--- a/CursoClosuresYScopeJavaScript/CursoClosures_ScopeJavaScript.docx
+++ b/CursoClosuresYScopeJavaScript/CursoClosures_ScopeJavaScript.docx
@@ -159,6 +159,59 @@
           <w:lang w:val="es-MX"/>
         </w:rPr>
       </w:pPr>
+    </w:p>
+    <w:p>
+      <w:pPr>
+        <w:pStyle w:val="Ttulo1"/>
+      </w:pPr>
+      <w:r>
+        <w:t>Local Scope</w:t>
+      </w:r>
+    </w:p>
+    <w:p>
+      <w:pPr>
+        <w:jc w:val="both"/>
+        <w:rPr>
+          <w:rFonts w:ascii="Arial" w:hAnsi="Arial" w:cs="Arial"/>
+          <w:lang w:val="es-MX"/>
+        </w:rPr>
+      </w:pPr>
+      <w:r>
+        <w:rPr>
+          <w:rFonts w:ascii="Arial" w:hAnsi="Arial" w:cs="Arial"/>
+          <w:lang w:val="es-MX"/>
+        </w:rPr>
+        <w:t>Lexical Scope / Ámbito Léxico: El intérprete de JavaScript funciona desde el ámbito de ejecución actual y funciona hasta encontrar la variable en cuestión. Si la variable no se encuentra en ningún ámbito, se genera una excepción.</w:t>
+      </w:r>
+    </w:p>
+    <w:p>
+      <w:pPr>
+        <w:jc w:val="both"/>
+        <w:rPr>
+          <w:rFonts w:ascii="Arial" w:hAnsi="Arial" w:cs="Arial"/>
+          <w:lang w:val="es-MX"/>
+        </w:rPr>
+      </w:pPr>
+      <w:r>
+        <w:rPr>
+          <w:rFonts w:ascii="Arial" w:hAnsi="Arial" w:cs="Arial"/>
+          <w:lang w:val="es-MX"/>
+        </w:rPr>
+        <w:t>Este tipo de búsqueda se llama ámbito léxico. El alcance de una variable se define por su ubicación dentro del código fuente, y las funciones anidadas tienen acceso a las variables declaradas en su alcance externo. No importa de dónde se llame una función, o incluso cómo se llama, su alcance léxico depende solo de dónde se declaró la función.</w:t>
+      </w:r>
+    </w:p>
+    <w:p>
+      <w:pPr>
+        <w:rPr>
+          <w:lang w:val="es-MX"/>
+        </w:rPr>
+      </w:pPr>
+      <w:r>
+        <w:rPr>
+          <w:lang w:val="es-MX"/>
+        </w:rPr>
+        <w:tab/>
+      </w:r>
       <w:bookmarkStart w:id="0" w:name="_GoBack"/>
       <w:bookmarkEnd w:id="0"/>
     </w:p>
@@ -2754,579 +2807,6 @@
 </w:styles>
 </file>
 
-<file path=word/glossary/document.xml><?xml version="1.0" encoding="utf-8"?>
-<w:glossaryDocument xmlns:wpc="http://schemas.microsoft.com/office/word/2010/wordprocessingCanvas" xmlns:mc="http://schemas.openxmlformats.org/markup-compatibility/2006" xmlns:o="urn:schemas-microsoft-com:office:office" xmlns:r="http://schemas.openxmlformats.org/officeDocument/2006/relationships" xmlns:m="http://schemas.openxmlformats.org/officeDocument/2006/math" xmlns:v="urn:schemas-microsoft-com:vml" xmlns:wp14="http://schemas.microsoft.com/office/word/2010/wordprocessingDrawing" xmlns:wp="http://schemas.openxmlformats.org/drawingml/2006/wordprocessingDrawing" xmlns:w10="urn:schemas-microsoft-com:office:word" xmlns:w="http://schemas.openxmlformats.org/wordprocessingml/2006/main" xmlns:w14="http://schemas.microsoft.com/office/word/2010/wordml" xmlns:w15="http://schemas.microsoft.com/office/word/2012/wordml" xmlns:wpg="http://schemas.microsoft.com/office/word/2010/wordprocessingGroup" xmlns:wpi="http://schemas.microsoft.com/office/word/2010/wordprocessingInk" xmlns:wne="http://schemas.microsoft.com/office/word/2006/wordml" xmlns:wps="http://schemas.microsoft.com/office/word/2010/wordprocessingShape" mc:Ignorable="w14 w15 wp14"/>
-</file>
-
-<file path=word/glossary/fontTable.xml><?xml version="1.0" encoding="utf-8"?>
-<w:fonts xmlns:mc="http://schemas.openxmlformats.org/markup-compatibility/2006" xmlns:r="http://schemas.openxmlformats.org/officeDocument/2006/relationships" xmlns:w="http://schemas.openxmlformats.org/wordprocessingml/2006/main" xmlns:w14="http://schemas.microsoft.com/office/word/2010/wordml" xmlns:w15="http://schemas.microsoft.com/office/word/2012/wordml" mc:Ignorable="w14 w15">
-  <w:font w:name="Symbol">
-    <w:panose1 w:val="05050102010706020507"/>
-    <w:charset w:val="02"/>
-    <w:family w:val="roman"/>
-    <w:pitch w:val="variable"/>
-    <w:sig w:usb0="00000000" w:usb1="10000000" w:usb2="00000000" w:usb3="00000000" w:csb0="80000000" w:csb1="00000000"/>
-  </w:font>
-  <w:font w:name="Times New Roman">
-    <w:panose1 w:val="02020603050405020304"/>
-    <w:charset w:val="00"/>
-    <w:family w:val="roman"/>
-    <w:pitch w:val="variable"/>
-    <w:sig w:usb0="E0002EFF" w:usb1="C000785B" w:usb2="00000009" w:usb3="00000000" w:csb0="000001FF" w:csb1="00000000"/>
-  </w:font>
-  <w:font w:name="Courier New">
-    <w:panose1 w:val="02070309020205020404"/>
-    <w:charset w:val="00"/>
-    <w:family w:val="modern"/>
-    <w:pitch w:val="fixed"/>
-    <w:sig w:usb0="E0002EFF" w:usb1="C0007843" w:usb2="00000009" w:usb3="00000000" w:csb0="000001FF" w:csb1="00000000"/>
-  </w:font>
-  <w:font w:name="Wingdings">
-    <w:panose1 w:val="05000000000000000000"/>
-    <w:charset w:val="02"/>
-    <w:family w:val="auto"/>
-    <w:pitch w:val="variable"/>
-    <w:sig w:usb0="00000000" w:usb1="10000000" w:usb2="00000000" w:usb3="00000000" w:csb0="80000000" w:csb1="00000000"/>
-  </w:font>
-  <w:font w:name="Corbel">
-    <w:panose1 w:val="020B0503020204020204"/>
-    <w:charset w:val="00"/>
-    <w:family w:val="swiss"/>
-    <w:pitch w:val="variable"/>
-    <w:sig w:usb0="A00002EF" w:usb1="4000A44B" w:usb2="00000000" w:usb3="00000000" w:csb0="0000019F" w:csb1="00000000"/>
-  </w:font>
-  <w:font w:name="SimSun">
-    <w:altName w:val="宋体"/>
-    <w:panose1 w:val="02010600030101010101"/>
-    <w:charset w:val="86"/>
-    <w:family w:val="auto"/>
-    <w:pitch w:val="variable"/>
-    <w:sig w:usb0="00000003" w:usb1="288F0000" w:usb2="00000016" w:usb3="00000000" w:csb0="00040001" w:csb1="00000000"/>
-  </w:font>
-  <w:font w:name="Tahoma">
-    <w:panose1 w:val="020B0604030504040204"/>
-    <w:charset w:val="00"/>
-    <w:family w:val="swiss"/>
-    <w:pitch w:val="variable"/>
-    <w:sig w:usb0="E1002EFF" w:usb1="C000605B" w:usb2="00000029" w:usb3="00000000" w:csb0="000101FF" w:csb1="00000000"/>
-  </w:font>
-  <w:font w:name="Segoe UI">
-    <w:panose1 w:val="020B0502040204020203"/>
-    <w:charset w:val="00"/>
-    <w:family w:val="swiss"/>
-    <w:pitch w:val="variable"/>
-    <w:sig w:usb0="E4002EFF" w:usb1="C000E47F" w:usb2="00000009" w:usb3="00000000" w:csb0="000001FF" w:csb1="00000000"/>
-  </w:font>
-  <w:font w:name="Consolas">
-    <w:panose1 w:val="020B0609020204030204"/>
-    <w:charset w:val="00"/>
-    <w:family w:val="modern"/>
-    <w:pitch w:val="fixed"/>
-    <w:sig w:usb0="E00006FF" w:usb1="0000FCFF" w:usb2="00000001" w:usb3="00000000" w:csb0="0000019F" w:csb1="00000000"/>
-  </w:font>
-  <w:font w:name="Arial">
-    <w:panose1 w:val="020B0604020202020204"/>
-    <w:charset w:val="00"/>
-    <w:family w:val="swiss"/>
-    <w:pitch w:val="variable"/>
-    <w:sig w:usb0="E0002EFF" w:usb1="C000785B" w:usb2="00000009" w:usb3="00000000" w:csb0="000001FF" w:csb1="00000000"/>
-  </w:font>
-  <w:font w:name="Calibri">
-    <w:panose1 w:val="020F0502020204030204"/>
-    <w:charset w:val="00"/>
-    <w:family w:val="swiss"/>
-    <w:pitch w:val="variable"/>
-    <w:sig w:usb0="E4002EFF" w:usb1="C000247B" w:usb2="00000009" w:usb3="00000000" w:csb0="000001FF" w:csb1="00000000"/>
-  </w:font>
-  <w:font w:name="Calibri Light">
-    <w:panose1 w:val="020F0302020204030204"/>
-    <w:charset w:val="00"/>
-    <w:family w:val="swiss"/>
-    <w:pitch w:val="variable"/>
-    <w:sig w:usb0="E4002EFF" w:usb1="C000247B" w:usb2="00000009" w:usb3="00000000" w:csb0="000001FF" w:csb1="00000000"/>
-  </w:font>
-</w:fonts>
-</file>
-
-<file path=word/glossary/settings.xml><?xml version="1.0" encoding="utf-8"?>
-<w:settings xmlns:mc="http://schemas.openxmlformats.org/markup-compatibility/2006" xmlns:o="urn:schemas-microsoft-com:office:office" xmlns:r="http://schemas.openxmlformats.org/officeDocument/2006/relationships" xmlns:m="http://schemas.openxmlformats.org/officeDocument/2006/math" xmlns:v="urn:schemas-microsoft-com:vml" xmlns:w10="urn:schemas-microsoft-com:office:word" xmlns:w="http://schemas.openxmlformats.org/wordprocessingml/2006/main" xmlns:w14="http://schemas.microsoft.com/office/word/2010/wordml" xmlns:w15="http://schemas.microsoft.com/office/word/2012/wordml" xmlns:sl="http://schemas.openxmlformats.org/schemaLibrary/2006/main" mc:Ignorable="w14 w15">
-  <w:view w:val="normal"/>
-  <w:defaultTabStop w:val="708"/>
-  <w:hyphenationZone w:val="425"/>
-  <w:characterSpacingControl w:val="doNotCompress"/>
-  <w:compat>
-    <w:useFELayout/>
-    <w:compatSetting w:name="compatibilityMode" w:uri="http://schemas.microsoft.com/office/word" w:val="15"/>
-    <w:compatSetting w:name="overrideTableStyleFontSizeAndJustification" w:uri="http://schemas.microsoft.com/office/word" w:val="1"/>
-    <w:compatSetting w:name="enableOpenTypeFeatures" w:uri="http://schemas.microsoft.com/office/word" w:val="1"/>
-    <w:compatSetting w:name="doNotFlipMirrorIndents" w:uri="http://schemas.microsoft.com/office/word" w:val="1"/>
-    <w:compatSetting w:name="differentiateMultirowTableHeaders" w:uri="http://schemas.microsoft.com/office/word" w:val="1"/>
-  </w:compat>
-  <w:rsids>
-    <w:rsidRoot w:val="00BB0882"/>
-    <w:rsid w:val="00BB0882"/>
-  </w:rsids>
-  <m:mathPr>
-    <m:mathFont m:val="Cambria Math"/>
-    <m:brkBin m:val="before"/>
-    <m:brkBinSub m:val="--"/>
-    <m:smallFrac m:val="0"/>
-    <m:dispDef/>
-    <m:lMargin m:val="0"/>
-    <m:rMargin m:val="0"/>
-    <m:defJc m:val="centerGroup"/>
-    <m:wrapIndent m:val="1440"/>
-    <m:intLim m:val="subSup"/>
-    <m:naryLim m:val="undOvr"/>
-  </m:mathPr>
-  <w:themeFontLang w:val="es-MX"/>
-  <w:clrSchemeMapping w:bg1="light1" w:t1="dark1" w:bg2="light2" w:t2="dark2" w:accent1="accent1" w:accent2="accent2" w:accent3="accent3" w:accent4="accent4" w:accent5="accent5" w:accent6="accent6" w:hyperlink="hyperlink" w:followedHyperlink="followedHyperlink"/>
-  <w:decimalSymbol w:val="."/>
-  <w:listSeparator w:val=","/>
-  <w15:chartTrackingRefBased/>
-</w:settings>
-</file>
-
-<file path=word/glossary/styles.xml><?xml version="1.0" encoding="utf-8"?>
-<w:styles xmlns:mc="http://schemas.openxmlformats.org/markup-compatibility/2006" xmlns:r="http://schemas.openxmlformats.org/officeDocument/2006/relationships" xmlns:w="http://schemas.openxmlformats.org/wordprocessingml/2006/main" xmlns:w14="http://schemas.microsoft.com/office/word/2010/wordml" xmlns:w15="http://schemas.microsoft.com/office/word/2012/wordml" mc:Ignorable="w14 w15">
-  <w:docDefaults>
-    <w:rPrDefault>
-      <w:rPr>
-        <w:rFonts w:asciiTheme="minorHAnsi" w:eastAsiaTheme="minorEastAsia" w:hAnsiTheme="minorHAnsi" w:cstheme="minorBidi"/>
-        <w:sz w:val="22"/>
-        <w:szCs w:val="22"/>
-        <w:lang w:val="es-MX" w:eastAsia="es-MX" w:bidi="ar-SA"/>
-      </w:rPr>
-    </w:rPrDefault>
-    <w:pPrDefault>
-      <w:pPr>
-        <w:spacing w:after="160" w:line="259" w:lineRule="auto"/>
-      </w:pPr>
-    </w:pPrDefault>
-  </w:docDefaults>
-  <w:latentStyles w:defLockedState="0" w:defUIPriority="99" w:defSemiHidden="0" w:defUnhideWhenUsed="0" w:defQFormat="0" w:count="371">
-    <w:lsdException w:name="Normal" w:uiPriority="0" w:qFormat="1"/>
-    <w:lsdException w:name="heading 1" w:uiPriority="9" w:qFormat="1"/>
-    <w:lsdException w:name="heading 2" w:semiHidden="1" w:uiPriority="9" w:unhideWhenUsed="1" w:qFormat="1"/>
-    <w:lsdException w:name="heading 3" w:semiHidden="1" w:uiPriority="9" w:unhideWhenUsed="1" w:qFormat="1"/>
-    <w:lsdException w:name="heading 4" w:semiHidden="1" w:uiPriority="9" w:unhideWhenUsed="1" w:qFormat="1"/>
-    <w:lsdException w:name="heading 5" w:semiHidden="1" w:uiPriority="9" w:unhideWhenUsed="1" w:qFormat="1"/>
-    <w:lsdException w:name="heading 6" w:semiHidden="1" w:uiPriority="9" w:unhideWhenUsed="1" w:qFormat="1"/>
-    <w:lsdException w:name="heading 7" w:semiHidden="1" w:uiPriority="9" w:unhideWhenUsed="1" w:qFormat="1"/>
-    <w:lsdException w:name="heading 8" w:semiHidden="1" w:uiPriority="9" w:unhideWhenUsed="1" w:qFormat="1"/>
-    <w:lsdException w:name="heading 9" w:semiHidden="1" w:uiPriority="9" w:unhideWhenUsed="1" w:qFormat="1"/>
-    <w:lsdException w:name="index 1" w:semiHidden="1" w:unhideWhenUsed="1"/>
-    <w:lsdException w:name="index 2" w:semiHidden="1" w:unhideWhenUsed="1"/>
-    <w:lsdException w:name="index 3" w:semiHidden="1" w:unhideWhenUsed="1"/>
-    <w:lsdException w:name="index 4" w:semiHidden="1" w:unhideWhenUsed="1"/>
-    <w:lsdException w:name="index 5" w:semiHidden="1" w:unhideWhenUsed="1"/>
-    <w:lsdException w:name="index 6" w:semiHidden="1" w:unhideWhenUsed="1"/>
-    <w:lsdException w:name="index 7" w:semiHidden="1" w:unhideWhenUsed="1"/>
-    <w:lsdException w:name="index 8" w:semiHidden="1" w:unhideWhenUsed="1"/>
-    <w:lsdException w:name="index 9" w:semiHidden="1" w:unhideWhenUsed="1"/>
-    <w:lsdException w:name="toc 1" w:semiHidden="1" w:uiPriority="39" w:unhideWhenUsed="1"/>
-    <w:lsdException w:name="toc 2" w:semiHidden="1" w:uiPriority="39" w:unhideWhenUsed="1"/>
-    <w:lsdException w:name="toc 3" w:semiHidden="1" w:uiPriority="39" w:unhideWhenUsed="1"/>
-    <w:lsdException w:name="toc 4" w:semiHidden="1" w:uiPriority="39" w:unhideWhenUsed="1"/>
-    <w:lsdException w:name="toc 5" w:semiHidden="1" w:uiPriority="39" w:unhideWhenUsed="1"/>
-    <w:lsdException w:name="toc 6" w:semiHidden="1" w:uiPriority="39" w:unhideWhenUsed="1"/>
-    <w:lsdException w:name="toc 7" w:semiHidden="1" w:uiPriority="39" w:unhideWhenUsed="1"/>
-    <w:lsdException w:name="toc 8" w:semiHidden="1" w:uiPriority="39" w:unhideWhenUsed="1"/>
-    <w:lsdException w:name="toc 9" w:semiHidden="1" w:uiPriority="39" w:unhideWhenUsed="1"/>
-    <w:lsdException w:name="Normal Indent" w:semiHidden="1" w:unhideWhenUsed="1"/>
-    <w:lsdException w:name="footnote text" w:semiHidden="1" w:unhideWhenUsed="1"/>
-    <w:lsdException w:name="annotation text" w:semiHidden="1" w:unhideWhenUsed="1"/>
-    <w:lsdException w:name="header" w:semiHidden="1" w:unhideWhenUsed="1"/>
-    <w:lsdException w:name="footer" w:semiHidden="1" w:unhideWhenUsed="1"/>
-    <w:lsdException w:name="index heading" w:semiHidden="1" w:unhideWhenUsed="1"/>
-    <w:lsdException w:name="caption" w:semiHidden="1" w:uiPriority="35" w:unhideWhenUsed="1" w:qFormat="1"/>
-    <w:lsdException w:name="table of figures" w:semiHidden="1" w:unhideWhenUsed="1"/>
-    <w:lsdException w:name="envelope address" w:semiHidden="1" w:unhideWhenUsed="1"/>
-    <w:lsdException w:name="envelope return" w:semiHidden="1" w:unhideWhenUsed="1"/>
-    <w:lsdException w:name="footnote reference" w:semiHidden="1" w:unhideWhenUsed="1"/>
-    <w:lsdException w:name="annotation reference" w:semiHidden="1" w:unhideWhenUsed="1"/>
-    <w:lsdException w:name="line number" w:semiHidden="1" w:unhideWhenUsed="1"/>
-    <w:lsdException w:name="page number" w:semiHidden="1" w:unhideWhenUsed="1"/>
-    <w:lsdException w:name="endnote reference" w:semiHidden="1" w:unhideWhenUsed="1"/>
-    <w:lsdException w:name="endnote text" w:semiHidden="1" w:unhideWhenUsed="1"/>
-    <w:lsdException w:name="table of authorities" w:semiHidden="1" w:unhideWhenUsed="1"/>
-    <w:lsdException w:name="macro" w:semiHidden="1" w:unhideWhenUsed="1"/>
-    <w:lsdException w:name="toa heading" w:semiHidden="1" w:unhideWhenUsed="1"/>
-    <w:lsdException w:name="List" w:semiHidden="1" w:unhideWhenUsed="1"/>
-    <w:lsdException w:name="List Bullet" w:semiHidden="1" w:unhideWhenUsed="1"/>
-    <w:lsdException w:name="List Number" w:semiHidden="1" w:unhideWhenUsed="1"/>
-    <w:lsdException w:name="List 2" w:semiHidden="1" w:unhideWhenUsed="1"/>
-    <w:lsdException w:name="List 3" w:semiHidden="1" w:unhideWhenUsed="1"/>
-    <w:lsdException w:name="List 4" w:semiHidden="1" w:unhideWhenUsed="1"/>
-    <w:lsdException w:name="List 5" w:semiHidden="1" w:unhideWhenUsed="1"/>
-    <w:lsdException w:name="List Bullet 2" w:semiHidden="1" w:unhideWhenUsed="1"/>
-    <w:lsdException w:name="List Bullet 3" w:semiHidden="1" w:unhideWhenUsed="1"/>
-    <w:lsdException w:name="List Bullet 4" w:semiHidden="1" w:unhideWhenUsed="1"/>
-    <w:lsdException w:name="List Bullet 5" w:semiHidden="1" w:unhideWhenUsed="1"/>
-    <w:lsdException w:name="List Number 2" w:semiHidden="1" w:unhideWhenUsed="1"/>
-    <w:lsdException w:name="List Number 3" w:semiHidden="1" w:unhideWhenUsed="1"/>
-    <w:lsdException w:name="List Number 4" w:semiHidden="1" w:unhideWhenUsed="1"/>
-    <w:lsdException w:name="List Number 5" w:semiHidden="1" w:unhideWhenUsed="1"/>
-    <w:lsdException w:name="Title" w:uiPriority="10" w:qFormat="1"/>
-    <w:lsdException w:name="Closing" w:semiHidden="1" w:unhideWhenUsed="1"/>
-    <w:lsdException w:name="Signature" w:semiHidden="1" w:unhideWhenUsed="1"/>
-    <w:lsdException w:name="Default Paragraph Font" w:semiHidden="1" w:uiPriority="1" w:unhideWhenUsed="1"/>
-    <w:lsdException w:name="Body Text" w:semiHidden="1" w:unhideWhenUsed="1"/>
-    <w:lsdException w:name="Body Text Indent" w:semiHidden="1" w:unhideWhenUsed="1"/>
-    <w:lsdException w:name="List Continue" w:semiHidden="1" w:unhideWhenUsed="1"/>
-    <w:lsdException w:name="List Continue 2" w:semiHidden="1" w:unhideWhenUsed="1"/>
-    <w:lsdException w:name="List Continue 3" w:semiHidden="1" w:unhideWhenUsed="1"/>
-    <w:lsdException w:name="List Continue 4" w:semiHidden="1" w:unhideWhenUsed="1"/>
-    <w:lsdException w:name="List Continue 5" w:semiHidden="1" w:unhideWhenUsed="1"/>
-    <w:lsdException w:name="Message Header" w:semiHidden="1" w:unhideWhenUsed="1"/>
-    <w:lsdException w:name="Subtitle" w:uiPriority="11" w:qFormat="1"/>
-    <w:lsdException w:name="Salutation" w:semiHidden="1" w:unhideWhenUsed="1"/>
-    <w:lsdException w:name="Date" w:semiHidden="1" w:unhideWhenUsed="1"/>
-    <w:lsdException w:name="Body Text First Indent" w:semiHidden="1" w:unhideWhenUsed="1"/>
-    <w:lsdException w:name="Body Text First Indent 2" w:semiHidden="1" w:unhideWhenUsed="1"/>
-    <w:lsdException w:name="Note Heading" w:semiHidden="1" w:unhideWhenUsed="1"/>
-    <w:lsdException w:name="Body Text 2" w:semiHidden="1" w:unhideWhenUsed="1"/>
-    <w:lsdException w:name="Body Text 3" w:semiHidden="1" w:unhideWhenUsed="1"/>
-    <w:lsdException w:name="Body Text Indent 2" w:semiHidden="1" w:unhideWhenUsed="1"/>
-    <w:lsdException w:name="Body Text Indent 3" w:semiHidden="1" w:unhideWhenUsed="1"/>
-    <w:lsdException w:name="Block Text" w:semiHidden="1" w:unhideWhenUsed="1"/>
-    <w:lsdException w:name="Hyperlink" w:semiHidden="1" w:unhideWhenUsed="1"/>
-    <w:lsdException w:name="FollowedHyperlink" w:semiHidden="1" w:unhideWhenUsed="1"/>
-    <w:lsdException w:name="Strong" w:uiPriority="22" w:qFormat="1"/>
-    <w:lsdException w:name="Emphasis" w:uiPriority="20" w:qFormat="1"/>
-    <w:lsdException w:name="Document Map" w:semiHidden="1" w:unhideWhenUsed="1"/>
-    <w:lsdException w:name="Plain Text" w:semiHidden="1" w:unhideWhenUsed="1"/>
-    <w:lsdException w:name="E-mail Signature" w:semiHidden="1" w:unhideWhenUsed="1"/>
-    <w:lsdException w:name="HTML Top of Form" w:semiHidden="1" w:unhideWhenUsed="1"/>
-    <w:lsdException w:name="HTML Bottom of Form" w:semiHidden="1" w:unhideWhenUsed="1"/>
-    <w:lsdException w:name="Normal (Web)" w:semiHidden="1" w:unhideWhenUsed="1"/>
-    <w:lsdException w:name="HTML Acronym" w:semiHidden="1" w:unhideWhenUsed="1"/>
-    <w:lsdException w:name="HTML Address" w:semiHidden="1" w:unhideWhenUsed="1"/>
-    <w:lsdException w:name="HTML Cite" w:semiHidden="1" w:unhideWhenUsed="1"/>
-    <w:lsdException w:name="HTML Code" w:semiHidden="1" w:unhideWhenUsed="1"/>
-    <w:lsdException w:name="HTML Definition" w:semiHidden="1" w:unhideWhenUsed="1"/>
-    <w:lsdException w:name="HTML Keyboard" w:semiHidden="1" w:unhideWhenUsed="1"/>
-    <w:lsdException w:name="HTML Preformatted" w:semiHidden="1" w:unhideWhenUsed="1"/>
-    <w:lsdException w:name="HTML Sample" w:semiHidden="1" w:unhideWhenUsed="1"/>
-    <w:lsdException w:name="HTML Typewriter" w:semiHidden="1" w:unhideWhenUsed="1"/>
-    <w:lsdException w:name="HTML Variable" w:semiHidden="1" w:unhideWhenUsed="1"/>
-    <w:lsdException w:name="Normal Table" w:semiHidden="1" w:unhideWhenUsed="1"/>
-    <w:lsdException w:name="annotation subject" w:semiHidden="1" w:unhideWhenUsed="1"/>
-    <w:lsdException w:name="No List" w:semiHidden="1" w:unhideWhenUsed="1"/>
-    <w:lsdException w:name="Outline List 1" w:semiHidden="1" w:unhideWhenUsed="1"/>
-    <w:lsdException w:name="Outline List 2" w:semiHidden="1" w:unhideWhenUsed="1"/>
-    <w:lsdException w:name="Outline List 3" w:semiHidden="1" w:unhideWhenUsed="1"/>
-    <w:lsdException w:name="Table Simple 1" w:semiHidden="1" w:unhideWhenUsed="1"/>
-    <w:lsdException w:name="Table Simple 2" w:semiHidden="1" w:unhideWhenUsed="1"/>
-    <w:lsdException w:name="Table Simple 3" w:semiHidden="1" w:unhideWhenUsed="1"/>
-    <w:lsdException w:name="Table Classic 1" w:semiHidden="1" w:unhideWhenUsed="1"/>
-    <w:lsdException w:name="Table Classic 2" w:semiHidden="1" w:unhideWhenUsed="1"/>
-    <w:lsdException w:name="Table Classic 3" w:semiHidden="1" w:unhideWhenUsed="1"/>
-    <w:lsdException w:name="Table Classic 4" w:semiHidden="1" w:unhideWhenUsed="1"/>
-    <w:lsdException w:name="Table Colorful 1" w:semiHidden="1" w:unhideWhenUsed="1"/>
-    <w:lsdException w:name="Table Colorful 2" w:semiHidden="1" w:unhideWhenUsed="1"/>
-    <w:lsdException w:name="Table Colorful 3" w:semiHidden="1" w:unhideWhenUsed="1"/>
-    <w:lsdException w:name="Table Columns 1" w:semiHidden="1" w:unhideWhenUsed="1"/>
-    <w:lsdException w:name="Table Columns 2" w:semiHidden="1" w:unhideWhenUsed="1"/>
-    <w:lsdException w:name="Table Columns 3" w:semiHidden="1" w:unhideWhenUsed="1"/>
-    <w:lsdException w:name="Table Columns 4" w:semiHidden="1" w:unhideWhenUsed="1"/>
-    <w:lsdException w:name="Table Columns 5" w:semiHidden="1" w:unhideWhenUsed="1"/>
-    <w:lsdException w:name="Table Grid 1" w:semiHidden="1" w:unhideWhenUsed="1"/>
-    <w:lsdException w:name="Table Grid 2" w:semiHidden="1" w:unhideWhenUsed="1"/>
-    <w:lsdException w:name="Table Grid 3" w:semiHidden="1" w:unhideWhenUsed="1"/>
-    <w:lsdException w:name="Table Grid 4" w:semiHidden="1" w:unhideWhenUsed="1"/>
-    <w:lsdException w:name="Table Grid 5" w:semiHidden="1" w:unhideWhenUsed="1"/>
-    <w:lsdException w:name="Table Grid 6" w:semiHidden="1" w:unhideWhenUsed="1"/>
-    <w:lsdException w:name="Table Grid 7" w:semiHidden="1" w:unhideWhenUsed="1"/>
-    <w:lsdException w:name="Table Grid 8" w:semiHidden="1" w:unhideWhenUsed="1"/>
-    <w:lsdException w:name="Table List 1" w:semiHidden="1" w:unhideWhenUsed="1"/>
-    <w:lsdException w:name="Table List 2" w:semiHidden="1" w:unhideWhenUsed="1"/>
-    <w:lsdException w:name="Table List 3" w:semiHidden="1" w:unhideWhenUsed="1"/>
-    <w:lsdException w:name="Table List 4" w:semiHidden="1" w:unhideWhenUsed="1"/>
-    <w:lsdException w:name="Table List 5" w:semiHidden="1" w:unhideWhenUsed="1"/>
-    <w:lsdException w:name="Table List 6" w:semiHidden="1" w:unhideWhenUsed="1"/>
-    <w:lsdException w:name="Table List 7" w:semiHidden="1" w:unhideWhenUsed="1"/>
-    <w:lsdException w:name="Table List 8" w:semiHidden="1" w:unhideWhenUsed="1"/>
-    <w:lsdException w:name="Table 3D effects 1" w:semiHidden="1" w:unhideWhenUsed="1"/>
-    <w:lsdException w:name="Table 3D effects 2" w:semiHidden="1" w:unhideWhenUsed="1"/>
-    <w:lsdException w:name="Table 3D effects 3" w:semiHidden="1" w:unhideWhenUsed="1"/>
-    <w:lsdException w:name="Table Contemporary" w:semiHidden="1" w:unhideWhenUsed="1"/>
-    <w:lsdException w:name="Table Elegant" w:semiHidden="1" w:unhideWhenUsed="1"/>
-    <w:lsdException w:name="Table Professional" w:semiHidden="1" w:unhideWhenUsed="1"/>
-    <w:lsdException w:name="Table Subtle 1" w:semiHidden="1" w:unhideWhenUsed="1"/>
-    <w:lsdException w:name="Table Subtle 2" w:semiHidden="1" w:unhideWhenUsed="1"/>
-    <w:lsdException w:name="Table Web 1" w:semiHidden="1" w:unhideWhenUsed="1"/>
-    <w:lsdException w:name="Table Web 2" w:semiHidden="1" w:unhideWhenUsed="1"/>
-    <w:lsdException w:name="Table Web 3" w:semiHidden="1" w:unhideWhenUsed="1"/>
-    <w:lsdException w:name="Balloon Text" w:semiHidden="1" w:unhideWhenUsed="1"/>
-    <w:lsdException w:name="Table Grid" w:uiPriority="39"/>
-    <w:lsdException w:name="Table Theme" w:semiHidden="1" w:unhideWhenUsed="1"/>
-    <w:lsdException w:name="Placeholder Text" w:semiHidden="1"/>
-    <w:lsdException w:name="No Spacing" w:uiPriority="1" w:qFormat="1"/>
-    <w:lsdException w:name="Light Shading" w:uiPriority="60"/>
-    <w:lsdException w:name="Light List" w:uiPriority="61"/>
-    <w:lsdException w:name="Light Grid" w:uiPriority="62"/>
-    <w:lsdException w:name="Medium Shading 1" w:uiPriority="63"/>
-    <w:lsdException w:name="Medium Shading 2" w:uiPriority="64"/>
-    <w:lsdException w:name="Medium List 1" w:uiPriority="65"/>
-    <w:lsdException w:name="Medium List 2" w:uiPriority="66"/>
-    <w:lsdException w:name="Medium Grid 1" w:uiPriority="67"/>
-    <w:lsdException w:name="Medium Grid 2" w:uiPriority="68"/>
-    <w:lsdException w:name="Medium Grid 3" w:uiPriority="69"/>
-    <w:lsdException w:name="Dark List" w:uiPriority="70"/>
-    <w:lsdException w:name="Colorful Shading" w:uiPriority="71"/>
-    <w:lsdException w:name="Colorful List" w:uiPriority="72"/>
-    <w:lsdException w:name="Colorful Grid" w:uiPriority="73"/>
-    <w:lsdException w:name="Light Shading Accent 1" w:uiPriority="60"/>
-    <w:lsdException w:name="Light List Accent 1" w:uiPriority="61"/>
-    <w:lsdException w:name="Light Grid Accent 1" w:uiPriority="62"/>
-    <w:lsdException w:name="Medium Shading 1 Accent 1" w:uiPriority="63"/>
-    <w:lsdException w:name="Medium Shading 2 Accent 1" w:uiPriority="64"/>
-    <w:lsdException w:name="Medium List 1 Accent 1" w:uiPriority="65"/>
-    <w:lsdException w:name="Revision" w:semiHidden="1"/>
-    <w:lsdException w:name="List Paragraph" w:uiPriority="34" w:qFormat="1"/>
-    <w:lsdException w:name="Quote" w:uiPriority="29" w:qFormat="1"/>
-    <w:lsdException w:name="Intense Quote" w:uiPriority="30" w:qFormat="1"/>
-    <w:lsdException w:name="Medium List 2 Accent 1" w:uiPriority="66"/>
-    <w:lsdException w:name="Medium Grid 1 Accent 1" w:uiPriority="67"/>
-    <w:lsdException w:name="Medium Grid 2 Accent 1" w:uiPriority="68"/>
-    <w:lsdException w:name="Medium Grid 3 Accent 1" w:uiPriority="69"/>
-    <w:lsdException w:name="Dark List Accent 1" w:uiPriority="70"/>
-    <w:lsdException w:name="Colorful Shading Accent 1" w:uiPriority="71"/>
-    <w:lsdException w:name="Colorful List Accent 1" w:uiPriority="72"/>
-    <w:lsdException w:name="Colorful Grid Accent 1" w:uiPriority="73"/>
-    <w:lsdException w:name="Light Shading Accent 2" w:uiPriority="60"/>
-    <w:lsdException w:name="Light List Accent 2" w:uiPriority="61"/>
-    <w:lsdException w:name="Light Grid Accent 2" w:uiPriority="62"/>
-    <w:lsdException w:name="Medium Shading 1 Accent 2" w:uiPriority="63"/>
-    <w:lsdException w:name="Medium Shading 2 Accent 2" w:uiPriority="64"/>
-    <w:lsdException w:name="Medium List 1 Accent 2" w:uiPriority="65"/>
-    <w:lsdException w:name="Medium List 2 Accent 2" w:uiPriority="66"/>
-    <w:lsdException w:name="Medium Grid 1 Accent 2" w:uiPriority="67"/>
-    <w:lsdException w:name="Medium Grid 2 Accent 2" w:uiPriority="68"/>
-    <w:lsdException w:name="Medium Grid 3 Accent 2" w:uiPriority="69"/>
-    <w:lsdException w:name="Dark List Accent 2" w:uiPriority="70"/>
-    <w:lsdException w:name="Colorful Shading Accent 2" w:uiPriority="71"/>
-    <w:lsdException w:name="Colorful List Accent 2" w:uiPriority="72"/>
-    <w:lsdException w:name="Colorful Grid Accent 2" w:uiPriority="73"/>
-    <w:lsdException w:name="Light Shading Accent 3" w:uiPriority="60"/>
-    <w:lsdException w:name="Light List Accent 3" w:uiPriority="61"/>
-    <w:lsdException w:name="Light Grid Accent 3" w:uiPriority="62"/>
-    <w:lsdException w:name="Medium Shading 1 Accent 3" w:uiPriority="63"/>
-    <w:lsdException w:name="Medium Shading 2 Accent 3" w:uiPriority="64"/>
-    <w:lsdException w:name="Medium List 1 Accent 3" w:uiPriority="65"/>
-    <w:lsdException w:name="Medium List 2 Accent 3" w:uiPriority="66"/>
-    <w:lsdException w:name="Medium Grid 1 Accent 3" w:uiPriority="67"/>
-    <w:lsdException w:name="Medium Grid 2 Accent 3" w:uiPriority="68"/>
-    <w:lsdException w:name="Medium Grid 3 Accent 3" w:uiPriority="69"/>
-    <w:lsdException w:name="Dark List Accent 3" w:uiPriority="70"/>
-    <w:lsdException w:name="Colorful Shading Accent 3" w:uiPriority="71"/>
-    <w:lsdException w:name="Colorful List Accent 3" w:uiPriority="72"/>
-    <w:lsdException w:name="Colorful Grid Accent 3" w:uiPriority="73"/>
-    <w:lsdException w:name="Light Shading Accent 4" w:uiPriority="60"/>
-    <w:lsdException w:name="Light List Accent 4" w:uiPriority="61"/>
-    <w:lsdException w:name="Light Grid Accent 4" w:uiPriority="62"/>
-    <w:lsdException w:name="Medium Shading 1 Accent 4" w:uiPriority="63"/>
-    <w:lsdException w:name="Medium Shading 2 Accent 4" w:uiPriority="64"/>
-    <w:lsdException w:name="Medium List 1 Accent 4" w:uiPriority="65"/>
-    <w:lsdException w:name="Medium List 2 Accent 4" w:uiPriority="66"/>
-    <w:lsdException w:name="Medium Grid 1 Accent 4" w:uiPriority="67"/>
-    <w:lsdException w:name="Medium Grid 2 Accent 4" w:uiPriority="68"/>
-    <w:lsdException w:name="Medium Grid 3 Accent 4" w:uiPriority="69"/>
-    <w:lsdException w:name="Dark List Accent 4" w:uiPriority="70"/>
-    <w:lsdException w:name="Colorful Shading Accent 4" w:uiPriority="71"/>
-    <w:lsdException w:name="Colorful List Accent 4" w:uiPriority="72"/>
-    <w:lsdException w:name="Colorful Grid Accent 4" w:uiPriority="73"/>
-    <w:lsdException w:name="Light Shading Accent 5" w:uiPriority="60"/>
-    <w:lsdException w:name="Light List Accent 5" w:uiPriority="61"/>
-    <w:lsdException w:name="Light Grid Accent 5" w:uiPriority="62"/>
-    <w:lsdException w:name="Medium Shading 1 Accent 5" w:uiPriority="63"/>
-    <w:lsdException w:name="Medium Shading 2 Accent 5" w:uiPriority="64"/>
-    <w:lsdException w:name="Medium List 1 Accent 5" w:uiPriority="65"/>
-    <w:lsdException w:name="Medium List 2 Accent 5" w:uiPriority="66"/>
-    <w:lsdException w:name="Medium Grid 1 Accent 5" w:uiPriority="67"/>
-    <w:lsdException w:name="Medium Grid 2 Accent 5" w:uiPriority="68"/>
-    <w:lsdException w:name="Medium Grid 3 Accent 5" w:uiPriority="69"/>
-    <w:lsdException w:name="Dark List Accent 5" w:uiPriority="70"/>
-    <w:lsdException w:name="Colorful Shading Accent 5" w:uiPriority="71"/>
-    <w:lsdException w:name="Colorful List Accent 5" w:uiPriority="72"/>
-    <w:lsdException w:name="Colorful Grid Accent 5" w:uiPriority="73"/>
-    <w:lsdException w:name="Light Shading Accent 6" w:uiPriority="60"/>
-    <w:lsdException w:name="Light List Accent 6" w:uiPriority="61"/>
-    <w:lsdException w:name="Light Grid Accent 6" w:uiPriority="62"/>
-    <w:lsdException w:name="Medium Shading 1 Accent 6" w:uiPriority="63"/>
-    <w:lsdException w:name="Medium Shading 2 Accent 6" w:uiPriority="64"/>
-    <w:lsdException w:name="Medium List 1 Accent 6" w:uiPriority="65"/>
-    <w:lsdException w:name="Medium List 2 Accent 6" w:uiPriority="66"/>
-    <w:lsdException w:name="Medium Grid 1 Accent 6" w:uiPriority="67"/>
-    <w:lsdException w:name="Medium Grid 2 Accent 6" w:uiPriority="68"/>
-    <w:lsdException w:name="Medium Grid 3 Accent 6" w:uiPriority="69"/>
-    <w:lsdException w:name="Dark List Accent 6" w:uiPriority="70"/>
-    <w:lsdException w:name="Colorful Shading Accent 6" w:uiPriority="71"/>
-    <w:lsdException w:name="Colorful List Accent 6" w:uiPriority="72"/>
-    <w:lsdException w:name="Colorful Grid Accent 6" w:uiPriority="73"/>
-    <w:lsdException w:name="Subtle Emphasis" w:uiPriority="19" w:qFormat="1"/>
-    <w:lsdException w:name="Intense Emphasis" w:uiPriority="21" w:qFormat="1"/>
-    <w:lsdException w:name="Subtle Reference" w:uiPriority="31" w:qFormat="1"/>
-    <w:lsdException w:name="Intense Reference" w:uiPriority="32" w:qFormat="1"/>
-    <w:lsdException w:name="Book Title" w:uiPriority="33" w:qFormat="1"/>
-    <w:lsdException w:name="Bibliography" w:semiHidden="1" w:uiPriority="37" w:unhideWhenUsed="1"/>
-    <w:lsdException w:name="TOC Heading" w:semiHidden="1" w:uiPriority="39" w:unhideWhenUsed="1" w:qFormat="1"/>
-    <w:lsdException w:name="Plain Table 1" w:uiPriority="41"/>
-    <w:lsdException w:name="Plain Table 2" w:uiPriority="42"/>
-    <w:lsdException w:name="Plain Table 3" w:uiPriority="43"/>
-    <w:lsdException w:name="Plain Table 4" w:uiPriority="44"/>
-    <w:lsdException w:name="Plain Table 5" w:uiPriority="45"/>
-    <w:lsdException w:name="Grid Table Light" w:uiPriority="40"/>
-    <w:lsdException w:name="Grid Table 1 Light" w:uiPriority="46"/>
-    <w:lsdException w:name="Grid Table 2" w:uiPriority="47"/>
-    <w:lsdException w:name="Grid Table 3" w:uiPriority="48"/>
-    <w:lsdException w:name="Grid Table 4" w:uiPriority="49"/>
-    <w:lsdException w:name="Grid Table 5 Dark" w:uiPriority="50"/>
-    <w:lsdException w:name="Grid Table 6 Colorful" w:uiPriority="51"/>
-    <w:lsdException w:name="Grid Table 7 Colorful" w:uiPriority="52"/>
-    <w:lsdException w:name="Grid Table 1 Light Accent 1" w:uiPriority="46"/>
-    <w:lsdException w:name="Grid Table 2 Accent 1" w:uiPriority="47"/>
-    <w:lsdException w:name="Grid Table 3 Accent 1" w:uiPriority="48"/>
-    <w:lsdException w:name="Grid Table 4 Accent 1" w:uiPriority="49"/>
-    <w:lsdException w:name="Grid Table 5 Dark Accent 1" w:uiPriority="50"/>
-    <w:lsdException w:name="Grid Table 6 Colorful Accent 1" w:uiPriority="51"/>
-    <w:lsdException w:name="Grid Table 7 Colorful Accent 1" w:uiPriority="52"/>
-    <w:lsdException w:name="Grid Table 1 Light Accent 2" w:uiPriority="46"/>
-    <w:lsdException w:name="Grid Table 2 Accent 2" w:uiPriority="47"/>
-    <w:lsdException w:name="Grid Table 3 Accent 2" w:uiPriority="48"/>
-    <w:lsdException w:name="Grid Table 4 Accent 2" w:uiPriority="49"/>
-    <w:lsdException w:name="Grid Table 5 Dark Accent 2" w:uiPriority="50"/>
-    <w:lsdException w:name="Grid Table 6 Colorful Accent 2" w:uiPriority="51"/>
-    <w:lsdException w:name="Grid Table 7 Colorful Accent 2" w:uiPriority="52"/>
-    <w:lsdException w:name="Grid Table 1 Light Accent 3" w:uiPriority="46"/>
-    <w:lsdException w:name="Grid Table 2 Accent 3" w:uiPriority="47"/>
-    <w:lsdException w:name="Grid Table 3 Accent 3" w:uiPriority="48"/>
-    <w:lsdException w:name="Grid Table 4 Accent 3" w:uiPriority="49"/>
-    <w:lsdException w:name="Grid Table 5 Dark Accent 3" w:uiPriority="50"/>
-    <w:lsdException w:name="Grid Table 6 Colorful Accent 3" w:uiPriority="51"/>
-    <w:lsdException w:name="Grid Table 7 Colorful Accent 3" w:uiPriority="52"/>
-    <w:lsdException w:name="Grid Table 1 Light Accent 4" w:uiPriority="46"/>
-    <w:lsdException w:name="Grid Table 2 Accent 4" w:uiPriority="47"/>
-    <w:lsdException w:name="Grid Table 3 Accent 4" w:uiPriority="48"/>
-    <w:lsdException w:name="Grid Table 4 Accent 4" w:uiPriority="49"/>
-    <w:lsdException w:name="Grid Table 5 Dark Accent 4" w:uiPriority="50"/>
-    <w:lsdException w:name="Grid Table 6 Colorful Accent 4" w:uiPriority="51"/>
-    <w:lsdException w:name="Grid Table 7 Colorful Accent 4" w:uiPriority="52"/>
-    <w:lsdException w:name="Grid Table 1 Light Accent 5" w:uiPriority="46"/>
-    <w:lsdException w:name="Grid Table 2 Accent 5" w:uiPriority="47"/>
-    <w:lsdException w:name="Grid Table 3 Accent 5" w:uiPriority="48"/>
-    <w:lsdException w:name="Grid Table 4 Accent 5" w:uiPriority="49"/>
-    <w:lsdException w:name="Grid Table 5 Dark Accent 5" w:uiPriority="50"/>
-    <w:lsdException w:name="Grid Table 6 Colorful Accent 5" w:uiPriority="51"/>
-    <w:lsdException w:name="Grid Table 7 Colorful Accent 5" w:uiPriority="52"/>
-    <w:lsdException w:name="Grid Table 1 Light Accent 6" w:uiPriority="46"/>
-    <w:lsdException w:name="Grid Table 2 Accent 6" w:uiPriority="47"/>
-    <w:lsdException w:name="Grid Table 3 Accent 6" w:uiPriority="48"/>
-    <w:lsdException w:name="Grid Table 4 Accent 6" w:uiPriority="49"/>
-    <w:lsdException w:name="Grid Table 5 Dark Accent 6" w:uiPriority="50"/>
-    <w:lsdException w:name="Grid Table 6 Colorful Accent 6" w:uiPriority="51"/>
-    <w:lsdException w:name="Grid Table 7 Colorful Accent 6" w:uiPriority="52"/>
-    <w:lsdException w:name="List Table 1 Light" w:uiPriority="46"/>
-    <w:lsdException w:name="List Table 2" w:uiPriority="47"/>
-    <w:lsdException w:name="List Table 3" w:uiPriority="48"/>
-    <w:lsdException w:name="List Table 4" w:uiPriority="49"/>
-    <w:lsdException w:name="List Table 5 Dark" w:uiPriority="50"/>
-    <w:lsdException w:name="List Table 6 Colorful" w:uiPriority="51"/>
-    <w:lsdException w:name="List Table 7 Colorful" w:uiPriority="52"/>
-    <w:lsdException w:name="List Table 1 Light Accent 1" w:uiPriority="46"/>
-    <w:lsdException w:name="List Table 2 Accent 1" w:uiPriority="47"/>
-    <w:lsdException w:name="List Table 3 Accent 1" w:uiPriority="48"/>
-    <w:lsdException w:name="List Table 4 Accent 1" w:uiPriority="49"/>
-    <w:lsdException w:name="List Table 5 Dark Accent 1" w:uiPriority="50"/>
-    <w:lsdException w:name="List Table 6 Colorful Accent 1" w:uiPriority="51"/>
-    <w:lsdException w:name="List Table 7 Colorful Accent 1" w:uiPriority="52"/>
-    <w:lsdException w:name="List Table 1 Light Accent 2" w:uiPriority="46"/>
-    <w:lsdException w:name="List Table 2 Accent 2" w:uiPriority="47"/>
-    <w:lsdException w:name="List Table 3 Accent 2" w:uiPriority="48"/>
-    <w:lsdException w:name="List Table 4 Accent 2" w:uiPriority="49"/>
-    <w:lsdException w:name="List Table 5 Dark Accent 2" w:uiPriority="50"/>
-    <w:lsdException w:name="List Table 6 Colorful Accent 2" w:uiPriority="51"/>
-    <w:lsdException w:name="List Table 7 Colorful Accent 2" w:uiPriority="52"/>
-    <w:lsdException w:name="List Table 1 Light Accent 3" w:uiPriority="46"/>
-    <w:lsdException w:name="List Table 2 Accent 3" w:uiPriority="47"/>
-    <w:lsdException w:name="List Table 3 Accent 3" w:uiPriority="48"/>
-    <w:lsdException w:name="List Table 4 Accent 3" w:uiPriority="49"/>
-    <w:lsdException w:name="List Table 5 Dark Accent 3" w:uiPriority="50"/>
-    <w:lsdException w:name="List Table 6 Colorful Accent 3" w:uiPriority="51"/>
-    <w:lsdException w:name="List Table 7 Colorful Accent 3" w:uiPriority="52"/>
-    <w:lsdException w:name="List Table 1 Light Accent 4" w:uiPriority="46"/>
-    <w:lsdException w:name="List Table 2 Accent 4" w:uiPriority="47"/>
-    <w:lsdException w:name="List Table 3 Accent 4" w:uiPriority="48"/>
-    <w:lsdException w:name="List Table 4 Accent 4" w:uiPriority="49"/>
-    <w:lsdException w:name="List Table 5 Dark Accent 4" w:uiPriority="50"/>
-    <w:lsdException w:name="List Table 6 Colorful Accent 4" w:uiPriority="51"/>
-    <w:lsdException w:name="List Table 7 Colorful Accent 4" w:uiPriority="52"/>
-    <w:lsdException w:name="List Table 1 Light Accent 5" w:uiPriority="46"/>
-    <w:lsdException w:name="List Table 2 Accent 5" w:uiPriority="47"/>
-    <w:lsdException w:name="List Table 3 Accent 5" w:uiPriority="48"/>
-    <w:lsdException w:name="List Table 4 Accent 5" w:uiPriority="49"/>
-    <w:lsdException w:name="List Table 5 Dark Accent 5" w:uiPriority="50"/>
-    <w:lsdException w:name="List Table 6 Colorful Accent 5" w:uiPriority="51"/>
-    <w:lsdException w:name="List Table 7 Colorful Accent 5" w:uiPriority="52"/>
-    <w:lsdException w:name="List Table 1 Light Accent 6" w:uiPriority="46"/>
-    <w:lsdException w:name="List Table 2 Accent 6" w:uiPriority="47"/>
-    <w:lsdException w:name="List Table 3 Accent 6" w:uiPriority="48"/>
-    <w:lsdException w:name="List Table 4 Accent 6" w:uiPriority="49"/>
-    <w:lsdException w:name="List Table 5 Dark Accent 6" w:uiPriority="50"/>
-    <w:lsdException w:name="List Table 6 Colorful Accent 6" w:uiPriority="51"/>
-    <w:lsdException w:name="List Table 7 Colorful Accent 6" w:uiPriority="52"/>
-  </w:latentStyles>
-  <w:style w:type="paragraph" w:default="1" w:styleId="Normal">
-    <w:name w:val="Normal"/>
-    <w:qFormat/>
-  </w:style>
-  <w:style w:type="character" w:default="1" w:styleId="Fuentedeprrafopredeter">
-    <w:name w:val="Default Paragraph Font"/>
-    <w:uiPriority w:val="1"/>
-    <w:semiHidden/>
-    <w:unhideWhenUsed/>
-  </w:style>
-  <w:style w:type="table" w:default="1" w:styleId="Tablanormal">
-    <w:name w:val="Normal Table"/>
-    <w:uiPriority w:val="99"/>
-    <w:semiHidden/>
-    <w:unhideWhenUsed/>
-    <w:tblPr>
-      <w:tblInd w:w="0" w:type="dxa"/>
-      <w:tblCellMar>
-        <w:top w:w="0" w:type="dxa"/>
-        <w:left w:w="108" w:type="dxa"/>
-        <w:bottom w:w="0" w:type="dxa"/>
-        <w:right w:w="108" w:type="dxa"/>
-      </w:tblCellMar>
-    </w:tblPr>
-  </w:style>
-  <w:style w:type="numbering" w:default="1" w:styleId="Sinlista">
-    <w:name w:val="No List"/>
-    <w:uiPriority w:val="99"/>
-    <w:semiHidden/>
-    <w:unhideWhenUsed/>
-  </w:style>
-  <w:style w:type="paragraph" w:customStyle="1" w:styleId="9A6556B439C043D7AB8EF73DC3BF1B60">
-    <w:name w:val="9A6556B439C043D7AB8EF73DC3BF1B60"/>
-  </w:style>
-  <w:style w:type="paragraph" w:customStyle="1" w:styleId="54752C371EF34A65BBD056B212D5F785">
-    <w:name w:val="54752C371EF34A65BBD056B212D5F785"/>
-  </w:style>
-  <w:style w:type="paragraph" w:customStyle="1" w:styleId="ADED4884DFB845F0A99BFD2B21AF6A95">
-    <w:name w:val="ADED4884DFB845F0A99BFD2B21AF6A95"/>
-  </w:style>
-</w:styles>
-</file>
-
-<file path=word/glossary/webSettings.xml><?xml version="1.0" encoding="utf-8"?>
-<w:webSettings xmlns:mc="http://schemas.openxmlformats.org/markup-compatibility/2006" xmlns:r="http://schemas.openxmlformats.org/officeDocument/2006/relationships" xmlns:w="http://schemas.openxmlformats.org/wordprocessingml/2006/main" xmlns:w14="http://schemas.microsoft.com/office/word/2010/wordml" xmlns:w15="http://schemas.microsoft.com/office/word/2012/wordml" mc:Ignorable="w14 w15">
-  <w:optimizeForBrowser/>
-  <w:allowPNG/>
-</w:webSettings>
-</file>
-
 <file path=word/theme/theme1.xml><?xml version="1.0" encoding="utf-8"?>
 <a:theme xmlns:a="http://schemas.openxmlformats.org/drawingml/2006/main" name="Banded">
   <a:themeElements>
@@ -3590,141 +3070,6 @@
 </file>
 
 <file path=customXml/item1.xml><?xml version="1.0" encoding="utf-8"?>
-<p:properties xmlns:p="http://schemas.microsoft.com/office/2006/metadata/properties" xmlns:xsi="http://www.w3.org/2001/XMLSchema-instance" xmlns:pc="http://schemas.microsoft.com/office/infopath/2007/PartnerControls">
-  <documentManagement>
-    <APDescription xmlns="4873beb7-5857-4685-be1f-d57550cc96cc" xsi:nil="true"/>
-    <AssetExpire xmlns="4873beb7-5857-4685-be1f-d57550cc96cc">2029-01-01T08:00:00+00:00</AssetExpire>
-    <CampaignTagsTaxHTField0 xmlns="4873beb7-5857-4685-be1f-d57550cc96cc">
-      <Terms xmlns="http://schemas.microsoft.com/office/infopath/2007/PartnerControls"/>
-    </CampaignTagsTaxHTField0>
-    <IntlLangReviewDate xmlns="4873beb7-5857-4685-be1f-d57550cc96cc" xsi:nil="true"/>
-    <TPFriendlyName xmlns="4873beb7-5857-4685-be1f-d57550cc96cc" xsi:nil="true"/>
-    <IntlLangReview xmlns="4873beb7-5857-4685-be1f-d57550cc96cc">false</IntlLangReview>
-    <LocLastLocAttemptVersionLookup xmlns="4873beb7-5857-4685-be1f-d57550cc96cc">864570</LocLastLocAttemptVersionLookup>
-    <PolicheckWords xmlns="4873beb7-5857-4685-be1f-d57550cc96cc" xsi:nil="true"/>
-    <SubmitterId xmlns="4873beb7-5857-4685-be1f-d57550cc96cc" xsi:nil="true"/>
-    <AcquiredFrom xmlns="4873beb7-5857-4685-be1f-d57550cc96cc">Internal MS</AcquiredFrom>
-    <EditorialStatus xmlns="4873beb7-5857-4685-be1f-d57550cc96cc">Complete</EditorialStatus>
-    <Markets xmlns="4873beb7-5857-4685-be1f-d57550cc96cc"/>
-    <OriginAsset xmlns="4873beb7-5857-4685-be1f-d57550cc96cc" xsi:nil="true"/>
-    <AssetStart xmlns="4873beb7-5857-4685-be1f-d57550cc96cc">2012-11-01T04:53:00+00:00</AssetStart>
-    <FriendlyTitle xmlns="4873beb7-5857-4685-be1f-d57550cc96cc" xsi:nil="true"/>
-    <MarketSpecific xmlns="4873beb7-5857-4685-be1f-d57550cc96cc">false</MarketSpecific>
-    <TPNamespace xmlns="4873beb7-5857-4685-be1f-d57550cc96cc" xsi:nil="true"/>
-    <PublishStatusLookup xmlns="4873beb7-5857-4685-be1f-d57550cc96cc">
-      <Value>1655138</Value>
-    </PublishStatusLookup>
-    <APAuthor xmlns="4873beb7-5857-4685-be1f-d57550cc96cc">
-      <UserInfo>
-        <DisplayName>MIDDLEEAST\v-keerth</DisplayName>
-        <AccountId>2799</AccountId>
-        <AccountType/>
-      </UserInfo>
-    </APAuthor>
-    <TPCommandLine xmlns="4873beb7-5857-4685-be1f-d57550cc96cc" xsi:nil="true"/>
-    <IntlLangReviewer xmlns="4873beb7-5857-4685-be1f-d57550cc96cc" xsi:nil="true"/>
-    <OpenTemplate xmlns="4873beb7-5857-4685-be1f-d57550cc96cc">true</OpenTemplate>
-    <CSXSubmissionDate xmlns="4873beb7-5857-4685-be1f-d57550cc96cc" xsi:nil="true"/>
-    <TaxCatchAll xmlns="4873beb7-5857-4685-be1f-d57550cc96cc"/>
-    <Manager xmlns="4873beb7-5857-4685-be1f-d57550cc96cc" xsi:nil="true"/>
-    <NumericId xmlns="4873beb7-5857-4685-be1f-d57550cc96cc" xsi:nil="true"/>
-    <ParentAssetId xmlns="4873beb7-5857-4685-be1f-d57550cc96cc" xsi:nil="true"/>
-    <OriginalSourceMarket xmlns="4873beb7-5857-4685-be1f-d57550cc96cc" xsi:nil="true"/>
-    <ApprovalStatus xmlns="4873beb7-5857-4685-be1f-d57550cc96cc">InProgress</ApprovalStatus>
-    <TPComponent xmlns="4873beb7-5857-4685-be1f-d57550cc96cc" xsi:nil="true"/>
-    <EditorialTags xmlns="4873beb7-5857-4685-be1f-d57550cc96cc" xsi:nil="true"/>
-    <TPExecutable xmlns="4873beb7-5857-4685-be1f-d57550cc96cc" xsi:nil="true"/>
-    <TPLaunchHelpLink xmlns="4873beb7-5857-4685-be1f-d57550cc96cc" xsi:nil="true"/>
-    <LocComments xmlns="4873beb7-5857-4685-be1f-d57550cc96cc" xsi:nil="true"/>
-    <LocRecommendedHandoff xmlns="4873beb7-5857-4685-be1f-d57550cc96cc" xsi:nil="true"/>
-    <SourceTitle xmlns="4873beb7-5857-4685-be1f-d57550cc96cc" xsi:nil="true"/>
-    <CSXUpdate xmlns="4873beb7-5857-4685-be1f-d57550cc96cc">false</CSXUpdate>
-    <IntlLocPriority xmlns="4873beb7-5857-4685-be1f-d57550cc96cc" xsi:nil="true"/>
-    <UAProjectedTotalWords xmlns="4873beb7-5857-4685-be1f-d57550cc96cc" xsi:nil="true"/>
-    <AssetType xmlns="4873beb7-5857-4685-be1f-d57550cc96cc">TP</AssetType>
-    <MachineTranslated xmlns="4873beb7-5857-4685-be1f-d57550cc96cc">false</MachineTranslated>
-    <OutputCachingOn xmlns="4873beb7-5857-4685-be1f-d57550cc96cc">false</OutputCachingOn>
-    <TemplateStatus xmlns="4873beb7-5857-4685-be1f-d57550cc96cc">Complete</TemplateStatus>
-    <IsSearchable xmlns="4873beb7-5857-4685-be1f-d57550cc96cc">true</IsSearchable>
-    <ContentItem xmlns="4873beb7-5857-4685-be1f-d57550cc96cc" xsi:nil="true"/>
-    <HandoffToMSDN xmlns="4873beb7-5857-4685-be1f-d57550cc96cc" xsi:nil="true"/>
-    <ShowIn xmlns="4873beb7-5857-4685-be1f-d57550cc96cc">Show everywhere</ShowIn>
-    <ThumbnailAssetId xmlns="4873beb7-5857-4685-be1f-d57550cc96cc" xsi:nil="true"/>
-    <UALocComments xmlns="4873beb7-5857-4685-be1f-d57550cc96cc" xsi:nil="true"/>
-    <UALocRecommendation xmlns="4873beb7-5857-4685-be1f-d57550cc96cc">Localize</UALocRecommendation>
-    <LastModifiedDateTime xmlns="4873beb7-5857-4685-be1f-d57550cc96cc" xsi:nil="true"/>
-    <LegacyData xmlns="4873beb7-5857-4685-be1f-d57550cc96cc" xsi:nil="true"/>
-    <LocManualTestRequired xmlns="4873beb7-5857-4685-be1f-d57550cc96cc">false</LocManualTestRequired>
-    <LocMarketGroupTiers2 xmlns="4873beb7-5857-4685-be1f-d57550cc96cc" xsi:nil="true"/>
-    <ClipArtFilename xmlns="4873beb7-5857-4685-be1f-d57550cc96cc" xsi:nil="true"/>
-    <TPApplication xmlns="4873beb7-5857-4685-be1f-d57550cc96cc" xsi:nil="true"/>
-    <CSXHash xmlns="4873beb7-5857-4685-be1f-d57550cc96cc" xsi:nil="true"/>
-    <DirectSourceMarket xmlns="4873beb7-5857-4685-be1f-d57550cc96cc" xsi:nil="true"/>
-    <PrimaryImageGen xmlns="4873beb7-5857-4685-be1f-d57550cc96cc">true</PrimaryImageGen>
-    <PlannedPubDate xmlns="4873beb7-5857-4685-be1f-d57550cc96cc" xsi:nil="true"/>
-    <CSXSubmissionMarket xmlns="4873beb7-5857-4685-be1f-d57550cc96cc" xsi:nil="true"/>
-    <Downloads xmlns="4873beb7-5857-4685-be1f-d57550cc96cc">0</Downloads>
-    <ArtSampleDocs xmlns="4873beb7-5857-4685-be1f-d57550cc96cc" xsi:nil="true"/>
-    <TrustLevel xmlns="4873beb7-5857-4685-be1f-d57550cc96cc">1 Microsoft Managed Content</TrustLevel>
-    <BlockPublish xmlns="4873beb7-5857-4685-be1f-d57550cc96cc">false</BlockPublish>
-    <TPLaunchHelpLinkType xmlns="4873beb7-5857-4685-be1f-d57550cc96cc">Template</TPLaunchHelpLinkType>
-    <LocalizationTagsTaxHTField0 xmlns="4873beb7-5857-4685-be1f-d57550cc96cc">
-      <Terms xmlns="http://schemas.microsoft.com/office/infopath/2007/PartnerControls"/>
-    </LocalizationTagsTaxHTField0>
-    <BusinessGroup xmlns="4873beb7-5857-4685-be1f-d57550cc96cc" xsi:nil="true"/>
-    <Providers xmlns="4873beb7-5857-4685-be1f-d57550cc96cc" xsi:nil="true"/>
-    <TemplateTemplateType xmlns="4873beb7-5857-4685-be1f-d57550cc96cc">Word Document Template</TemplateTemplateType>
-    <TimesCloned xmlns="4873beb7-5857-4685-be1f-d57550cc96cc" xsi:nil="true"/>
-    <TPAppVersion xmlns="4873beb7-5857-4685-be1f-d57550cc96cc" xsi:nil="true"/>
-    <VoteCount xmlns="4873beb7-5857-4685-be1f-d57550cc96cc" xsi:nil="true"/>
-    <AverageRating xmlns="4873beb7-5857-4685-be1f-d57550cc96cc" xsi:nil="true"/>
-    <FeatureTagsTaxHTField0 xmlns="4873beb7-5857-4685-be1f-d57550cc96cc">
-      <Terms xmlns="http://schemas.microsoft.com/office/infopath/2007/PartnerControls"/>
-    </FeatureTagsTaxHTField0>
-    <Provider xmlns="4873beb7-5857-4685-be1f-d57550cc96cc" xsi:nil="true"/>
-    <UACurrentWords xmlns="4873beb7-5857-4685-be1f-d57550cc96cc" xsi:nil="true"/>
-    <AssetId xmlns="4873beb7-5857-4685-be1f-d57550cc96cc">TP103749966</AssetId>
-    <TPClientViewer xmlns="4873beb7-5857-4685-be1f-d57550cc96cc" xsi:nil="true"/>
-    <DSATActionTaken xmlns="4873beb7-5857-4685-be1f-d57550cc96cc" xsi:nil="true"/>
-    <APEditor xmlns="4873beb7-5857-4685-be1f-d57550cc96cc">
-      <UserInfo>
-        <DisplayName/>
-        <AccountId xsi:nil="true"/>
-        <AccountType/>
-      </UserInfo>
-    </APEditor>
-    <TPInstallLocation xmlns="4873beb7-5857-4685-be1f-d57550cc96cc" xsi:nil="true"/>
-    <OOCacheId xmlns="4873beb7-5857-4685-be1f-d57550cc96cc" xsi:nil="true"/>
-    <IsDeleted xmlns="4873beb7-5857-4685-be1f-d57550cc96cc">false</IsDeleted>
-    <PublishTargets xmlns="4873beb7-5857-4685-be1f-d57550cc96cc">OfficeOnlineVNext</PublishTargets>
-    <ApprovalLog xmlns="4873beb7-5857-4685-be1f-d57550cc96cc" xsi:nil="true"/>
-    <BugNumber xmlns="4873beb7-5857-4685-be1f-d57550cc96cc" xsi:nil="true"/>
-    <CrawlForDependencies xmlns="4873beb7-5857-4685-be1f-d57550cc96cc">false</CrawlForDependencies>
-    <InternalTagsTaxHTField0 xmlns="4873beb7-5857-4685-be1f-d57550cc96cc">
-      <Terms xmlns="http://schemas.microsoft.com/office/infopath/2007/PartnerControls"/>
-    </InternalTagsTaxHTField0>
-    <LastHandOff xmlns="4873beb7-5857-4685-be1f-d57550cc96cc" xsi:nil="true"/>
-    <Milestone xmlns="4873beb7-5857-4685-be1f-d57550cc96cc" xsi:nil="true"/>
-    <OriginalRelease xmlns="4873beb7-5857-4685-be1f-d57550cc96cc">15</OriginalRelease>
-    <RecommendationsModifier xmlns="4873beb7-5857-4685-be1f-d57550cc96cc" xsi:nil="true"/>
-    <ScenarioTagsTaxHTField0 xmlns="4873beb7-5857-4685-be1f-d57550cc96cc">
-      <Terms xmlns="http://schemas.microsoft.com/office/infopath/2007/PartnerControls"/>
-    </ScenarioTagsTaxHTField0>
-    <UANotes xmlns="4873beb7-5857-4685-be1f-d57550cc96cc" xsi:nil="true"/>
-  </documentManagement>
-</p:properties>
-</file>
-
-<file path=customXml/item2.xml><?xml version="1.0" encoding="utf-8"?>
-<?mso-contentType ?>
-<FormTemplates xmlns="http://schemas.microsoft.com/sharepoint/v3/contenttype/forms">
-  <Display>DocumentLibraryForm</Display>
-  <Edit>AssetEditForm</Edit>
-  <New>DocumentLibraryForm</New>
-</FormTemplates>
-</file>
-
-<file path=customXml/item3.xml><?xml version="1.0" encoding="utf-8"?>
 <ct:contentTypeSchema xmlns:ct="http://schemas.microsoft.com/office/2006/metadata/contentType" xmlns:ma="http://schemas.microsoft.com/office/2006/metadata/properties/metaAttributes" ct:_="" ma:_="" ma:contentTypeName="TemplateFile" ma:contentTypeID="0x0101006EDDDB5EE6D98C44930B742096920B300400F5B6D36B3EF94B4E9A635CDF2A18F5B8" ma:contentTypeVersion="72" ma:contentTypeDescription="Create a new document." ma:contentTypeScope="" ma:versionID="a23e56308344d904b51738559c3d67c9">
   <xsd:schema xmlns:xsd="http://www.w3.org/2001/XMLSchema" xmlns:xs="http://www.w3.org/2001/XMLSchema" xmlns:p="http://schemas.microsoft.com/office/2006/metadata/properties" xmlns:ns2="4873beb7-5857-4685-be1f-d57550cc96cc" targetNamespace="http://schemas.microsoft.com/office/2006/metadata/properties" ma:root="true" ma:fieldsID="cd0908cc4600e77bf5da051303e00c8d" ns2:_="">
     <xsd:import namespace="4873beb7-5857-4685-be1f-d57550cc96cc"/>
@@ -4764,6 +4109,141 @@
 </ct:contentTypeSchema>
 </file>
 
+<file path=customXml/item2.xml><?xml version="1.0" encoding="utf-8"?>
+<?mso-contentType ?>
+<FormTemplates xmlns="http://schemas.microsoft.com/sharepoint/v3/contenttype/forms">
+  <Display>DocumentLibraryForm</Display>
+  <Edit>AssetEditForm</Edit>
+  <New>DocumentLibraryForm</New>
+</FormTemplates>
+</file>
+
+<file path=customXml/item3.xml><?xml version="1.0" encoding="utf-8"?>
+<p:properties xmlns:p="http://schemas.microsoft.com/office/2006/metadata/properties" xmlns:xsi="http://www.w3.org/2001/XMLSchema-instance" xmlns:pc="http://schemas.microsoft.com/office/infopath/2007/PartnerControls">
+  <documentManagement>
+    <APDescription xmlns="4873beb7-5857-4685-be1f-d57550cc96cc" xsi:nil="true"/>
+    <AssetExpire xmlns="4873beb7-5857-4685-be1f-d57550cc96cc">2029-01-01T08:00:00+00:00</AssetExpire>
+    <CampaignTagsTaxHTField0 xmlns="4873beb7-5857-4685-be1f-d57550cc96cc">
+      <Terms xmlns="http://schemas.microsoft.com/office/infopath/2007/PartnerControls"/>
+    </CampaignTagsTaxHTField0>
+    <IntlLangReviewDate xmlns="4873beb7-5857-4685-be1f-d57550cc96cc" xsi:nil="true"/>
+    <TPFriendlyName xmlns="4873beb7-5857-4685-be1f-d57550cc96cc" xsi:nil="true"/>
+    <IntlLangReview xmlns="4873beb7-5857-4685-be1f-d57550cc96cc">false</IntlLangReview>
+    <LocLastLocAttemptVersionLookup xmlns="4873beb7-5857-4685-be1f-d57550cc96cc">864570</LocLastLocAttemptVersionLookup>
+    <PolicheckWords xmlns="4873beb7-5857-4685-be1f-d57550cc96cc" xsi:nil="true"/>
+    <SubmitterId xmlns="4873beb7-5857-4685-be1f-d57550cc96cc" xsi:nil="true"/>
+    <AcquiredFrom xmlns="4873beb7-5857-4685-be1f-d57550cc96cc">Internal MS</AcquiredFrom>
+    <EditorialStatus xmlns="4873beb7-5857-4685-be1f-d57550cc96cc">Complete</EditorialStatus>
+    <Markets xmlns="4873beb7-5857-4685-be1f-d57550cc96cc"/>
+    <OriginAsset xmlns="4873beb7-5857-4685-be1f-d57550cc96cc" xsi:nil="true"/>
+    <AssetStart xmlns="4873beb7-5857-4685-be1f-d57550cc96cc">2012-11-01T04:53:00+00:00</AssetStart>
+    <FriendlyTitle xmlns="4873beb7-5857-4685-be1f-d57550cc96cc" xsi:nil="true"/>
+    <MarketSpecific xmlns="4873beb7-5857-4685-be1f-d57550cc96cc">false</MarketSpecific>
+    <TPNamespace xmlns="4873beb7-5857-4685-be1f-d57550cc96cc" xsi:nil="true"/>
+    <PublishStatusLookup xmlns="4873beb7-5857-4685-be1f-d57550cc96cc">
+      <Value>1655138</Value>
+    </PublishStatusLookup>
+    <APAuthor xmlns="4873beb7-5857-4685-be1f-d57550cc96cc">
+      <UserInfo>
+        <DisplayName>MIDDLEEAST\v-keerth</DisplayName>
+        <AccountId>2799</AccountId>
+        <AccountType/>
+      </UserInfo>
+    </APAuthor>
+    <TPCommandLine xmlns="4873beb7-5857-4685-be1f-d57550cc96cc" xsi:nil="true"/>
+    <IntlLangReviewer xmlns="4873beb7-5857-4685-be1f-d57550cc96cc" xsi:nil="true"/>
+    <OpenTemplate xmlns="4873beb7-5857-4685-be1f-d57550cc96cc">true</OpenTemplate>
+    <CSXSubmissionDate xmlns="4873beb7-5857-4685-be1f-d57550cc96cc" xsi:nil="true"/>
+    <TaxCatchAll xmlns="4873beb7-5857-4685-be1f-d57550cc96cc"/>
+    <Manager xmlns="4873beb7-5857-4685-be1f-d57550cc96cc" xsi:nil="true"/>
+    <NumericId xmlns="4873beb7-5857-4685-be1f-d57550cc96cc" xsi:nil="true"/>
+    <ParentAssetId xmlns="4873beb7-5857-4685-be1f-d57550cc96cc" xsi:nil="true"/>
+    <OriginalSourceMarket xmlns="4873beb7-5857-4685-be1f-d57550cc96cc" xsi:nil="true"/>
+    <ApprovalStatus xmlns="4873beb7-5857-4685-be1f-d57550cc96cc">InProgress</ApprovalStatus>
+    <TPComponent xmlns="4873beb7-5857-4685-be1f-d57550cc96cc" xsi:nil="true"/>
+    <EditorialTags xmlns="4873beb7-5857-4685-be1f-d57550cc96cc" xsi:nil="true"/>
+    <TPExecutable xmlns="4873beb7-5857-4685-be1f-d57550cc96cc" xsi:nil="true"/>
+    <TPLaunchHelpLink xmlns="4873beb7-5857-4685-be1f-d57550cc96cc" xsi:nil="true"/>
+    <LocComments xmlns="4873beb7-5857-4685-be1f-d57550cc96cc" xsi:nil="true"/>
+    <LocRecommendedHandoff xmlns="4873beb7-5857-4685-be1f-d57550cc96cc" xsi:nil="true"/>
+    <SourceTitle xmlns="4873beb7-5857-4685-be1f-d57550cc96cc" xsi:nil="true"/>
+    <CSXUpdate xmlns="4873beb7-5857-4685-be1f-d57550cc96cc">false</CSXUpdate>
+    <IntlLocPriority xmlns="4873beb7-5857-4685-be1f-d57550cc96cc" xsi:nil="true"/>
+    <UAProjectedTotalWords xmlns="4873beb7-5857-4685-be1f-d57550cc96cc" xsi:nil="true"/>
+    <AssetType xmlns="4873beb7-5857-4685-be1f-d57550cc96cc">TP</AssetType>
+    <MachineTranslated xmlns="4873beb7-5857-4685-be1f-d57550cc96cc">false</MachineTranslated>
+    <OutputCachingOn xmlns="4873beb7-5857-4685-be1f-d57550cc96cc">false</OutputCachingOn>
+    <TemplateStatus xmlns="4873beb7-5857-4685-be1f-d57550cc96cc">Complete</TemplateStatus>
+    <IsSearchable xmlns="4873beb7-5857-4685-be1f-d57550cc96cc">true</IsSearchable>
+    <ContentItem xmlns="4873beb7-5857-4685-be1f-d57550cc96cc" xsi:nil="true"/>
+    <HandoffToMSDN xmlns="4873beb7-5857-4685-be1f-d57550cc96cc" xsi:nil="true"/>
+    <ShowIn xmlns="4873beb7-5857-4685-be1f-d57550cc96cc">Show everywhere</ShowIn>
+    <ThumbnailAssetId xmlns="4873beb7-5857-4685-be1f-d57550cc96cc" xsi:nil="true"/>
+    <UALocComments xmlns="4873beb7-5857-4685-be1f-d57550cc96cc" xsi:nil="true"/>
+    <UALocRecommendation xmlns="4873beb7-5857-4685-be1f-d57550cc96cc">Localize</UALocRecommendation>
+    <LastModifiedDateTime xmlns="4873beb7-5857-4685-be1f-d57550cc96cc" xsi:nil="true"/>
+    <LegacyData xmlns="4873beb7-5857-4685-be1f-d57550cc96cc" xsi:nil="true"/>
+    <LocManualTestRequired xmlns="4873beb7-5857-4685-be1f-d57550cc96cc">false</LocManualTestRequired>
+    <LocMarketGroupTiers2 xmlns="4873beb7-5857-4685-be1f-d57550cc96cc" xsi:nil="true"/>
+    <ClipArtFilename xmlns="4873beb7-5857-4685-be1f-d57550cc96cc" xsi:nil="true"/>
+    <TPApplication xmlns="4873beb7-5857-4685-be1f-d57550cc96cc" xsi:nil="true"/>
+    <CSXHash xmlns="4873beb7-5857-4685-be1f-d57550cc96cc" xsi:nil="true"/>
+    <DirectSourceMarket xmlns="4873beb7-5857-4685-be1f-d57550cc96cc" xsi:nil="true"/>
+    <PrimaryImageGen xmlns="4873beb7-5857-4685-be1f-d57550cc96cc">true</PrimaryImageGen>
+    <PlannedPubDate xmlns="4873beb7-5857-4685-be1f-d57550cc96cc" xsi:nil="true"/>
+    <CSXSubmissionMarket xmlns="4873beb7-5857-4685-be1f-d57550cc96cc" xsi:nil="true"/>
+    <Downloads xmlns="4873beb7-5857-4685-be1f-d57550cc96cc">0</Downloads>
+    <ArtSampleDocs xmlns="4873beb7-5857-4685-be1f-d57550cc96cc" xsi:nil="true"/>
+    <TrustLevel xmlns="4873beb7-5857-4685-be1f-d57550cc96cc">1 Microsoft Managed Content</TrustLevel>
+    <BlockPublish xmlns="4873beb7-5857-4685-be1f-d57550cc96cc">false</BlockPublish>
+    <TPLaunchHelpLinkType xmlns="4873beb7-5857-4685-be1f-d57550cc96cc">Template</TPLaunchHelpLinkType>
+    <LocalizationTagsTaxHTField0 xmlns="4873beb7-5857-4685-be1f-d57550cc96cc">
+      <Terms xmlns="http://schemas.microsoft.com/office/infopath/2007/PartnerControls"/>
+    </LocalizationTagsTaxHTField0>
+    <BusinessGroup xmlns="4873beb7-5857-4685-be1f-d57550cc96cc" xsi:nil="true"/>
+    <Providers xmlns="4873beb7-5857-4685-be1f-d57550cc96cc" xsi:nil="true"/>
+    <TemplateTemplateType xmlns="4873beb7-5857-4685-be1f-d57550cc96cc">Word Document Template</TemplateTemplateType>
+    <TimesCloned xmlns="4873beb7-5857-4685-be1f-d57550cc96cc" xsi:nil="true"/>
+    <TPAppVersion xmlns="4873beb7-5857-4685-be1f-d57550cc96cc" xsi:nil="true"/>
+    <VoteCount xmlns="4873beb7-5857-4685-be1f-d57550cc96cc" xsi:nil="true"/>
+    <AverageRating xmlns="4873beb7-5857-4685-be1f-d57550cc96cc" xsi:nil="true"/>
+    <FeatureTagsTaxHTField0 xmlns="4873beb7-5857-4685-be1f-d57550cc96cc">
+      <Terms xmlns="http://schemas.microsoft.com/office/infopath/2007/PartnerControls"/>
+    </FeatureTagsTaxHTField0>
+    <Provider xmlns="4873beb7-5857-4685-be1f-d57550cc96cc" xsi:nil="true"/>
+    <UACurrentWords xmlns="4873beb7-5857-4685-be1f-d57550cc96cc" xsi:nil="true"/>
+    <AssetId xmlns="4873beb7-5857-4685-be1f-d57550cc96cc">TP103749966</AssetId>
+    <TPClientViewer xmlns="4873beb7-5857-4685-be1f-d57550cc96cc" xsi:nil="true"/>
+    <DSATActionTaken xmlns="4873beb7-5857-4685-be1f-d57550cc96cc" xsi:nil="true"/>
+    <APEditor xmlns="4873beb7-5857-4685-be1f-d57550cc96cc">
+      <UserInfo>
+        <DisplayName/>
+        <AccountId xsi:nil="true"/>
+        <AccountType/>
+      </UserInfo>
+    </APEditor>
+    <TPInstallLocation xmlns="4873beb7-5857-4685-be1f-d57550cc96cc" xsi:nil="true"/>
+    <OOCacheId xmlns="4873beb7-5857-4685-be1f-d57550cc96cc" xsi:nil="true"/>
+    <IsDeleted xmlns="4873beb7-5857-4685-be1f-d57550cc96cc">false</IsDeleted>
+    <PublishTargets xmlns="4873beb7-5857-4685-be1f-d57550cc96cc">OfficeOnlineVNext</PublishTargets>
+    <ApprovalLog xmlns="4873beb7-5857-4685-be1f-d57550cc96cc" xsi:nil="true"/>
+    <BugNumber xmlns="4873beb7-5857-4685-be1f-d57550cc96cc" xsi:nil="true"/>
+    <CrawlForDependencies xmlns="4873beb7-5857-4685-be1f-d57550cc96cc">false</CrawlForDependencies>
+    <InternalTagsTaxHTField0 xmlns="4873beb7-5857-4685-be1f-d57550cc96cc">
+      <Terms xmlns="http://schemas.microsoft.com/office/infopath/2007/PartnerControls"/>
+    </InternalTagsTaxHTField0>
+    <LastHandOff xmlns="4873beb7-5857-4685-be1f-d57550cc96cc" xsi:nil="true"/>
+    <Milestone xmlns="4873beb7-5857-4685-be1f-d57550cc96cc" xsi:nil="true"/>
+    <OriginalRelease xmlns="4873beb7-5857-4685-be1f-d57550cc96cc">15</OriginalRelease>
+    <RecommendationsModifier xmlns="4873beb7-5857-4685-be1f-d57550cc96cc" xsi:nil="true"/>
+    <ScenarioTagsTaxHTField0 xmlns="4873beb7-5857-4685-be1f-d57550cc96cc">
+      <Terms xmlns="http://schemas.microsoft.com/office/infopath/2007/PartnerControls"/>
+    </ScenarioTagsTaxHTField0>
+    <UANotes xmlns="4873beb7-5857-4685-be1f-d57550cc96cc" xsi:nil="true"/>
+  </documentManagement>
+</p:properties>
+</file>
+
 <file path=customXml/item4.xml><?xml version="1.0" encoding="utf-8"?>
 <b:Sources xmlns:b="http://schemas.openxmlformats.org/officeDocument/2006/bibliography" SelectedStyle="\APA.XSL" StyleName="APA">
   <b:Source>
@@ -4818,24 +4298,6 @@
 </file>
 
 <file path=customXml/itemProps1.xml><?xml version="1.0" encoding="utf-8"?>
-<ds:datastoreItem xmlns:ds="http://schemas.openxmlformats.org/officeDocument/2006/customXml" ds:itemID="{83AE4ADC-D632-40A7-A0C1-0481BB069C4F}">
-  <ds:schemaRefs>
-    <ds:schemaRef ds:uri="http://schemas.microsoft.com/office/2006/metadata/properties"/>
-    <ds:schemaRef ds:uri="http://schemas.microsoft.com/office/infopath/2007/PartnerControls"/>
-    <ds:schemaRef ds:uri="4873beb7-5857-4685-be1f-d57550cc96cc"/>
-  </ds:schemaRefs>
-</ds:datastoreItem>
-</file>
-
-<file path=customXml/itemProps2.xml><?xml version="1.0" encoding="utf-8"?>
-<ds:datastoreItem xmlns:ds="http://schemas.openxmlformats.org/officeDocument/2006/customXml" ds:itemID="{FF740C13-C6A2-43D3-86C5-4CBB969C2CB1}">
-  <ds:schemaRefs>
-    <ds:schemaRef ds:uri="http://schemas.microsoft.com/sharepoint/v3/contenttype/forms"/>
-  </ds:schemaRefs>
-</ds:datastoreItem>
-</file>
-
-<file path=customXml/itemProps3.xml><?xml version="1.0" encoding="utf-8"?>
 <ds:datastoreItem xmlns:ds="http://schemas.openxmlformats.org/officeDocument/2006/customXml" ds:itemID="{88FF2527-3592-4DBF-9FD9-FEA06E5BF9A7}">
   <ds:schemaRefs>
     <ds:schemaRef ds:uri="http://schemas.microsoft.com/office/2006/metadata/contentType"/>
@@ -4853,8 +4315,26 @@
 </ds:datastoreItem>
 </file>
 
+<file path=customXml/itemProps2.xml><?xml version="1.0" encoding="utf-8"?>
+<ds:datastoreItem xmlns:ds="http://schemas.openxmlformats.org/officeDocument/2006/customXml" ds:itemID="{FF740C13-C6A2-43D3-86C5-4CBB969C2CB1}">
+  <ds:schemaRefs>
+    <ds:schemaRef ds:uri="http://schemas.microsoft.com/sharepoint/v3/contenttype/forms"/>
+  </ds:schemaRefs>
+</ds:datastoreItem>
+</file>
+
+<file path=customXml/itemProps3.xml><?xml version="1.0" encoding="utf-8"?>
+<ds:datastoreItem xmlns:ds="http://schemas.openxmlformats.org/officeDocument/2006/customXml" ds:itemID="{83AE4ADC-D632-40A7-A0C1-0481BB069C4F}">
+  <ds:schemaRefs>
+    <ds:schemaRef ds:uri="http://schemas.microsoft.com/office/2006/metadata/properties"/>
+    <ds:schemaRef ds:uri="http://schemas.microsoft.com/office/infopath/2007/PartnerControls"/>
+    <ds:schemaRef ds:uri="4873beb7-5857-4685-be1f-d57550cc96cc"/>
+  </ds:schemaRefs>
+</ds:datastoreItem>
+</file>
+
 <file path=customXml/itemProps4.xml><?xml version="1.0" encoding="utf-8"?>
-<ds:datastoreItem xmlns:ds="http://schemas.openxmlformats.org/officeDocument/2006/customXml" ds:itemID="{ACBC1B08-511A-483D-9BE6-719F0C9974FB}">
+<ds:datastoreItem xmlns:ds="http://schemas.openxmlformats.org/officeDocument/2006/customXml" ds:itemID="{2E8DBBC5-15A0-4B75-BB05-2DF8D542D3CC}">
   <ds:schemaRefs>
     <ds:schemaRef ds:uri="http://schemas.openxmlformats.org/officeDocument/2006/bibliography"/>
   </ds:schemaRefs>

--- a/CursoClosuresYScopeJavaScript/CursoClosures_ScopeJavaScript.docx
+++ b/CursoClosuresYScopeJavaScript/CursoClosures_ScopeJavaScript.docx
@@ -202,18 +202,499 @@
     </w:p>
     <w:p>
       <w:pPr>
-        <w:rPr>
+        <w:jc w:val="both"/>
+        <w:rPr>
+          <w:rFonts w:ascii="Arial" w:hAnsi="Arial" w:cs="Arial"/>
           <w:lang w:val="es-MX"/>
         </w:rPr>
       </w:pPr>
+    </w:p>
+    <w:p>
+      <w:pPr>
+        <w:pStyle w:val="Ttulo1"/>
+      </w:pPr>
       <w:r>
-        <w:rPr>
-          <w:lang w:val="es-MX"/>
-        </w:rPr>
-        <w:tab/>
+        <w:t>Function Scope</w:t>
+      </w:r>
+    </w:p>
+    <w:p>
+      <w:pPr>
+        <w:shd w:val="clear" w:color="auto" w:fill="F6F6F6"/>
+        <w:spacing w:before="0" w:after="0" w:line="240" w:lineRule="auto"/>
+        <w:rPr>
+          <w:rFonts w:ascii="Arial" w:eastAsia="Times New Roman" w:hAnsi="Arial" w:cs="Arial"/>
+          <w:color w:val="273B47"/>
+          <w:sz w:val="24"/>
+          <w:szCs w:val="24"/>
+          <w:lang w:val="es-MX" w:eastAsia="es-MX"/>
+        </w:rPr>
+      </w:pPr>
+      <w:r>
+        <w:rPr>
+          <w:rFonts w:ascii="Arial" w:eastAsia="Times New Roman" w:hAnsi="Arial" w:cs="Arial"/>
+          <w:color w:val="273B47"/>
+          <w:sz w:val="24"/>
+          <w:szCs w:val="24"/>
+          <w:lang w:val="es-MX" w:eastAsia="es-MX"/>
+        </w:rPr>
+        <w:t xml:space="preserve">Un pequeño resumen sobre </w:t>
+      </w:r>
+      <w:r>
+        <w:rPr>
+          <w:rFonts w:ascii="Arial" w:eastAsia="Times New Roman" w:hAnsi="Arial" w:cs="Arial"/>
+          <w:color w:val="273B47"/>
+          <w:sz w:val="24"/>
+          <w:szCs w:val="24"/>
+          <w:lang w:val="es-MX" w:eastAsia="es-MX"/>
+        </w:rPr>
+        <w:t>cómo</w:t>
       </w:r>
       <w:bookmarkStart w:id="0" w:name="_GoBack"/>
       <w:bookmarkEnd w:id="0"/>
+      <w:r>
+        <w:rPr>
+          <w:rFonts w:ascii="Arial" w:eastAsia="Times New Roman" w:hAnsi="Arial" w:cs="Arial"/>
+          <w:color w:val="273B47"/>
+          <w:sz w:val="24"/>
+          <w:szCs w:val="24"/>
+          <w:lang w:val="es-MX" w:eastAsia="es-MX"/>
+        </w:rPr>
+        <w:t xml:space="preserve"> actúan las diferentes variables:</w:t>
+      </w:r>
+    </w:p>
+    <w:p>
+      <w:pPr>
+        <w:numPr>
+          <w:ilvl w:val="0"/>
+          <w:numId w:val="20"/>
+        </w:numPr>
+        <w:shd w:val="clear" w:color="auto" w:fill="F6F6F6"/>
+        <w:spacing w:before="0" w:after="0" w:line="240" w:lineRule="auto"/>
+        <w:ind w:left="0"/>
+        <w:rPr>
+          <w:rFonts w:ascii="Arial" w:eastAsia="Times New Roman" w:hAnsi="Arial" w:cs="Arial"/>
+          <w:color w:val="273B47"/>
+          <w:sz w:val="24"/>
+          <w:szCs w:val="24"/>
+          <w:lang w:val="es-MX" w:eastAsia="es-MX"/>
+        </w:rPr>
+      </w:pPr>
+      <w:r>
+        <w:rPr>
+          <w:rFonts w:ascii="Arial" w:eastAsia="Times New Roman" w:hAnsi="Arial" w:cs="Arial"/>
+          <w:color w:val="273B47"/>
+          <w:sz w:val="24"/>
+          <w:szCs w:val="24"/>
+          <w:lang w:val="es-MX" w:eastAsia="es-MX"/>
+        </w:rPr>
+        <w:t>Las variables escritas con la palabra clave </w:t>
+      </w:r>
+      <w:r>
+        <w:rPr>
+          <w:rFonts w:ascii="Arial" w:eastAsia="Times New Roman" w:hAnsi="Arial" w:cs="Arial"/>
+          <w:b/>
+          <w:bCs/>
+          <w:color w:val="273B47"/>
+          <w:sz w:val="24"/>
+          <w:szCs w:val="24"/>
+          <w:lang w:val="es-MX" w:eastAsia="es-MX"/>
+        </w:rPr>
+        <w:t>var</w:t>
+      </w:r>
+      <w:r>
+        <w:rPr>
+          <w:rFonts w:ascii="Arial" w:eastAsia="Times New Roman" w:hAnsi="Arial" w:cs="Arial"/>
+          <w:color w:val="273B47"/>
+          <w:sz w:val="24"/>
+          <w:szCs w:val="24"/>
+          <w:lang w:val="es-MX" w:eastAsia="es-MX"/>
+        </w:rPr>
+        <w:t> pueden ser redeclaradas, pero esto a futuro puede darnos problemas, así que es mejor no usarla.</w:t>
+      </w:r>
+    </w:p>
+    <w:p>
+      <w:pPr>
+        <w:numPr>
+          <w:ilvl w:val="0"/>
+          <w:numId w:val="20"/>
+        </w:numPr>
+        <w:shd w:val="clear" w:color="auto" w:fill="F6F6F6"/>
+        <w:spacing w:before="0" w:after="0" w:line="240" w:lineRule="auto"/>
+        <w:ind w:left="0"/>
+        <w:rPr>
+          <w:rFonts w:ascii="Arial" w:eastAsia="Times New Roman" w:hAnsi="Arial" w:cs="Arial"/>
+          <w:color w:val="273B47"/>
+          <w:sz w:val="24"/>
+          <w:szCs w:val="24"/>
+          <w:lang w:val="es-MX" w:eastAsia="es-MX"/>
+        </w:rPr>
+      </w:pPr>
+      <w:r>
+        <w:rPr>
+          <w:rFonts w:ascii="Arial" w:eastAsia="Times New Roman" w:hAnsi="Arial" w:cs="Arial"/>
+          <w:color w:val="273B47"/>
+          <w:sz w:val="24"/>
+          <w:szCs w:val="24"/>
+          <w:lang w:val="es-MX" w:eastAsia="es-MX"/>
+        </w:rPr>
+        <w:t>Las variables escritas con la palabra clave </w:t>
+      </w:r>
+      <w:r>
+        <w:rPr>
+          <w:rFonts w:ascii="Arial" w:eastAsia="Times New Roman" w:hAnsi="Arial" w:cs="Arial"/>
+          <w:b/>
+          <w:bCs/>
+          <w:color w:val="273B47"/>
+          <w:sz w:val="24"/>
+          <w:szCs w:val="24"/>
+          <w:lang w:val="es-MX" w:eastAsia="es-MX"/>
+        </w:rPr>
+        <w:t>let</w:t>
+      </w:r>
+      <w:r>
+        <w:rPr>
+          <w:rFonts w:ascii="Arial" w:eastAsia="Times New Roman" w:hAnsi="Arial" w:cs="Arial"/>
+          <w:color w:val="273B47"/>
+          <w:sz w:val="24"/>
+          <w:szCs w:val="24"/>
+          <w:lang w:val="es-MX" w:eastAsia="es-MX"/>
+        </w:rPr>
+        <w:t> no pueden ser redeclaradas, si lo haces mostrara un </w:t>
+      </w:r>
+      <w:r>
+        <w:rPr>
+          <w:rFonts w:ascii="Arial" w:eastAsia="Times New Roman" w:hAnsi="Arial" w:cs="Arial"/>
+          <w:b/>
+          <w:bCs/>
+          <w:i/>
+          <w:iCs/>
+          <w:color w:val="273B47"/>
+          <w:sz w:val="24"/>
+          <w:szCs w:val="24"/>
+          <w:lang w:val="es-MX" w:eastAsia="es-MX"/>
+        </w:rPr>
+        <w:t>“error: esta variable ya ha sido declarada”</w:t>
+      </w:r>
+      <w:r>
+        <w:rPr>
+          <w:rFonts w:ascii="Arial" w:eastAsia="Times New Roman" w:hAnsi="Arial" w:cs="Arial"/>
+          <w:color w:val="273B47"/>
+          <w:sz w:val="24"/>
+          <w:szCs w:val="24"/>
+          <w:lang w:val="es-MX" w:eastAsia="es-MX"/>
+        </w:rPr>
+        <w:t> , pero su valor puede ser reasignado:</w:t>
+      </w:r>
+    </w:p>
+    <w:p>
+      <w:pPr>
+        <w:shd w:val="clear" w:color="auto" w:fill="F6F6F6"/>
+        <w:tabs>
+          <w:tab w:val="left" w:pos="916"/>
+          <w:tab w:val="left" w:pos="1832"/>
+          <w:tab w:val="left" w:pos="2748"/>
+          <w:tab w:val="left" w:pos="3664"/>
+          <w:tab w:val="left" w:pos="4580"/>
+          <w:tab w:val="left" w:pos="5496"/>
+          <w:tab w:val="left" w:pos="6412"/>
+          <w:tab w:val="left" w:pos="7328"/>
+          <w:tab w:val="left" w:pos="8244"/>
+          <w:tab w:val="left" w:pos="9160"/>
+          <w:tab w:val="left" w:pos="10076"/>
+          <w:tab w:val="left" w:pos="10992"/>
+          <w:tab w:val="left" w:pos="11908"/>
+          <w:tab w:val="left" w:pos="12824"/>
+          <w:tab w:val="left" w:pos="13740"/>
+          <w:tab w:val="left" w:pos="14656"/>
+        </w:tabs>
+        <w:spacing w:before="0" w:after="0" w:line="240" w:lineRule="auto"/>
+        <w:rPr>
+          <w:rFonts w:ascii="Courier New" w:eastAsia="Times New Roman" w:hAnsi="Courier New" w:cs="Courier New"/>
+          <w:color w:val="DDDDDD"/>
+          <w:sz w:val="20"/>
+          <w:szCs w:val="20"/>
+          <w:shd w:val="clear" w:color="auto" w:fill="272822"/>
+          <w:lang w:val="en-US" w:eastAsia="es-MX"/>
+        </w:rPr>
+      </w:pPr>
+      <w:r>
+        <w:rPr>
+          <w:rFonts w:ascii="Courier New" w:eastAsia="Times New Roman" w:hAnsi="Courier New" w:cs="Courier New"/>
+          <w:b/>
+          <w:bCs/>
+          <w:color w:val="F92672"/>
+          <w:sz w:val="20"/>
+          <w:szCs w:val="20"/>
+          <w:shd w:val="clear" w:color="auto" w:fill="272822"/>
+          <w:lang w:val="en-US" w:eastAsia="es-MX"/>
+        </w:rPr>
+        <w:t>let</w:t>
+      </w:r>
+      <w:r>
+        <w:rPr>
+          <w:rFonts w:ascii="Courier New" w:eastAsia="Times New Roman" w:hAnsi="Courier New" w:cs="Courier New"/>
+          <w:color w:val="DDDDDD"/>
+          <w:sz w:val="20"/>
+          <w:szCs w:val="20"/>
+          <w:shd w:val="clear" w:color="auto" w:fill="272822"/>
+          <w:lang w:val="en-US" w:eastAsia="es-MX"/>
+        </w:rPr>
+        <w:t xml:space="preserve"> fruit = </w:t>
+      </w:r>
+      <w:r>
+        <w:rPr>
+          <w:rFonts w:ascii="Courier New" w:eastAsia="Times New Roman" w:hAnsi="Courier New" w:cs="Courier New"/>
+          <w:color w:val="A6E22E"/>
+          <w:sz w:val="20"/>
+          <w:szCs w:val="20"/>
+          <w:shd w:val="clear" w:color="auto" w:fill="272822"/>
+          <w:lang w:val="en-US" w:eastAsia="es-MX"/>
+        </w:rPr>
+        <w:t>"apple"</w:t>
+      </w:r>
+      <w:r>
+        <w:rPr>
+          <w:rFonts w:ascii="Courier New" w:eastAsia="Times New Roman" w:hAnsi="Courier New" w:cs="Courier New"/>
+          <w:color w:val="DDDDDD"/>
+          <w:sz w:val="20"/>
+          <w:szCs w:val="20"/>
+          <w:shd w:val="clear" w:color="auto" w:fill="272822"/>
+          <w:lang w:val="en-US" w:eastAsia="es-MX"/>
+        </w:rPr>
+        <w:t>;</w:t>
+      </w:r>
+    </w:p>
+    <w:p>
+      <w:pPr>
+        <w:shd w:val="clear" w:color="auto" w:fill="F6F6F6"/>
+        <w:tabs>
+          <w:tab w:val="left" w:pos="916"/>
+          <w:tab w:val="left" w:pos="1832"/>
+          <w:tab w:val="left" w:pos="2748"/>
+          <w:tab w:val="left" w:pos="3664"/>
+          <w:tab w:val="left" w:pos="4580"/>
+          <w:tab w:val="left" w:pos="5496"/>
+          <w:tab w:val="left" w:pos="6412"/>
+          <w:tab w:val="left" w:pos="7328"/>
+          <w:tab w:val="left" w:pos="8244"/>
+          <w:tab w:val="left" w:pos="9160"/>
+          <w:tab w:val="left" w:pos="10076"/>
+          <w:tab w:val="left" w:pos="10992"/>
+          <w:tab w:val="left" w:pos="11908"/>
+          <w:tab w:val="left" w:pos="12824"/>
+          <w:tab w:val="left" w:pos="13740"/>
+          <w:tab w:val="left" w:pos="14656"/>
+        </w:tabs>
+        <w:spacing w:before="0" w:after="0" w:line="240" w:lineRule="auto"/>
+        <w:rPr>
+          <w:rFonts w:ascii="Courier New" w:eastAsia="Times New Roman" w:hAnsi="Courier New" w:cs="Courier New"/>
+          <w:color w:val="DDDDDD"/>
+          <w:sz w:val="20"/>
+          <w:szCs w:val="20"/>
+          <w:shd w:val="clear" w:color="auto" w:fill="272822"/>
+          <w:lang w:val="en-US" w:eastAsia="es-MX"/>
+        </w:rPr>
+      </w:pPr>
+      <w:r>
+        <w:rPr>
+          <w:rFonts w:ascii="Courier New" w:eastAsia="Times New Roman" w:hAnsi="Courier New" w:cs="Courier New"/>
+          <w:color w:val="DDDDDD"/>
+          <w:sz w:val="20"/>
+          <w:szCs w:val="20"/>
+          <w:shd w:val="clear" w:color="auto" w:fill="272822"/>
+          <w:lang w:val="en-US" w:eastAsia="es-MX"/>
+        </w:rPr>
+        <w:t xml:space="preserve">fruit = </w:t>
+      </w:r>
+      <w:r>
+        <w:rPr>
+          <w:rFonts w:ascii="Courier New" w:eastAsia="Times New Roman" w:hAnsi="Courier New" w:cs="Courier New"/>
+          <w:color w:val="A6E22E"/>
+          <w:sz w:val="20"/>
+          <w:szCs w:val="20"/>
+          <w:shd w:val="clear" w:color="auto" w:fill="272822"/>
+          <w:lang w:val="en-US" w:eastAsia="es-MX"/>
+        </w:rPr>
+        <w:t>"banana"</w:t>
+      </w:r>
+      <w:r>
+        <w:rPr>
+          <w:rFonts w:ascii="Courier New" w:eastAsia="Times New Roman" w:hAnsi="Courier New" w:cs="Courier New"/>
+          <w:color w:val="DDDDDD"/>
+          <w:sz w:val="20"/>
+          <w:szCs w:val="20"/>
+          <w:shd w:val="clear" w:color="auto" w:fill="272822"/>
+          <w:lang w:val="en-US" w:eastAsia="es-MX"/>
+        </w:rPr>
+        <w:t>;</w:t>
+      </w:r>
+    </w:p>
+    <w:p>
+      <w:pPr>
+        <w:shd w:val="clear" w:color="auto" w:fill="F6F6F6"/>
+        <w:tabs>
+          <w:tab w:val="left" w:pos="916"/>
+          <w:tab w:val="left" w:pos="1832"/>
+          <w:tab w:val="left" w:pos="2748"/>
+          <w:tab w:val="left" w:pos="3664"/>
+          <w:tab w:val="left" w:pos="4580"/>
+          <w:tab w:val="left" w:pos="5496"/>
+          <w:tab w:val="left" w:pos="6412"/>
+          <w:tab w:val="left" w:pos="7328"/>
+          <w:tab w:val="left" w:pos="8244"/>
+          <w:tab w:val="left" w:pos="9160"/>
+          <w:tab w:val="left" w:pos="10076"/>
+          <w:tab w:val="left" w:pos="10992"/>
+          <w:tab w:val="left" w:pos="11908"/>
+          <w:tab w:val="left" w:pos="12824"/>
+          <w:tab w:val="left" w:pos="13740"/>
+          <w:tab w:val="left" w:pos="14656"/>
+        </w:tabs>
+        <w:spacing w:before="0" w:after="0" w:line="240" w:lineRule="auto"/>
+        <w:rPr>
+          <w:rFonts w:ascii="Courier New" w:eastAsia="Times New Roman" w:hAnsi="Courier New" w:cs="Courier New"/>
+          <w:color w:val="DDDDDD"/>
+          <w:sz w:val="20"/>
+          <w:szCs w:val="20"/>
+          <w:shd w:val="clear" w:color="auto" w:fill="272822"/>
+          <w:lang w:val="en-US" w:eastAsia="es-MX"/>
+        </w:rPr>
+      </w:pPr>
+    </w:p>
+    <w:p>
+      <w:pPr>
+        <w:shd w:val="clear" w:color="auto" w:fill="F6F6F6"/>
+        <w:tabs>
+          <w:tab w:val="left" w:pos="916"/>
+          <w:tab w:val="left" w:pos="1832"/>
+          <w:tab w:val="left" w:pos="2748"/>
+          <w:tab w:val="left" w:pos="3664"/>
+          <w:tab w:val="left" w:pos="4580"/>
+          <w:tab w:val="left" w:pos="5496"/>
+          <w:tab w:val="left" w:pos="6412"/>
+          <w:tab w:val="left" w:pos="7328"/>
+          <w:tab w:val="left" w:pos="8244"/>
+          <w:tab w:val="left" w:pos="9160"/>
+          <w:tab w:val="left" w:pos="10076"/>
+          <w:tab w:val="left" w:pos="10992"/>
+          <w:tab w:val="left" w:pos="11908"/>
+          <w:tab w:val="left" w:pos="12824"/>
+          <w:tab w:val="left" w:pos="13740"/>
+          <w:tab w:val="left" w:pos="14656"/>
+        </w:tabs>
+        <w:spacing w:before="0" w:after="0" w:line="240" w:lineRule="auto"/>
+        <w:rPr>
+          <w:rFonts w:ascii="Courier New" w:eastAsia="Times New Roman" w:hAnsi="Courier New" w:cs="Courier New"/>
+          <w:color w:val="DDDDDD"/>
+          <w:sz w:val="20"/>
+          <w:szCs w:val="20"/>
+          <w:shd w:val="clear" w:color="auto" w:fill="272822"/>
+          <w:lang w:val="es-MX" w:eastAsia="es-MX"/>
+        </w:rPr>
+      </w:pPr>
+      <w:r>
+        <w:rPr>
+          <w:rFonts w:ascii="Courier New" w:eastAsia="Times New Roman" w:hAnsi="Courier New" w:cs="Courier New"/>
+          <w:color w:val="DDDDDD"/>
+          <w:sz w:val="20"/>
+          <w:szCs w:val="20"/>
+          <w:shd w:val="clear" w:color="auto" w:fill="272822"/>
+          <w:lang w:val="es-MX" w:eastAsia="es-MX"/>
+        </w:rPr>
+        <w:t>console.</w:t>
+      </w:r>
+      <w:r>
+        <w:rPr>
+          <w:rFonts w:ascii="Courier New" w:eastAsia="Times New Roman" w:hAnsi="Courier New" w:cs="Courier New"/>
+          <w:color w:val="A6E22E"/>
+          <w:sz w:val="20"/>
+          <w:szCs w:val="20"/>
+          <w:shd w:val="clear" w:color="auto" w:fill="272822"/>
+          <w:lang w:val="es-MX" w:eastAsia="es-MX"/>
+        </w:rPr>
+        <w:t>log</w:t>
+      </w:r>
+      <w:r>
+        <w:rPr>
+          <w:rFonts w:ascii="Courier New" w:eastAsia="Times New Roman" w:hAnsi="Courier New" w:cs="Courier New"/>
+          <w:color w:val="DDDDDD"/>
+          <w:sz w:val="20"/>
+          <w:szCs w:val="20"/>
+          <w:shd w:val="clear" w:color="auto" w:fill="272822"/>
+          <w:lang w:val="es-MX" w:eastAsia="es-MX"/>
+        </w:rPr>
+        <w:t xml:space="preserve">(fruit); </w:t>
+      </w:r>
+      <w:r>
+        <w:rPr>
+          <w:rFonts w:ascii="Courier New" w:eastAsia="Times New Roman" w:hAnsi="Courier New" w:cs="Courier New"/>
+          <w:color w:val="75715E"/>
+          <w:sz w:val="20"/>
+          <w:szCs w:val="20"/>
+          <w:shd w:val="clear" w:color="auto" w:fill="272822"/>
+          <w:lang w:val="es-MX" w:eastAsia="es-MX"/>
+        </w:rPr>
+        <w:t>// banana</w:t>
+      </w:r>
+    </w:p>
+    <w:p>
+      <w:pPr>
+        <w:numPr>
+          <w:ilvl w:val="0"/>
+          <w:numId w:val="21"/>
+        </w:numPr>
+        <w:shd w:val="clear" w:color="auto" w:fill="F6F6F6"/>
+        <w:spacing w:before="0" w:after="0" w:line="240" w:lineRule="auto"/>
+        <w:ind w:left="0"/>
+        <w:rPr>
+          <w:rFonts w:ascii="Arial" w:eastAsia="Times New Roman" w:hAnsi="Arial" w:cs="Arial"/>
+          <w:color w:val="273B47"/>
+          <w:sz w:val="24"/>
+          <w:szCs w:val="24"/>
+          <w:lang w:val="es-MX" w:eastAsia="es-MX"/>
+        </w:rPr>
+      </w:pPr>
+      <w:r>
+        <w:rPr>
+          <w:rFonts w:ascii="Arial" w:eastAsia="Times New Roman" w:hAnsi="Arial" w:cs="Arial"/>
+          <w:color w:val="273B47"/>
+          <w:sz w:val="24"/>
+          <w:szCs w:val="24"/>
+          <w:lang w:val="es-MX" w:eastAsia="es-MX"/>
+        </w:rPr>
+        <w:t>Las variables escritas con la palabra clave </w:t>
+      </w:r>
+      <w:r>
+        <w:rPr>
+          <w:rFonts w:ascii="Arial" w:eastAsia="Times New Roman" w:hAnsi="Arial" w:cs="Arial"/>
+          <w:b/>
+          <w:bCs/>
+          <w:color w:val="273B47"/>
+          <w:sz w:val="24"/>
+          <w:szCs w:val="24"/>
+          <w:lang w:val="es-MX" w:eastAsia="es-MX"/>
+        </w:rPr>
+        <w:t>const</w:t>
+      </w:r>
+      <w:r>
+        <w:rPr>
+          <w:rFonts w:ascii="Arial" w:eastAsia="Times New Roman" w:hAnsi="Arial" w:cs="Arial"/>
+          <w:color w:val="273B47"/>
+          <w:sz w:val="24"/>
+          <w:szCs w:val="24"/>
+          <w:lang w:val="es-MX" w:eastAsia="es-MX"/>
+        </w:rPr>
+        <w:t> no pueden ser redeclaradas o reasignadas, ya que const quiere decir que su valor será constante, es decir que no va a cambiar.</w:t>
+      </w:r>
+    </w:p>
+    <w:p>
+      <w:pPr>
+        <w:jc w:val="both"/>
+        <w:rPr>
+          <w:rFonts w:ascii="Arial" w:hAnsi="Arial" w:cs="Arial"/>
+          <w:lang w:val="es-MX"/>
+        </w:rPr>
+      </w:pPr>
     </w:p>
     <w:sectPr>
       <w:footerReference w:type="default" r:id="rId11"/>
@@ -523,6 +1004,304 @@
     </w:lvl>
   </w:abstractNum>
   <w:abstractNum w:abstractNumId="10">
+    <w:nsid w:val="014C7035"/>
+    <w:multiLevelType w:val="multilevel"/>
+    <w:tmpl w:val="FA0EB7F8"/>
+    <w:lvl w:ilvl="0">
+      <w:start w:val="1"/>
+      <w:numFmt w:val="bullet"/>
+      <w:lvlText w:val=""/>
+      <w:lvlJc w:val="left"/>
+      <w:pPr>
+        <w:tabs>
+          <w:tab w:val="num" w:pos="720"/>
+        </w:tabs>
+        <w:ind w:left="720" w:hanging="360"/>
+      </w:pPr>
+      <w:rPr>
+        <w:rFonts w:ascii="Symbol" w:hAnsi="Symbol" w:hint="default"/>
+        <w:sz w:val="20"/>
+      </w:rPr>
+    </w:lvl>
+    <w:lvl w:ilvl="1" w:tentative="1">
+      <w:start w:val="1"/>
+      <w:numFmt w:val="bullet"/>
+      <w:lvlText w:val="o"/>
+      <w:lvlJc w:val="left"/>
+      <w:pPr>
+        <w:tabs>
+          <w:tab w:val="num" w:pos="1440"/>
+        </w:tabs>
+        <w:ind w:left="1440" w:hanging="360"/>
+      </w:pPr>
+      <w:rPr>
+        <w:rFonts w:ascii="Courier New" w:hAnsi="Courier New" w:hint="default"/>
+        <w:sz w:val="20"/>
+      </w:rPr>
+    </w:lvl>
+    <w:lvl w:ilvl="2" w:tentative="1">
+      <w:start w:val="1"/>
+      <w:numFmt w:val="bullet"/>
+      <w:lvlText w:val=""/>
+      <w:lvlJc w:val="left"/>
+      <w:pPr>
+        <w:tabs>
+          <w:tab w:val="num" w:pos="2160"/>
+        </w:tabs>
+        <w:ind w:left="2160" w:hanging="360"/>
+      </w:pPr>
+      <w:rPr>
+        <w:rFonts w:ascii="Wingdings" w:hAnsi="Wingdings" w:hint="default"/>
+        <w:sz w:val="20"/>
+      </w:rPr>
+    </w:lvl>
+    <w:lvl w:ilvl="3" w:tentative="1">
+      <w:start w:val="1"/>
+      <w:numFmt w:val="bullet"/>
+      <w:lvlText w:val=""/>
+      <w:lvlJc w:val="left"/>
+      <w:pPr>
+        <w:tabs>
+          <w:tab w:val="num" w:pos="2880"/>
+        </w:tabs>
+        <w:ind w:left="2880" w:hanging="360"/>
+      </w:pPr>
+      <w:rPr>
+        <w:rFonts w:ascii="Wingdings" w:hAnsi="Wingdings" w:hint="default"/>
+        <w:sz w:val="20"/>
+      </w:rPr>
+    </w:lvl>
+    <w:lvl w:ilvl="4" w:tentative="1">
+      <w:start w:val="1"/>
+      <w:numFmt w:val="bullet"/>
+      <w:lvlText w:val=""/>
+      <w:lvlJc w:val="left"/>
+      <w:pPr>
+        <w:tabs>
+          <w:tab w:val="num" w:pos="3600"/>
+        </w:tabs>
+        <w:ind w:left="3600" w:hanging="360"/>
+      </w:pPr>
+      <w:rPr>
+        <w:rFonts w:ascii="Wingdings" w:hAnsi="Wingdings" w:hint="default"/>
+        <w:sz w:val="20"/>
+      </w:rPr>
+    </w:lvl>
+    <w:lvl w:ilvl="5" w:tentative="1">
+      <w:start w:val="1"/>
+      <w:numFmt w:val="bullet"/>
+      <w:lvlText w:val=""/>
+      <w:lvlJc w:val="left"/>
+      <w:pPr>
+        <w:tabs>
+          <w:tab w:val="num" w:pos="4320"/>
+        </w:tabs>
+        <w:ind w:left="4320" w:hanging="360"/>
+      </w:pPr>
+      <w:rPr>
+        <w:rFonts w:ascii="Wingdings" w:hAnsi="Wingdings" w:hint="default"/>
+        <w:sz w:val="20"/>
+      </w:rPr>
+    </w:lvl>
+    <w:lvl w:ilvl="6" w:tentative="1">
+      <w:start w:val="1"/>
+      <w:numFmt w:val="bullet"/>
+      <w:lvlText w:val=""/>
+      <w:lvlJc w:val="left"/>
+      <w:pPr>
+        <w:tabs>
+          <w:tab w:val="num" w:pos="5040"/>
+        </w:tabs>
+        <w:ind w:left="5040" w:hanging="360"/>
+      </w:pPr>
+      <w:rPr>
+        <w:rFonts w:ascii="Wingdings" w:hAnsi="Wingdings" w:hint="default"/>
+        <w:sz w:val="20"/>
+      </w:rPr>
+    </w:lvl>
+    <w:lvl w:ilvl="7" w:tentative="1">
+      <w:start w:val="1"/>
+      <w:numFmt w:val="bullet"/>
+      <w:lvlText w:val=""/>
+      <w:lvlJc w:val="left"/>
+      <w:pPr>
+        <w:tabs>
+          <w:tab w:val="num" w:pos="5760"/>
+        </w:tabs>
+        <w:ind w:left="5760" w:hanging="360"/>
+      </w:pPr>
+      <w:rPr>
+        <w:rFonts w:ascii="Wingdings" w:hAnsi="Wingdings" w:hint="default"/>
+        <w:sz w:val="20"/>
+      </w:rPr>
+    </w:lvl>
+    <w:lvl w:ilvl="8" w:tentative="1">
+      <w:start w:val="1"/>
+      <w:numFmt w:val="bullet"/>
+      <w:lvlText w:val=""/>
+      <w:lvlJc w:val="left"/>
+      <w:pPr>
+        <w:tabs>
+          <w:tab w:val="num" w:pos="6480"/>
+        </w:tabs>
+        <w:ind w:left="6480" w:hanging="360"/>
+      </w:pPr>
+      <w:rPr>
+        <w:rFonts w:ascii="Wingdings" w:hAnsi="Wingdings" w:hint="default"/>
+        <w:sz w:val="20"/>
+      </w:rPr>
+    </w:lvl>
+  </w:abstractNum>
+  <w:abstractNum w:abstractNumId="11">
+    <w:nsid w:val="0F253BCA"/>
+    <w:multiLevelType w:val="multilevel"/>
+    <w:tmpl w:val="FC9A6710"/>
+    <w:lvl w:ilvl="0">
+      <w:start w:val="1"/>
+      <w:numFmt w:val="bullet"/>
+      <w:lvlText w:val=""/>
+      <w:lvlJc w:val="left"/>
+      <w:pPr>
+        <w:tabs>
+          <w:tab w:val="num" w:pos="720"/>
+        </w:tabs>
+        <w:ind w:left="720" w:hanging="360"/>
+      </w:pPr>
+      <w:rPr>
+        <w:rFonts w:ascii="Symbol" w:hAnsi="Symbol" w:hint="default"/>
+        <w:sz w:val="20"/>
+      </w:rPr>
+    </w:lvl>
+    <w:lvl w:ilvl="1" w:tentative="1">
+      <w:start w:val="1"/>
+      <w:numFmt w:val="bullet"/>
+      <w:lvlText w:val="o"/>
+      <w:lvlJc w:val="left"/>
+      <w:pPr>
+        <w:tabs>
+          <w:tab w:val="num" w:pos="1440"/>
+        </w:tabs>
+        <w:ind w:left="1440" w:hanging="360"/>
+      </w:pPr>
+      <w:rPr>
+        <w:rFonts w:ascii="Courier New" w:hAnsi="Courier New" w:hint="default"/>
+        <w:sz w:val="20"/>
+      </w:rPr>
+    </w:lvl>
+    <w:lvl w:ilvl="2" w:tentative="1">
+      <w:start w:val="1"/>
+      <w:numFmt w:val="bullet"/>
+      <w:lvlText w:val=""/>
+      <w:lvlJc w:val="left"/>
+      <w:pPr>
+        <w:tabs>
+          <w:tab w:val="num" w:pos="2160"/>
+        </w:tabs>
+        <w:ind w:left="2160" w:hanging="360"/>
+      </w:pPr>
+      <w:rPr>
+        <w:rFonts w:ascii="Wingdings" w:hAnsi="Wingdings" w:hint="default"/>
+        <w:sz w:val="20"/>
+      </w:rPr>
+    </w:lvl>
+    <w:lvl w:ilvl="3" w:tentative="1">
+      <w:start w:val="1"/>
+      <w:numFmt w:val="bullet"/>
+      <w:lvlText w:val=""/>
+      <w:lvlJc w:val="left"/>
+      <w:pPr>
+        <w:tabs>
+          <w:tab w:val="num" w:pos="2880"/>
+        </w:tabs>
+        <w:ind w:left="2880" w:hanging="360"/>
+      </w:pPr>
+      <w:rPr>
+        <w:rFonts w:ascii="Wingdings" w:hAnsi="Wingdings" w:hint="default"/>
+        <w:sz w:val="20"/>
+      </w:rPr>
+    </w:lvl>
+    <w:lvl w:ilvl="4" w:tentative="1">
+      <w:start w:val="1"/>
+      <w:numFmt w:val="bullet"/>
+      <w:lvlText w:val=""/>
+      <w:lvlJc w:val="left"/>
+      <w:pPr>
+        <w:tabs>
+          <w:tab w:val="num" w:pos="3600"/>
+        </w:tabs>
+        <w:ind w:left="3600" w:hanging="360"/>
+      </w:pPr>
+      <w:rPr>
+        <w:rFonts w:ascii="Wingdings" w:hAnsi="Wingdings" w:hint="default"/>
+        <w:sz w:val="20"/>
+      </w:rPr>
+    </w:lvl>
+    <w:lvl w:ilvl="5" w:tentative="1">
+      <w:start w:val="1"/>
+      <w:numFmt w:val="bullet"/>
+      <w:lvlText w:val=""/>
+      <w:lvlJc w:val="left"/>
+      <w:pPr>
+        <w:tabs>
+          <w:tab w:val="num" w:pos="4320"/>
+        </w:tabs>
+        <w:ind w:left="4320" w:hanging="360"/>
+      </w:pPr>
+      <w:rPr>
+        <w:rFonts w:ascii="Wingdings" w:hAnsi="Wingdings" w:hint="default"/>
+        <w:sz w:val="20"/>
+      </w:rPr>
+    </w:lvl>
+    <w:lvl w:ilvl="6" w:tentative="1">
+      <w:start w:val="1"/>
+      <w:numFmt w:val="bullet"/>
+      <w:lvlText w:val=""/>
+      <w:lvlJc w:val="left"/>
+      <w:pPr>
+        <w:tabs>
+          <w:tab w:val="num" w:pos="5040"/>
+        </w:tabs>
+        <w:ind w:left="5040" w:hanging="360"/>
+      </w:pPr>
+      <w:rPr>
+        <w:rFonts w:ascii="Wingdings" w:hAnsi="Wingdings" w:hint="default"/>
+        <w:sz w:val="20"/>
+      </w:rPr>
+    </w:lvl>
+    <w:lvl w:ilvl="7" w:tentative="1">
+      <w:start w:val="1"/>
+      <w:numFmt w:val="bullet"/>
+      <w:lvlText w:val=""/>
+      <w:lvlJc w:val="left"/>
+      <w:pPr>
+        <w:tabs>
+          <w:tab w:val="num" w:pos="5760"/>
+        </w:tabs>
+        <w:ind w:left="5760" w:hanging="360"/>
+      </w:pPr>
+      <w:rPr>
+        <w:rFonts w:ascii="Wingdings" w:hAnsi="Wingdings" w:hint="default"/>
+        <w:sz w:val="20"/>
+      </w:rPr>
+    </w:lvl>
+    <w:lvl w:ilvl="8" w:tentative="1">
+      <w:start w:val="1"/>
+      <w:numFmt w:val="bullet"/>
+      <w:lvlText w:val=""/>
+      <w:lvlJc w:val="left"/>
+      <w:pPr>
+        <w:tabs>
+          <w:tab w:val="num" w:pos="6480"/>
+        </w:tabs>
+        <w:ind w:left="6480" w:hanging="360"/>
+      </w:pPr>
+      <w:rPr>
+        <w:rFonts w:ascii="Wingdings" w:hAnsi="Wingdings" w:hint="default"/>
+        <w:sz w:val="20"/>
+      </w:rPr>
+    </w:lvl>
+  </w:abstractNum>
+  <w:abstractNum w:abstractNumId="12">
     <w:nsid w:val="1DF9086C"/>
     <w:multiLevelType w:val="hybridMultilevel"/>
     <w:tmpl w:val="7152D5E8"/>
@@ -608,7 +1387,7 @@
       </w:pPr>
     </w:lvl>
   </w:abstractNum>
-  <w:abstractNum w:abstractNumId="11">
+  <w:abstractNum w:abstractNumId="13">
     <w:nsid w:val="208F4EE7"/>
     <w:multiLevelType w:val="multilevel"/>
     <w:tmpl w:val="6366D390"/>
@@ -757,7 +1536,7 @@
       </w:rPr>
     </w:lvl>
   </w:abstractNum>
-  <w:abstractNum w:abstractNumId="12">
+  <w:abstractNum w:abstractNumId="14">
     <w:nsid w:val="243E04FD"/>
     <w:multiLevelType w:val="multilevel"/>
     <w:tmpl w:val="0409001F"/>
@@ -843,7 +1622,7 @@
       </w:pPr>
     </w:lvl>
   </w:abstractNum>
-  <w:abstractNum w:abstractNumId="13">
+  <w:abstractNum w:abstractNumId="15">
     <w:nsid w:val="548B32C0"/>
     <w:multiLevelType w:val="hybridMultilevel"/>
     <w:tmpl w:val="535A2616"/>
@@ -929,7 +1708,7 @@
       </w:pPr>
     </w:lvl>
   </w:abstractNum>
-  <w:abstractNum w:abstractNumId="14">
+  <w:abstractNum w:abstractNumId="16">
     <w:nsid w:val="549B76E6"/>
     <w:multiLevelType w:val="hybridMultilevel"/>
     <w:tmpl w:val="1D409D14"/>
@@ -1018,7 +1797,7 @@
       </w:pPr>
     </w:lvl>
   </w:abstractNum>
-  <w:abstractNum w:abstractNumId="15">
+  <w:abstractNum w:abstractNumId="17">
     <w:nsid w:val="735D1288"/>
     <w:multiLevelType w:val="multilevel"/>
     <w:tmpl w:val="0409001D"/>
@@ -1104,7 +1883,7 @@
       </w:pPr>
     </w:lvl>
   </w:abstractNum>
-  <w:abstractNum w:abstractNumId="16">
+  <w:abstractNum w:abstractNumId="18">
     <w:nsid w:val="76421687"/>
     <w:multiLevelType w:val="multilevel"/>
     <w:tmpl w:val="0409001D"/>
@@ -1190,7 +1969,7 @@
       </w:pPr>
     </w:lvl>
   </w:abstractNum>
-  <w:abstractNum w:abstractNumId="17">
+  <w:abstractNum w:abstractNumId="19">
     <w:nsid w:val="7A2C3EB3"/>
     <w:multiLevelType w:val="multilevel"/>
     <w:tmpl w:val="84B46318"/>
@@ -1277,7 +2056,7 @@
       </w:pPr>
     </w:lvl>
   </w:abstractNum>
-  <w:abstractNum w:abstractNumId="18">
+  <w:abstractNum w:abstractNumId="20">
     <w:nsid w:val="7F3A1AB1"/>
     <w:multiLevelType w:val="multilevel"/>
     <w:tmpl w:val="04090023"/>
@@ -1365,28 +2144,28 @@
     </w:lvl>
   </w:abstractNum>
   <w:num w:numId="1">
+    <w:abstractNumId w:val="16"/>
+  </w:num>
+  <w:num w:numId="2">
+    <w:abstractNumId w:val="12"/>
+  </w:num>
+  <w:num w:numId="3">
+    <w:abstractNumId w:val="15"/>
+  </w:num>
+  <w:num w:numId="4">
     <w:abstractNumId w:val="14"/>
   </w:num>
-  <w:num w:numId="2">
-    <w:abstractNumId w:val="10"/>
-  </w:num>
-  <w:num w:numId="3">
-    <w:abstractNumId w:val="13"/>
-  </w:num>
-  <w:num w:numId="4">
-    <w:abstractNumId w:val="12"/>
-  </w:num>
   <w:num w:numId="5">
-    <w:abstractNumId w:val="16"/>
+    <w:abstractNumId w:val="18"/>
   </w:num>
   <w:num w:numId="6">
+    <w:abstractNumId w:val="19"/>
+  </w:num>
+  <w:num w:numId="7">
     <w:abstractNumId w:val="17"/>
   </w:num>
-  <w:num w:numId="7">
-    <w:abstractNumId w:val="15"/>
-  </w:num>
   <w:num w:numId="8">
-    <w:abstractNumId w:val="18"/>
+    <w:abstractNumId w:val="20"/>
   </w:num>
   <w:num w:numId="9">
     <w:abstractNumId w:val="9"/>
@@ -1419,6 +2198,12 @@
     <w:abstractNumId w:val="0"/>
   </w:num>
   <w:num w:numId="19">
+    <w:abstractNumId w:val="13"/>
+  </w:num>
+  <w:num w:numId="20">
+    <w:abstractNumId w:val="10"/>
+  </w:num>
+  <w:num w:numId="21">
     <w:abstractNumId w:val="11"/>
   </w:num>
 </w:numbering>
@@ -2036,6 +2821,7 @@
   <w:style w:type="character" w:default="1" w:styleId="Fuentedeprrafopredeter">
     <w:name w:val="Default Paragraph Font"/>
     <w:uiPriority w:val="1"/>
+    <w:semiHidden/>
     <w:unhideWhenUsed/>
   </w:style>
   <w:style w:type="table" w:default="1" w:styleId="Tablanormal">
@@ -2803,6 +3589,54 @@
     <w:link w:val="Piedepgina"/>
     <w:uiPriority w:val="99"/>
     <w:rsid w:val="004E1AED"/>
+  </w:style>
+  <w:style w:type="paragraph" w:styleId="NormalWeb">
+    <w:name w:val="Normal (Web)"/>
+    <w:basedOn w:val="Normal"/>
+    <w:uiPriority w:val="99"/>
+    <w:semiHidden/>
+    <w:unhideWhenUsed/>
+    <w:rsid w:val="00575022"/>
+    <w:pPr>
+      <w:spacing w:before="100" w:beforeAutospacing="1" w:after="100" w:afterAutospacing="1" w:line="240" w:lineRule="auto"/>
+    </w:pPr>
+    <w:rPr>
+      <w:rFonts w:ascii="Times New Roman" w:eastAsia="Times New Roman" w:hAnsi="Times New Roman" w:cs="Times New Roman"/>
+      <w:sz w:val="24"/>
+      <w:szCs w:val="24"/>
+      <w:lang w:val="es-MX" w:eastAsia="es-MX"/>
+    </w:rPr>
+  </w:style>
+  <w:style w:type="character" w:styleId="Textoennegrita">
+    <w:name w:val="Strong"/>
+    <w:basedOn w:val="Fuentedeprrafopredeter"/>
+    <w:uiPriority w:val="22"/>
+    <w:qFormat/>
+    <w:rsid w:val="00575022"/>
+    <w:rPr>
+      <w:b/>
+      <w:bCs/>
+    </w:rPr>
+  </w:style>
+  <w:style w:type="character" w:customStyle="1" w:styleId="hljs-keyword">
+    <w:name w:val="hljs-keyword"/>
+    <w:basedOn w:val="Fuentedeprrafopredeter"/>
+    <w:rsid w:val="00575022"/>
+  </w:style>
+  <w:style w:type="character" w:customStyle="1" w:styleId="hljs-string">
+    <w:name w:val="hljs-string"/>
+    <w:basedOn w:val="Fuentedeprrafopredeter"/>
+    <w:rsid w:val="00575022"/>
+  </w:style>
+  <w:style w:type="character" w:customStyle="1" w:styleId="hljs-builtin">
+    <w:name w:val="hljs-built_in"/>
+    <w:basedOn w:val="Fuentedeprrafopredeter"/>
+    <w:rsid w:val="00575022"/>
+  </w:style>
+  <w:style w:type="character" w:customStyle="1" w:styleId="hljs-comment">
+    <w:name w:val="hljs-comment"/>
+    <w:basedOn w:val="Fuentedeprrafopredeter"/>
+    <w:rsid w:val="00575022"/>
   </w:style>
 </w:styles>
 </file>
@@ -3070,6 +3904,141 @@
 </file>
 
 <file path=customXml/item1.xml><?xml version="1.0" encoding="utf-8"?>
+<p:properties xmlns:p="http://schemas.microsoft.com/office/2006/metadata/properties" xmlns:xsi="http://www.w3.org/2001/XMLSchema-instance" xmlns:pc="http://schemas.microsoft.com/office/infopath/2007/PartnerControls">
+  <documentManagement>
+    <APDescription xmlns="4873beb7-5857-4685-be1f-d57550cc96cc" xsi:nil="true"/>
+    <AssetExpire xmlns="4873beb7-5857-4685-be1f-d57550cc96cc">2029-01-01T08:00:00+00:00</AssetExpire>
+    <CampaignTagsTaxHTField0 xmlns="4873beb7-5857-4685-be1f-d57550cc96cc">
+      <Terms xmlns="http://schemas.microsoft.com/office/infopath/2007/PartnerControls"/>
+    </CampaignTagsTaxHTField0>
+    <IntlLangReviewDate xmlns="4873beb7-5857-4685-be1f-d57550cc96cc" xsi:nil="true"/>
+    <TPFriendlyName xmlns="4873beb7-5857-4685-be1f-d57550cc96cc" xsi:nil="true"/>
+    <IntlLangReview xmlns="4873beb7-5857-4685-be1f-d57550cc96cc">false</IntlLangReview>
+    <LocLastLocAttemptVersionLookup xmlns="4873beb7-5857-4685-be1f-d57550cc96cc">864570</LocLastLocAttemptVersionLookup>
+    <PolicheckWords xmlns="4873beb7-5857-4685-be1f-d57550cc96cc" xsi:nil="true"/>
+    <SubmitterId xmlns="4873beb7-5857-4685-be1f-d57550cc96cc" xsi:nil="true"/>
+    <AcquiredFrom xmlns="4873beb7-5857-4685-be1f-d57550cc96cc">Internal MS</AcquiredFrom>
+    <EditorialStatus xmlns="4873beb7-5857-4685-be1f-d57550cc96cc">Complete</EditorialStatus>
+    <Markets xmlns="4873beb7-5857-4685-be1f-d57550cc96cc"/>
+    <OriginAsset xmlns="4873beb7-5857-4685-be1f-d57550cc96cc" xsi:nil="true"/>
+    <AssetStart xmlns="4873beb7-5857-4685-be1f-d57550cc96cc">2012-11-01T04:53:00+00:00</AssetStart>
+    <FriendlyTitle xmlns="4873beb7-5857-4685-be1f-d57550cc96cc" xsi:nil="true"/>
+    <MarketSpecific xmlns="4873beb7-5857-4685-be1f-d57550cc96cc">false</MarketSpecific>
+    <TPNamespace xmlns="4873beb7-5857-4685-be1f-d57550cc96cc" xsi:nil="true"/>
+    <PublishStatusLookup xmlns="4873beb7-5857-4685-be1f-d57550cc96cc">
+      <Value>1655138</Value>
+    </PublishStatusLookup>
+    <APAuthor xmlns="4873beb7-5857-4685-be1f-d57550cc96cc">
+      <UserInfo>
+        <DisplayName>MIDDLEEAST\v-keerth</DisplayName>
+        <AccountId>2799</AccountId>
+        <AccountType/>
+      </UserInfo>
+    </APAuthor>
+    <TPCommandLine xmlns="4873beb7-5857-4685-be1f-d57550cc96cc" xsi:nil="true"/>
+    <IntlLangReviewer xmlns="4873beb7-5857-4685-be1f-d57550cc96cc" xsi:nil="true"/>
+    <OpenTemplate xmlns="4873beb7-5857-4685-be1f-d57550cc96cc">true</OpenTemplate>
+    <CSXSubmissionDate xmlns="4873beb7-5857-4685-be1f-d57550cc96cc" xsi:nil="true"/>
+    <TaxCatchAll xmlns="4873beb7-5857-4685-be1f-d57550cc96cc"/>
+    <Manager xmlns="4873beb7-5857-4685-be1f-d57550cc96cc" xsi:nil="true"/>
+    <NumericId xmlns="4873beb7-5857-4685-be1f-d57550cc96cc" xsi:nil="true"/>
+    <ParentAssetId xmlns="4873beb7-5857-4685-be1f-d57550cc96cc" xsi:nil="true"/>
+    <OriginalSourceMarket xmlns="4873beb7-5857-4685-be1f-d57550cc96cc" xsi:nil="true"/>
+    <ApprovalStatus xmlns="4873beb7-5857-4685-be1f-d57550cc96cc">InProgress</ApprovalStatus>
+    <TPComponent xmlns="4873beb7-5857-4685-be1f-d57550cc96cc" xsi:nil="true"/>
+    <EditorialTags xmlns="4873beb7-5857-4685-be1f-d57550cc96cc" xsi:nil="true"/>
+    <TPExecutable xmlns="4873beb7-5857-4685-be1f-d57550cc96cc" xsi:nil="true"/>
+    <TPLaunchHelpLink xmlns="4873beb7-5857-4685-be1f-d57550cc96cc" xsi:nil="true"/>
+    <LocComments xmlns="4873beb7-5857-4685-be1f-d57550cc96cc" xsi:nil="true"/>
+    <LocRecommendedHandoff xmlns="4873beb7-5857-4685-be1f-d57550cc96cc" xsi:nil="true"/>
+    <SourceTitle xmlns="4873beb7-5857-4685-be1f-d57550cc96cc" xsi:nil="true"/>
+    <CSXUpdate xmlns="4873beb7-5857-4685-be1f-d57550cc96cc">false</CSXUpdate>
+    <IntlLocPriority xmlns="4873beb7-5857-4685-be1f-d57550cc96cc" xsi:nil="true"/>
+    <UAProjectedTotalWords xmlns="4873beb7-5857-4685-be1f-d57550cc96cc" xsi:nil="true"/>
+    <AssetType xmlns="4873beb7-5857-4685-be1f-d57550cc96cc">TP</AssetType>
+    <MachineTranslated xmlns="4873beb7-5857-4685-be1f-d57550cc96cc">false</MachineTranslated>
+    <OutputCachingOn xmlns="4873beb7-5857-4685-be1f-d57550cc96cc">false</OutputCachingOn>
+    <TemplateStatus xmlns="4873beb7-5857-4685-be1f-d57550cc96cc">Complete</TemplateStatus>
+    <IsSearchable xmlns="4873beb7-5857-4685-be1f-d57550cc96cc">true</IsSearchable>
+    <ContentItem xmlns="4873beb7-5857-4685-be1f-d57550cc96cc" xsi:nil="true"/>
+    <HandoffToMSDN xmlns="4873beb7-5857-4685-be1f-d57550cc96cc" xsi:nil="true"/>
+    <ShowIn xmlns="4873beb7-5857-4685-be1f-d57550cc96cc">Show everywhere</ShowIn>
+    <ThumbnailAssetId xmlns="4873beb7-5857-4685-be1f-d57550cc96cc" xsi:nil="true"/>
+    <UALocComments xmlns="4873beb7-5857-4685-be1f-d57550cc96cc" xsi:nil="true"/>
+    <UALocRecommendation xmlns="4873beb7-5857-4685-be1f-d57550cc96cc">Localize</UALocRecommendation>
+    <LastModifiedDateTime xmlns="4873beb7-5857-4685-be1f-d57550cc96cc" xsi:nil="true"/>
+    <LegacyData xmlns="4873beb7-5857-4685-be1f-d57550cc96cc" xsi:nil="true"/>
+    <LocManualTestRequired xmlns="4873beb7-5857-4685-be1f-d57550cc96cc">false</LocManualTestRequired>
+    <LocMarketGroupTiers2 xmlns="4873beb7-5857-4685-be1f-d57550cc96cc" xsi:nil="true"/>
+    <ClipArtFilename xmlns="4873beb7-5857-4685-be1f-d57550cc96cc" xsi:nil="true"/>
+    <TPApplication xmlns="4873beb7-5857-4685-be1f-d57550cc96cc" xsi:nil="true"/>
+    <CSXHash xmlns="4873beb7-5857-4685-be1f-d57550cc96cc" xsi:nil="true"/>
+    <DirectSourceMarket xmlns="4873beb7-5857-4685-be1f-d57550cc96cc" xsi:nil="true"/>
+    <PrimaryImageGen xmlns="4873beb7-5857-4685-be1f-d57550cc96cc">true</PrimaryImageGen>
+    <PlannedPubDate xmlns="4873beb7-5857-4685-be1f-d57550cc96cc" xsi:nil="true"/>
+    <CSXSubmissionMarket xmlns="4873beb7-5857-4685-be1f-d57550cc96cc" xsi:nil="true"/>
+    <Downloads xmlns="4873beb7-5857-4685-be1f-d57550cc96cc">0</Downloads>
+    <ArtSampleDocs xmlns="4873beb7-5857-4685-be1f-d57550cc96cc" xsi:nil="true"/>
+    <TrustLevel xmlns="4873beb7-5857-4685-be1f-d57550cc96cc">1 Microsoft Managed Content</TrustLevel>
+    <BlockPublish xmlns="4873beb7-5857-4685-be1f-d57550cc96cc">false</BlockPublish>
+    <TPLaunchHelpLinkType xmlns="4873beb7-5857-4685-be1f-d57550cc96cc">Template</TPLaunchHelpLinkType>
+    <LocalizationTagsTaxHTField0 xmlns="4873beb7-5857-4685-be1f-d57550cc96cc">
+      <Terms xmlns="http://schemas.microsoft.com/office/infopath/2007/PartnerControls"/>
+    </LocalizationTagsTaxHTField0>
+    <BusinessGroup xmlns="4873beb7-5857-4685-be1f-d57550cc96cc" xsi:nil="true"/>
+    <Providers xmlns="4873beb7-5857-4685-be1f-d57550cc96cc" xsi:nil="true"/>
+    <TemplateTemplateType xmlns="4873beb7-5857-4685-be1f-d57550cc96cc">Word Document Template</TemplateTemplateType>
+    <TimesCloned xmlns="4873beb7-5857-4685-be1f-d57550cc96cc" xsi:nil="true"/>
+    <TPAppVersion xmlns="4873beb7-5857-4685-be1f-d57550cc96cc" xsi:nil="true"/>
+    <VoteCount xmlns="4873beb7-5857-4685-be1f-d57550cc96cc" xsi:nil="true"/>
+    <AverageRating xmlns="4873beb7-5857-4685-be1f-d57550cc96cc" xsi:nil="true"/>
+    <FeatureTagsTaxHTField0 xmlns="4873beb7-5857-4685-be1f-d57550cc96cc">
+      <Terms xmlns="http://schemas.microsoft.com/office/infopath/2007/PartnerControls"/>
+    </FeatureTagsTaxHTField0>
+    <Provider xmlns="4873beb7-5857-4685-be1f-d57550cc96cc" xsi:nil="true"/>
+    <UACurrentWords xmlns="4873beb7-5857-4685-be1f-d57550cc96cc" xsi:nil="true"/>
+    <AssetId xmlns="4873beb7-5857-4685-be1f-d57550cc96cc">TP103749966</AssetId>
+    <TPClientViewer xmlns="4873beb7-5857-4685-be1f-d57550cc96cc" xsi:nil="true"/>
+    <DSATActionTaken xmlns="4873beb7-5857-4685-be1f-d57550cc96cc" xsi:nil="true"/>
+    <APEditor xmlns="4873beb7-5857-4685-be1f-d57550cc96cc">
+      <UserInfo>
+        <DisplayName/>
+        <AccountId xsi:nil="true"/>
+        <AccountType/>
+      </UserInfo>
+    </APEditor>
+    <TPInstallLocation xmlns="4873beb7-5857-4685-be1f-d57550cc96cc" xsi:nil="true"/>
+    <OOCacheId xmlns="4873beb7-5857-4685-be1f-d57550cc96cc" xsi:nil="true"/>
+    <IsDeleted xmlns="4873beb7-5857-4685-be1f-d57550cc96cc">false</IsDeleted>
+    <PublishTargets xmlns="4873beb7-5857-4685-be1f-d57550cc96cc">OfficeOnlineVNext</PublishTargets>
+    <ApprovalLog xmlns="4873beb7-5857-4685-be1f-d57550cc96cc" xsi:nil="true"/>
+    <BugNumber xmlns="4873beb7-5857-4685-be1f-d57550cc96cc" xsi:nil="true"/>
+    <CrawlForDependencies xmlns="4873beb7-5857-4685-be1f-d57550cc96cc">false</CrawlForDependencies>
+    <InternalTagsTaxHTField0 xmlns="4873beb7-5857-4685-be1f-d57550cc96cc">
+      <Terms xmlns="http://schemas.microsoft.com/office/infopath/2007/PartnerControls"/>
+    </InternalTagsTaxHTField0>
+    <LastHandOff xmlns="4873beb7-5857-4685-be1f-d57550cc96cc" xsi:nil="true"/>
+    <Milestone xmlns="4873beb7-5857-4685-be1f-d57550cc96cc" xsi:nil="true"/>
+    <OriginalRelease xmlns="4873beb7-5857-4685-be1f-d57550cc96cc">15</OriginalRelease>
+    <RecommendationsModifier xmlns="4873beb7-5857-4685-be1f-d57550cc96cc" xsi:nil="true"/>
+    <ScenarioTagsTaxHTField0 xmlns="4873beb7-5857-4685-be1f-d57550cc96cc">
+      <Terms xmlns="http://schemas.microsoft.com/office/infopath/2007/PartnerControls"/>
+    </ScenarioTagsTaxHTField0>
+    <UANotes xmlns="4873beb7-5857-4685-be1f-d57550cc96cc" xsi:nil="true"/>
+  </documentManagement>
+</p:properties>
+</file>
+
+<file path=customXml/item2.xml><?xml version="1.0" encoding="utf-8"?>
+<?mso-contentType ?>
+<FormTemplates xmlns="http://schemas.microsoft.com/sharepoint/v3/contenttype/forms">
+  <Display>DocumentLibraryForm</Display>
+  <Edit>AssetEditForm</Edit>
+  <New>DocumentLibraryForm</New>
+</FormTemplates>
+</file>
+
+<file path=customXml/item3.xml><?xml version="1.0" encoding="utf-8"?>
 <ct:contentTypeSchema xmlns:ct="http://schemas.microsoft.com/office/2006/metadata/contentType" xmlns:ma="http://schemas.microsoft.com/office/2006/metadata/properties/metaAttributes" ct:_="" ma:_="" ma:contentTypeName="TemplateFile" ma:contentTypeID="0x0101006EDDDB5EE6D98C44930B742096920B300400F5B6D36B3EF94B4E9A635CDF2A18F5B8" ma:contentTypeVersion="72" ma:contentTypeDescription="Create a new document." ma:contentTypeScope="" ma:versionID="a23e56308344d904b51738559c3d67c9">
   <xsd:schema xmlns:xsd="http://www.w3.org/2001/XMLSchema" xmlns:xs="http://www.w3.org/2001/XMLSchema" xmlns:p="http://schemas.microsoft.com/office/2006/metadata/properties" xmlns:ns2="4873beb7-5857-4685-be1f-d57550cc96cc" targetNamespace="http://schemas.microsoft.com/office/2006/metadata/properties" ma:root="true" ma:fieldsID="cd0908cc4600e77bf5da051303e00c8d" ns2:_="">
     <xsd:import namespace="4873beb7-5857-4685-be1f-d57550cc96cc"/>
@@ -4109,141 +5078,6 @@
 </ct:contentTypeSchema>
 </file>
 
-<file path=customXml/item2.xml><?xml version="1.0" encoding="utf-8"?>
-<?mso-contentType ?>
-<FormTemplates xmlns="http://schemas.microsoft.com/sharepoint/v3/contenttype/forms">
-  <Display>DocumentLibraryForm</Display>
-  <Edit>AssetEditForm</Edit>
-  <New>DocumentLibraryForm</New>
-</FormTemplates>
-</file>
-
-<file path=customXml/item3.xml><?xml version="1.0" encoding="utf-8"?>
-<p:properties xmlns:p="http://schemas.microsoft.com/office/2006/metadata/properties" xmlns:xsi="http://www.w3.org/2001/XMLSchema-instance" xmlns:pc="http://schemas.microsoft.com/office/infopath/2007/PartnerControls">
-  <documentManagement>
-    <APDescription xmlns="4873beb7-5857-4685-be1f-d57550cc96cc" xsi:nil="true"/>
-    <AssetExpire xmlns="4873beb7-5857-4685-be1f-d57550cc96cc">2029-01-01T08:00:00+00:00</AssetExpire>
-    <CampaignTagsTaxHTField0 xmlns="4873beb7-5857-4685-be1f-d57550cc96cc">
-      <Terms xmlns="http://schemas.microsoft.com/office/infopath/2007/PartnerControls"/>
-    </CampaignTagsTaxHTField0>
-    <IntlLangReviewDate xmlns="4873beb7-5857-4685-be1f-d57550cc96cc" xsi:nil="true"/>
-    <TPFriendlyName xmlns="4873beb7-5857-4685-be1f-d57550cc96cc" xsi:nil="true"/>
-    <IntlLangReview xmlns="4873beb7-5857-4685-be1f-d57550cc96cc">false</IntlLangReview>
-    <LocLastLocAttemptVersionLookup xmlns="4873beb7-5857-4685-be1f-d57550cc96cc">864570</LocLastLocAttemptVersionLookup>
-    <PolicheckWords xmlns="4873beb7-5857-4685-be1f-d57550cc96cc" xsi:nil="true"/>
-    <SubmitterId xmlns="4873beb7-5857-4685-be1f-d57550cc96cc" xsi:nil="true"/>
-    <AcquiredFrom xmlns="4873beb7-5857-4685-be1f-d57550cc96cc">Internal MS</AcquiredFrom>
-    <EditorialStatus xmlns="4873beb7-5857-4685-be1f-d57550cc96cc">Complete</EditorialStatus>
-    <Markets xmlns="4873beb7-5857-4685-be1f-d57550cc96cc"/>
-    <OriginAsset xmlns="4873beb7-5857-4685-be1f-d57550cc96cc" xsi:nil="true"/>
-    <AssetStart xmlns="4873beb7-5857-4685-be1f-d57550cc96cc">2012-11-01T04:53:00+00:00</AssetStart>
-    <FriendlyTitle xmlns="4873beb7-5857-4685-be1f-d57550cc96cc" xsi:nil="true"/>
-    <MarketSpecific xmlns="4873beb7-5857-4685-be1f-d57550cc96cc">false</MarketSpecific>
-    <TPNamespace xmlns="4873beb7-5857-4685-be1f-d57550cc96cc" xsi:nil="true"/>
-    <PublishStatusLookup xmlns="4873beb7-5857-4685-be1f-d57550cc96cc">
-      <Value>1655138</Value>
-    </PublishStatusLookup>
-    <APAuthor xmlns="4873beb7-5857-4685-be1f-d57550cc96cc">
-      <UserInfo>
-        <DisplayName>MIDDLEEAST\v-keerth</DisplayName>
-        <AccountId>2799</AccountId>
-        <AccountType/>
-      </UserInfo>
-    </APAuthor>
-    <TPCommandLine xmlns="4873beb7-5857-4685-be1f-d57550cc96cc" xsi:nil="true"/>
-    <IntlLangReviewer xmlns="4873beb7-5857-4685-be1f-d57550cc96cc" xsi:nil="true"/>
-    <OpenTemplate xmlns="4873beb7-5857-4685-be1f-d57550cc96cc">true</OpenTemplate>
-    <CSXSubmissionDate xmlns="4873beb7-5857-4685-be1f-d57550cc96cc" xsi:nil="true"/>
-    <TaxCatchAll xmlns="4873beb7-5857-4685-be1f-d57550cc96cc"/>
-    <Manager xmlns="4873beb7-5857-4685-be1f-d57550cc96cc" xsi:nil="true"/>
-    <NumericId xmlns="4873beb7-5857-4685-be1f-d57550cc96cc" xsi:nil="true"/>
-    <ParentAssetId xmlns="4873beb7-5857-4685-be1f-d57550cc96cc" xsi:nil="true"/>
-    <OriginalSourceMarket xmlns="4873beb7-5857-4685-be1f-d57550cc96cc" xsi:nil="true"/>
-    <ApprovalStatus xmlns="4873beb7-5857-4685-be1f-d57550cc96cc">InProgress</ApprovalStatus>
-    <TPComponent xmlns="4873beb7-5857-4685-be1f-d57550cc96cc" xsi:nil="true"/>
-    <EditorialTags xmlns="4873beb7-5857-4685-be1f-d57550cc96cc" xsi:nil="true"/>
-    <TPExecutable xmlns="4873beb7-5857-4685-be1f-d57550cc96cc" xsi:nil="true"/>
-    <TPLaunchHelpLink xmlns="4873beb7-5857-4685-be1f-d57550cc96cc" xsi:nil="true"/>
-    <LocComments xmlns="4873beb7-5857-4685-be1f-d57550cc96cc" xsi:nil="true"/>
-    <LocRecommendedHandoff xmlns="4873beb7-5857-4685-be1f-d57550cc96cc" xsi:nil="true"/>
-    <SourceTitle xmlns="4873beb7-5857-4685-be1f-d57550cc96cc" xsi:nil="true"/>
-    <CSXUpdate xmlns="4873beb7-5857-4685-be1f-d57550cc96cc">false</CSXUpdate>
-    <IntlLocPriority xmlns="4873beb7-5857-4685-be1f-d57550cc96cc" xsi:nil="true"/>
-    <UAProjectedTotalWords xmlns="4873beb7-5857-4685-be1f-d57550cc96cc" xsi:nil="true"/>
-    <AssetType xmlns="4873beb7-5857-4685-be1f-d57550cc96cc">TP</AssetType>
-    <MachineTranslated xmlns="4873beb7-5857-4685-be1f-d57550cc96cc">false</MachineTranslated>
-    <OutputCachingOn xmlns="4873beb7-5857-4685-be1f-d57550cc96cc">false</OutputCachingOn>
-    <TemplateStatus xmlns="4873beb7-5857-4685-be1f-d57550cc96cc">Complete</TemplateStatus>
-    <IsSearchable xmlns="4873beb7-5857-4685-be1f-d57550cc96cc">true</IsSearchable>
-    <ContentItem xmlns="4873beb7-5857-4685-be1f-d57550cc96cc" xsi:nil="true"/>
-    <HandoffToMSDN xmlns="4873beb7-5857-4685-be1f-d57550cc96cc" xsi:nil="true"/>
-    <ShowIn xmlns="4873beb7-5857-4685-be1f-d57550cc96cc">Show everywhere</ShowIn>
-    <ThumbnailAssetId xmlns="4873beb7-5857-4685-be1f-d57550cc96cc" xsi:nil="true"/>
-    <UALocComments xmlns="4873beb7-5857-4685-be1f-d57550cc96cc" xsi:nil="true"/>
-    <UALocRecommendation xmlns="4873beb7-5857-4685-be1f-d57550cc96cc">Localize</UALocRecommendation>
-    <LastModifiedDateTime xmlns="4873beb7-5857-4685-be1f-d57550cc96cc" xsi:nil="true"/>
-    <LegacyData xmlns="4873beb7-5857-4685-be1f-d57550cc96cc" xsi:nil="true"/>
-    <LocManualTestRequired xmlns="4873beb7-5857-4685-be1f-d57550cc96cc">false</LocManualTestRequired>
-    <LocMarketGroupTiers2 xmlns="4873beb7-5857-4685-be1f-d57550cc96cc" xsi:nil="true"/>
-    <ClipArtFilename xmlns="4873beb7-5857-4685-be1f-d57550cc96cc" xsi:nil="true"/>
-    <TPApplication xmlns="4873beb7-5857-4685-be1f-d57550cc96cc" xsi:nil="true"/>
-    <CSXHash xmlns="4873beb7-5857-4685-be1f-d57550cc96cc" xsi:nil="true"/>
-    <DirectSourceMarket xmlns="4873beb7-5857-4685-be1f-d57550cc96cc" xsi:nil="true"/>
-    <PrimaryImageGen xmlns="4873beb7-5857-4685-be1f-d57550cc96cc">true</PrimaryImageGen>
-    <PlannedPubDate xmlns="4873beb7-5857-4685-be1f-d57550cc96cc" xsi:nil="true"/>
-    <CSXSubmissionMarket xmlns="4873beb7-5857-4685-be1f-d57550cc96cc" xsi:nil="true"/>
-    <Downloads xmlns="4873beb7-5857-4685-be1f-d57550cc96cc">0</Downloads>
-    <ArtSampleDocs xmlns="4873beb7-5857-4685-be1f-d57550cc96cc" xsi:nil="true"/>
-    <TrustLevel xmlns="4873beb7-5857-4685-be1f-d57550cc96cc">1 Microsoft Managed Content</TrustLevel>
-    <BlockPublish xmlns="4873beb7-5857-4685-be1f-d57550cc96cc">false</BlockPublish>
-    <TPLaunchHelpLinkType xmlns="4873beb7-5857-4685-be1f-d57550cc96cc">Template</TPLaunchHelpLinkType>
-    <LocalizationTagsTaxHTField0 xmlns="4873beb7-5857-4685-be1f-d57550cc96cc">
-      <Terms xmlns="http://schemas.microsoft.com/office/infopath/2007/PartnerControls"/>
-    </LocalizationTagsTaxHTField0>
-    <BusinessGroup xmlns="4873beb7-5857-4685-be1f-d57550cc96cc" xsi:nil="true"/>
-    <Providers xmlns="4873beb7-5857-4685-be1f-d57550cc96cc" xsi:nil="true"/>
-    <TemplateTemplateType xmlns="4873beb7-5857-4685-be1f-d57550cc96cc">Word Document Template</TemplateTemplateType>
-    <TimesCloned xmlns="4873beb7-5857-4685-be1f-d57550cc96cc" xsi:nil="true"/>
-    <TPAppVersion xmlns="4873beb7-5857-4685-be1f-d57550cc96cc" xsi:nil="true"/>
-    <VoteCount xmlns="4873beb7-5857-4685-be1f-d57550cc96cc" xsi:nil="true"/>
-    <AverageRating xmlns="4873beb7-5857-4685-be1f-d57550cc96cc" xsi:nil="true"/>
-    <FeatureTagsTaxHTField0 xmlns="4873beb7-5857-4685-be1f-d57550cc96cc">
-      <Terms xmlns="http://schemas.microsoft.com/office/infopath/2007/PartnerControls"/>
-    </FeatureTagsTaxHTField0>
-    <Provider xmlns="4873beb7-5857-4685-be1f-d57550cc96cc" xsi:nil="true"/>
-    <UACurrentWords xmlns="4873beb7-5857-4685-be1f-d57550cc96cc" xsi:nil="true"/>
-    <AssetId xmlns="4873beb7-5857-4685-be1f-d57550cc96cc">TP103749966</AssetId>
-    <TPClientViewer xmlns="4873beb7-5857-4685-be1f-d57550cc96cc" xsi:nil="true"/>
-    <DSATActionTaken xmlns="4873beb7-5857-4685-be1f-d57550cc96cc" xsi:nil="true"/>
-    <APEditor xmlns="4873beb7-5857-4685-be1f-d57550cc96cc">
-      <UserInfo>
-        <DisplayName/>
-        <AccountId xsi:nil="true"/>
-        <AccountType/>
-      </UserInfo>
-    </APEditor>
-    <TPInstallLocation xmlns="4873beb7-5857-4685-be1f-d57550cc96cc" xsi:nil="true"/>
-    <OOCacheId xmlns="4873beb7-5857-4685-be1f-d57550cc96cc" xsi:nil="true"/>
-    <IsDeleted xmlns="4873beb7-5857-4685-be1f-d57550cc96cc">false</IsDeleted>
-    <PublishTargets xmlns="4873beb7-5857-4685-be1f-d57550cc96cc">OfficeOnlineVNext</PublishTargets>
-    <ApprovalLog xmlns="4873beb7-5857-4685-be1f-d57550cc96cc" xsi:nil="true"/>
-    <BugNumber xmlns="4873beb7-5857-4685-be1f-d57550cc96cc" xsi:nil="true"/>
-    <CrawlForDependencies xmlns="4873beb7-5857-4685-be1f-d57550cc96cc">false</CrawlForDependencies>
-    <InternalTagsTaxHTField0 xmlns="4873beb7-5857-4685-be1f-d57550cc96cc">
-      <Terms xmlns="http://schemas.microsoft.com/office/infopath/2007/PartnerControls"/>
-    </InternalTagsTaxHTField0>
-    <LastHandOff xmlns="4873beb7-5857-4685-be1f-d57550cc96cc" xsi:nil="true"/>
-    <Milestone xmlns="4873beb7-5857-4685-be1f-d57550cc96cc" xsi:nil="true"/>
-    <OriginalRelease xmlns="4873beb7-5857-4685-be1f-d57550cc96cc">15</OriginalRelease>
-    <RecommendationsModifier xmlns="4873beb7-5857-4685-be1f-d57550cc96cc" xsi:nil="true"/>
-    <ScenarioTagsTaxHTField0 xmlns="4873beb7-5857-4685-be1f-d57550cc96cc">
-      <Terms xmlns="http://schemas.microsoft.com/office/infopath/2007/PartnerControls"/>
-    </ScenarioTagsTaxHTField0>
-    <UANotes xmlns="4873beb7-5857-4685-be1f-d57550cc96cc" xsi:nil="true"/>
-  </documentManagement>
-</p:properties>
-</file>
-
 <file path=customXml/item4.xml><?xml version="1.0" encoding="utf-8"?>
 <b:Sources xmlns:b="http://schemas.openxmlformats.org/officeDocument/2006/bibliography" SelectedStyle="\APA.XSL" StyleName="APA">
   <b:Source>
@@ -4298,6 +5132,24 @@
 </file>
 
 <file path=customXml/itemProps1.xml><?xml version="1.0" encoding="utf-8"?>
+<ds:datastoreItem xmlns:ds="http://schemas.openxmlformats.org/officeDocument/2006/customXml" ds:itemID="{83AE4ADC-D632-40A7-A0C1-0481BB069C4F}">
+  <ds:schemaRefs>
+    <ds:schemaRef ds:uri="http://schemas.microsoft.com/office/2006/metadata/properties"/>
+    <ds:schemaRef ds:uri="http://schemas.microsoft.com/office/infopath/2007/PartnerControls"/>
+    <ds:schemaRef ds:uri="4873beb7-5857-4685-be1f-d57550cc96cc"/>
+  </ds:schemaRefs>
+</ds:datastoreItem>
+</file>
+
+<file path=customXml/itemProps2.xml><?xml version="1.0" encoding="utf-8"?>
+<ds:datastoreItem xmlns:ds="http://schemas.openxmlformats.org/officeDocument/2006/customXml" ds:itemID="{FF740C13-C6A2-43D3-86C5-4CBB969C2CB1}">
+  <ds:schemaRefs>
+    <ds:schemaRef ds:uri="http://schemas.microsoft.com/sharepoint/v3/contenttype/forms"/>
+  </ds:schemaRefs>
+</ds:datastoreItem>
+</file>
+
+<file path=customXml/itemProps3.xml><?xml version="1.0" encoding="utf-8"?>
 <ds:datastoreItem xmlns:ds="http://schemas.openxmlformats.org/officeDocument/2006/customXml" ds:itemID="{88FF2527-3592-4DBF-9FD9-FEA06E5BF9A7}">
   <ds:schemaRefs>
     <ds:schemaRef ds:uri="http://schemas.microsoft.com/office/2006/metadata/contentType"/>
@@ -4315,26 +5167,8 @@
 </ds:datastoreItem>
 </file>
 
-<file path=customXml/itemProps2.xml><?xml version="1.0" encoding="utf-8"?>
-<ds:datastoreItem xmlns:ds="http://schemas.openxmlformats.org/officeDocument/2006/customXml" ds:itemID="{FF740C13-C6A2-43D3-86C5-4CBB969C2CB1}">
-  <ds:schemaRefs>
-    <ds:schemaRef ds:uri="http://schemas.microsoft.com/sharepoint/v3/contenttype/forms"/>
-  </ds:schemaRefs>
-</ds:datastoreItem>
-</file>
-
-<file path=customXml/itemProps3.xml><?xml version="1.0" encoding="utf-8"?>
-<ds:datastoreItem xmlns:ds="http://schemas.openxmlformats.org/officeDocument/2006/customXml" ds:itemID="{83AE4ADC-D632-40A7-A0C1-0481BB069C4F}">
-  <ds:schemaRefs>
-    <ds:schemaRef ds:uri="http://schemas.microsoft.com/office/2006/metadata/properties"/>
-    <ds:schemaRef ds:uri="http://schemas.microsoft.com/office/infopath/2007/PartnerControls"/>
-    <ds:schemaRef ds:uri="4873beb7-5857-4685-be1f-d57550cc96cc"/>
-  </ds:schemaRefs>
-</ds:datastoreItem>
-</file>
-
 <file path=customXml/itemProps4.xml><?xml version="1.0" encoding="utf-8"?>
-<ds:datastoreItem xmlns:ds="http://schemas.openxmlformats.org/officeDocument/2006/customXml" ds:itemID="{2E8DBBC5-15A0-4B75-BB05-2DF8D542D3CC}">
+<ds:datastoreItem xmlns:ds="http://schemas.openxmlformats.org/officeDocument/2006/customXml" ds:itemID="{F8A3A356-5662-4DC9-AD68-C857718B5A51}">
   <ds:schemaRefs>
     <ds:schemaRef ds:uri="http://schemas.openxmlformats.org/officeDocument/2006/bibliography"/>
   </ds:schemaRefs>

--- a/CursoClosuresYScopeJavaScript/CursoClosures_ScopeJavaScript.docx
+++ b/CursoClosuresYScopeJavaScript/CursoClosures_ScopeJavaScript.docx
@@ -27,12 +27,37 @@
           <w:lang w:val="es-MX"/>
         </w:rPr>
       </w:pPr>
+      <w:proofErr w:type="spellStart"/>
       <w:r>
         <w:rPr>
           <w:rFonts w:ascii="Arial" w:hAnsi="Arial" w:cs="Arial"/>
           <w:lang w:val="es-MX"/>
         </w:rPr>
-        <w:t>Scope: Es el alcance que va a tener una variable dentro del código. En otras palabras, el Scope se encargará de decidir a qué bloques de código va a acceder una variable.</w:t>
+        <w:t>Scope</w:t>
+      </w:r>
+      <w:proofErr w:type="spellEnd"/>
+      <w:r>
+        <w:rPr>
+          <w:rFonts w:ascii="Arial" w:hAnsi="Arial" w:cs="Arial"/>
+          <w:lang w:val="es-MX"/>
+        </w:rPr>
+        <w:t xml:space="preserve">: Es el alcance que va a tener una variable dentro del código. En otras palabras, el </w:t>
+      </w:r>
+      <w:proofErr w:type="spellStart"/>
+      <w:r>
+        <w:rPr>
+          <w:rFonts w:ascii="Arial" w:hAnsi="Arial" w:cs="Arial"/>
+          <w:lang w:val="es-MX"/>
+        </w:rPr>
+        <w:t>Scope</w:t>
+      </w:r>
+      <w:proofErr w:type="spellEnd"/>
+      <w:r>
+        <w:rPr>
+          <w:rFonts w:ascii="Arial" w:hAnsi="Arial" w:cs="Arial"/>
+          <w:lang w:val="es-MX"/>
+        </w:rPr>
+        <w:t xml:space="preserve"> se encargará de decidir a qué bloques de código va a acceder una variable.</w:t>
       </w:r>
     </w:p>
     <w:p>
@@ -51,14 +76,34 @@
           <w:bCs/>
           <w:lang w:val="es-MX"/>
         </w:rPr>
-        <w:t>Global Scope</w:t>
-      </w:r>
+        <w:t xml:space="preserve">Global </w:t>
+      </w:r>
+      <w:proofErr w:type="spellStart"/>
+      <w:proofErr w:type="gramStart"/>
+      <w:r>
+        <w:rPr>
+          <w:rFonts w:ascii="Arial" w:hAnsi="Arial" w:cs="Arial"/>
+          <w:b/>
+          <w:bCs/>
+          <w:lang w:val="es-MX"/>
+        </w:rPr>
+        <w:t>Scope</w:t>
+      </w:r>
+      <w:proofErr w:type="spellEnd"/>
       <w:r>
         <w:rPr>
           <w:rFonts w:ascii="Arial" w:hAnsi="Arial" w:cs="Arial"/>
           <w:lang w:val="es-MX"/>
         </w:rPr>
-        <w:t> : No están dentro de funciones o bloques, por lo tanto se puede acceder a ellas de manera global.</w:t>
+        <w:t> :</w:t>
+      </w:r>
+      <w:proofErr w:type="gramEnd"/>
+      <w:r>
+        <w:rPr>
+          <w:rFonts w:ascii="Arial" w:hAnsi="Arial" w:cs="Arial"/>
+          <w:lang w:val="es-MX"/>
+        </w:rPr>
+        <w:t xml:space="preserve"> No están dentro de funciones o bloques, por lo tanto se puede acceder a ellas de manera global.</w:t>
       </w:r>
     </w:p>
     <w:p>
@@ -79,7 +124,23 @@
           <w:rFonts w:ascii="Arial" w:hAnsi="Arial" w:cs="Arial"/>
           <w:lang w:val="es-MX"/>
         </w:rPr>
-        <w:t>Con var podemos re-asignar una variable pero es una mala práctica.</w:t>
+        <w:t xml:space="preserve">Con </w:t>
+      </w:r>
+      <w:proofErr w:type="spellStart"/>
+      <w:r>
+        <w:rPr>
+          <w:rFonts w:ascii="Arial" w:hAnsi="Arial" w:cs="Arial"/>
+          <w:lang w:val="es-MX"/>
+        </w:rPr>
+        <w:t>var</w:t>
+      </w:r>
+      <w:proofErr w:type="spellEnd"/>
+      <w:r>
+        <w:rPr>
+          <w:rFonts w:ascii="Arial" w:hAnsi="Arial" w:cs="Arial"/>
+          <w:lang w:val="es-MX"/>
+        </w:rPr>
+        <w:t xml:space="preserve"> podemos re-asignar una variable pero es una mala práctica.</w:t>
       </w:r>
     </w:p>
     <w:p>
@@ -100,7 +161,39 @@
           <w:rFonts w:ascii="Arial" w:hAnsi="Arial" w:cs="Arial"/>
           <w:lang w:val="es-MX"/>
         </w:rPr>
-        <w:t>Con let y const no podemos, aparecerá un error.</w:t>
+        <w:t xml:space="preserve">Con </w:t>
+      </w:r>
+      <w:proofErr w:type="spellStart"/>
+      <w:r>
+        <w:rPr>
+          <w:rFonts w:ascii="Arial" w:hAnsi="Arial" w:cs="Arial"/>
+          <w:lang w:val="es-MX"/>
+        </w:rPr>
+        <w:t>let</w:t>
+      </w:r>
+      <w:proofErr w:type="spellEnd"/>
+      <w:r>
+        <w:rPr>
+          <w:rFonts w:ascii="Arial" w:hAnsi="Arial" w:cs="Arial"/>
+          <w:lang w:val="es-MX"/>
+        </w:rPr>
+        <w:t xml:space="preserve"> y </w:t>
+      </w:r>
+      <w:proofErr w:type="spellStart"/>
+      <w:r>
+        <w:rPr>
+          <w:rFonts w:ascii="Arial" w:hAnsi="Arial" w:cs="Arial"/>
+          <w:lang w:val="es-MX"/>
+        </w:rPr>
+        <w:t>const</w:t>
+      </w:r>
+      <w:proofErr w:type="spellEnd"/>
+      <w:r>
+        <w:rPr>
+          <w:rFonts w:ascii="Arial" w:hAnsi="Arial" w:cs="Arial"/>
+          <w:lang w:val="es-MX"/>
+        </w:rPr>
+        <w:t xml:space="preserve"> no podemos, aparecerá un error.</w:t>
       </w:r>
     </w:p>
     <w:p>
@@ -121,8 +214,49 @@
           <w:rFonts w:ascii="Arial" w:hAnsi="Arial" w:cs="Arial"/>
           <w:lang w:val="es-MX"/>
         </w:rPr>
-        <w:t>Es una mala práctica crear una variable sin las palabras reservadas: var, let y const.</w:t>
-      </w:r>
+        <w:t xml:space="preserve">Es una mala práctica crear una variable sin las palabras reservadas: </w:t>
+      </w:r>
+      <w:proofErr w:type="spellStart"/>
+      <w:r>
+        <w:rPr>
+          <w:rFonts w:ascii="Arial" w:hAnsi="Arial" w:cs="Arial"/>
+          <w:lang w:val="es-MX"/>
+        </w:rPr>
+        <w:t>var</w:t>
+      </w:r>
+      <w:proofErr w:type="spellEnd"/>
+      <w:r>
+        <w:rPr>
+          <w:rFonts w:ascii="Arial" w:hAnsi="Arial" w:cs="Arial"/>
+          <w:lang w:val="es-MX"/>
+        </w:rPr>
+        <w:t xml:space="preserve">, </w:t>
+      </w:r>
+      <w:proofErr w:type="spellStart"/>
+      <w:r>
+        <w:rPr>
+          <w:rFonts w:ascii="Arial" w:hAnsi="Arial" w:cs="Arial"/>
+          <w:lang w:val="es-MX"/>
+        </w:rPr>
+        <w:t>let</w:t>
+      </w:r>
+      <w:proofErr w:type="spellEnd"/>
+      <w:r>
+        <w:rPr>
+          <w:rFonts w:ascii="Arial" w:hAnsi="Arial" w:cs="Arial"/>
+          <w:lang w:val="es-MX"/>
+        </w:rPr>
+        <w:t xml:space="preserve"> y </w:t>
+      </w:r>
+      <w:proofErr w:type="spellStart"/>
+      <w:r>
+        <w:rPr>
+          <w:rFonts w:ascii="Arial" w:hAnsi="Arial" w:cs="Arial"/>
+          <w:lang w:val="es-MX"/>
+        </w:rPr>
+        <w:t>const.</w:t>
+      </w:r>
+      <w:proofErr w:type="spellEnd"/>
       <w:r>
         <w:rPr>
           <w:rFonts w:ascii="Arial" w:hAnsi="Arial" w:cs="Arial"/>
@@ -181,7 +315,23 @@
           <w:rFonts w:ascii="Arial" w:hAnsi="Arial" w:cs="Arial"/>
           <w:lang w:val="es-MX"/>
         </w:rPr>
-        <w:t>Lexical Scope / Ámbito Léxico: El intérprete de JavaScript funciona desde el ámbito de ejecución actual y funciona hasta encontrar la variable en cuestión. Si la variable no se encuentra en ningún ámbito, se genera una excepción.</w:t>
+        <w:t xml:space="preserve">Lexical </w:t>
+      </w:r>
+      <w:proofErr w:type="spellStart"/>
+      <w:r>
+        <w:rPr>
+          <w:rFonts w:ascii="Arial" w:hAnsi="Arial" w:cs="Arial"/>
+          <w:lang w:val="es-MX"/>
+        </w:rPr>
+        <w:t>Scope</w:t>
+      </w:r>
+      <w:proofErr w:type="spellEnd"/>
+      <w:r>
+        <w:rPr>
+          <w:rFonts w:ascii="Arial" w:hAnsi="Arial" w:cs="Arial"/>
+          <w:lang w:val="es-MX"/>
+        </w:rPr>
+        <w:t xml:space="preserve"> / Ámbito Léxico: El intérprete de JavaScript funciona desde el ámbito de ejecución actual y funciona hasta encontrar la variable en cuestión. Si la variable no se encuentra en ningún ámbito, se genera una excepción.</w:t>
       </w:r>
     </w:p>
     <w:p>
@@ -237,8 +387,9 @@
           <w:szCs w:val="24"/>
           <w:lang w:val="es-MX" w:eastAsia="es-MX"/>
         </w:rPr>
-        <w:t xml:space="preserve">Un pequeño resumen sobre </w:t>
-      </w:r>
+        <w:t xml:space="preserve">Un pequeño </w:t>
+      </w:r>
+      <w:proofErr w:type="gramStart"/>
       <w:r>
         <w:rPr>
           <w:rFonts w:ascii="Arial" w:eastAsia="Times New Roman" w:hAnsi="Arial" w:cs="Arial"/>
@@ -247,10 +398,39 @@
           <w:szCs w:val="24"/>
           <w:lang w:val="es-MX" w:eastAsia="es-MX"/>
         </w:rPr>
+        <w:t>resume</w:t>
+      </w:r>
+      <w:r>
+        <w:rPr>
+          <w:rFonts w:ascii="Arial" w:eastAsia="Times New Roman" w:hAnsi="Arial" w:cs="Arial"/>
+          <w:color w:val="273B47"/>
+          <w:sz w:val="24"/>
+          <w:szCs w:val="24"/>
+          <w:lang w:val="es-MX" w:eastAsia="es-MX"/>
+        </w:rPr>
+        <w:t>n</w:t>
+      </w:r>
+      <w:proofErr w:type="gramEnd"/>
+      <w:r>
+        <w:rPr>
+          <w:rFonts w:ascii="Arial" w:eastAsia="Times New Roman" w:hAnsi="Arial" w:cs="Arial"/>
+          <w:color w:val="273B47"/>
+          <w:sz w:val="24"/>
+          <w:szCs w:val="24"/>
+          <w:lang w:val="es-MX" w:eastAsia="es-MX"/>
+        </w:rPr>
+        <w:t xml:space="preserve"> sobre </w:t>
+      </w:r>
+      <w:r>
+        <w:rPr>
+          <w:rFonts w:ascii="Arial" w:eastAsia="Times New Roman" w:hAnsi="Arial" w:cs="Arial"/>
+          <w:color w:val="273B47"/>
+          <w:sz w:val="24"/>
+          <w:szCs w:val="24"/>
+          <w:lang w:val="es-MX" w:eastAsia="es-MX"/>
+        </w:rPr>
         <w:t>cómo</w:t>
       </w:r>
-      <w:bookmarkStart w:id="0" w:name="_GoBack"/>
-      <w:bookmarkEnd w:id="0"/>
       <w:r>
         <w:rPr>
           <w:rFonts w:ascii="Arial" w:eastAsia="Times New Roman" w:hAnsi="Arial" w:cs="Arial"/>
@@ -289,6 +469,7 @@
         </w:rPr>
         <w:t>Las variables escritas con la palabra clave </w:t>
       </w:r>
+      <w:proofErr w:type="spellStart"/>
       <w:r>
         <w:rPr>
           <w:rFonts w:ascii="Arial" w:eastAsia="Times New Roman" w:hAnsi="Arial" w:cs="Arial"/>
@@ -301,6 +482,7 @@
         </w:rPr>
         <w:t>var</w:t>
       </w:r>
+      <w:proofErr w:type="spellEnd"/>
       <w:r>
         <w:rPr>
           <w:rFonts w:ascii="Arial" w:eastAsia="Times New Roman" w:hAnsi="Arial" w:cs="Arial"/>
@@ -309,7 +491,29 @@
           <w:szCs w:val="24"/>
           <w:lang w:val="es-MX" w:eastAsia="es-MX"/>
         </w:rPr>
-        <w:t> pueden ser redeclaradas, pero esto a futuro puede darnos problemas, así que es mejor no usarla.</w:t>
+        <w:t xml:space="preserve"> pueden ser </w:t>
+      </w:r>
+      <w:proofErr w:type="spellStart"/>
+      <w:r>
+        <w:rPr>
+          <w:rFonts w:ascii="Arial" w:eastAsia="Times New Roman" w:hAnsi="Arial" w:cs="Arial"/>
+          <w:color w:val="273B47"/>
+          <w:sz w:val="24"/>
+          <w:szCs w:val="24"/>
+          <w:lang w:val="es-MX" w:eastAsia="es-MX"/>
+        </w:rPr>
+        <w:t>redeclaradas</w:t>
+      </w:r>
+      <w:proofErr w:type="spellEnd"/>
+      <w:r>
+        <w:rPr>
+          <w:rFonts w:ascii="Arial" w:eastAsia="Times New Roman" w:hAnsi="Arial" w:cs="Arial"/>
+          <w:color w:val="273B47"/>
+          <w:sz w:val="24"/>
+          <w:szCs w:val="24"/>
+          <w:lang w:val="es-MX" w:eastAsia="es-MX"/>
+        </w:rPr>
+        <w:t>, pero esto a futuro puede darnos problemas, así que es mejor no usarla.</w:t>
       </w:r>
     </w:p>
     <w:p>
@@ -339,6 +543,7 @@
         </w:rPr>
         <w:t>Las variables escritas con la palabra clave </w:t>
       </w:r>
+      <w:proofErr w:type="spellStart"/>
       <w:r>
         <w:rPr>
           <w:rFonts w:ascii="Arial" w:eastAsia="Times New Roman" w:hAnsi="Arial" w:cs="Arial"/>
@@ -351,6 +556,7 @@
         </w:rPr>
         <w:t>let</w:t>
       </w:r>
+      <w:proofErr w:type="spellEnd"/>
       <w:r>
         <w:rPr>
           <w:rFonts w:ascii="Arial" w:eastAsia="Times New Roman" w:hAnsi="Arial" w:cs="Arial"/>
@@ -359,7 +565,29 @@
           <w:szCs w:val="24"/>
           <w:lang w:val="es-MX" w:eastAsia="es-MX"/>
         </w:rPr>
-        <w:t> no pueden ser redeclaradas, si lo haces mostrara un </w:t>
+        <w:t xml:space="preserve"> no pueden ser </w:t>
+      </w:r>
+      <w:proofErr w:type="spellStart"/>
+      <w:r>
+        <w:rPr>
+          <w:rFonts w:ascii="Arial" w:eastAsia="Times New Roman" w:hAnsi="Arial" w:cs="Arial"/>
+          <w:color w:val="273B47"/>
+          <w:sz w:val="24"/>
+          <w:szCs w:val="24"/>
+          <w:lang w:val="es-MX" w:eastAsia="es-MX"/>
+        </w:rPr>
+        <w:t>redeclaradas</w:t>
+      </w:r>
+      <w:proofErr w:type="spellEnd"/>
+      <w:r>
+        <w:rPr>
+          <w:rFonts w:ascii="Arial" w:eastAsia="Times New Roman" w:hAnsi="Arial" w:cs="Arial"/>
+          <w:color w:val="273B47"/>
+          <w:sz w:val="24"/>
+          <w:szCs w:val="24"/>
+          <w:lang w:val="es-MX" w:eastAsia="es-MX"/>
+        </w:rPr>
+        <w:t>, si lo haces mostrara un </w:t>
       </w:r>
       <w:r>
         <w:rPr>
@@ -417,6 +645,7 @@
           <w:lang w:val="en-US" w:eastAsia="es-MX"/>
         </w:rPr>
       </w:pPr>
+      <w:proofErr w:type="gramStart"/>
       <w:r>
         <w:rPr>
           <w:rFonts w:ascii="Courier New" w:eastAsia="Times New Roman" w:hAnsi="Courier New" w:cs="Courier New"/>
@@ -430,6 +659,7 @@
         </w:rPr>
         <w:t>let</w:t>
       </w:r>
+      <w:proofErr w:type="gramEnd"/>
       <w:r>
         <w:rPr>
           <w:rFonts w:ascii="Courier New" w:eastAsia="Times New Roman" w:hAnsi="Courier New" w:cs="Courier New"/>
@@ -495,6 +725,7 @@
           <w:lang w:val="en-US" w:eastAsia="es-MX"/>
         </w:rPr>
       </w:pPr>
+      <w:proofErr w:type="gramStart"/>
       <w:r>
         <w:rPr>
           <w:rFonts w:ascii="Courier New" w:eastAsia="Times New Roman" w:hAnsi="Courier New" w:cs="Courier New"/>
@@ -504,7 +735,19 @@
           <w:shd w:val="clear" w:color="auto" w:fill="272822"/>
           <w:lang w:val="en-US" w:eastAsia="es-MX"/>
         </w:rPr>
-        <w:t xml:space="preserve">fruit = </w:t>
+        <w:t>fruit</w:t>
+      </w:r>
+      <w:proofErr w:type="gramEnd"/>
+      <w:r>
+        <w:rPr>
+          <w:rFonts w:ascii="Courier New" w:eastAsia="Times New Roman" w:hAnsi="Courier New" w:cs="Courier New"/>
+          <w:color w:val="DDDDDD"/>
+          <w:sz w:val="20"/>
+          <w:szCs w:val="20"/>
+          <w:shd w:val="clear" w:color="auto" w:fill="272822"/>
+          <w:lang w:val="en-US" w:eastAsia="es-MX"/>
+        </w:rPr>
+        <w:t xml:space="preserve"> = </w:t>
       </w:r>
       <w:r>
         <w:rPr>
@@ -592,6 +835,7 @@
           <w:lang w:val="es-MX" w:eastAsia="es-MX"/>
         </w:rPr>
       </w:pPr>
+      <w:proofErr w:type="gramStart"/>
       <w:r>
         <w:rPr>
           <w:rFonts w:ascii="Courier New" w:eastAsia="Times New Roman" w:hAnsi="Courier New" w:cs="Courier New"/>
@@ -623,7 +867,32 @@
           <w:shd w:val="clear" w:color="auto" w:fill="272822"/>
           <w:lang w:val="es-MX" w:eastAsia="es-MX"/>
         </w:rPr>
-        <w:t xml:space="preserve">(fruit); </w:t>
+        <w:t>(</w:t>
+      </w:r>
+      <w:proofErr w:type="spellStart"/>
+      <w:proofErr w:type="gramEnd"/>
+      <w:r>
+        <w:rPr>
+          <w:rFonts w:ascii="Courier New" w:eastAsia="Times New Roman" w:hAnsi="Courier New" w:cs="Courier New"/>
+          <w:color w:val="DDDDDD"/>
+          <w:sz w:val="20"/>
+          <w:szCs w:val="20"/>
+          <w:shd w:val="clear" w:color="auto" w:fill="272822"/>
+          <w:lang w:val="es-MX" w:eastAsia="es-MX"/>
+        </w:rPr>
+        <w:t>fruit</w:t>
+      </w:r>
+      <w:proofErr w:type="spellEnd"/>
+      <w:r>
+        <w:rPr>
+          <w:rFonts w:ascii="Courier New" w:eastAsia="Times New Roman" w:hAnsi="Courier New" w:cs="Courier New"/>
+          <w:color w:val="DDDDDD"/>
+          <w:sz w:val="20"/>
+          <w:szCs w:val="20"/>
+          <w:shd w:val="clear" w:color="auto" w:fill="272822"/>
+          <w:lang w:val="es-MX" w:eastAsia="es-MX"/>
+        </w:rPr>
+        <w:t xml:space="preserve">); </w:t>
       </w:r>
       <w:r>
         <w:rPr>
@@ -664,6 +933,7 @@
         </w:rPr>
         <w:t>Las variables escritas con la palabra clave </w:t>
       </w:r>
+      <w:proofErr w:type="spellStart"/>
       <w:r>
         <w:rPr>
           <w:rFonts w:ascii="Arial" w:eastAsia="Times New Roman" w:hAnsi="Arial" w:cs="Arial"/>
@@ -676,6 +946,7 @@
         </w:rPr>
         <w:t>const</w:t>
       </w:r>
+      <w:proofErr w:type="spellEnd"/>
       <w:r>
         <w:rPr>
           <w:rFonts w:ascii="Arial" w:eastAsia="Times New Roman" w:hAnsi="Arial" w:cs="Arial"/>
@@ -684,8 +955,878 @@
           <w:szCs w:val="24"/>
           <w:lang w:val="es-MX" w:eastAsia="es-MX"/>
         </w:rPr>
-        <w:t> no pueden ser redeclaradas o reasignadas, ya que const quiere decir que su valor será constante, es decir que no va a cambiar.</w:t>
-      </w:r>
+        <w:t xml:space="preserve"> no pueden ser </w:t>
+      </w:r>
+      <w:proofErr w:type="spellStart"/>
+      <w:r>
+        <w:rPr>
+          <w:rFonts w:ascii="Arial" w:eastAsia="Times New Roman" w:hAnsi="Arial" w:cs="Arial"/>
+          <w:color w:val="273B47"/>
+          <w:sz w:val="24"/>
+          <w:szCs w:val="24"/>
+          <w:lang w:val="es-MX" w:eastAsia="es-MX"/>
+        </w:rPr>
+        <w:t>redeclaradas</w:t>
+      </w:r>
+      <w:proofErr w:type="spellEnd"/>
+      <w:r>
+        <w:rPr>
+          <w:rFonts w:ascii="Arial" w:eastAsia="Times New Roman" w:hAnsi="Arial" w:cs="Arial"/>
+          <w:color w:val="273B47"/>
+          <w:sz w:val="24"/>
+          <w:szCs w:val="24"/>
+          <w:lang w:val="es-MX" w:eastAsia="es-MX"/>
+        </w:rPr>
+        <w:t xml:space="preserve"> o reasignadas, ya que </w:t>
+      </w:r>
+      <w:proofErr w:type="spellStart"/>
+      <w:r>
+        <w:rPr>
+          <w:rFonts w:ascii="Arial" w:eastAsia="Times New Roman" w:hAnsi="Arial" w:cs="Arial"/>
+          <w:color w:val="273B47"/>
+          <w:sz w:val="24"/>
+          <w:szCs w:val="24"/>
+          <w:lang w:val="es-MX" w:eastAsia="es-MX"/>
+        </w:rPr>
+        <w:t>const</w:t>
+      </w:r>
+      <w:proofErr w:type="spellEnd"/>
+      <w:r>
+        <w:rPr>
+          <w:rFonts w:ascii="Arial" w:eastAsia="Times New Roman" w:hAnsi="Arial" w:cs="Arial"/>
+          <w:color w:val="273B47"/>
+          <w:sz w:val="24"/>
+          <w:szCs w:val="24"/>
+          <w:lang w:val="es-MX" w:eastAsia="es-MX"/>
+        </w:rPr>
+        <w:t xml:space="preserve"> quiere decir que su valor será constante, es decir que no va a cambiar.</w:t>
+      </w:r>
+    </w:p>
+    <w:p>
+      <w:pPr>
+        <w:jc w:val="both"/>
+        <w:rPr>
+          <w:rFonts w:ascii="Arial" w:hAnsi="Arial" w:cs="Arial"/>
+          <w:lang w:val="es-MX"/>
+        </w:rPr>
+      </w:pPr>
+    </w:p>
+    <w:p>
+      <w:pPr>
+        <w:pStyle w:val="Ttulo1"/>
+      </w:pPr>
+      <w:r>
+        <w:lastRenderedPageBreak/>
+        <w:t>block</w:t>
+      </w:r>
+      <w:bookmarkStart w:id="0" w:name="_GoBack"/>
+      <w:bookmarkEnd w:id="0"/>
+      <w:r>
+        <w:t xml:space="preserve"> Scope</w:t>
+      </w:r>
+    </w:p>
+    <w:p>
+      <w:pPr>
+        <w:jc w:val="both"/>
+        <w:rPr>
+          <w:rFonts w:ascii="Arial" w:hAnsi="Arial" w:cs="Arial"/>
+          <w:color w:val="273B47"/>
+          <w:shd w:val="clear" w:color="auto" w:fill="F6F6F6"/>
+        </w:rPr>
+      </w:pPr>
+      <w:r>
+        <w:rPr>
+          <w:rFonts w:ascii="Arial" w:hAnsi="Arial" w:cs="Arial"/>
+          <w:color w:val="273B47"/>
+          <w:shd w:val="clear" w:color="auto" w:fill="F6F6F6"/>
+        </w:rPr>
+        <w:t xml:space="preserve">A diferencia del </w:t>
+      </w:r>
+      <w:proofErr w:type="spellStart"/>
+      <w:r>
+        <w:rPr>
+          <w:rFonts w:ascii="Arial" w:hAnsi="Arial" w:cs="Arial"/>
+          <w:color w:val="273B47"/>
+          <w:shd w:val="clear" w:color="auto" w:fill="F6F6F6"/>
+        </w:rPr>
+        <w:t>scope</w:t>
+      </w:r>
+      <w:proofErr w:type="spellEnd"/>
+      <w:r>
+        <w:rPr>
+          <w:rFonts w:ascii="Arial" w:hAnsi="Arial" w:cs="Arial"/>
+          <w:color w:val="273B47"/>
+          <w:shd w:val="clear" w:color="auto" w:fill="F6F6F6"/>
+        </w:rPr>
+        <w:t xml:space="preserve"> local este </w:t>
+      </w:r>
+      <w:proofErr w:type="spellStart"/>
+      <w:r>
+        <w:rPr>
+          <w:rFonts w:ascii="Arial" w:hAnsi="Arial" w:cs="Arial"/>
+          <w:color w:val="273B47"/>
+          <w:shd w:val="clear" w:color="auto" w:fill="F6F6F6"/>
+        </w:rPr>
+        <w:t>scope</w:t>
+      </w:r>
+      <w:proofErr w:type="spellEnd"/>
+      <w:r>
+        <w:rPr>
+          <w:rFonts w:ascii="Arial" w:hAnsi="Arial" w:cs="Arial"/>
+          <w:color w:val="273B47"/>
+          <w:shd w:val="clear" w:color="auto" w:fill="F6F6F6"/>
+        </w:rPr>
+        <w:t xml:space="preserve"> está limitado al bloque de código donde fue definida la variable. Desde </w:t>
+      </w:r>
+      <w:proofErr w:type="spellStart"/>
+      <w:r>
+        <w:rPr>
+          <w:rFonts w:ascii="Arial" w:hAnsi="Arial" w:cs="Arial"/>
+          <w:color w:val="273B47"/>
+          <w:shd w:val="clear" w:color="auto" w:fill="F6F6F6"/>
+        </w:rPr>
+        <w:t>ECMAScript</w:t>
+      </w:r>
+      <w:proofErr w:type="spellEnd"/>
+      <w:r>
+        <w:rPr>
+          <w:rFonts w:ascii="Arial" w:hAnsi="Arial" w:cs="Arial"/>
+          <w:color w:val="273B47"/>
+          <w:shd w:val="clear" w:color="auto" w:fill="F6F6F6"/>
+        </w:rPr>
+        <w:t xml:space="preserve"> 6 contamos con los </w:t>
+      </w:r>
+      <w:proofErr w:type="spellStart"/>
+      <w:r>
+        <w:rPr>
+          <w:rFonts w:ascii="Arial" w:hAnsi="Arial" w:cs="Arial"/>
+          <w:color w:val="273B47"/>
+          <w:shd w:val="clear" w:color="auto" w:fill="F6F6F6"/>
+        </w:rPr>
+        <w:t>keyword</w:t>
+      </w:r>
+      <w:proofErr w:type="spellEnd"/>
+      <w:r>
+        <w:rPr>
+          <w:rFonts w:ascii="Arial" w:hAnsi="Arial" w:cs="Arial"/>
+          <w:color w:val="273B47"/>
+          <w:shd w:val="clear" w:color="auto" w:fill="F6F6F6"/>
+        </w:rPr>
+        <w:t xml:space="preserve"> </w:t>
+      </w:r>
+      <w:proofErr w:type="spellStart"/>
+      <w:r>
+        <w:rPr>
+          <w:rFonts w:ascii="Arial" w:hAnsi="Arial" w:cs="Arial"/>
+          <w:color w:val="273B47"/>
+          <w:shd w:val="clear" w:color="auto" w:fill="F6F6F6"/>
+        </w:rPr>
+        <w:t>let</w:t>
+      </w:r>
+      <w:proofErr w:type="spellEnd"/>
+      <w:r>
+        <w:rPr>
+          <w:rFonts w:ascii="Arial" w:hAnsi="Arial" w:cs="Arial"/>
+          <w:color w:val="273B47"/>
+          <w:shd w:val="clear" w:color="auto" w:fill="F6F6F6"/>
+        </w:rPr>
+        <w:t xml:space="preserve"> y </w:t>
+      </w:r>
+      <w:proofErr w:type="spellStart"/>
+      <w:r>
+        <w:rPr>
+          <w:rFonts w:ascii="Arial" w:hAnsi="Arial" w:cs="Arial"/>
+          <w:color w:val="273B47"/>
+          <w:shd w:val="clear" w:color="auto" w:fill="F6F6F6"/>
+        </w:rPr>
+        <w:t>const</w:t>
+      </w:r>
+      <w:proofErr w:type="spellEnd"/>
+      <w:r>
+        <w:rPr>
+          <w:rFonts w:ascii="Arial" w:hAnsi="Arial" w:cs="Arial"/>
+          <w:color w:val="273B47"/>
+          <w:shd w:val="clear" w:color="auto" w:fill="F6F6F6"/>
+        </w:rPr>
+        <w:t xml:space="preserve"> los cuales nos permiten tener un </w:t>
+      </w:r>
+      <w:proofErr w:type="spellStart"/>
+      <w:r>
+        <w:rPr>
+          <w:rFonts w:ascii="Arial" w:hAnsi="Arial" w:cs="Arial"/>
+          <w:color w:val="273B47"/>
+          <w:shd w:val="clear" w:color="auto" w:fill="F6F6F6"/>
+        </w:rPr>
+        <w:t>scope</w:t>
+      </w:r>
+      <w:proofErr w:type="spellEnd"/>
+      <w:r>
+        <w:rPr>
+          <w:rFonts w:ascii="Arial" w:hAnsi="Arial" w:cs="Arial"/>
+          <w:color w:val="273B47"/>
+          <w:shd w:val="clear" w:color="auto" w:fill="F6F6F6"/>
+        </w:rPr>
+        <w:t xml:space="preserve"> de bloque, esto quiere decir que las variables solo van a vivir dentro del bloque de código correspondiente.</w:t>
+      </w:r>
+    </w:p>
+    <w:p>
+      <w:pPr>
+        <w:jc w:val="both"/>
+        <w:rPr>
+          <w:rFonts w:ascii="Arial" w:hAnsi="Arial" w:cs="Arial"/>
+        </w:rPr>
+      </w:pPr>
+      <w:r>
+        <w:rPr>
+          <w:rFonts w:ascii="Arial" w:hAnsi="Arial" w:cs="Arial"/>
+          <w:color w:val="273B47"/>
+          <w:shd w:val="clear" w:color="auto" w:fill="F6F6F6"/>
+        </w:rPr>
+        <w:t>EXTRA:</w:t>
+      </w:r>
+    </w:p>
+    <w:p>
+      <w:pPr>
+        <w:shd w:val="clear" w:color="auto" w:fill="F6F6F6"/>
+        <w:spacing w:before="0" w:after="0" w:line="240" w:lineRule="auto"/>
+        <w:jc w:val="both"/>
+        <w:rPr>
+          <w:rFonts w:ascii="Arial" w:eastAsia="Times New Roman" w:hAnsi="Arial" w:cs="Arial"/>
+          <w:color w:val="273B47"/>
+          <w:sz w:val="20"/>
+          <w:szCs w:val="24"/>
+          <w:lang w:val="es-MX" w:eastAsia="es-MX"/>
+        </w:rPr>
+      </w:pPr>
+      <w:r>
+        <w:rPr>
+          <w:rFonts w:ascii="Arial" w:eastAsia="Times New Roman" w:hAnsi="Arial" w:cs="Arial"/>
+          <w:color w:val="273B47"/>
+          <w:sz w:val="20"/>
+          <w:szCs w:val="24"/>
+          <w:lang w:val="es-MX" w:eastAsia="es-MX"/>
+        </w:rPr>
+        <w:t xml:space="preserve">Con </w:t>
+      </w:r>
+      <w:proofErr w:type="spellStart"/>
+      <w:r>
+        <w:rPr>
+          <w:rFonts w:ascii="Arial" w:eastAsia="Times New Roman" w:hAnsi="Arial" w:cs="Arial"/>
+          <w:color w:val="273B47"/>
+          <w:sz w:val="20"/>
+          <w:szCs w:val="24"/>
+          <w:lang w:val="es-MX" w:eastAsia="es-MX"/>
+        </w:rPr>
+        <w:t>var</w:t>
+      </w:r>
+      <w:proofErr w:type="spellEnd"/>
+      <w:r>
+        <w:rPr>
+          <w:rFonts w:ascii="Arial" w:eastAsia="Times New Roman" w:hAnsi="Arial" w:cs="Arial"/>
+          <w:color w:val="273B47"/>
+          <w:sz w:val="20"/>
+          <w:szCs w:val="24"/>
+          <w:lang w:val="es-MX" w:eastAsia="es-MX"/>
+        </w:rPr>
+        <w:t xml:space="preserve">, tiene un </w:t>
+      </w:r>
+      <w:proofErr w:type="spellStart"/>
+      <w:r>
+        <w:rPr>
+          <w:rFonts w:ascii="Arial" w:eastAsia="Times New Roman" w:hAnsi="Arial" w:cs="Arial"/>
+          <w:color w:val="273B47"/>
+          <w:sz w:val="20"/>
+          <w:szCs w:val="24"/>
+          <w:lang w:val="es-MX" w:eastAsia="es-MX"/>
+        </w:rPr>
+        <w:t>scope</w:t>
+      </w:r>
+      <w:proofErr w:type="spellEnd"/>
+      <w:r>
+        <w:rPr>
+          <w:rFonts w:ascii="Arial" w:eastAsia="Times New Roman" w:hAnsi="Arial" w:cs="Arial"/>
+          <w:color w:val="273B47"/>
+          <w:sz w:val="20"/>
+          <w:szCs w:val="24"/>
+          <w:lang w:val="es-MX" w:eastAsia="es-MX"/>
+        </w:rPr>
+        <w:t xml:space="preserve"> de función y solo un enlace compartido para todas sus iteraciones de bucle, es decir, i en cada </w:t>
+      </w:r>
+      <w:proofErr w:type="spellStart"/>
+      <w:r>
+        <w:rPr>
+          <w:rFonts w:ascii="Arial" w:eastAsia="Times New Roman" w:hAnsi="Arial" w:cs="Arial"/>
+          <w:color w:val="273B47"/>
+          <w:sz w:val="20"/>
+          <w:szCs w:val="24"/>
+          <w:lang w:val="es-MX" w:eastAsia="es-MX"/>
+        </w:rPr>
+        <w:t>callback</w:t>
+      </w:r>
+      <w:proofErr w:type="spellEnd"/>
+      <w:r>
+        <w:rPr>
+          <w:rFonts w:ascii="Arial" w:eastAsia="Times New Roman" w:hAnsi="Arial" w:cs="Arial"/>
+          <w:color w:val="273B47"/>
+          <w:sz w:val="20"/>
+          <w:szCs w:val="24"/>
+          <w:lang w:val="es-MX" w:eastAsia="es-MX"/>
+        </w:rPr>
+        <w:t xml:space="preserve"> </w:t>
+      </w:r>
+      <w:proofErr w:type="spellStart"/>
+      <w:r>
+        <w:rPr>
+          <w:rFonts w:ascii="Arial" w:eastAsia="Times New Roman" w:hAnsi="Arial" w:cs="Arial"/>
+          <w:color w:val="273B47"/>
+          <w:sz w:val="20"/>
+          <w:szCs w:val="24"/>
+          <w:lang w:val="es-MX" w:eastAsia="es-MX"/>
+        </w:rPr>
+        <w:t>setTimeout</w:t>
+      </w:r>
+      <w:proofErr w:type="spellEnd"/>
+      <w:r>
+        <w:rPr>
+          <w:rFonts w:ascii="Arial" w:eastAsia="Times New Roman" w:hAnsi="Arial" w:cs="Arial"/>
+          <w:color w:val="273B47"/>
+          <w:sz w:val="20"/>
+          <w:szCs w:val="24"/>
+          <w:lang w:val="es-MX" w:eastAsia="es-MX"/>
+        </w:rPr>
+        <w:t xml:space="preserve"> significa la misma variable que finalmente es igual a 6 después de que finaliza la iteración del bucle.</w:t>
+      </w:r>
+    </w:p>
+    <w:p>
+      <w:pPr>
+        <w:shd w:val="clear" w:color="auto" w:fill="F6F6F6"/>
+        <w:spacing w:before="0" w:after="0" w:line="240" w:lineRule="auto"/>
+        <w:jc w:val="both"/>
+        <w:rPr>
+          <w:rFonts w:ascii="Arial" w:eastAsia="Times New Roman" w:hAnsi="Arial" w:cs="Arial"/>
+          <w:color w:val="273B47"/>
+          <w:sz w:val="20"/>
+          <w:szCs w:val="24"/>
+          <w:lang w:val="es-MX" w:eastAsia="es-MX"/>
+        </w:rPr>
+      </w:pPr>
+    </w:p>
+    <w:p>
+      <w:pPr>
+        <w:shd w:val="clear" w:color="auto" w:fill="F6F6F6"/>
+        <w:spacing w:before="0" w:after="0" w:line="240" w:lineRule="auto"/>
+        <w:jc w:val="both"/>
+        <w:rPr>
+          <w:rFonts w:ascii="Arial" w:eastAsia="Times New Roman" w:hAnsi="Arial" w:cs="Arial"/>
+          <w:color w:val="273B47"/>
+          <w:sz w:val="20"/>
+          <w:szCs w:val="24"/>
+          <w:lang w:val="es-MX" w:eastAsia="es-MX"/>
+        </w:rPr>
+      </w:pPr>
+      <w:r>
+        <w:rPr>
+          <w:rFonts w:ascii="Arial" w:eastAsia="Times New Roman" w:hAnsi="Arial" w:cs="Arial"/>
+          <w:color w:val="273B47"/>
+          <w:sz w:val="20"/>
+          <w:szCs w:val="24"/>
+          <w:lang w:val="es-MX" w:eastAsia="es-MX"/>
+        </w:rPr>
+        <w:t xml:space="preserve">Con </w:t>
+      </w:r>
+      <w:proofErr w:type="spellStart"/>
+      <w:r>
+        <w:rPr>
+          <w:rFonts w:ascii="Arial" w:eastAsia="Times New Roman" w:hAnsi="Arial" w:cs="Arial"/>
+          <w:color w:val="273B47"/>
+          <w:sz w:val="20"/>
+          <w:szCs w:val="24"/>
+          <w:lang w:val="es-MX" w:eastAsia="es-MX"/>
+        </w:rPr>
+        <w:t>let</w:t>
+      </w:r>
+      <w:proofErr w:type="spellEnd"/>
+      <w:r>
+        <w:rPr>
+          <w:rFonts w:ascii="Arial" w:eastAsia="Times New Roman" w:hAnsi="Arial" w:cs="Arial"/>
+          <w:color w:val="273B47"/>
+          <w:sz w:val="20"/>
+          <w:szCs w:val="24"/>
+          <w:lang w:val="es-MX" w:eastAsia="es-MX"/>
+        </w:rPr>
+        <w:t xml:space="preserve"> tener un </w:t>
+      </w:r>
+      <w:proofErr w:type="spellStart"/>
+      <w:r>
+        <w:rPr>
+          <w:rFonts w:ascii="Arial" w:eastAsia="Times New Roman" w:hAnsi="Arial" w:cs="Arial"/>
+          <w:color w:val="273B47"/>
+          <w:sz w:val="20"/>
+          <w:szCs w:val="24"/>
+          <w:lang w:val="es-MX" w:eastAsia="es-MX"/>
+        </w:rPr>
+        <w:t>scope</w:t>
+      </w:r>
+      <w:proofErr w:type="spellEnd"/>
+      <w:r>
+        <w:rPr>
+          <w:rFonts w:ascii="Arial" w:eastAsia="Times New Roman" w:hAnsi="Arial" w:cs="Arial"/>
+          <w:color w:val="273B47"/>
+          <w:sz w:val="20"/>
+          <w:szCs w:val="24"/>
+          <w:lang w:val="es-MX" w:eastAsia="es-MX"/>
+        </w:rPr>
+        <w:t xml:space="preserve"> de bloque y cuando se utiliza en el ciclo </w:t>
+      </w:r>
+      <w:proofErr w:type="spellStart"/>
+      <w:r>
+        <w:rPr>
+          <w:rFonts w:ascii="Arial" w:eastAsia="Times New Roman" w:hAnsi="Arial" w:cs="Arial"/>
+          <w:color w:val="273B47"/>
+          <w:sz w:val="20"/>
+          <w:szCs w:val="24"/>
+          <w:lang w:val="es-MX" w:eastAsia="es-MX"/>
+        </w:rPr>
+        <w:t>for</w:t>
+      </w:r>
+      <w:proofErr w:type="spellEnd"/>
+      <w:r>
+        <w:rPr>
+          <w:rFonts w:ascii="Arial" w:eastAsia="Times New Roman" w:hAnsi="Arial" w:cs="Arial"/>
+          <w:color w:val="273B47"/>
+          <w:sz w:val="20"/>
+          <w:szCs w:val="24"/>
+          <w:lang w:val="es-MX" w:eastAsia="es-MX"/>
+        </w:rPr>
+        <w:t xml:space="preserve"> obtiene un enlace nuevo para cada iteración, es decir, el i en cada </w:t>
+      </w:r>
+      <w:proofErr w:type="spellStart"/>
+      <w:r>
+        <w:rPr>
+          <w:rFonts w:ascii="Arial" w:eastAsia="Times New Roman" w:hAnsi="Arial" w:cs="Arial"/>
+          <w:color w:val="273B47"/>
+          <w:sz w:val="20"/>
+          <w:szCs w:val="24"/>
+          <w:lang w:val="es-MX" w:eastAsia="es-MX"/>
+        </w:rPr>
+        <w:t>callback</w:t>
+      </w:r>
+      <w:proofErr w:type="spellEnd"/>
+      <w:r>
+        <w:rPr>
+          <w:rFonts w:ascii="Arial" w:eastAsia="Times New Roman" w:hAnsi="Arial" w:cs="Arial"/>
+          <w:color w:val="273B47"/>
+          <w:sz w:val="20"/>
+          <w:szCs w:val="24"/>
+          <w:lang w:val="es-MX" w:eastAsia="es-MX"/>
+        </w:rPr>
+        <w:t xml:space="preserve"> </w:t>
+      </w:r>
+      <w:proofErr w:type="spellStart"/>
+      <w:r>
+        <w:rPr>
+          <w:rFonts w:ascii="Arial" w:eastAsia="Times New Roman" w:hAnsi="Arial" w:cs="Arial"/>
+          <w:color w:val="273B47"/>
+          <w:sz w:val="20"/>
+          <w:szCs w:val="24"/>
+          <w:lang w:val="es-MX" w:eastAsia="es-MX"/>
+        </w:rPr>
+        <w:t>setTimeout</w:t>
+      </w:r>
+      <w:proofErr w:type="spellEnd"/>
+      <w:r>
+        <w:rPr>
+          <w:rFonts w:ascii="Arial" w:eastAsia="Times New Roman" w:hAnsi="Arial" w:cs="Arial"/>
+          <w:color w:val="273B47"/>
+          <w:sz w:val="20"/>
+          <w:szCs w:val="24"/>
+          <w:lang w:val="es-MX" w:eastAsia="es-MX"/>
+        </w:rPr>
+        <w:t xml:space="preserve"> significa una variable diferente, cada una de las cuales tiene un valor diferente: la primera es 0, la el siguiente es 1 etc.</w:t>
+      </w:r>
+    </w:p>
+    <w:p>
+      <w:pPr>
+        <w:shd w:val="clear" w:color="auto" w:fill="F6F6F6"/>
+        <w:spacing w:before="0" w:after="0" w:line="240" w:lineRule="auto"/>
+        <w:jc w:val="both"/>
+        <w:rPr>
+          <w:rFonts w:ascii="Arial" w:eastAsia="Times New Roman" w:hAnsi="Arial" w:cs="Arial"/>
+          <w:color w:val="273B47"/>
+          <w:sz w:val="20"/>
+          <w:szCs w:val="24"/>
+          <w:lang w:val="es-MX" w:eastAsia="es-MX"/>
+        </w:rPr>
+      </w:pPr>
+      <w:r>
+        <w:rPr>
+          <w:rFonts w:ascii="Arial" w:eastAsia="Times New Roman" w:hAnsi="Arial" w:cs="Arial"/>
+          <w:color w:val="273B47"/>
+          <w:sz w:val="20"/>
+          <w:szCs w:val="24"/>
+          <w:lang w:val="es-MX" w:eastAsia="es-MX"/>
+        </w:rPr>
+        <w:t>Ahora, ¿Pero por qué me devuelve 10 veces 10? ¿No debería devolverme 10 veces 9?</w:t>
+      </w:r>
+      <w:r>
+        <w:rPr>
+          <w:rFonts w:ascii="Arial" w:eastAsia="Times New Roman" w:hAnsi="Arial" w:cs="Arial"/>
+          <w:color w:val="273B47"/>
+          <w:sz w:val="20"/>
+          <w:szCs w:val="24"/>
+          <w:lang w:val="es-MX" w:eastAsia="es-MX"/>
+        </w:rPr>
+        <w:br/>
+        <w:t xml:space="preserve">veamos la declaración del ciclo </w:t>
+      </w:r>
+      <w:proofErr w:type="spellStart"/>
+      <w:r>
+        <w:rPr>
+          <w:rFonts w:ascii="Arial" w:eastAsia="Times New Roman" w:hAnsi="Arial" w:cs="Arial"/>
+          <w:color w:val="273B47"/>
+          <w:sz w:val="20"/>
+          <w:szCs w:val="24"/>
+          <w:lang w:val="es-MX" w:eastAsia="es-MX"/>
+        </w:rPr>
+        <w:t>for</w:t>
+      </w:r>
+      <w:proofErr w:type="spellEnd"/>
+      <w:r>
+        <w:rPr>
+          <w:rFonts w:ascii="Arial" w:eastAsia="Times New Roman" w:hAnsi="Arial" w:cs="Arial"/>
+          <w:color w:val="273B47"/>
+          <w:sz w:val="20"/>
+          <w:szCs w:val="24"/>
+          <w:lang w:val="es-MX" w:eastAsia="es-MX"/>
+        </w:rPr>
+        <w:t>:</w:t>
+      </w:r>
+    </w:p>
+    <w:p>
+      <w:pPr>
+        <w:shd w:val="clear" w:color="auto" w:fill="F6F6F6"/>
+        <w:tabs>
+          <w:tab w:val="left" w:pos="916"/>
+          <w:tab w:val="left" w:pos="1832"/>
+          <w:tab w:val="left" w:pos="2748"/>
+          <w:tab w:val="left" w:pos="3664"/>
+          <w:tab w:val="left" w:pos="4580"/>
+          <w:tab w:val="left" w:pos="5496"/>
+          <w:tab w:val="left" w:pos="6412"/>
+          <w:tab w:val="left" w:pos="7328"/>
+          <w:tab w:val="left" w:pos="8244"/>
+          <w:tab w:val="left" w:pos="9160"/>
+          <w:tab w:val="left" w:pos="10076"/>
+          <w:tab w:val="left" w:pos="10992"/>
+          <w:tab w:val="left" w:pos="11908"/>
+          <w:tab w:val="left" w:pos="12824"/>
+          <w:tab w:val="left" w:pos="13740"/>
+          <w:tab w:val="left" w:pos="14656"/>
+        </w:tabs>
+        <w:spacing w:before="0" w:after="0" w:line="240" w:lineRule="auto"/>
+        <w:rPr>
+          <w:rFonts w:ascii="Courier New" w:eastAsia="Times New Roman" w:hAnsi="Courier New" w:cs="Courier New"/>
+          <w:color w:val="DDDDDD"/>
+          <w:sz w:val="20"/>
+          <w:szCs w:val="20"/>
+          <w:shd w:val="clear" w:color="auto" w:fill="272822"/>
+          <w:lang w:val="es-MX" w:eastAsia="es-MX"/>
+        </w:rPr>
+      </w:pPr>
+      <w:proofErr w:type="spellStart"/>
+      <w:proofErr w:type="gramStart"/>
+      <w:r>
+        <w:rPr>
+          <w:rFonts w:ascii="Courier New" w:eastAsia="Times New Roman" w:hAnsi="Courier New" w:cs="Courier New"/>
+          <w:color w:val="DDDDDD"/>
+          <w:sz w:val="20"/>
+          <w:szCs w:val="20"/>
+          <w:shd w:val="clear" w:color="auto" w:fill="272822"/>
+          <w:lang w:val="es-MX" w:eastAsia="es-MX"/>
+        </w:rPr>
+        <w:t>for</w:t>
+      </w:r>
+      <w:proofErr w:type="spellEnd"/>
+      <w:proofErr w:type="gramEnd"/>
+      <w:r>
+        <w:rPr>
+          <w:rFonts w:ascii="Courier New" w:eastAsia="Times New Roman" w:hAnsi="Courier New" w:cs="Courier New"/>
+          <w:color w:val="DDDDDD"/>
+          <w:sz w:val="20"/>
+          <w:szCs w:val="20"/>
+          <w:shd w:val="clear" w:color="auto" w:fill="272822"/>
+          <w:lang w:val="es-MX" w:eastAsia="es-MX"/>
+        </w:rPr>
+        <w:t xml:space="preserve"> </w:t>
+      </w:r>
+      <w:r>
+        <w:rPr>
+          <w:rFonts w:ascii="Courier New" w:eastAsia="Times New Roman" w:hAnsi="Courier New" w:cs="Courier New"/>
+          <w:color w:val="75715E"/>
+          <w:sz w:val="20"/>
+          <w:szCs w:val="20"/>
+          <w:shd w:val="clear" w:color="auto" w:fill="272822"/>
+          <w:lang w:val="es-MX" w:eastAsia="es-MX"/>
+        </w:rPr>
+        <w:t>(</w:t>
+      </w:r>
+      <w:proofErr w:type="spellStart"/>
+      <w:r>
+        <w:rPr>
+          <w:rFonts w:ascii="Courier New" w:eastAsia="Times New Roman" w:hAnsi="Courier New" w:cs="Courier New"/>
+          <w:color w:val="75715E"/>
+          <w:sz w:val="20"/>
+          <w:szCs w:val="20"/>
+          <w:shd w:val="clear" w:color="auto" w:fill="272822"/>
+          <w:lang w:val="es-MX" w:eastAsia="es-MX"/>
+        </w:rPr>
+        <w:t>var</w:t>
+      </w:r>
+      <w:proofErr w:type="spellEnd"/>
+      <w:r>
+        <w:rPr>
+          <w:rFonts w:ascii="Courier New" w:eastAsia="Times New Roman" w:hAnsi="Courier New" w:cs="Courier New"/>
+          <w:color w:val="75715E"/>
+          <w:sz w:val="20"/>
+          <w:szCs w:val="20"/>
+          <w:shd w:val="clear" w:color="auto" w:fill="272822"/>
+          <w:lang w:val="es-MX" w:eastAsia="es-MX"/>
+        </w:rPr>
+        <w:t xml:space="preserve"> i = 0; i &lt; 10; i++)</w:t>
+      </w:r>
+      <w:r>
+        <w:rPr>
+          <w:rFonts w:ascii="Courier New" w:eastAsia="Times New Roman" w:hAnsi="Courier New" w:cs="Courier New"/>
+          <w:color w:val="DDDDDD"/>
+          <w:sz w:val="20"/>
+          <w:szCs w:val="20"/>
+          <w:shd w:val="clear" w:color="auto" w:fill="272822"/>
+          <w:lang w:val="es-MX" w:eastAsia="es-MX"/>
+        </w:rPr>
+        <w:t xml:space="preserve"> {</w:t>
+      </w:r>
+    </w:p>
+    <w:p>
+      <w:pPr>
+        <w:shd w:val="clear" w:color="auto" w:fill="F6F6F6"/>
+        <w:tabs>
+          <w:tab w:val="left" w:pos="916"/>
+          <w:tab w:val="left" w:pos="1832"/>
+          <w:tab w:val="left" w:pos="2748"/>
+          <w:tab w:val="left" w:pos="3664"/>
+          <w:tab w:val="left" w:pos="4580"/>
+          <w:tab w:val="left" w:pos="5496"/>
+          <w:tab w:val="left" w:pos="6412"/>
+          <w:tab w:val="left" w:pos="7328"/>
+          <w:tab w:val="left" w:pos="8244"/>
+          <w:tab w:val="left" w:pos="9160"/>
+          <w:tab w:val="left" w:pos="10076"/>
+          <w:tab w:val="left" w:pos="10992"/>
+          <w:tab w:val="left" w:pos="11908"/>
+          <w:tab w:val="left" w:pos="12824"/>
+          <w:tab w:val="left" w:pos="13740"/>
+          <w:tab w:val="left" w:pos="14656"/>
+        </w:tabs>
+        <w:spacing w:before="0" w:after="0" w:line="240" w:lineRule="auto"/>
+        <w:rPr>
+          <w:rFonts w:ascii="Courier New" w:eastAsia="Times New Roman" w:hAnsi="Courier New" w:cs="Courier New"/>
+          <w:color w:val="DDDDDD"/>
+          <w:sz w:val="20"/>
+          <w:szCs w:val="20"/>
+          <w:shd w:val="clear" w:color="auto" w:fill="272822"/>
+          <w:lang w:val="es-MX" w:eastAsia="es-MX"/>
+        </w:rPr>
+      </w:pPr>
+      <w:r>
+        <w:rPr>
+          <w:rFonts w:ascii="Courier New" w:eastAsia="Times New Roman" w:hAnsi="Courier New" w:cs="Courier New"/>
+          <w:color w:val="DDDDDD"/>
+          <w:sz w:val="20"/>
+          <w:szCs w:val="20"/>
+          <w:shd w:val="clear" w:color="auto" w:fill="272822"/>
+          <w:lang w:val="es-MX" w:eastAsia="es-MX"/>
+        </w:rPr>
+        <w:tab/>
+        <w:t>...</w:t>
+      </w:r>
+    </w:p>
+    <w:p>
+      <w:pPr>
+        <w:shd w:val="clear" w:color="auto" w:fill="F6F6F6"/>
+        <w:tabs>
+          <w:tab w:val="left" w:pos="916"/>
+          <w:tab w:val="left" w:pos="1832"/>
+          <w:tab w:val="left" w:pos="2748"/>
+          <w:tab w:val="left" w:pos="3664"/>
+          <w:tab w:val="left" w:pos="4580"/>
+          <w:tab w:val="left" w:pos="5496"/>
+          <w:tab w:val="left" w:pos="6412"/>
+          <w:tab w:val="left" w:pos="7328"/>
+          <w:tab w:val="left" w:pos="8244"/>
+          <w:tab w:val="left" w:pos="9160"/>
+          <w:tab w:val="left" w:pos="10076"/>
+          <w:tab w:val="left" w:pos="10992"/>
+          <w:tab w:val="left" w:pos="11908"/>
+          <w:tab w:val="left" w:pos="12824"/>
+          <w:tab w:val="left" w:pos="13740"/>
+          <w:tab w:val="left" w:pos="14656"/>
+        </w:tabs>
+        <w:spacing w:before="0" w:after="0" w:line="240" w:lineRule="auto"/>
+        <w:rPr>
+          <w:rFonts w:ascii="Courier New" w:eastAsia="Times New Roman" w:hAnsi="Courier New" w:cs="Courier New"/>
+          <w:color w:val="DDDDDD"/>
+          <w:sz w:val="20"/>
+          <w:szCs w:val="20"/>
+          <w:shd w:val="clear" w:color="auto" w:fill="272822"/>
+          <w:lang w:val="es-MX" w:eastAsia="es-MX"/>
+        </w:rPr>
+      </w:pPr>
+      <w:r>
+        <w:rPr>
+          <w:rFonts w:ascii="Courier New" w:eastAsia="Times New Roman" w:hAnsi="Courier New" w:cs="Courier New"/>
+          <w:color w:val="DDDDDD"/>
+          <w:sz w:val="20"/>
+          <w:szCs w:val="20"/>
+          <w:shd w:val="clear" w:color="auto" w:fill="272822"/>
+          <w:lang w:val="es-MX" w:eastAsia="es-MX"/>
+        </w:rPr>
+        <w:t>}</w:t>
+      </w:r>
+    </w:p>
+    <w:p>
+      <w:pPr>
+        <w:shd w:val="clear" w:color="auto" w:fill="F6F6F6"/>
+        <w:spacing w:before="0" w:after="0" w:line="240" w:lineRule="auto"/>
+        <w:jc w:val="both"/>
+        <w:rPr>
+          <w:rFonts w:ascii="Arial" w:eastAsia="Times New Roman" w:hAnsi="Arial" w:cs="Arial"/>
+          <w:color w:val="273B47"/>
+          <w:sz w:val="20"/>
+          <w:szCs w:val="24"/>
+          <w:lang w:val="es-MX" w:eastAsia="es-MX"/>
+        </w:rPr>
+      </w:pPr>
+      <w:r>
+        <w:rPr>
+          <w:rFonts w:ascii="Arial" w:eastAsia="Times New Roman" w:hAnsi="Arial" w:cs="Arial"/>
+          <w:color w:val="273B47"/>
+          <w:sz w:val="20"/>
+          <w:szCs w:val="24"/>
+          <w:lang w:val="es-MX" w:eastAsia="es-MX"/>
+        </w:rPr>
+        <w:t xml:space="preserve">El ciclo </w:t>
+      </w:r>
+      <w:proofErr w:type="spellStart"/>
+      <w:r>
+        <w:rPr>
+          <w:rFonts w:ascii="Arial" w:eastAsia="Times New Roman" w:hAnsi="Arial" w:cs="Arial"/>
+          <w:color w:val="273B47"/>
+          <w:sz w:val="20"/>
+          <w:szCs w:val="24"/>
+          <w:lang w:val="es-MX" w:eastAsia="es-MX"/>
+        </w:rPr>
+        <w:t>for</w:t>
+      </w:r>
+      <w:proofErr w:type="spellEnd"/>
+      <w:r>
+        <w:rPr>
+          <w:rFonts w:ascii="Arial" w:eastAsia="Times New Roman" w:hAnsi="Arial" w:cs="Arial"/>
+          <w:color w:val="273B47"/>
+          <w:sz w:val="20"/>
+          <w:szCs w:val="24"/>
+          <w:lang w:val="es-MX" w:eastAsia="es-MX"/>
+        </w:rPr>
+        <w:t xml:space="preserve"> termina cuando la condición (i &lt; 10) sea falsa, </w:t>
+      </w:r>
+      <w:proofErr w:type="spellStart"/>
+      <w:r>
+        <w:rPr>
+          <w:rFonts w:ascii="Arial" w:eastAsia="Times New Roman" w:hAnsi="Arial" w:cs="Arial"/>
+          <w:color w:val="273B47"/>
+          <w:sz w:val="20"/>
+          <w:szCs w:val="24"/>
+          <w:lang w:val="es-MX" w:eastAsia="es-MX"/>
+        </w:rPr>
+        <w:t>osea</w:t>
+      </w:r>
+      <w:proofErr w:type="spellEnd"/>
+      <w:r>
+        <w:rPr>
+          <w:rFonts w:ascii="Arial" w:eastAsia="Times New Roman" w:hAnsi="Arial" w:cs="Arial"/>
+          <w:color w:val="273B47"/>
+          <w:sz w:val="20"/>
+          <w:szCs w:val="24"/>
+          <w:lang w:val="es-MX" w:eastAsia="es-MX"/>
+        </w:rPr>
+        <w:t xml:space="preserve"> que mientras sea verdadera el recorrerá el ciclo. La variable i aumentará su valor en 1 (i++) por cada iteración, </w:t>
+      </w:r>
+      <w:proofErr w:type="spellStart"/>
+      <w:r>
+        <w:rPr>
+          <w:rFonts w:ascii="Arial" w:eastAsia="Times New Roman" w:hAnsi="Arial" w:cs="Arial"/>
+          <w:color w:val="273B47"/>
+          <w:sz w:val="20"/>
+          <w:szCs w:val="24"/>
+          <w:lang w:val="es-MX" w:eastAsia="es-MX"/>
+        </w:rPr>
+        <w:t>osea</w:t>
+      </w:r>
+      <w:proofErr w:type="spellEnd"/>
+      <w:r>
+        <w:rPr>
+          <w:rFonts w:ascii="Arial" w:eastAsia="Times New Roman" w:hAnsi="Arial" w:cs="Arial"/>
+          <w:color w:val="273B47"/>
+          <w:sz w:val="20"/>
+          <w:szCs w:val="24"/>
+          <w:lang w:val="es-MX" w:eastAsia="es-MX"/>
+        </w:rPr>
+        <w:t xml:space="preserve"> que tomará estos valores: (0, 1, 2, 3, 4, 5, 6, 7, 8, 9, 10). Toma el 10 porque es ese el valor donde la condición (i &lt; 10) es falsa puesto que 10 no es menor que 10, </w:t>
+      </w:r>
+      <w:proofErr w:type="spellStart"/>
+      <w:r>
+        <w:rPr>
+          <w:rFonts w:ascii="Arial" w:eastAsia="Times New Roman" w:hAnsi="Arial" w:cs="Arial"/>
+          <w:color w:val="273B47"/>
+          <w:sz w:val="20"/>
+          <w:szCs w:val="24"/>
+          <w:lang w:val="es-MX" w:eastAsia="es-MX"/>
+        </w:rPr>
+        <w:t>si no</w:t>
+      </w:r>
+      <w:proofErr w:type="spellEnd"/>
+      <w:r>
+        <w:rPr>
+          <w:rFonts w:ascii="Arial" w:eastAsia="Times New Roman" w:hAnsi="Arial" w:cs="Arial"/>
+          <w:color w:val="273B47"/>
+          <w:sz w:val="20"/>
+          <w:szCs w:val="24"/>
+          <w:lang w:val="es-MX" w:eastAsia="es-MX"/>
+        </w:rPr>
+        <w:t xml:space="preserve"> que es igual… y el ciclo termina.</w:t>
+      </w:r>
+      <w:r>
+        <w:rPr>
+          <w:rFonts w:ascii="Arial" w:eastAsia="Times New Roman" w:hAnsi="Arial" w:cs="Arial"/>
+          <w:color w:val="273B47"/>
+          <w:sz w:val="20"/>
+          <w:szCs w:val="24"/>
+          <w:lang w:val="es-MX" w:eastAsia="es-MX"/>
+        </w:rPr>
+        <w:br/>
+        <w:t>Espero haberles ayudado y que hayan aclarado sus dudas</w:t>
+      </w:r>
+      <w:proofErr w:type="gramStart"/>
+      <w:r>
+        <w:rPr>
+          <w:rFonts w:ascii="Arial" w:eastAsia="Times New Roman" w:hAnsi="Arial" w:cs="Arial"/>
+          <w:color w:val="273B47"/>
+          <w:sz w:val="20"/>
+          <w:szCs w:val="24"/>
+          <w:lang w:val="es-MX" w:eastAsia="es-MX"/>
+        </w:rPr>
+        <w:t>!</w:t>
+      </w:r>
+      <w:proofErr w:type="gramEnd"/>
     </w:p>
     <w:p>
       <w:pPr>
@@ -776,7 +1917,7 @@
             <w:noProof/>
             <w:lang w:bidi="es-ES"/>
           </w:rPr>
-          <w:t>1</w:t>
+          <w:t>2</w:t>
         </w:r>
         <w:r>
           <w:rPr>
@@ -3904,141 +5045,6 @@
 </file>
 
 <file path=customXml/item1.xml><?xml version="1.0" encoding="utf-8"?>
-<p:properties xmlns:p="http://schemas.microsoft.com/office/2006/metadata/properties" xmlns:xsi="http://www.w3.org/2001/XMLSchema-instance" xmlns:pc="http://schemas.microsoft.com/office/infopath/2007/PartnerControls">
-  <documentManagement>
-    <APDescription xmlns="4873beb7-5857-4685-be1f-d57550cc96cc" xsi:nil="true"/>
-    <AssetExpire xmlns="4873beb7-5857-4685-be1f-d57550cc96cc">2029-01-01T08:00:00+00:00</AssetExpire>
-    <CampaignTagsTaxHTField0 xmlns="4873beb7-5857-4685-be1f-d57550cc96cc">
-      <Terms xmlns="http://schemas.microsoft.com/office/infopath/2007/PartnerControls"/>
-    </CampaignTagsTaxHTField0>
-    <IntlLangReviewDate xmlns="4873beb7-5857-4685-be1f-d57550cc96cc" xsi:nil="true"/>
-    <TPFriendlyName xmlns="4873beb7-5857-4685-be1f-d57550cc96cc" xsi:nil="true"/>
-    <IntlLangReview xmlns="4873beb7-5857-4685-be1f-d57550cc96cc">false</IntlLangReview>
-    <LocLastLocAttemptVersionLookup xmlns="4873beb7-5857-4685-be1f-d57550cc96cc">864570</LocLastLocAttemptVersionLookup>
-    <PolicheckWords xmlns="4873beb7-5857-4685-be1f-d57550cc96cc" xsi:nil="true"/>
-    <SubmitterId xmlns="4873beb7-5857-4685-be1f-d57550cc96cc" xsi:nil="true"/>
-    <AcquiredFrom xmlns="4873beb7-5857-4685-be1f-d57550cc96cc">Internal MS</AcquiredFrom>
-    <EditorialStatus xmlns="4873beb7-5857-4685-be1f-d57550cc96cc">Complete</EditorialStatus>
-    <Markets xmlns="4873beb7-5857-4685-be1f-d57550cc96cc"/>
-    <OriginAsset xmlns="4873beb7-5857-4685-be1f-d57550cc96cc" xsi:nil="true"/>
-    <AssetStart xmlns="4873beb7-5857-4685-be1f-d57550cc96cc">2012-11-01T04:53:00+00:00</AssetStart>
-    <FriendlyTitle xmlns="4873beb7-5857-4685-be1f-d57550cc96cc" xsi:nil="true"/>
-    <MarketSpecific xmlns="4873beb7-5857-4685-be1f-d57550cc96cc">false</MarketSpecific>
-    <TPNamespace xmlns="4873beb7-5857-4685-be1f-d57550cc96cc" xsi:nil="true"/>
-    <PublishStatusLookup xmlns="4873beb7-5857-4685-be1f-d57550cc96cc">
-      <Value>1655138</Value>
-    </PublishStatusLookup>
-    <APAuthor xmlns="4873beb7-5857-4685-be1f-d57550cc96cc">
-      <UserInfo>
-        <DisplayName>MIDDLEEAST\v-keerth</DisplayName>
-        <AccountId>2799</AccountId>
-        <AccountType/>
-      </UserInfo>
-    </APAuthor>
-    <TPCommandLine xmlns="4873beb7-5857-4685-be1f-d57550cc96cc" xsi:nil="true"/>
-    <IntlLangReviewer xmlns="4873beb7-5857-4685-be1f-d57550cc96cc" xsi:nil="true"/>
-    <OpenTemplate xmlns="4873beb7-5857-4685-be1f-d57550cc96cc">true</OpenTemplate>
-    <CSXSubmissionDate xmlns="4873beb7-5857-4685-be1f-d57550cc96cc" xsi:nil="true"/>
-    <TaxCatchAll xmlns="4873beb7-5857-4685-be1f-d57550cc96cc"/>
-    <Manager xmlns="4873beb7-5857-4685-be1f-d57550cc96cc" xsi:nil="true"/>
-    <NumericId xmlns="4873beb7-5857-4685-be1f-d57550cc96cc" xsi:nil="true"/>
-    <ParentAssetId xmlns="4873beb7-5857-4685-be1f-d57550cc96cc" xsi:nil="true"/>
-    <OriginalSourceMarket xmlns="4873beb7-5857-4685-be1f-d57550cc96cc" xsi:nil="true"/>
-    <ApprovalStatus xmlns="4873beb7-5857-4685-be1f-d57550cc96cc">InProgress</ApprovalStatus>
-    <TPComponent xmlns="4873beb7-5857-4685-be1f-d57550cc96cc" xsi:nil="true"/>
-    <EditorialTags xmlns="4873beb7-5857-4685-be1f-d57550cc96cc" xsi:nil="true"/>
-    <TPExecutable xmlns="4873beb7-5857-4685-be1f-d57550cc96cc" xsi:nil="true"/>
-    <TPLaunchHelpLink xmlns="4873beb7-5857-4685-be1f-d57550cc96cc" xsi:nil="true"/>
-    <LocComments xmlns="4873beb7-5857-4685-be1f-d57550cc96cc" xsi:nil="true"/>
-    <LocRecommendedHandoff xmlns="4873beb7-5857-4685-be1f-d57550cc96cc" xsi:nil="true"/>
-    <SourceTitle xmlns="4873beb7-5857-4685-be1f-d57550cc96cc" xsi:nil="true"/>
-    <CSXUpdate xmlns="4873beb7-5857-4685-be1f-d57550cc96cc">false</CSXUpdate>
-    <IntlLocPriority xmlns="4873beb7-5857-4685-be1f-d57550cc96cc" xsi:nil="true"/>
-    <UAProjectedTotalWords xmlns="4873beb7-5857-4685-be1f-d57550cc96cc" xsi:nil="true"/>
-    <AssetType xmlns="4873beb7-5857-4685-be1f-d57550cc96cc">TP</AssetType>
-    <MachineTranslated xmlns="4873beb7-5857-4685-be1f-d57550cc96cc">false</MachineTranslated>
-    <OutputCachingOn xmlns="4873beb7-5857-4685-be1f-d57550cc96cc">false</OutputCachingOn>
-    <TemplateStatus xmlns="4873beb7-5857-4685-be1f-d57550cc96cc">Complete</TemplateStatus>
-    <IsSearchable xmlns="4873beb7-5857-4685-be1f-d57550cc96cc">true</IsSearchable>
-    <ContentItem xmlns="4873beb7-5857-4685-be1f-d57550cc96cc" xsi:nil="true"/>
-    <HandoffToMSDN xmlns="4873beb7-5857-4685-be1f-d57550cc96cc" xsi:nil="true"/>
-    <ShowIn xmlns="4873beb7-5857-4685-be1f-d57550cc96cc">Show everywhere</ShowIn>
-    <ThumbnailAssetId xmlns="4873beb7-5857-4685-be1f-d57550cc96cc" xsi:nil="true"/>
-    <UALocComments xmlns="4873beb7-5857-4685-be1f-d57550cc96cc" xsi:nil="true"/>
-    <UALocRecommendation xmlns="4873beb7-5857-4685-be1f-d57550cc96cc">Localize</UALocRecommendation>
-    <LastModifiedDateTime xmlns="4873beb7-5857-4685-be1f-d57550cc96cc" xsi:nil="true"/>
-    <LegacyData xmlns="4873beb7-5857-4685-be1f-d57550cc96cc" xsi:nil="true"/>
-    <LocManualTestRequired xmlns="4873beb7-5857-4685-be1f-d57550cc96cc">false</LocManualTestRequired>
-    <LocMarketGroupTiers2 xmlns="4873beb7-5857-4685-be1f-d57550cc96cc" xsi:nil="true"/>
-    <ClipArtFilename xmlns="4873beb7-5857-4685-be1f-d57550cc96cc" xsi:nil="true"/>
-    <TPApplication xmlns="4873beb7-5857-4685-be1f-d57550cc96cc" xsi:nil="true"/>
-    <CSXHash xmlns="4873beb7-5857-4685-be1f-d57550cc96cc" xsi:nil="true"/>
-    <DirectSourceMarket xmlns="4873beb7-5857-4685-be1f-d57550cc96cc" xsi:nil="true"/>
-    <PrimaryImageGen xmlns="4873beb7-5857-4685-be1f-d57550cc96cc">true</PrimaryImageGen>
-    <PlannedPubDate xmlns="4873beb7-5857-4685-be1f-d57550cc96cc" xsi:nil="true"/>
-    <CSXSubmissionMarket xmlns="4873beb7-5857-4685-be1f-d57550cc96cc" xsi:nil="true"/>
-    <Downloads xmlns="4873beb7-5857-4685-be1f-d57550cc96cc">0</Downloads>
-    <ArtSampleDocs xmlns="4873beb7-5857-4685-be1f-d57550cc96cc" xsi:nil="true"/>
-    <TrustLevel xmlns="4873beb7-5857-4685-be1f-d57550cc96cc">1 Microsoft Managed Content</TrustLevel>
-    <BlockPublish xmlns="4873beb7-5857-4685-be1f-d57550cc96cc">false</BlockPublish>
-    <TPLaunchHelpLinkType xmlns="4873beb7-5857-4685-be1f-d57550cc96cc">Template</TPLaunchHelpLinkType>
-    <LocalizationTagsTaxHTField0 xmlns="4873beb7-5857-4685-be1f-d57550cc96cc">
-      <Terms xmlns="http://schemas.microsoft.com/office/infopath/2007/PartnerControls"/>
-    </LocalizationTagsTaxHTField0>
-    <BusinessGroup xmlns="4873beb7-5857-4685-be1f-d57550cc96cc" xsi:nil="true"/>
-    <Providers xmlns="4873beb7-5857-4685-be1f-d57550cc96cc" xsi:nil="true"/>
-    <TemplateTemplateType xmlns="4873beb7-5857-4685-be1f-d57550cc96cc">Word Document Template</TemplateTemplateType>
-    <TimesCloned xmlns="4873beb7-5857-4685-be1f-d57550cc96cc" xsi:nil="true"/>
-    <TPAppVersion xmlns="4873beb7-5857-4685-be1f-d57550cc96cc" xsi:nil="true"/>
-    <VoteCount xmlns="4873beb7-5857-4685-be1f-d57550cc96cc" xsi:nil="true"/>
-    <AverageRating xmlns="4873beb7-5857-4685-be1f-d57550cc96cc" xsi:nil="true"/>
-    <FeatureTagsTaxHTField0 xmlns="4873beb7-5857-4685-be1f-d57550cc96cc">
-      <Terms xmlns="http://schemas.microsoft.com/office/infopath/2007/PartnerControls"/>
-    </FeatureTagsTaxHTField0>
-    <Provider xmlns="4873beb7-5857-4685-be1f-d57550cc96cc" xsi:nil="true"/>
-    <UACurrentWords xmlns="4873beb7-5857-4685-be1f-d57550cc96cc" xsi:nil="true"/>
-    <AssetId xmlns="4873beb7-5857-4685-be1f-d57550cc96cc">TP103749966</AssetId>
-    <TPClientViewer xmlns="4873beb7-5857-4685-be1f-d57550cc96cc" xsi:nil="true"/>
-    <DSATActionTaken xmlns="4873beb7-5857-4685-be1f-d57550cc96cc" xsi:nil="true"/>
-    <APEditor xmlns="4873beb7-5857-4685-be1f-d57550cc96cc">
-      <UserInfo>
-        <DisplayName/>
-        <AccountId xsi:nil="true"/>
-        <AccountType/>
-      </UserInfo>
-    </APEditor>
-    <TPInstallLocation xmlns="4873beb7-5857-4685-be1f-d57550cc96cc" xsi:nil="true"/>
-    <OOCacheId xmlns="4873beb7-5857-4685-be1f-d57550cc96cc" xsi:nil="true"/>
-    <IsDeleted xmlns="4873beb7-5857-4685-be1f-d57550cc96cc">false</IsDeleted>
-    <PublishTargets xmlns="4873beb7-5857-4685-be1f-d57550cc96cc">OfficeOnlineVNext</PublishTargets>
-    <ApprovalLog xmlns="4873beb7-5857-4685-be1f-d57550cc96cc" xsi:nil="true"/>
-    <BugNumber xmlns="4873beb7-5857-4685-be1f-d57550cc96cc" xsi:nil="true"/>
-    <CrawlForDependencies xmlns="4873beb7-5857-4685-be1f-d57550cc96cc">false</CrawlForDependencies>
-    <InternalTagsTaxHTField0 xmlns="4873beb7-5857-4685-be1f-d57550cc96cc">
-      <Terms xmlns="http://schemas.microsoft.com/office/infopath/2007/PartnerControls"/>
-    </InternalTagsTaxHTField0>
-    <LastHandOff xmlns="4873beb7-5857-4685-be1f-d57550cc96cc" xsi:nil="true"/>
-    <Milestone xmlns="4873beb7-5857-4685-be1f-d57550cc96cc" xsi:nil="true"/>
-    <OriginalRelease xmlns="4873beb7-5857-4685-be1f-d57550cc96cc">15</OriginalRelease>
-    <RecommendationsModifier xmlns="4873beb7-5857-4685-be1f-d57550cc96cc" xsi:nil="true"/>
-    <ScenarioTagsTaxHTField0 xmlns="4873beb7-5857-4685-be1f-d57550cc96cc">
-      <Terms xmlns="http://schemas.microsoft.com/office/infopath/2007/PartnerControls"/>
-    </ScenarioTagsTaxHTField0>
-    <UANotes xmlns="4873beb7-5857-4685-be1f-d57550cc96cc" xsi:nil="true"/>
-  </documentManagement>
-</p:properties>
-</file>
-
-<file path=customXml/item2.xml><?xml version="1.0" encoding="utf-8"?>
-<?mso-contentType ?>
-<FormTemplates xmlns="http://schemas.microsoft.com/sharepoint/v3/contenttype/forms">
-  <Display>DocumentLibraryForm</Display>
-  <Edit>AssetEditForm</Edit>
-  <New>DocumentLibraryForm</New>
-</FormTemplates>
-</file>
-
-<file path=customXml/item3.xml><?xml version="1.0" encoding="utf-8"?>
 <ct:contentTypeSchema xmlns:ct="http://schemas.microsoft.com/office/2006/metadata/contentType" xmlns:ma="http://schemas.microsoft.com/office/2006/metadata/properties/metaAttributes" ct:_="" ma:_="" ma:contentTypeName="TemplateFile" ma:contentTypeID="0x0101006EDDDB5EE6D98C44930B742096920B300400F5B6D36B3EF94B4E9A635CDF2A18F5B8" ma:contentTypeVersion="72" ma:contentTypeDescription="Create a new document." ma:contentTypeScope="" ma:versionID="a23e56308344d904b51738559c3d67c9">
   <xsd:schema xmlns:xsd="http://www.w3.org/2001/XMLSchema" xmlns:xs="http://www.w3.org/2001/XMLSchema" xmlns:p="http://schemas.microsoft.com/office/2006/metadata/properties" xmlns:ns2="4873beb7-5857-4685-be1f-d57550cc96cc" targetNamespace="http://schemas.microsoft.com/office/2006/metadata/properties" ma:root="true" ma:fieldsID="cd0908cc4600e77bf5da051303e00c8d" ns2:_="">
     <xsd:import namespace="4873beb7-5857-4685-be1f-d57550cc96cc"/>
@@ -5078,6 +6084,141 @@
 </ct:contentTypeSchema>
 </file>
 
+<file path=customXml/item2.xml><?xml version="1.0" encoding="utf-8"?>
+<?mso-contentType ?>
+<FormTemplates xmlns="http://schemas.microsoft.com/sharepoint/v3/contenttype/forms">
+  <Display>DocumentLibraryForm</Display>
+  <Edit>AssetEditForm</Edit>
+  <New>DocumentLibraryForm</New>
+</FormTemplates>
+</file>
+
+<file path=customXml/item3.xml><?xml version="1.0" encoding="utf-8"?>
+<p:properties xmlns:p="http://schemas.microsoft.com/office/2006/metadata/properties" xmlns:xsi="http://www.w3.org/2001/XMLSchema-instance" xmlns:pc="http://schemas.microsoft.com/office/infopath/2007/PartnerControls">
+  <documentManagement>
+    <APDescription xmlns="4873beb7-5857-4685-be1f-d57550cc96cc" xsi:nil="true"/>
+    <AssetExpire xmlns="4873beb7-5857-4685-be1f-d57550cc96cc">2029-01-01T08:00:00+00:00</AssetExpire>
+    <CampaignTagsTaxHTField0 xmlns="4873beb7-5857-4685-be1f-d57550cc96cc">
+      <Terms xmlns="http://schemas.microsoft.com/office/infopath/2007/PartnerControls"/>
+    </CampaignTagsTaxHTField0>
+    <IntlLangReviewDate xmlns="4873beb7-5857-4685-be1f-d57550cc96cc" xsi:nil="true"/>
+    <TPFriendlyName xmlns="4873beb7-5857-4685-be1f-d57550cc96cc" xsi:nil="true"/>
+    <IntlLangReview xmlns="4873beb7-5857-4685-be1f-d57550cc96cc">false</IntlLangReview>
+    <LocLastLocAttemptVersionLookup xmlns="4873beb7-5857-4685-be1f-d57550cc96cc">864570</LocLastLocAttemptVersionLookup>
+    <PolicheckWords xmlns="4873beb7-5857-4685-be1f-d57550cc96cc" xsi:nil="true"/>
+    <SubmitterId xmlns="4873beb7-5857-4685-be1f-d57550cc96cc" xsi:nil="true"/>
+    <AcquiredFrom xmlns="4873beb7-5857-4685-be1f-d57550cc96cc">Internal MS</AcquiredFrom>
+    <EditorialStatus xmlns="4873beb7-5857-4685-be1f-d57550cc96cc">Complete</EditorialStatus>
+    <Markets xmlns="4873beb7-5857-4685-be1f-d57550cc96cc"/>
+    <OriginAsset xmlns="4873beb7-5857-4685-be1f-d57550cc96cc" xsi:nil="true"/>
+    <AssetStart xmlns="4873beb7-5857-4685-be1f-d57550cc96cc">2012-11-01T04:53:00+00:00</AssetStart>
+    <FriendlyTitle xmlns="4873beb7-5857-4685-be1f-d57550cc96cc" xsi:nil="true"/>
+    <MarketSpecific xmlns="4873beb7-5857-4685-be1f-d57550cc96cc">false</MarketSpecific>
+    <TPNamespace xmlns="4873beb7-5857-4685-be1f-d57550cc96cc" xsi:nil="true"/>
+    <PublishStatusLookup xmlns="4873beb7-5857-4685-be1f-d57550cc96cc">
+      <Value>1655138</Value>
+    </PublishStatusLookup>
+    <APAuthor xmlns="4873beb7-5857-4685-be1f-d57550cc96cc">
+      <UserInfo>
+        <DisplayName>MIDDLEEAST\v-keerth</DisplayName>
+        <AccountId>2799</AccountId>
+        <AccountType/>
+      </UserInfo>
+    </APAuthor>
+    <TPCommandLine xmlns="4873beb7-5857-4685-be1f-d57550cc96cc" xsi:nil="true"/>
+    <IntlLangReviewer xmlns="4873beb7-5857-4685-be1f-d57550cc96cc" xsi:nil="true"/>
+    <OpenTemplate xmlns="4873beb7-5857-4685-be1f-d57550cc96cc">true</OpenTemplate>
+    <CSXSubmissionDate xmlns="4873beb7-5857-4685-be1f-d57550cc96cc" xsi:nil="true"/>
+    <TaxCatchAll xmlns="4873beb7-5857-4685-be1f-d57550cc96cc"/>
+    <Manager xmlns="4873beb7-5857-4685-be1f-d57550cc96cc" xsi:nil="true"/>
+    <NumericId xmlns="4873beb7-5857-4685-be1f-d57550cc96cc" xsi:nil="true"/>
+    <ParentAssetId xmlns="4873beb7-5857-4685-be1f-d57550cc96cc" xsi:nil="true"/>
+    <OriginalSourceMarket xmlns="4873beb7-5857-4685-be1f-d57550cc96cc" xsi:nil="true"/>
+    <ApprovalStatus xmlns="4873beb7-5857-4685-be1f-d57550cc96cc">InProgress</ApprovalStatus>
+    <TPComponent xmlns="4873beb7-5857-4685-be1f-d57550cc96cc" xsi:nil="true"/>
+    <EditorialTags xmlns="4873beb7-5857-4685-be1f-d57550cc96cc" xsi:nil="true"/>
+    <TPExecutable xmlns="4873beb7-5857-4685-be1f-d57550cc96cc" xsi:nil="true"/>
+    <TPLaunchHelpLink xmlns="4873beb7-5857-4685-be1f-d57550cc96cc" xsi:nil="true"/>
+    <LocComments xmlns="4873beb7-5857-4685-be1f-d57550cc96cc" xsi:nil="true"/>
+    <LocRecommendedHandoff xmlns="4873beb7-5857-4685-be1f-d57550cc96cc" xsi:nil="true"/>
+    <SourceTitle xmlns="4873beb7-5857-4685-be1f-d57550cc96cc" xsi:nil="true"/>
+    <CSXUpdate xmlns="4873beb7-5857-4685-be1f-d57550cc96cc">false</CSXUpdate>
+    <IntlLocPriority xmlns="4873beb7-5857-4685-be1f-d57550cc96cc" xsi:nil="true"/>
+    <UAProjectedTotalWords xmlns="4873beb7-5857-4685-be1f-d57550cc96cc" xsi:nil="true"/>
+    <AssetType xmlns="4873beb7-5857-4685-be1f-d57550cc96cc">TP</AssetType>
+    <MachineTranslated xmlns="4873beb7-5857-4685-be1f-d57550cc96cc">false</MachineTranslated>
+    <OutputCachingOn xmlns="4873beb7-5857-4685-be1f-d57550cc96cc">false</OutputCachingOn>
+    <TemplateStatus xmlns="4873beb7-5857-4685-be1f-d57550cc96cc">Complete</TemplateStatus>
+    <IsSearchable xmlns="4873beb7-5857-4685-be1f-d57550cc96cc">true</IsSearchable>
+    <ContentItem xmlns="4873beb7-5857-4685-be1f-d57550cc96cc" xsi:nil="true"/>
+    <HandoffToMSDN xmlns="4873beb7-5857-4685-be1f-d57550cc96cc" xsi:nil="true"/>
+    <ShowIn xmlns="4873beb7-5857-4685-be1f-d57550cc96cc">Show everywhere</ShowIn>
+    <ThumbnailAssetId xmlns="4873beb7-5857-4685-be1f-d57550cc96cc" xsi:nil="true"/>
+    <UALocComments xmlns="4873beb7-5857-4685-be1f-d57550cc96cc" xsi:nil="true"/>
+    <UALocRecommendation xmlns="4873beb7-5857-4685-be1f-d57550cc96cc">Localize</UALocRecommendation>
+    <LastModifiedDateTime xmlns="4873beb7-5857-4685-be1f-d57550cc96cc" xsi:nil="true"/>
+    <LegacyData xmlns="4873beb7-5857-4685-be1f-d57550cc96cc" xsi:nil="true"/>
+    <LocManualTestRequired xmlns="4873beb7-5857-4685-be1f-d57550cc96cc">false</LocManualTestRequired>
+    <LocMarketGroupTiers2 xmlns="4873beb7-5857-4685-be1f-d57550cc96cc" xsi:nil="true"/>
+    <ClipArtFilename xmlns="4873beb7-5857-4685-be1f-d57550cc96cc" xsi:nil="true"/>
+    <TPApplication xmlns="4873beb7-5857-4685-be1f-d57550cc96cc" xsi:nil="true"/>
+    <CSXHash xmlns="4873beb7-5857-4685-be1f-d57550cc96cc" xsi:nil="true"/>
+    <DirectSourceMarket xmlns="4873beb7-5857-4685-be1f-d57550cc96cc" xsi:nil="true"/>
+    <PrimaryImageGen xmlns="4873beb7-5857-4685-be1f-d57550cc96cc">true</PrimaryImageGen>
+    <PlannedPubDate xmlns="4873beb7-5857-4685-be1f-d57550cc96cc" xsi:nil="true"/>
+    <CSXSubmissionMarket xmlns="4873beb7-5857-4685-be1f-d57550cc96cc" xsi:nil="true"/>
+    <Downloads xmlns="4873beb7-5857-4685-be1f-d57550cc96cc">0</Downloads>
+    <ArtSampleDocs xmlns="4873beb7-5857-4685-be1f-d57550cc96cc" xsi:nil="true"/>
+    <TrustLevel xmlns="4873beb7-5857-4685-be1f-d57550cc96cc">1 Microsoft Managed Content</TrustLevel>
+    <BlockPublish xmlns="4873beb7-5857-4685-be1f-d57550cc96cc">false</BlockPublish>
+    <TPLaunchHelpLinkType xmlns="4873beb7-5857-4685-be1f-d57550cc96cc">Template</TPLaunchHelpLinkType>
+    <LocalizationTagsTaxHTField0 xmlns="4873beb7-5857-4685-be1f-d57550cc96cc">
+      <Terms xmlns="http://schemas.microsoft.com/office/infopath/2007/PartnerControls"/>
+    </LocalizationTagsTaxHTField0>
+    <BusinessGroup xmlns="4873beb7-5857-4685-be1f-d57550cc96cc" xsi:nil="true"/>
+    <Providers xmlns="4873beb7-5857-4685-be1f-d57550cc96cc" xsi:nil="true"/>
+    <TemplateTemplateType xmlns="4873beb7-5857-4685-be1f-d57550cc96cc">Word Document Template</TemplateTemplateType>
+    <TimesCloned xmlns="4873beb7-5857-4685-be1f-d57550cc96cc" xsi:nil="true"/>
+    <TPAppVersion xmlns="4873beb7-5857-4685-be1f-d57550cc96cc" xsi:nil="true"/>
+    <VoteCount xmlns="4873beb7-5857-4685-be1f-d57550cc96cc" xsi:nil="true"/>
+    <AverageRating xmlns="4873beb7-5857-4685-be1f-d57550cc96cc" xsi:nil="true"/>
+    <FeatureTagsTaxHTField0 xmlns="4873beb7-5857-4685-be1f-d57550cc96cc">
+      <Terms xmlns="http://schemas.microsoft.com/office/infopath/2007/PartnerControls"/>
+    </FeatureTagsTaxHTField0>
+    <Provider xmlns="4873beb7-5857-4685-be1f-d57550cc96cc" xsi:nil="true"/>
+    <UACurrentWords xmlns="4873beb7-5857-4685-be1f-d57550cc96cc" xsi:nil="true"/>
+    <AssetId xmlns="4873beb7-5857-4685-be1f-d57550cc96cc">TP103749966</AssetId>
+    <TPClientViewer xmlns="4873beb7-5857-4685-be1f-d57550cc96cc" xsi:nil="true"/>
+    <DSATActionTaken xmlns="4873beb7-5857-4685-be1f-d57550cc96cc" xsi:nil="true"/>
+    <APEditor xmlns="4873beb7-5857-4685-be1f-d57550cc96cc">
+      <UserInfo>
+        <DisplayName/>
+        <AccountId xsi:nil="true"/>
+        <AccountType/>
+      </UserInfo>
+    </APEditor>
+    <TPInstallLocation xmlns="4873beb7-5857-4685-be1f-d57550cc96cc" xsi:nil="true"/>
+    <OOCacheId xmlns="4873beb7-5857-4685-be1f-d57550cc96cc" xsi:nil="true"/>
+    <IsDeleted xmlns="4873beb7-5857-4685-be1f-d57550cc96cc">false</IsDeleted>
+    <PublishTargets xmlns="4873beb7-5857-4685-be1f-d57550cc96cc">OfficeOnlineVNext</PublishTargets>
+    <ApprovalLog xmlns="4873beb7-5857-4685-be1f-d57550cc96cc" xsi:nil="true"/>
+    <BugNumber xmlns="4873beb7-5857-4685-be1f-d57550cc96cc" xsi:nil="true"/>
+    <CrawlForDependencies xmlns="4873beb7-5857-4685-be1f-d57550cc96cc">false</CrawlForDependencies>
+    <InternalTagsTaxHTField0 xmlns="4873beb7-5857-4685-be1f-d57550cc96cc">
+      <Terms xmlns="http://schemas.microsoft.com/office/infopath/2007/PartnerControls"/>
+    </InternalTagsTaxHTField0>
+    <LastHandOff xmlns="4873beb7-5857-4685-be1f-d57550cc96cc" xsi:nil="true"/>
+    <Milestone xmlns="4873beb7-5857-4685-be1f-d57550cc96cc" xsi:nil="true"/>
+    <OriginalRelease xmlns="4873beb7-5857-4685-be1f-d57550cc96cc">15</OriginalRelease>
+    <RecommendationsModifier xmlns="4873beb7-5857-4685-be1f-d57550cc96cc" xsi:nil="true"/>
+    <ScenarioTagsTaxHTField0 xmlns="4873beb7-5857-4685-be1f-d57550cc96cc">
+      <Terms xmlns="http://schemas.microsoft.com/office/infopath/2007/PartnerControls"/>
+    </ScenarioTagsTaxHTField0>
+    <UANotes xmlns="4873beb7-5857-4685-be1f-d57550cc96cc" xsi:nil="true"/>
+  </documentManagement>
+</p:properties>
+</file>
+
 <file path=customXml/item4.xml><?xml version="1.0" encoding="utf-8"?>
 <b:Sources xmlns:b="http://schemas.openxmlformats.org/officeDocument/2006/bibliography" SelectedStyle="\APA.XSL" StyleName="APA">
   <b:Source>
@@ -5132,24 +6273,6 @@
 </file>
 
 <file path=customXml/itemProps1.xml><?xml version="1.0" encoding="utf-8"?>
-<ds:datastoreItem xmlns:ds="http://schemas.openxmlformats.org/officeDocument/2006/customXml" ds:itemID="{83AE4ADC-D632-40A7-A0C1-0481BB069C4F}">
-  <ds:schemaRefs>
-    <ds:schemaRef ds:uri="http://schemas.microsoft.com/office/2006/metadata/properties"/>
-    <ds:schemaRef ds:uri="http://schemas.microsoft.com/office/infopath/2007/PartnerControls"/>
-    <ds:schemaRef ds:uri="4873beb7-5857-4685-be1f-d57550cc96cc"/>
-  </ds:schemaRefs>
-</ds:datastoreItem>
-</file>
-
-<file path=customXml/itemProps2.xml><?xml version="1.0" encoding="utf-8"?>
-<ds:datastoreItem xmlns:ds="http://schemas.openxmlformats.org/officeDocument/2006/customXml" ds:itemID="{FF740C13-C6A2-43D3-86C5-4CBB969C2CB1}">
-  <ds:schemaRefs>
-    <ds:schemaRef ds:uri="http://schemas.microsoft.com/sharepoint/v3/contenttype/forms"/>
-  </ds:schemaRefs>
-</ds:datastoreItem>
-</file>
-
-<file path=customXml/itemProps3.xml><?xml version="1.0" encoding="utf-8"?>
 <ds:datastoreItem xmlns:ds="http://schemas.openxmlformats.org/officeDocument/2006/customXml" ds:itemID="{88FF2527-3592-4DBF-9FD9-FEA06E5BF9A7}">
   <ds:schemaRefs>
     <ds:schemaRef ds:uri="http://schemas.microsoft.com/office/2006/metadata/contentType"/>
@@ -5167,8 +6290,26 @@
 </ds:datastoreItem>
 </file>
 
+<file path=customXml/itemProps2.xml><?xml version="1.0" encoding="utf-8"?>
+<ds:datastoreItem xmlns:ds="http://schemas.openxmlformats.org/officeDocument/2006/customXml" ds:itemID="{FF740C13-C6A2-43D3-86C5-4CBB969C2CB1}">
+  <ds:schemaRefs>
+    <ds:schemaRef ds:uri="http://schemas.microsoft.com/sharepoint/v3/contenttype/forms"/>
+  </ds:schemaRefs>
+</ds:datastoreItem>
+</file>
+
+<file path=customXml/itemProps3.xml><?xml version="1.0" encoding="utf-8"?>
+<ds:datastoreItem xmlns:ds="http://schemas.openxmlformats.org/officeDocument/2006/customXml" ds:itemID="{83AE4ADC-D632-40A7-A0C1-0481BB069C4F}">
+  <ds:schemaRefs>
+    <ds:schemaRef ds:uri="http://schemas.microsoft.com/office/2006/metadata/properties"/>
+    <ds:schemaRef ds:uri="http://schemas.microsoft.com/office/infopath/2007/PartnerControls"/>
+    <ds:schemaRef ds:uri="4873beb7-5857-4685-be1f-d57550cc96cc"/>
+  </ds:schemaRefs>
+</ds:datastoreItem>
+</file>
+
 <file path=customXml/itemProps4.xml><?xml version="1.0" encoding="utf-8"?>
-<ds:datastoreItem xmlns:ds="http://schemas.openxmlformats.org/officeDocument/2006/customXml" ds:itemID="{F8A3A356-5662-4DC9-AD68-C857718B5A51}">
+<ds:datastoreItem xmlns:ds="http://schemas.openxmlformats.org/officeDocument/2006/customXml" ds:itemID="{0D1E1CCF-9A31-4B9A-BF42-FB05C63192D7}">
   <ds:schemaRefs>
     <ds:schemaRef ds:uri="http://schemas.openxmlformats.org/officeDocument/2006/bibliography"/>
   </ds:schemaRefs>

--- a/CursoClosuresYScopeJavaScript/CursoClosures_ScopeJavaScript.docx
+++ b/CursoClosuresYScopeJavaScript/CursoClosures_ScopeJavaScript.docx
@@ -1019,8 +1019,6 @@
         <w:lastRenderedPageBreak/>
         <w:t>block</w:t>
       </w:r>
-      <w:bookmarkStart w:id="0" w:name="_GoBack"/>
-      <w:bookmarkEnd w:id="0"/>
       <w:r>
         <w:t xml:space="preserve"> Scope</w:t>
       </w:r>
@@ -1827,6 +1825,2397 @@
         <w:t>!</w:t>
       </w:r>
       <w:proofErr w:type="gramEnd"/>
+    </w:p>
+    <w:p>
+      <w:pPr>
+        <w:jc w:val="both"/>
+        <w:rPr>
+          <w:rFonts w:ascii="Arial" w:hAnsi="Arial" w:cs="Arial"/>
+          <w:lang w:val="es-MX"/>
+        </w:rPr>
+      </w:pPr>
+    </w:p>
+    <w:p>
+      <w:pPr>
+        <w:jc w:val="both"/>
+        <w:rPr>
+          <w:rFonts w:ascii="Arial" w:hAnsi="Arial" w:cs="Arial"/>
+          <w:lang w:val="es-MX"/>
+        </w:rPr>
+      </w:pPr>
+    </w:p>
+    <w:p>
+      <w:pPr>
+        <w:pStyle w:val="Ttulo1"/>
+      </w:pPr>
+      <w:r>
+        <w:t>¿Qué es un closure?</w:t>
+      </w:r>
+      <w:bookmarkStart w:id="0" w:name="_GoBack"/>
+      <w:bookmarkEnd w:id="0"/>
+    </w:p>
+    <w:p>
+      <w:pPr>
+        <w:shd w:val="clear" w:color="auto" w:fill="F6F6F6"/>
+        <w:spacing w:before="0" w:after="0" w:line="240" w:lineRule="auto"/>
+        <w:rPr>
+          <w:rFonts w:ascii="Arial" w:eastAsia="Times New Roman" w:hAnsi="Arial" w:cs="Arial"/>
+          <w:color w:val="273B47"/>
+          <w:sz w:val="24"/>
+          <w:szCs w:val="24"/>
+          <w:lang w:val="es-MX" w:eastAsia="es-MX"/>
+        </w:rPr>
+      </w:pPr>
+      <w:r>
+        <w:rPr>
+          <w:rFonts w:ascii="Arial" w:eastAsia="Times New Roman" w:hAnsi="Arial" w:cs="Arial"/>
+          <w:color w:val="273B47"/>
+          <w:sz w:val="24"/>
+          <w:szCs w:val="24"/>
+          <w:lang w:val="es-MX" w:eastAsia="es-MX"/>
+        </w:rPr>
+        <w:t xml:space="preserve">Bueno quisiera empezar con comentar que me costó entender esto, tuve que ver el video 2 veces para poderlo entender, me gustaría empezar con cambiar un poco los nombres de funciones y variables por algo menos confuso, y quizás </w:t>
+      </w:r>
+      <w:proofErr w:type="spellStart"/>
+      <w:r>
+        <w:rPr>
+          <w:rFonts w:ascii="Arial" w:eastAsia="Times New Roman" w:hAnsi="Arial" w:cs="Arial"/>
+          <w:color w:val="273B47"/>
+          <w:sz w:val="24"/>
+          <w:szCs w:val="24"/>
+          <w:lang w:val="es-MX" w:eastAsia="es-MX"/>
+        </w:rPr>
+        <w:t>mas</w:t>
+      </w:r>
+      <w:proofErr w:type="spellEnd"/>
+      <w:r>
+        <w:rPr>
+          <w:rFonts w:ascii="Arial" w:eastAsia="Times New Roman" w:hAnsi="Arial" w:cs="Arial"/>
+          <w:color w:val="273B47"/>
+          <w:sz w:val="24"/>
+          <w:szCs w:val="24"/>
+          <w:lang w:val="es-MX" w:eastAsia="es-MX"/>
+        </w:rPr>
+        <w:t xml:space="preserve"> divertido…</w:t>
+      </w:r>
+    </w:p>
+    <w:p>
+      <w:pPr>
+        <w:shd w:val="clear" w:color="auto" w:fill="F6F6F6"/>
+        <w:tabs>
+          <w:tab w:val="left" w:pos="916"/>
+          <w:tab w:val="left" w:pos="1832"/>
+          <w:tab w:val="left" w:pos="2748"/>
+          <w:tab w:val="left" w:pos="3664"/>
+          <w:tab w:val="left" w:pos="4580"/>
+          <w:tab w:val="left" w:pos="5496"/>
+          <w:tab w:val="left" w:pos="6412"/>
+          <w:tab w:val="left" w:pos="7328"/>
+          <w:tab w:val="left" w:pos="8244"/>
+          <w:tab w:val="left" w:pos="9160"/>
+          <w:tab w:val="left" w:pos="10076"/>
+          <w:tab w:val="left" w:pos="10992"/>
+          <w:tab w:val="left" w:pos="11908"/>
+          <w:tab w:val="left" w:pos="12824"/>
+          <w:tab w:val="left" w:pos="13740"/>
+          <w:tab w:val="left" w:pos="14656"/>
+        </w:tabs>
+        <w:spacing w:before="0" w:after="0" w:line="240" w:lineRule="auto"/>
+        <w:rPr>
+          <w:rFonts w:ascii="Courier New" w:eastAsia="Times New Roman" w:hAnsi="Courier New" w:cs="Courier New"/>
+          <w:color w:val="DDDDDD"/>
+          <w:sz w:val="20"/>
+          <w:szCs w:val="20"/>
+          <w:shd w:val="clear" w:color="auto" w:fill="272822"/>
+          <w:lang w:val="es-MX" w:eastAsia="es-MX"/>
+        </w:rPr>
+      </w:pPr>
+      <w:proofErr w:type="spellStart"/>
+      <w:proofErr w:type="gramStart"/>
+      <w:r>
+        <w:rPr>
+          <w:rFonts w:ascii="Courier New" w:eastAsia="Times New Roman" w:hAnsi="Courier New" w:cs="Courier New"/>
+          <w:b/>
+          <w:bCs/>
+          <w:color w:val="F92672"/>
+          <w:sz w:val="20"/>
+          <w:szCs w:val="20"/>
+          <w:shd w:val="clear" w:color="auto" w:fill="272822"/>
+          <w:lang w:val="es-MX" w:eastAsia="es-MX"/>
+        </w:rPr>
+        <w:t>const</w:t>
+      </w:r>
+      <w:proofErr w:type="spellEnd"/>
+      <w:proofErr w:type="gramEnd"/>
+      <w:r>
+        <w:rPr>
+          <w:rFonts w:ascii="Courier New" w:eastAsia="Times New Roman" w:hAnsi="Courier New" w:cs="Courier New"/>
+          <w:color w:val="DDDDDD"/>
+          <w:sz w:val="20"/>
+          <w:szCs w:val="20"/>
+          <w:shd w:val="clear" w:color="auto" w:fill="272822"/>
+          <w:lang w:val="es-MX" w:eastAsia="es-MX"/>
+        </w:rPr>
+        <w:t xml:space="preserve"> papa = (</w:t>
+      </w:r>
+      <w:proofErr w:type="spellStart"/>
+      <w:r>
+        <w:rPr>
+          <w:rFonts w:ascii="Courier New" w:eastAsia="Times New Roman" w:hAnsi="Courier New" w:cs="Courier New"/>
+          <w:color w:val="DDDDDD"/>
+          <w:sz w:val="20"/>
+          <w:szCs w:val="20"/>
+          <w:shd w:val="clear" w:color="auto" w:fill="272822"/>
+          <w:lang w:val="es-MX" w:eastAsia="es-MX"/>
+        </w:rPr>
+        <w:t>nuevoEngendro</w:t>
+      </w:r>
+      <w:proofErr w:type="spellEnd"/>
+      <w:r>
+        <w:rPr>
+          <w:rFonts w:ascii="Courier New" w:eastAsia="Times New Roman" w:hAnsi="Courier New" w:cs="Courier New"/>
+          <w:color w:val="DDDDDD"/>
+          <w:sz w:val="20"/>
+          <w:szCs w:val="20"/>
+          <w:shd w:val="clear" w:color="auto" w:fill="272822"/>
+          <w:lang w:val="es-MX" w:eastAsia="es-MX"/>
+        </w:rPr>
+        <w:t>) =&gt;{</w:t>
+      </w:r>
+    </w:p>
+    <w:p>
+      <w:pPr>
+        <w:shd w:val="clear" w:color="auto" w:fill="F6F6F6"/>
+        <w:tabs>
+          <w:tab w:val="left" w:pos="916"/>
+          <w:tab w:val="left" w:pos="1832"/>
+          <w:tab w:val="left" w:pos="2748"/>
+          <w:tab w:val="left" w:pos="3664"/>
+          <w:tab w:val="left" w:pos="4580"/>
+          <w:tab w:val="left" w:pos="5496"/>
+          <w:tab w:val="left" w:pos="6412"/>
+          <w:tab w:val="left" w:pos="7328"/>
+          <w:tab w:val="left" w:pos="8244"/>
+          <w:tab w:val="left" w:pos="9160"/>
+          <w:tab w:val="left" w:pos="10076"/>
+          <w:tab w:val="left" w:pos="10992"/>
+          <w:tab w:val="left" w:pos="11908"/>
+          <w:tab w:val="left" w:pos="12824"/>
+          <w:tab w:val="left" w:pos="13740"/>
+          <w:tab w:val="left" w:pos="14656"/>
+        </w:tabs>
+        <w:spacing w:before="0" w:after="0" w:line="240" w:lineRule="auto"/>
+        <w:rPr>
+          <w:rFonts w:ascii="Courier New" w:eastAsia="Times New Roman" w:hAnsi="Courier New" w:cs="Courier New"/>
+          <w:color w:val="DDDDDD"/>
+          <w:sz w:val="20"/>
+          <w:szCs w:val="20"/>
+          <w:shd w:val="clear" w:color="auto" w:fill="272822"/>
+          <w:lang w:val="es-MX" w:eastAsia="es-MX"/>
+        </w:rPr>
+      </w:pPr>
+      <w:r>
+        <w:rPr>
+          <w:rFonts w:ascii="Courier New" w:eastAsia="Times New Roman" w:hAnsi="Courier New" w:cs="Courier New"/>
+          <w:color w:val="DDDDDD"/>
+          <w:sz w:val="20"/>
+          <w:szCs w:val="20"/>
+          <w:shd w:val="clear" w:color="auto" w:fill="272822"/>
+          <w:lang w:val="es-MX" w:eastAsia="es-MX"/>
+        </w:rPr>
+        <w:t xml:space="preserve">    </w:t>
+      </w:r>
+      <w:proofErr w:type="spellStart"/>
+      <w:proofErr w:type="gramStart"/>
+      <w:r>
+        <w:rPr>
+          <w:rFonts w:ascii="Courier New" w:eastAsia="Times New Roman" w:hAnsi="Courier New" w:cs="Courier New"/>
+          <w:b/>
+          <w:bCs/>
+          <w:color w:val="F92672"/>
+          <w:sz w:val="20"/>
+          <w:szCs w:val="20"/>
+          <w:shd w:val="clear" w:color="auto" w:fill="272822"/>
+          <w:lang w:val="es-MX" w:eastAsia="es-MX"/>
+        </w:rPr>
+        <w:t>var</w:t>
+      </w:r>
+      <w:proofErr w:type="spellEnd"/>
+      <w:proofErr w:type="gramEnd"/>
+      <w:r>
+        <w:rPr>
+          <w:rFonts w:ascii="Courier New" w:eastAsia="Times New Roman" w:hAnsi="Courier New" w:cs="Courier New"/>
+          <w:color w:val="DDDDDD"/>
+          <w:sz w:val="20"/>
+          <w:szCs w:val="20"/>
+          <w:shd w:val="clear" w:color="auto" w:fill="272822"/>
+          <w:lang w:val="es-MX" w:eastAsia="es-MX"/>
+        </w:rPr>
+        <w:t xml:space="preserve"> </w:t>
+      </w:r>
+      <w:proofErr w:type="spellStart"/>
+      <w:r>
+        <w:rPr>
+          <w:rFonts w:ascii="Courier New" w:eastAsia="Times New Roman" w:hAnsi="Courier New" w:cs="Courier New"/>
+          <w:color w:val="DDDDDD"/>
+          <w:sz w:val="20"/>
+          <w:szCs w:val="20"/>
+          <w:shd w:val="clear" w:color="auto" w:fill="272822"/>
+          <w:lang w:val="es-MX" w:eastAsia="es-MX"/>
+        </w:rPr>
+        <w:t>cantidadDeHijos</w:t>
+      </w:r>
+      <w:proofErr w:type="spellEnd"/>
+      <w:r>
+        <w:rPr>
+          <w:rFonts w:ascii="Courier New" w:eastAsia="Times New Roman" w:hAnsi="Courier New" w:cs="Courier New"/>
+          <w:color w:val="DDDDDD"/>
+          <w:sz w:val="20"/>
+          <w:szCs w:val="20"/>
+          <w:shd w:val="clear" w:color="auto" w:fill="272822"/>
+          <w:lang w:val="es-MX" w:eastAsia="es-MX"/>
+        </w:rPr>
+        <w:t xml:space="preserve"> = 0;</w:t>
+      </w:r>
+    </w:p>
+    <w:p>
+      <w:pPr>
+        <w:shd w:val="clear" w:color="auto" w:fill="F6F6F6"/>
+        <w:tabs>
+          <w:tab w:val="left" w:pos="916"/>
+          <w:tab w:val="left" w:pos="1832"/>
+          <w:tab w:val="left" w:pos="2748"/>
+          <w:tab w:val="left" w:pos="3664"/>
+          <w:tab w:val="left" w:pos="4580"/>
+          <w:tab w:val="left" w:pos="5496"/>
+          <w:tab w:val="left" w:pos="6412"/>
+          <w:tab w:val="left" w:pos="7328"/>
+          <w:tab w:val="left" w:pos="8244"/>
+          <w:tab w:val="left" w:pos="9160"/>
+          <w:tab w:val="left" w:pos="10076"/>
+          <w:tab w:val="left" w:pos="10992"/>
+          <w:tab w:val="left" w:pos="11908"/>
+          <w:tab w:val="left" w:pos="12824"/>
+          <w:tab w:val="left" w:pos="13740"/>
+          <w:tab w:val="left" w:pos="14656"/>
+        </w:tabs>
+        <w:spacing w:before="0" w:after="0" w:line="240" w:lineRule="auto"/>
+        <w:rPr>
+          <w:rFonts w:ascii="Courier New" w:eastAsia="Times New Roman" w:hAnsi="Courier New" w:cs="Courier New"/>
+          <w:color w:val="DDDDDD"/>
+          <w:sz w:val="20"/>
+          <w:szCs w:val="20"/>
+          <w:shd w:val="clear" w:color="auto" w:fill="272822"/>
+          <w:lang w:val="es-MX" w:eastAsia="es-MX"/>
+        </w:rPr>
+      </w:pPr>
+      <w:r>
+        <w:rPr>
+          <w:rFonts w:ascii="Courier New" w:eastAsia="Times New Roman" w:hAnsi="Courier New" w:cs="Courier New"/>
+          <w:color w:val="DDDDDD"/>
+          <w:sz w:val="20"/>
+          <w:szCs w:val="20"/>
+          <w:shd w:val="clear" w:color="auto" w:fill="272822"/>
+          <w:lang w:val="es-MX" w:eastAsia="es-MX"/>
+        </w:rPr>
+        <w:t xml:space="preserve">    </w:t>
+      </w:r>
+      <w:proofErr w:type="spellStart"/>
+      <w:proofErr w:type="gramStart"/>
+      <w:r>
+        <w:rPr>
+          <w:rFonts w:ascii="Courier New" w:eastAsia="Times New Roman" w:hAnsi="Courier New" w:cs="Courier New"/>
+          <w:b/>
+          <w:bCs/>
+          <w:color w:val="F92672"/>
+          <w:sz w:val="20"/>
+          <w:szCs w:val="20"/>
+          <w:shd w:val="clear" w:color="auto" w:fill="272822"/>
+          <w:lang w:val="es-MX" w:eastAsia="es-MX"/>
+        </w:rPr>
+        <w:t>const</w:t>
+      </w:r>
+      <w:proofErr w:type="spellEnd"/>
+      <w:proofErr w:type="gramEnd"/>
+      <w:r>
+        <w:rPr>
+          <w:rFonts w:ascii="Courier New" w:eastAsia="Times New Roman" w:hAnsi="Courier New" w:cs="Courier New"/>
+          <w:color w:val="DDDDDD"/>
+          <w:sz w:val="20"/>
+          <w:szCs w:val="20"/>
+          <w:shd w:val="clear" w:color="auto" w:fill="272822"/>
+          <w:lang w:val="es-MX" w:eastAsia="es-MX"/>
+        </w:rPr>
+        <w:t xml:space="preserve"> </w:t>
+      </w:r>
+      <w:proofErr w:type="spellStart"/>
+      <w:r>
+        <w:rPr>
+          <w:rFonts w:ascii="Courier New" w:eastAsia="Times New Roman" w:hAnsi="Courier New" w:cs="Courier New"/>
+          <w:color w:val="DDDDDD"/>
+          <w:sz w:val="20"/>
+          <w:szCs w:val="20"/>
+          <w:shd w:val="clear" w:color="auto" w:fill="272822"/>
+          <w:lang w:val="es-MX" w:eastAsia="es-MX"/>
+        </w:rPr>
+        <w:t>crearEngendro</w:t>
+      </w:r>
+      <w:proofErr w:type="spellEnd"/>
+      <w:r>
+        <w:rPr>
+          <w:rFonts w:ascii="Courier New" w:eastAsia="Times New Roman" w:hAnsi="Courier New" w:cs="Courier New"/>
+          <w:color w:val="DDDDDD"/>
+          <w:sz w:val="20"/>
+          <w:szCs w:val="20"/>
+          <w:shd w:val="clear" w:color="auto" w:fill="272822"/>
+          <w:lang w:val="es-MX" w:eastAsia="es-MX"/>
+        </w:rPr>
+        <w:t xml:space="preserve"> = (</w:t>
+      </w:r>
+      <w:proofErr w:type="spellStart"/>
+      <w:r>
+        <w:rPr>
+          <w:rFonts w:ascii="Courier New" w:eastAsia="Times New Roman" w:hAnsi="Courier New" w:cs="Courier New"/>
+          <w:color w:val="DDDDDD"/>
+          <w:sz w:val="20"/>
+          <w:szCs w:val="20"/>
+          <w:shd w:val="clear" w:color="auto" w:fill="272822"/>
+          <w:lang w:val="es-MX" w:eastAsia="es-MX"/>
+        </w:rPr>
+        <w:t>nuevoEngendro</w:t>
+      </w:r>
+      <w:proofErr w:type="spellEnd"/>
+      <w:r>
+        <w:rPr>
+          <w:rFonts w:ascii="Courier New" w:eastAsia="Times New Roman" w:hAnsi="Courier New" w:cs="Courier New"/>
+          <w:color w:val="DDDDDD"/>
+          <w:sz w:val="20"/>
+          <w:szCs w:val="20"/>
+          <w:shd w:val="clear" w:color="auto" w:fill="272822"/>
+          <w:lang w:val="es-MX" w:eastAsia="es-MX"/>
+        </w:rPr>
+        <w:t>) =&gt;{</w:t>
+      </w:r>
+    </w:p>
+    <w:p>
+      <w:pPr>
+        <w:shd w:val="clear" w:color="auto" w:fill="F6F6F6"/>
+        <w:tabs>
+          <w:tab w:val="left" w:pos="916"/>
+          <w:tab w:val="left" w:pos="1832"/>
+          <w:tab w:val="left" w:pos="2748"/>
+          <w:tab w:val="left" w:pos="3664"/>
+          <w:tab w:val="left" w:pos="4580"/>
+          <w:tab w:val="left" w:pos="5496"/>
+          <w:tab w:val="left" w:pos="6412"/>
+          <w:tab w:val="left" w:pos="7328"/>
+          <w:tab w:val="left" w:pos="8244"/>
+          <w:tab w:val="left" w:pos="9160"/>
+          <w:tab w:val="left" w:pos="10076"/>
+          <w:tab w:val="left" w:pos="10992"/>
+          <w:tab w:val="left" w:pos="11908"/>
+          <w:tab w:val="left" w:pos="12824"/>
+          <w:tab w:val="left" w:pos="13740"/>
+          <w:tab w:val="left" w:pos="14656"/>
+        </w:tabs>
+        <w:spacing w:before="0" w:after="0" w:line="240" w:lineRule="auto"/>
+        <w:rPr>
+          <w:rFonts w:ascii="Courier New" w:eastAsia="Times New Roman" w:hAnsi="Courier New" w:cs="Courier New"/>
+          <w:color w:val="DDDDDD"/>
+          <w:sz w:val="20"/>
+          <w:szCs w:val="20"/>
+          <w:shd w:val="clear" w:color="auto" w:fill="272822"/>
+          <w:lang w:val="es-MX" w:eastAsia="es-MX"/>
+        </w:rPr>
+      </w:pPr>
+      <w:r>
+        <w:rPr>
+          <w:rFonts w:ascii="Courier New" w:eastAsia="Times New Roman" w:hAnsi="Courier New" w:cs="Courier New"/>
+          <w:color w:val="DDDDDD"/>
+          <w:sz w:val="20"/>
+          <w:szCs w:val="20"/>
+          <w:shd w:val="clear" w:color="auto" w:fill="272822"/>
+          <w:lang w:val="es-MX" w:eastAsia="es-MX"/>
+        </w:rPr>
+        <w:t xml:space="preserve">        </w:t>
+      </w:r>
+      <w:proofErr w:type="spellStart"/>
+      <w:proofErr w:type="gramStart"/>
+      <w:r>
+        <w:rPr>
+          <w:rFonts w:ascii="Courier New" w:eastAsia="Times New Roman" w:hAnsi="Courier New" w:cs="Courier New"/>
+          <w:color w:val="DDDDDD"/>
+          <w:sz w:val="20"/>
+          <w:szCs w:val="20"/>
+          <w:shd w:val="clear" w:color="auto" w:fill="272822"/>
+          <w:lang w:val="es-MX" w:eastAsia="es-MX"/>
+        </w:rPr>
+        <w:t>cantidadDeHijos</w:t>
+      </w:r>
+      <w:proofErr w:type="spellEnd"/>
+      <w:proofErr w:type="gramEnd"/>
+      <w:r>
+        <w:rPr>
+          <w:rFonts w:ascii="Courier New" w:eastAsia="Times New Roman" w:hAnsi="Courier New" w:cs="Courier New"/>
+          <w:color w:val="DDDDDD"/>
+          <w:sz w:val="20"/>
+          <w:szCs w:val="20"/>
+          <w:shd w:val="clear" w:color="auto" w:fill="272822"/>
+          <w:lang w:val="es-MX" w:eastAsia="es-MX"/>
+        </w:rPr>
+        <w:t xml:space="preserve"> += </w:t>
+      </w:r>
+      <w:proofErr w:type="spellStart"/>
+      <w:r>
+        <w:rPr>
+          <w:rFonts w:ascii="Courier New" w:eastAsia="Times New Roman" w:hAnsi="Courier New" w:cs="Courier New"/>
+          <w:color w:val="DDDDDD"/>
+          <w:sz w:val="20"/>
+          <w:szCs w:val="20"/>
+          <w:shd w:val="clear" w:color="auto" w:fill="272822"/>
+          <w:lang w:val="es-MX" w:eastAsia="es-MX"/>
+        </w:rPr>
+        <w:t>nuevoEngendro</w:t>
+      </w:r>
+      <w:proofErr w:type="spellEnd"/>
+      <w:r>
+        <w:rPr>
+          <w:rFonts w:ascii="Courier New" w:eastAsia="Times New Roman" w:hAnsi="Courier New" w:cs="Courier New"/>
+          <w:color w:val="DDDDDD"/>
+          <w:sz w:val="20"/>
+          <w:szCs w:val="20"/>
+          <w:shd w:val="clear" w:color="auto" w:fill="272822"/>
+          <w:lang w:val="es-MX" w:eastAsia="es-MX"/>
+        </w:rPr>
+        <w:t>;</w:t>
+      </w:r>
+    </w:p>
+    <w:p>
+      <w:pPr>
+        <w:shd w:val="clear" w:color="auto" w:fill="F6F6F6"/>
+        <w:tabs>
+          <w:tab w:val="left" w:pos="916"/>
+          <w:tab w:val="left" w:pos="1832"/>
+          <w:tab w:val="left" w:pos="2748"/>
+          <w:tab w:val="left" w:pos="3664"/>
+          <w:tab w:val="left" w:pos="4580"/>
+          <w:tab w:val="left" w:pos="5496"/>
+          <w:tab w:val="left" w:pos="6412"/>
+          <w:tab w:val="left" w:pos="7328"/>
+          <w:tab w:val="left" w:pos="8244"/>
+          <w:tab w:val="left" w:pos="9160"/>
+          <w:tab w:val="left" w:pos="10076"/>
+          <w:tab w:val="left" w:pos="10992"/>
+          <w:tab w:val="left" w:pos="11908"/>
+          <w:tab w:val="left" w:pos="12824"/>
+          <w:tab w:val="left" w:pos="13740"/>
+          <w:tab w:val="left" w:pos="14656"/>
+        </w:tabs>
+        <w:spacing w:before="0" w:after="0" w:line="240" w:lineRule="auto"/>
+        <w:rPr>
+          <w:rFonts w:ascii="Courier New" w:eastAsia="Times New Roman" w:hAnsi="Courier New" w:cs="Courier New"/>
+          <w:color w:val="DDDDDD"/>
+          <w:sz w:val="20"/>
+          <w:szCs w:val="20"/>
+          <w:shd w:val="clear" w:color="auto" w:fill="272822"/>
+          <w:lang w:val="es-MX" w:eastAsia="es-MX"/>
+        </w:rPr>
+      </w:pPr>
+      <w:r>
+        <w:rPr>
+          <w:rFonts w:ascii="Courier New" w:eastAsia="Times New Roman" w:hAnsi="Courier New" w:cs="Courier New"/>
+          <w:color w:val="DDDDDD"/>
+          <w:sz w:val="20"/>
+          <w:szCs w:val="20"/>
+          <w:shd w:val="clear" w:color="auto" w:fill="272822"/>
+          <w:lang w:val="es-MX" w:eastAsia="es-MX"/>
+        </w:rPr>
+        <w:t xml:space="preserve">        </w:t>
+      </w:r>
+      <w:proofErr w:type="gramStart"/>
+      <w:r>
+        <w:rPr>
+          <w:rFonts w:ascii="Courier New" w:eastAsia="Times New Roman" w:hAnsi="Courier New" w:cs="Courier New"/>
+          <w:color w:val="A6E22E"/>
+          <w:sz w:val="20"/>
+          <w:szCs w:val="20"/>
+          <w:shd w:val="clear" w:color="auto" w:fill="272822"/>
+          <w:lang w:val="es-MX" w:eastAsia="es-MX"/>
+        </w:rPr>
+        <w:t>console</w:t>
+      </w:r>
+      <w:r>
+        <w:rPr>
+          <w:rFonts w:ascii="Courier New" w:eastAsia="Times New Roman" w:hAnsi="Courier New" w:cs="Courier New"/>
+          <w:color w:val="DDDDDD"/>
+          <w:sz w:val="20"/>
+          <w:szCs w:val="20"/>
+          <w:shd w:val="clear" w:color="auto" w:fill="272822"/>
+          <w:lang w:val="es-MX" w:eastAsia="es-MX"/>
+        </w:rPr>
+        <w:t>.log(</w:t>
+      </w:r>
+      <w:proofErr w:type="gramEnd"/>
+      <w:r>
+        <w:rPr>
+          <w:rFonts w:ascii="Courier New" w:eastAsia="Times New Roman" w:hAnsi="Courier New" w:cs="Courier New"/>
+          <w:color w:val="A6E22E"/>
+          <w:sz w:val="20"/>
+          <w:szCs w:val="20"/>
+          <w:shd w:val="clear" w:color="auto" w:fill="272822"/>
+          <w:lang w:val="es-MX" w:eastAsia="es-MX"/>
+        </w:rPr>
+        <w:t>`cantidad de engendritos = ${</w:t>
+      </w:r>
+      <w:proofErr w:type="spellStart"/>
+      <w:r>
+        <w:rPr>
+          <w:rFonts w:ascii="Courier New" w:eastAsia="Times New Roman" w:hAnsi="Courier New" w:cs="Courier New"/>
+          <w:color w:val="A6E22E"/>
+          <w:sz w:val="20"/>
+          <w:szCs w:val="20"/>
+          <w:shd w:val="clear" w:color="auto" w:fill="272822"/>
+          <w:lang w:val="es-MX" w:eastAsia="es-MX"/>
+        </w:rPr>
+        <w:t>cantidadDeHijos</w:t>
+      </w:r>
+      <w:proofErr w:type="spellEnd"/>
+      <w:r>
+        <w:rPr>
+          <w:rFonts w:ascii="Courier New" w:eastAsia="Times New Roman" w:hAnsi="Courier New" w:cs="Courier New"/>
+          <w:color w:val="A6E22E"/>
+          <w:sz w:val="20"/>
+          <w:szCs w:val="20"/>
+          <w:shd w:val="clear" w:color="auto" w:fill="272822"/>
+          <w:lang w:val="es-MX" w:eastAsia="es-MX"/>
+        </w:rPr>
+        <w:t>}`</w:t>
+      </w:r>
+      <w:r>
+        <w:rPr>
+          <w:rFonts w:ascii="Courier New" w:eastAsia="Times New Roman" w:hAnsi="Courier New" w:cs="Courier New"/>
+          <w:color w:val="DDDDDD"/>
+          <w:sz w:val="20"/>
+          <w:szCs w:val="20"/>
+          <w:shd w:val="clear" w:color="auto" w:fill="272822"/>
+          <w:lang w:val="es-MX" w:eastAsia="es-MX"/>
+        </w:rPr>
+        <w:t>)</w:t>
+      </w:r>
+    </w:p>
+    <w:p>
+      <w:pPr>
+        <w:shd w:val="clear" w:color="auto" w:fill="F6F6F6"/>
+        <w:tabs>
+          <w:tab w:val="left" w:pos="916"/>
+          <w:tab w:val="left" w:pos="1832"/>
+          <w:tab w:val="left" w:pos="2748"/>
+          <w:tab w:val="left" w:pos="3664"/>
+          <w:tab w:val="left" w:pos="4580"/>
+          <w:tab w:val="left" w:pos="5496"/>
+          <w:tab w:val="left" w:pos="6412"/>
+          <w:tab w:val="left" w:pos="7328"/>
+          <w:tab w:val="left" w:pos="8244"/>
+          <w:tab w:val="left" w:pos="9160"/>
+          <w:tab w:val="left" w:pos="10076"/>
+          <w:tab w:val="left" w:pos="10992"/>
+          <w:tab w:val="left" w:pos="11908"/>
+          <w:tab w:val="left" w:pos="12824"/>
+          <w:tab w:val="left" w:pos="13740"/>
+          <w:tab w:val="left" w:pos="14656"/>
+        </w:tabs>
+        <w:spacing w:before="0" w:after="0" w:line="240" w:lineRule="auto"/>
+        <w:rPr>
+          <w:rFonts w:ascii="Courier New" w:eastAsia="Times New Roman" w:hAnsi="Courier New" w:cs="Courier New"/>
+          <w:color w:val="DDDDDD"/>
+          <w:sz w:val="20"/>
+          <w:szCs w:val="20"/>
+          <w:shd w:val="clear" w:color="auto" w:fill="272822"/>
+          <w:lang w:val="en-US" w:eastAsia="es-MX"/>
+        </w:rPr>
+      </w:pPr>
+      <w:r>
+        <w:rPr>
+          <w:rFonts w:ascii="Courier New" w:eastAsia="Times New Roman" w:hAnsi="Courier New" w:cs="Courier New"/>
+          <w:color w:val="DDDDDD"/>
+          <w:sz w:val="20"/>
+          <w:szCs w:val="20"/>
+          <w:shd w:val="clear" w:color="auto" w:fill="272822"/>
+          <w:lang w:val="es-MX" w:eastAsia="es-MX"/>
+        </w:rPr>
+        <w:t xml:space="preserve">    </w:t>
+      </w:r>
+      <w:r>
+        <w:rPr>
+          <w:rFonts w:ascii="Courier New" w:eastAsia="Times New Roman" w:hAnsi="Courier New" w:cs="Courier New"/>
+          <w:color w:val="DDDDDD"/>
+          <w:sz w:val="20"/>
+          <w:szCs w:val="20"/>
+          <w:shd w:val="clear" w:color="auto" w:fill="272822"/>
+          <w:lang w:val="en-US" w:eastAsia="es-MX"/>
+        </w:rPr>
+        <w:t>}</w:t>
+      </w:r>
+    </w:p>
+    <w:p>
+      <w:pPr>
+        <w:shd w:val="clear" w:color="auto" w:fill="F6F6F6"/>
+        <w:tabs>
+          <w:tab w:val="left" w:pos="916"/>
+          <w:tab w:val="left" w:pos="1832"/>
+          <w:tab w:val="left" w:pos="2748"/>
+          <w:tab w:val="left" w:pos="3664"/>
+          <w:tab w:val="left" w:pos="4580"/>
+          <w:tab w:val="left" w:pos="5496"/>
+          <w:tab w:val="left" w:pos="6412"/>
+          <w:tab w:val="left" w:pos="7328"/>
+          <w:tab w:val="left" w:pos="8244"/>
+          <w:tab w:val="left" w:pos="9160"/>
+          <w:tab w:val="left" w:pos="10076"/>
+          <w:tab w:val="left" w:pos="10992"/>
+          <w:tab w:val="left" w:pos="11908"/>
+          <w:tab w:val="left" w:pos="12824"/>
+          <w:tab w:val="left" w:pos="13740"/>
+          <w:tab w:val="left" w:pos="14656"/>
+        </w:tabs>
+        <w:spacing w:before="0" w:after="0" w:line="240" w:lineRule="auto"/>
+        <w:rPr>
+          <w:rFonts w:ascii="Courier New" w:eastAsia="Times New Roman" w:hAnsi="Courier New" w:cs="Courier New"/>
+          <w:color w:val="DDDDDD"/>
+          <w:sz w:val="20"/>
+          <w:szCs w:val="20"/>
+          <w:shd w:val="clear" w:color="auto" w:fill="272822"/>
+          <w:lang w:val="en-US" w:eastAsia="es-MX"/>
+        </w:rPr>
+      </w:pPr>
+      <w:r>
+        <w:rPr>
+          <w:rFonts w:ascii="Courier New" w:eastAsia="Times New Roman" w:hAnsi="Courier New" w:cs="Courier New"/>
+          <w:color w:val="DDDDDD"/>
+          <w:sz w:val="20"/>
+          <w:szCs w:val="20"/>
+          <w:shd w:val="clear" w:color="auto" w:fill="272822"/>
+          <w:lang w:val="en-US" w:eastAsia="es-MX"/>
+        </w:rPr>
+        <w:t xml:space="preserve">    </w:t>
+      </w:r>
+      <w:proofErr w:type="gramStart"/>
+      <w:r>
+        <w:rPr>
+          <w:rFonts w:ascii="Courier New" w:eastAsia="Times New Roman" w:hAnsi="Courier New" w:cs="Courier New"/>
+          <w:b/>
+          <w:bCs/>
+          <w:color w:val="F92672"/>
+          <w:sz w:val="20"/>
+          <w:szCs w:val="20"/>
+          <w:shd w:val="clear" w:color="auto" w:fill="272822"/>
+          <w:lang w:val="en-US" w:eastAsia="es-MX"/>
+        </w:rPr>
+        <w:t>return</w:t>
+      </w:r>
+      <w:proofErr w:type="gramEnd"/>
+      <w:r>
+        <w:rPr>
+          <w:rFonts w:ascii="Courier New" w:eastAsia="Times New Roman" w:hAnsi="Courier New" w:cs="Courier New"/>
+          <w:color w:val="DDDDDD"/>
+          <w:sz w:val="20"/>
+          <w:szCs w:val="20"/>
+          <w:shd w:val="clear" w:color="auto" w:fill="272822"/>
+          <w:lang w:val="en-US" w:eastAsia="es-MX"/>
+        </w:rPr>
+        <w:t xml:space="preserve"> </w:t>
+      </w:r>
+      <w:proofErr w:type="spellStart"/>
+      <w:r>
+        <w:rPr>
+          <w:rFonts w:ascii="Courier New" w:eastAsia="Times New Roman" w:hAnsi="Courier New" w:cs="Courier New"/>
+          <w:color w:val="DDDDDD"/>
+          <w:sz w:val="20"/>
+          <w:szCs w:val="20"/>
+          <w:shd w:val="clear" w:color="auto" w:fill="272822"/>
+          <w:lang w:val="en-US" w:eastAsia="es-MX"/>
+        </w:rPr>
+        <w:t>crearEngendro</w:t>
+      </w:r>
+      <w:proofErr w:type="spellEnd"/>
+      <w:r>
+        <w:rPr>
+          <w:rFonts w:ascii="Courier New" w:eastAsia="Times New Roman" w:hAnsi="Courier New" w:cs="Courier New"/>
+          <w:color w:val="DDDDDD"/>
+          <w:sz w:val="20"/>
+          <w:szCs w:val="20"/>
+          <w:shd w:val="clear" w:color="auto" w:fill="272822"/>
+          <w:lang w:val="en-US" w:eastAsia="es-MX"/>
+        </w:rPr>
+        <w:t>;</w:t>
+      </w:r>
+    </w:p>
+    <w:p>
+      <w:pPr>
+        <w:shd w:val="clear" w:color="auto" w:fill="F6F6F6"/>
+        <w:tabs>
+          <w:tab w:val="left" w:pos="916"/>
+          <w:tab w:val="left" w:pos="1832"/>
+          <w:tab w:val="left" w:pos="2748"/>
+          <w:tab w:val="left" w:pos="3664"/>
+          <w:tab w:val="left" w:pos="4580"/>
+          <w:tab w:val="left" w:pos="5496"/>
+          <w:tab w:val="left" w:pos="6412"/>
+          <w:tab w:val="left" w:pos="7328"/>
+          <w:tab w:val="left" w:pos="8244"/>
+          <w:tab w:val="left" w:pos="9160"/>
+          <w:tab w:val="left" w:pos="10076"/>
+          <w:tab w:val="left" w:pos="10992"/>
+          <w:tab w:val="left" w:pos="11908"/>
+          <w:tab w:val="left" w:pos="12824"/>
+          <w:tab w:val="left" w:pos="13740"/>
+          <w:tab w:val="left" w:pos="14656"/>
+        </w:tabs>
+        <w:spacing w:before="0" w:after="0" w:line="240" w:lineRule="auto"/>
+        <w:rPr>
+          <w:rFonts w:ascii="Courier New" w:eastAsia="Times New Roman" w:hAnsi="Courier New" w:cs="Courier New"/>
+          <w:color w:val="DDDDDD"/>
+          <w:sz w:val="20"/>
+          <w:szCs w:val="20"/>
+          <w:shd w:val="clear" w:color="auto" w:fill="272822"/>
+          <w:lang w:val="en-US" w:eastAsia="es-MX"/>
+        </w:rPr>
+      </w:pPr>
+      <w:r>
+        <w:rPr>
+          <w:rFonts w:ascii="Courier New" w:eastAsia="Times New Roman" w:hAnsi="Courier New" w:cs="Courier New"/>
+          <w:color w:val="DDDDDD"/>
+          <w:sz w:val="20"/>
+          <w:szCs w:val="20"/>
+          <w:shd w:val="clear" w:color="auto" w:fill="272822"/>
+          <w:lang w:val="en-US" w:eastAsia="es-MX"/>
+        </w:rPr>
+        <w:t>}</w:t>
+      </w:r>
+    </w:p>
+    <w:p>
+      <w:pPr>
+        <w:shd w:val="clear" w:color="auto" w:fill="F6F6F6"/>
+        <w:tabs>
+          <w:tab w:val="left" w:pos="916"/>
+          <w:tab w:val="left" w:pos="1832"/>
+          <w:tab w:val="left" w:pos="2748"/>
+          <w:tab w:val="left" w:pos="3664"/>
+          <w:tab w:val="left" w:pos="4580"/>
+          <w:tab w:val="left" w:pos="5496"/>
+          <w:tab w:val="left" w:pos="6412"/>
+          <w:tab w:val="left" w:pos="7328"/>
+          <w:tab w:val="left" w:pos="8244"/>
+          <w:tab w:val="left" w:pos="9160"/>
+          <w:tab w:val="left" w:pos="10076"/>
+          <w:tab w:val="left" w:pos="10992"/>
+          <w:tab w:val="left" w:pos="11908"/>
+          <w:tab w:val="left" w:pos="12824"/>
+          <w:tab w:val="left" w:pos="13740"/>
+          <w:tab w:val="left" w:pos="14656"/>
+        </w:tabs>
+        <w:spacing w:before="0" w:after="0" w:line="240" w:lineRule="auto"/>
+        <w:rPr>
+          <w:rFonts w:ascii="Courier New" w:eastAsia="Times New Roman" w:hAnsi="Courier New" w:cs="Courier New"/>
+          <w:color w:val="DDDDDD"/>
+          <w:sz w:val="20"/>
+          <w:szCs w:val="20"/>
+          <w:shd w:val="clear" w:color="auto" w:fill="272822"/>
+          <w:lang w:val="en-US" w:eastAsia="es-MX"/>
+        </w:rPr>
+      </w:pPr>
+    </w:p>
+    <w:p>
+      <w:pPr>
+        <w:shd w:val="clear" w:color="auto" w:fill="F6F6F6"/>
+        <w:tabs>
+          <w:tab w:val="left" w:pos="916"/>
+          <w:tab w:val="left" w:pos="1832"/>
+          <w:tab w:val="left" w:pos="2748"/>
+          <w:tab w:val="left" w:pos="3664"/>
+          <w:tab w:val="left" w:pos="4580"/>
+          <w:tab w:val="left" w:pos="5496"/>
+          <w:tab w:val="left" w:pos="6412"/>
+          <w:tab w:val="left" w:pos="7328"/>
+          <w:tab w:val="left" w:pos="8244"/>
+          <w:tab w:val="left" w:pos="9160"/>
+          <w:tab w:val="left" w:pos="10076"/>
+          <w:tab w:val="left" w:pos="10992"/>
+          <w:tab w:val="left" w:pos="11908"/>
+          <w:tab w:val="left" w:pos="12824"/>
+          <w:tab w:val="left" w:pos="13740"/>
+          <w:tab w:val="left" w:pos="14656"/>
+        </w:tabs>
+        <w:spacing w:before="0" w:after="0" w:line="240" w:lineRule="auto"/>
+        <w:rPr>
+          <w:rFonts w:ascii="Courier New" w:eastAsia="Times New Roman" w:hAnsi="Courier New" w:cs="Courier New"/>
+          <w:color w:val="DDDDDD"/>
+          <w:sz w:val="20"/>
+          <w:szCs w:val="20"/>
+          <w:shd w:val="clear" w:color="auto" w:fill="272822"/>
+          <w:lang w:val="en-US" w:eastAsia="es-MX"/>
+        </w:rPr>
+      </w:pPr>
+      <w:proofErr w:type="gramStart"/>
+      <w:r>
+        <w:rPr>
+          <w:rFonts w:ascii="Courier New" w:eastAsia="Times New Roman" w:hAnsi="Courier New" w:cs="Courier New"/>
+          <w:b/>
+          <w:bCs/>
+          <w:color w:val="F92672"/>
+          <w:sz w:val="20"/>
+          <w:szCs w:val="20"/>
+          <w:shd w:val="clear" w:color="auto" w:fill="272822"/>
+          <w:lang w:val="en-US" w:eastAsia="es-MX"/>
+        </w:rPr>
+        <w:t>let</w:t>
+      </w:r>
+      <w:proofErr w:type="gramEnd"/>
+      <w:r>
+        <w:rPr>
+          <w:rFonts w:ascii="Courier New" w:eastAsia="Times New Roman" w:hAnsi="Courier New" w:cs="Courier New"/>
+          <w:color w:val="DDDDDD"/>
+          <w:sz w:val="20"/>
+          <w:szCs w:val="20"/>
+          <w:shd w:val="clear" w:color="auto" w:fill="272822"/>
+          <w:lang w:val="en-US" w:eastAsia="es-MX"/>
+        </w:rPr>
+        <w:t xml:space="preserve"> </w:t>
+      </w:r>
+      <w:proofErr w:type="spellStart"/>
+      <w:r>
+        <w:rPr>
+          <w:rFonts w:ascii="Courier New" w:eastAsia="Times New Roman" w:hAnsi="Courier New" w:cs="Courier New"/>
+          <w:color w:val="DDDDDD"/>
+          <w:sz w:val="20"/>
+          <w:szCs w:val="20"/>
+          <w:shd w:val="clear" w:color="auto" w:fill="272822"/>
+          <w:lang w:val="en-US" w:eastAsia="es-MX"/>
+        </w:rPr>
+        <w:t>traigamosHijosAlMundo</w:t>
+      </w:r>
+      <w:proofErr w:type="spellEnd"/>
+      <w:r>
+        <w:rPr>
+          <w:rFonts w:ascii="Courier New" w:eastAsia="Times New Roman" w:hAnsi="Courier New" w:cs="Courier New"/>
+          <w:color w:val="DDDDDD"/>
+          <w:sz w:val="20"/>
+          <w:szCs w:val="20"/>
+          <w:shd w:val="clear" w:color="auto" w:fill="272822"/>
+          <w:lang w:val="en-US" w:eastAsia="es-MX"/>
+        </w:rPr>
+        <w:t xml:space="preserve"> = papa();</w:t>
+      </w:r>
+    </w:p>
+    <w:p>
+      <w:pPr>
+        <w:shd w:val="clear" w:color="auto" w:fill="F6F6F6"/>
+        <w:tabs>
+          <w:tab w:val="left" w:pos="916"/>
+          <w:tab w:val="left" w:pos="1832"/>
+          <w:tab w:val="left" w:pos="2748"/>
+          <w:tab w:val="left" w:pos="3664"/>
+          <w:tab w:val="left" w:pos="4580"/>
+          <w:tab w:val="left" w:pos="5496"/>
+          <w:tab w:val="left" w:pos="6412"/>
+          <w:tab w:val="left" w:pos="7328"/>
+          <w:tab w:val="left" w:pos="8244"/>
+          <w:tab w:val="left" w:pos="9160"/>
+          <w:tab w:val="left" w:pos="10076"/>
+          <w:tab w:val="left" w:pos="10992"/>
+          <w:tab w:val="left" w:pos="11908"/>
+          <w:tab w:val="left" w:pos="12824"/>
+          <w:tab w:val="left" w:pos="13740"/>
+          <w:tab w:val="left" w:pos="14656"/>
+        </w:tabs>
+        <w:spacing w:before="0" w:after="0" w:line="240" w:lineRule="auto"/>
+        <w:rPr>
+          <w:rFonts w:ascii="Courier New" w:eastAsia="Times New Roman" w:hAnsi="Courier New" w:cs="Courier New"/>
+          <w:color w:val="DDDDDD"/>
+          <w:sz w:val="20"/>
+          <w:szCs w:val="20"/>
+          <w:shd w:val="clear" w:color="auto" w:fill="272822"/>
+          <w:lang w:val="es-MX" w:eastAsia="es-MX"/>
+        </w:rPr>
+      </w:pPr>
+      <w:proofErr w:type="spellStart"/>
+      <w:proofErr w:type="gramStart"/>
+      <w:r>
+        <w:rPr>
+          <w:rFonts w:ascii="Courier New" w:eastAsia="Times New Roman" w:hAnsi="Courier New" w:cs="Courier New"/>
+          <w:color w:val="DDDDDD"/>
+          <w:sz w:val="20"/>
+          <w:szCs w:val="20"/>
+          <w:shd w:val="clear" w:color="auto" w:fill="272822"/>
+          <w:lang w:val="es-MX" w:eastAsia="es-MX"/>
+        </w:rPr>
+        <w:t>traigamosHijosAlMundo</w:t>
+      </w:r>
+      <w:proofErr w:type="spellEnd"/>
+      <w:r>
+        <w:rPr>
+          <w:rFonts w:ascii="Courier New" w:eastAsia="Times New Roman" w:hAnsi="Courier New" w:cs="Courier New"/>
+          <w:color w:val="DDDDDD"/>
+          <w:sz w:val="20"/>
+          <w:szCs w:val="20"/>
+          <w:shd w:val="clear" w:color="auto" w:fill="272822"/>
+          <w:lang w:val="es-MX" w:eastAsia="es-MX"/>
+        </w:rPr>
+        <w:t>(</w:t>
+      </w:r>
+      <w:proofErr w:type="gramEnd"/>
+      <w:r>
+        <w:rPr>
+          <w:rFonts w:ascii="Courier New" w:eastAsia="Times New Roman" w:hAnsi="Courier New" w:cs="Courier New"/>
+          <w:color w:val="DDDDDD"/>
+          <w:sz w:val="20"/>
+          <w:szCs w:val="20"/>
+          <w:shd w:val="clear" w:color="auto" w:fill="272822"/>
+          <w:lang w:val="es-MX" w:eastAsia="es-MX"/>
+        </w:rPr>
+        <w:t xml:space="preserve">1)  </w:t>
+      </w:r>
+      <w:r>
+        <w:rPr>
+          <w:rFonts w:ascii="Courier New" w:eastAsia="Times New Roman" w:hAnsi="Courier New" w:cs="Courier New"/>
+          <w:color w:val="75715E"/>
+          <w:sz w:val="20"/>
+          <w:szCs w:val="20"/>
+          <w:shd w:val="clear" w:color="auto" w:fill="272822"/>
+          <w:lang w:val="es-MX" w:eastAsia="es-MX"/>
+        </w:rPr>
+        <w:t>// cantidad de engendritos = 1</w:t>
+      </w:r>
+    </w:p>
+    <w:p>
+      <w:pPr>
+        <w:shd w:val="clear" w:color="auto" w:fill="F6F6F6"/>
+        <w:tabs>
+          <w:tab w:val="left" w:pos="916"/>
+          <w:tab w:val="left" w:pos="1832"/>
+          <w:tab w:val="left" w:pos="2748"/>
+          <w:tab w:val="left" w:pos="3664"/>
+          <w:tab w:val="left" w:pos="4580"/>
+          <w:tab w:val="left" w:pos="5496"/>
+          <w:tab w:val="left" w:pos="6412"/>
+          <w:tab w:val="left" w:pos="7328"/>
+          <w:tab w:val="left" w:pos="8244"/>
+          <w:tab w:val="left" w:pos="9160"/>
+          <w:tab w:val="left" w:pos="10076"/>
+          <w:tab w:val="left" w:pos="10992"/>
+          <w:tab w:val="left" w:pos="11908"/>
+          <w:tab w:val="left" w:pos="12824"/>
+          <w:tab w:val="left" w:pos="13740"/>
+          <w:tab w:val="left" w:pos="14656"/>
+        </w:tabs>
+        <w:spacing w:before="0" w:after="0" w:line="240" w:lineRule="auto"/>
+        <w:rPr>
+          <w:rFonts w:ascii="Courier New" w:eastAsia="Times New Roman" w:hAnsi="Courier New" w:cs="Courier New"/>
+          <w:color w:val="DDDDDD"/>
+          <w:sz w:val="20"/>
+          <w:szCs w:val="20"/>
+          <w:shd w:val="clear" w:color="auto" w:fill="272822"/>
+          <w:lang w:val="es-MX" w:eastAsia="es-MX"/>
+        </w:rPr>
+      </w:pPr>
+      <w:proofErr w:type="spellStart"/>
+      <w:proofErr w:type="gramStart"/>
+      <w:r>
+        <w:rPr>
+          <w:rFonts w:ascii="Courier New" w:eastAsia="Times New Roman" w:hAnsi="Courier New" w:cs="Courier New"/>
+          <w:color w:val="DDDDDD"/>
+          <w:sz w:val="20"/>
+          <w:szCs w:val="20"/>
+          <w:shd w:val="clear" w:color="auto" w:fill="272822"/>
+          <w:lang w:val="es-MX" w:eastAsia="es-MX"/>
+        </w:rPr>
+        <w:t>traigamosHijosAlMundo</w:t>
+      </w:r>
+      <w:proofErr w:type="spellEnd"/>
+      <w:r>
+        <w:rPr>
+          <w:rFonts w:ascii="Courier New" w:eastAsia="Times New Roman" w:hAnsi="Courier New" w:cs="Courier New"/>
+          <w:color w:val="DDDDDD"/>
+          <w:sz w:val="20"/>
+          <w:szCs w:val="20"/>
+          <w:shd w:val="clear" w:color="auto" w:fill="272822"/>
+          <w:lang w:val="es-MX" w:eastAsia="es-MX"/>
+        </w:rPr>
+        <w:t>(</w:t>
+      </w:r>
+      <w:proofErr w:type="gramEnd"/>
+      <w:r>
+        <w:rPr>
+          <w:rFonts w:ascii="Courier New" w:eastAsia="Times New Roman" w:hAnsi="Courier New" w:cs="Courier New"/>
+          <w:color w:val="DDDDDD"/>
+          <w:sz w:val="20"/>
+          <w:szCs w:val="20"/>
+          <w:shd w:val="clear" w:color="auto" w:fill="272822"/>
+          <w:lang w:val="es-MX" w:eastAsia="es-MX"/>
+        </w:rPr>
+        <w:t xml:space="preserve">1)  </w:t>
+      </w:r>
+      <w:r>
+        <w:rPr>
+          <w:rFonts w:ascii="Courier New" w:eastAsia="Times New Roman" w:hAnsi="Courier New" w:cs="Courier New"/>
+          <w:color w:val="75715E"/>
+          <w:sz w:val="20"/>
+          <w:szCs w:val="20"/>
+          <w:shd w:val="clear" w:color="auto" w:fill="272822"/>
+          <w:lang w:val="es-MX" w:eastAsia="es-MX"/>
+        </w:rPr>
+        <w:t>// cantidad de engendritos = 2</w:t>
+      </w:r>
+    </w:p>
+    <w:p>
+      <w:pPr>
+        <w:shd w:val="clear" w:color="auto" w:fill="F6F6F6"/>
+        <w:tabs>
+          <w:tab w:val="left" w:pos="916"/>
+          <w:tab w:val="left" w:pos="1832"/>
+          <w:tab w:val="left" w:pos="2748"/>
+          <w:tab w:val="left" w:pos="3664"/>
+          <w:tab w:val="left" w:pos="4580"/>
+          <w:tab w:val="left" w:pos="5496"/>
+          <w:tab w:val="left" w:pos="6412"/>
+          <w:tab w:val="left" w:pos="7328"/>
+          <w:tab w:val="left" w:pos="8244"/>
+          <w:tab w:val="left" w:pos="9160"/>
+          <w:tab w:val="left" w:pos="10076"/>
+          <w:tab w:val="left" w:pos="10992"/>
+          <w:tab w:val="left" w:pos="11908"/>
+          <w:tab w:val="left" w:pos="12824"/>
+          <w:tab w:val="left" w:pos="13740"/>
+          <w:tab w:val="left" w:pos="14656"/>
+        </w:tabs>
+        <w:spacing w:before="0" w:after="0" w:line="240" w:lineRule="auto"/>
+        <w:rPr>
+          <w:rFonts w:ascii="Courier New" w:eastAsia="Times New Roman" w:hAnsi="Courier New" w:cs="Courier New"/>
+          <w:color w:val="DDDDDD"/>
+          <w:sz w:val="20"/>
+          <w:szCs w:val="20"/>
+          <w:shd w:val="clear" w:color="auto" w:fill="272822"/>
+          <w:lang w:val="es-MX" w:eastAsia="es-MX"/>
+        </w:rPr>
+      </w:pPr>
+      <w:proofErr w:type="spellStart"/>
+      <w:proofErr w:type="gramStart"/>
+      <w:r>
+        <w:rPr>
+          <w:rFonts w:ascii="Courier New" w:eastAsia="Times New Roman" w:hAnsi="Courier New" w:cs="Courier New"/>
+          <w:color w:val="DDDDDD"/>
+          <w:sz w:val="20"/>
+          <w:szCs w:val="20"/>
+          <w:shd w:val="clear" w:color="auto" w:fill="272822"/>
+          <w:lang w:val="es-MX" w:eastAsia="es-MX"/>
+        </w:rPr>
+        <w:t>traigamosHijosAlMundo</w:t>
+      </w:r>
+      <w:proofErr w:type="spellEnd"/>
+      <w:r>
+        <w:rPr>
+          <w:rFonts w:ascii="Courier New" w:eastAsia="Times New Roman" w:hAnsi="Courier New" w:cs="Courier New"/>
+          <w:color w:val="DDDDDD"/>
+          <w:sz w:val="20"/>
+          <w:szCs w:val="20"/>
+          <w:shd w:val="clear" w:color="auto" w:fill="272822"/>
+          <w:lang w:val="es-MX" w:eastAsia="es-MX"/>
+        </w:rPr>
+        <w:t>(</w:t>
+      </w:r>
+      <w:proofErr w:type="gramEnd"/>
+      <w:r>
+        <w:rPr>
+          <w:rFonts w:ascii="Courier New" w:eastAsia="Times New Roman" w:hAnsi="Courier New" w:cs="Courier New"/>
+          <w:color w:val="DDDDDD"/>
+          <w:sz w:val="20"/>
+          <w:szCs w:val="20"/>
+          <w:shd w:val="clear" w:color="auto" w:fill="272822"/>
+          <w:lang w:val="es-MX" w:eastAsia="es-MX"/>
+        </w:rPr>
+        <w:t xml:space="preserve">1)  </w:t>
+      </w:r>
+      <w:r>
+        <w:rPr>
+          <w:rFonts w:ascii="Courier New" w:eastAsia="Times New Roman" w:hAnsi="Courier New" w:cs="Courier New"/>
+          <w:color w:val="75715E"/>
+          <w:sz w:val="20"/>
+          <w:szCs w:val="20"/>
+          <w:shd w:val="clear" w:color="auto" w:fill="272822"/>
+          <w:lang w:val="es-MX" w:eastAsia="es-MX"/>
+        </w:rPr>
+        <w:t>// cantidad de engendritos = 3</w:t>
+      </w:r>
+    </w:p>
+    <w:p>
+      <w:pPr>
+        <w:shd w:val="clear" w:color="auto" w:fill="F6F6F6"/>
+        <w:spacing w:before="0" w:after="0" w:line="240" w:lineRule="auto"/>
+        <w:rPr>
+          <w:rFonts w:ascii="Arial" w:eastAsia="Times New Roman" w:hAnsi="Arial" w:cs="Arial"/>
+          <w:color w:val="273B47"/>
+          <w:sz w:val="24"/>
+          <w:szCs w:val="24"/>
+          <w:lang w:val="es-MX" w:eastAsia="es-MX"/>
+        </w:rPr>
+      </w:pPr>
+      <w:r>
+        <w:rPr>
+          <w:rFonts w:ascii="Arial" w:eastAsia="Times New Roman" w:hAnsi="Arial" w:cs="Arial"/>
+          <w:color w:val="273B47"/>
+          <w:sz w:val="24"/>
+          <w:szCs w:val="24"/>
+          <w:lang w:val="es-MX" w:eastAsia="es-MX"/>
+        </w:rPr>
+        <w:t>Si estudiamos la función </w:t>
+      </w:r>
+      <w:r>
+        <w:rPr>
+          <w:rFonts w:ascii="Arial" w:eastAsia="Times New Roman" w:hAnsi="Arial" w:cs="Arial"/>
+          <w:b/>
+          <w:bCs/>
+          <w:color w:val="273B47"/>
+          <w:sz w:val="24"/>
+          <w:szCs w:val="24"/>
+          <w:lang w:val="es-MX" w:eastAsia="es-MX"/>
+        </w:rPr>
+        <w:t>papa</w:t>
+      </w:r>
+      <w:r>
+        <w:rPr>
+          <w:rFonts w:ascii="Arial" w:eastAsia="Times New Roman" w:hAnsi="Arial" w:cs="Arial"/>
+          <w:color w:val="273B47"/>
+          <w:sz w:val="24"/>
+          <w:szCs w:val="24"/>
+          <w:lang w:val="es-MX" w:eastAsia="es-MX"/>
+        </w:rPr>
+        <w:t> esta tiene la declaración de la variable </w:t>
+      </w:r>
+      <w:proofErr w:type="spellStart"/>
+      <w:r>
+        <w:rPr>
+          <w:rFonts w:ascii="Arial" w:eastAsia="Times New Roman" w:hAnsi="Arial" w:cs="Arial"/>
+          <w:b/>
+          <w:bCs/>
+          <w:color w:val="273B47"/>
+          <w:sz w:val="24"/>
+          <w:szCs w:val="24"/>
+          <w:lang w:val="es-MX" w:eastAsia="es-MX"/>
+        </w:rPr>
+        <w:t>cantidaDeHijos</w:t>
+      </w:r>
+      <w:proofErr w:type="spellEnd"/>
+      <w:r>
+        <w:rPr>
+          <w:rFonts w:ascii="Arial" w:eastAsia="Times New Roman" w:hAnsi="Arial" w:cs="Arial"/>
+          <w:color w:val="273B47"/>
+          <w:sz w:val="24"/>
+          <w:szCs w:val="24"/>
+          <w:lang w:val="es-MX" w:eastAsia="es-MX"/>
+        </w:rPr>
+        <w:t> y la declaración de la función </w:t>
+      </w:r>
+      <w:proofErr w:type="spellStart"/>
+      <w:r>
+        <w:rPr>
+          <w:rFonts w:ascii="Arial" w:eastAsia="Times New Roman" w:hAnsi="Arial" w:cs="Arial"/>
+          <w:b/>
+          <w:bCs/>
+          <w:color w:val="273B47"/>
+          <w:sz w:val="24"/>
+          <w:szCs w:val="24"/>
+          <w:lang w:val="es-MX" w:eastAsia="es-MX"/>
+        </w:rPr>
+        <w:t>crearEngendro</w:t>
+      </w:r>
+      <w:proofErr w:type="spellEnd"/>
+      <w:r>
+        <w:rPr>
+          <w:rFonts w:ascii="Arial" w:eastAsia="Times New Roman" w:hAnsi="Arial" w:cs="Arial"/>
+          <w:color w:val="273B47"/>
+          <w:sz w:val="24"/>
+          <w:szCs w:val="24"/>
+          <w:lang w:val="es-MX" w:eastAsia="es-MX"/>
+        </w:rPr>
+        <w:t> y al final retorna la función </w:t>
+      </w:r>
+      <w:proofErr w:type="spellStart"/>
+      <w:r>
+        <w:rPr>
+          <w:rFonts w:ascii="Arial" w:eastAsia="Times New Roman" w:hAnsi="Arial" w:cs="Arial"/>
+          <w:b/>
+          <w:bCs/>
+          <w:color w:val="273B47"/>
+          <w:sz w:val="24"/>
+          <w:szCs w:val="24"/>
+          <w:lang w:val="es-MX" w:eastAsia="es-MX"/>
+        </w:rPr>
+        <w:t>crearEngendro</w:t>
+      </w:r>
+      <w:proofErr w:type="spellEnd"/>
+      <w:r>
+        <w:rPr>
+          <w:rFonts w:ascii="Arial" w:eastAsia="Times New Roman" w:hAnsi="Arial" w:cs="Arial"/>
+          <w:color w:val="273B47"/>
+          <w:sz w:val="24"/>
+          <w:szCs w:val="24"/>
+          <w:lang w:val="es-MX" w:eastAsia="es-MX"/>
+        </w:rPr>
+        <w:t>,</w:t>
+      </w:r>
+    </w:p>
+    <w:p>
+      <w:pPr>
+        <w:shd w:val="clear" w:color="auto" w:fill="F6F6F6"/>
+        <w:spacing w:before="0" w:after="0" w:line="240" w:lineRule="auto"/>
+        <w:rPr>
+          <w:rFonts w:ascii="Arial" w:eastAsia="Times New Roman" w:hAnsi="Arial" w:cs="Arial"/>
+          <w:color w:val="273B47"/>
+          <w:sz w:val="24"/>
+          <w:szCs w:val="24"/>
+          <w:lang w:val="es-MX" w:eastAsia="es-MX"/>
+        </w:rPr>
+      </w:pPr>
+      <w:r>
+        <w:rPr>
+          <w:rFonts w:ascii="Arial" w:eastAsia="Times New Roman" w:hAnsi="Arial" w:cs="Arial"/>
+          <w:color w:val="273B47"/>
+          <w:sz w:val="24"/>
+          <w:szCs w:val="24"/>
+          <w:lang w:val="es-MX" w:eastAsia="es-MX"/>
+        </w:rPr>
+        <w:t>Ahora después de la declaración de la función papa viene la línea</w:t>
+      </w:r>
+    </w:p>
+    <w:p>
+      <w:pPr>
+        <w:shd w:val="clear" w:color="auto" w:fill="F6F6F6"/>
+        <w:tabs>
+          <w:tab w:val="left" w:pos="916"/>
+          <w:tab w:val="left" w:pos="1832"/>
+          <w:tab w:val="left" w:pos="2748"/>
+          <w:tab w:val="left" w:pos="3664"/>
+          <w:tab w:val="left" w:pos="4580"/>
+          <w:tab w:val="left" w:pos="5496"/>
+          <w:tab w:val="left" w:pos="6412"/>
+          <w:tab w:val="left" w:pos="7328"/>
+          <w:tab w:val="left" w:pos="8244"/>
+          <w:tab w:val="left" w:pos="9160"/>
+          <w:tab w:val="left" w:pos="10076"/>
+          <w:tab w:val="left" w:pos="10992"/>
+          <w:tab w:val="left" w:pos="11908"/>
+          <w:tab w:val="left" w:pos="12824"/>
+          <w:tab w:val="left" w:pos="13740"/>
+          <w:tab w:val="left" w:pos="14656"/>
+        </w:tabs>
+        <w:spacing w:before="0" w:after="0" w:line="240" w:lineRule="auto"/>
+        <w:rPr>
+          <w:rFonts w:ascii="Courier New" w:eastAsia="Times New Roman" w:hAnsi="Courier New" w:cs="Courier New"/>
+          <w:color w:val="DDDDDD"/>
+          <w:sz w:val="20"/>
+          <w:szCs w:val="20"/>
+          <w:shd w:val="clear" w:color="auto" w:fill="272822"/>
+          <w:lang w:val="es-MX" w:eastAsia="es-MX"/>
+        </w:rPr>
+      </w:pPr>
+      <w:proofErr w:type="spellStart"/>
+      <w:proofErr w:type="gramStart"/>
+      <w:r>
+        <w:rPr>
+          <w:rFonts w:ascii="Courier New" w:eastAsia="Times New Roman" w:hAnsi="Courier New" w:cs="Courier New"/>
+          <w:b/>
+          <w:bCs/>
+          <w:color w:val="F92672"/>
+          <w:sz w:val="20"/>
+          <w:szCs w:val="20"/>
+          <w:shd w:val="clear" w:color="auto" w:fill="272822"/>
+          <w:lang w:val="es-MX" w:eastAsia="es-MX"/>
+        </w:rPr>
+        <w:t>let</w:t>
+      </w:r>
+      <w:r>
+        <w:rPr>
+          <w:rFonts w:ascii="Courier New" w:eastAsia="Times New Roman" w:hAnsi="Courier New" w:cs="Courier New"/>
+          <w:color w:val="DDDDDD"/>
+          <w:sz w:val="20"/>
+          <w:szCs w:val="20"/>
+          <w:shd w:val="clear" w:color="auto" w:fill="272822"/>
+          <w:lang w:val="es-MX" w:eastAsia="es-MX"/>
+        </w:rPr>
+        <w:t>traigamosHijosAlMundo</w:t>
+      </w:r>
+      <w:proofErr w:type="spellEnd"/>
+      <w:proofErr w:type="gramEnd"/>
+      <w:r>
+        <w:rPr>
+          <w:rFonts w:ascii="Courier New" w:eastAsia="Times New Roman" w:hAnsi="Courier New" w:cs="Courier New"/>
+          <w:color w:val="DDDDDD"/>
+          <w:sz w:val="20"/>
+          <w:szCs w:val="20"/>
+          <w:shd w:val="clear" w:color="auto" w:fill="272822"/>
+          <w:lang w:val="es-MX" w:eastAsia="es-MX"/>
+        </w:rPr>
+        <w:t xml:space="preserve"> = papa();</w:t>
+      </w:r>
+    </w:p>
+    <w:p>
+      <w:pPr>
+        <w:shd w:val="clear" w:color="auto" w:fill="F6F6F6"/>
+        <w:spacing w:before="0" w:after="0" w:line="240" w:lineRule="auto"/>
+        <w:rPr>
+          <w:rFonts w:ascii="Arial" w:eastAsia="Times New Roman" w:hAnsi="Arial" w:cs="Arial"/>
+          <w:color w:val="273B47"/>
+          <w:sz w:val="24"/>
+          <w:szCs w:val="24"/>
+          <w:lang w:val="es-MX" w:eastAsia="es-MX"/>
+        </w:rPr>
+      </w:pPr>
+      <w:proofErr w:type="spellStart"/>
+      <w:r>
+        <w:rPr>
+          <w:rFonts w:ascii="Arial" w:eastAsia="Times New Roman" w:hAnsi="Arial" w:cs="Arial"/>
+          <w:color w:val="273B47"/>
+          <w:sz w:val="24"/>
+          <w:szCs w:val="24"/>
+          <w:lang w:val="es-MX" w:eastAsia="es-MX"/>
+        </w:rPr>
+        <w:t>Notese</w:t>
+      </w:r>
+      <w:proofErr w:type="spellEnd"/>
+      <w:r>
+        <w:rPr>
+          <w:rFonts w:ascii="Arial" w:eastAsia="Times New Roman" w:hAnsi="Arial" w:cs="Arial"/>
+          <w:color w:val="273B47"/>
+          <w:sz w:val="24"/>
+          <w:szCs w:val="24"/>
+          <w:lang w:val="es-MX" w:eastAsia="es-MX"/>
+        </w:rPr>
+        <w:t xml:space="preserve"> el </w:t>
+      </w:r>
+      <w:r>
+        <w:rPr>
+          <w:rFonts w:ascii="Arial" w:eastAsia="Times New Roman" w:hAnsi="Arial" w:cs="Arial"/>
+          <w:b/>
+          <w:bCs/>
+          <w:color w:val="273B47"/>
+          <w:sz w:val="24"/>
+          <w:szCs w:val="24"/>
+          <w:lang w:val="es-MX" w:eastAsia="es-MX"/>
+        </w:rPr>
+        <w:t>PARENTESIS</w:t>
+      </w:r>
+      <w:r>
+        <w:rPr>
+          <w:rFonts w:ascii="Arial" w:eastAsia="Times New Roman" w:hAnsi="Arial" w:cs="Arial"/>
+          <w:color w:val="273B47"/>
+          <w:sz w:val="24"/>
+          <w:szCs w:val="24"/>
+          <w:lang w:val="es-MX" w:eastAsia="es-MX"/>
+        </w:rPr>
+        <w:t> () de la función papa</w:t>
+      </w:r>
+    </w:p>
+    <w:p>
+      <w:pPr>
+        <w:shd w:val="clear" w:color="auto" w:fill="F6F6F6"/>
+        <w:tabs>
+          <w:tab w:val="left" w:pos="916"/>
+          <w:tab w:val="left" w:pos="1832"/>
+          <w:tab w:val="left" w:pos="2748"/>
+          <w:tab w:val="left" w:pos="3664"/>
+          <w:tab w:val="left" w:pos="4580"/>
+          <w:tab w:val="left" w:pos="5496"/>
+          <w:tab w:val="left" w:pos="6412"/>
+          <w:tab w:val="left" w:pos="7328"/>
+          <w:tab w:val="left" w:pos="8244"/>
+          <w:tab w:val="left" w:pos="9160"/>
+          <w:tab w:val="left" w:pos="10076"/>
+          <w:tab w:val="left" w:pos="10992"/>
+          <w:tab w:val="left" w:pos="11908"/>
+          <w:tab w:val="left" w:pos="12824"/>
+          <w:tab w:val="left" w:pos="13740"/>
+          <w:tab w:val="left" w:pos="14656"/>
+        </w:tabs>
+        <w:spacing w:before="0" w:after="0" w:line="240" w:lineRule="auto"/>
+        <w:rPr>
+          <w:rFonts w:ascii="Courier New" w:eastAsia="Times New Roman" w:hAnsi="Courier New" w:cs="Courier New"/>
+          <w:color w:val="DDDDDD"/>
+          <w:sz w:val="20"/>
+          <w:szCs w:val="20"/>
+          <w:shd w:val="clear" w:color="auto" w:fill="272822"/>
+          <w:lang w:val="es-MX" w:eastAsia="es-MX"/>
+        </w:rPr>
+      </w:pPr>
+      <w:proofErr w:type="spellStart"/>
+      <w:proofErr w:type="gramStart"/>
+      <w:r>
+        <w:rPr>
+          <w:rFonts w:ascii="Courier New" w:eastAsia="Times New Roman" w:hAnsi="Courier New" w:cs="Courier New"/>
+          <w:b/>
+          <w:bCs/>
+          <w:color w:val="F92672"/>
+          <w:sz w:val="20"/>
+          <w:szCs w:val="20"/>
+          <w:shd w:val="clear" w:color="auto" w:fill="272822"/>
+          <w:lang w:val="es-MX" w:eastAsia="es-MX"/>
+        </w:rPr>
+        <w:t>let</w:t>
+      </w:r>
+      <w:proofErr w:type="spellEnd"/>
+      <w:proofErr w:type="gramEnd"/>
+      <w:r>
+        <w:rPr>
+          <w:rFonts w:ascii="Courier New" w:eastAsia="Times New Roman" w:hAnsi="Courier New" w:cs="Courier New"/>
+          <w:color w:val="DDDDDD"/>
+          <w:sz w:val="20"/>
+          <w:szCs w:val="20"/>
+          <w:shd w:val="clear" w:color="auto" w:fill="272822"/>
+          <w:lang w:val="es-MX" w:eastAsia="es-MX"/>
+        </w:rPr>
+        <w:t xml:space="preserve"> </w:t>
+      </w:r>
+      <w:proofErr w:type="spellStart"/>
+      <w:r>
+        <w:rPr>
+          <w:rFonts w:ascii="Courier New" w:eastAsia="Times New Roman" w:hAnsi="Courier New" w:cs="Courier New"/>
+          <w:color w:val="DDDDDD"/>
+          <w:sz w:val="20"/>
+          <w:szCs w:val="20"/>
+          <w:shd w:val="clear" w:color="auto" w:fill="272822"/>
+          <w:lang w:val="es-MX" w:eastAsia="es-MX"/>
+        </w:rPr>
+        <w:t>traigamosHijosAlMundo</w:t>
+      </w:r>
+      <w:proofErr w:type="spellEnd"/>
+      <w:r>
+        <w:rPr>
+          <w:rFonts w:ascii="Courier New" w:eastAsia="Times New Roman" w:hAnsi="Courier New" w:cs="Courier New"/>
+          <w:color w:val="DDDDDD"/>
+          <w:sz w:val="20"/>
+          <w:szCs w:val="20"/>
+          <w:shd w:val="clear" w:color="auto" w:fill="272822"/>
+          <w:lang w:val="es-MX" w:eastAsia="es-MX"/>
+        </w:rPr>
+        <w:t xml:space="preserve"> = papa(); // &lt;-- este paréntesis indica que </w:t>
+      </w:r>
+      <w:r>
+        <w:rPr>
+          <w:rFonts w:ascii="Courier New" w:eastAsia="Times New Roman" w:hAnsi="Courier New" w:cs="Courier New"/>
+          <w:b/>
+          <w:bCs/>
+          <w:color w:val="F92672"/>
+          <w:sz w:val="20"/>
+          <w:szCs w:val="20"/>
+          <w:shd w:val="clear" w:color="auto" w:fill="272822"/>
+          <w:lang w:val="es-MX" w:eastAsia="es-MX"/>
+        </w:rPr>
+        <w:t>la</w:t>
+      </w:r>
+      <w:r>
+        <w:rPr>
+          <w:rFonts w:ascii="Courier New" w:eastAsia="Times New Roman" w:hAnsi="Courier New" w:cs="Courier New"/>
+          <w:color w:val="DDDDDD"/>
+          <w:sz w:val="20"/>
+          <w:szCs w:val="20"/>
+          <w:shd w:val="clear" w:color="auto" w:fill="272822"/>
+          <w:lang w:val="es-MX" w:eastAsia="es-MX"/>
+        </w:rPr>
+        <w:t xml:space="preserve"> función </w:t>
+      </w:r>
+      <w:r>
+        <w:rPr>
+          <w:rFonts w:ascii="Courier New" w:eastAsia="Times New Roman" w:hAnsi="Courier New" w:cs="Courier New"/>
+          <w:b/>
+          <w:bCs/>
+          <w:color w:val="F92672"/>
+          <w:sz w:val="20"/>
+          <w:szCs w:val="20"/>
+          <w:shd w:val="clear" w:color="auto" w:fill="272822"/>
+          <w:lang w:val="es-MX" w:eastAsia="es-MX"/>
+        </w:rPr>
+        <w:t>se</w:t>
+      </w:r>
+      <w:r>
+        <w:rPr>
+          <w:rFonts w:ascii="Courier New" w:eastAsia="Times New Roman" w:hAnsi="Courier New" w:cs="Courier New"/>
+          <w:color w:val="DDDDDD"/>
+          <w:sz w:val="20"/>
+          <w:szCs w:val="20"/>
+          <w:shd w:val="clear" w:color="auto" w:fill="272822"/>
+          <w:lang w:val="es-MX" w:eastAsia="es-MX"/>
+        </w:rPr>
+        <w:t xml:space="preserve"> está ejecutando</w:t>
+      </w:r>
+    </w:p>
+    <w:p>
+      <w:pPr>
+        <w:shd w:val="clear" w:color="auto" w:fill="F6F6F6"/>
+        <w:spacing w:before="0" w:after="0" w:line="240" w:lineRule="auto"/>
+        <w:rPr>
+          <w:rFonts w:ascii="Arial" w:eastAsia="Times New Roman" w:hAnsi="Arial" w:cs="Arial"/>
+          <w:color w:val="273B47"/>
+          <w:sz w:val="24"/>
+          <w:szCs w:val="24"/>
+          <w:lang w:val="es-MX" w:eastAsia="es-MX"/>
+        </w:rPr>
+      </w:pPr>
+      <w:r>
+        <w:rPr>
+          <w:rFonts w:ascii="Arial" w:eastAsia="Times New Roman" w:hAnsi="Arial" w:cs="Arial"/>
+          <w:color w:val="273B47"/>
+          <w:sz w:val="24"/>
+          <w:szCs w:val="24"/>
+          <w:lang w:val="es-MX" w:eastAsia="es-MX"/>
+        </w:rPr>
+        <w:lastRenderedPageBreak/>
+        <w:t>Este paréntesis indica que la función se está ejecutando, es decir cada línea de esa función se ejecuta una a una, y si recorremos línea a línea a la función tenemos</w:t>
+      </w:r>
+      <w:r>
+        <w:rPr>
+          <w:rFonts w:ascii="Arial" w:eastAsia="Times New Roman" w:hAnsi="Arial" w:cs="Arial"/>
+          <w:color w:val="273B47"/>
+          <w:sz w:val="24"/>
+          <w:szCs w:val="24"/>
+          <w:lang w:val="es-MX" w:eastAsia="es-MX"/>
+        </w:rPr>
+        <w:br/>
+        <w:t>la declaración de </w:t>
+      </w:r>
+      <w:proofErr w:type="spellStart"/>
+      <w:r>
+        <w:rPr>
+          <w:rFonts w:ascii="Arial" w:eastAsia="Times New Roman" w:hAnsi="Arial" w:cs="Arial"/>
+          <w:b/>
+          <w:bCs/>
+          <w:color w:val="273B47"/>
+          <w:sz w:val="24"/>
+          <w:szCs w:val="24"/>
+          <w:lang w:val="es-MX" w:eastAsia="es-MX"/>
+        </w:rPr>
+        <w:t>cantidadDeHijos</w:t>
+      </w:r>
+      <w:proofErr w:type="spellEnd"/>
+      <w:r>
+        <w:rPr>
+          <w:rFonts w:ascii="Arial" w:eastAsia="Times New Roman" w:hAnsi="Arial" w:cs="Arial"/>
+          <w:color w:val="273B47"/>
+          <w:sz w:val="24"/>
+          <w:szCs w:val="24"/>
+          <w:lang w:val="es-MX" w:eastAsia="es-MX"/>
+        </w:rPr>
+        <w:t> que vale 0</w:t>
+      </w:r>
+      <w:r>
+        <w:rPr>
+          <w:rFonts w:ascii="Arial" w:eastAsia="Times New Roman" w:hAnsi="Arial" w:cs="Arial"/>
+          <w:color w:val="273B47"/>
+          <w:sz w:val="24"/>
+          <w:szCs w:val="24"/>
+          <w:lang w:val="es-MX" w:eastAsia="es-MX"/>
+        </w:rPr>
+        <w:br/>
+        <w:t>la declaración de la función </w:t>
+      </w:r>
+      <w:proofErr w:type="spellStart"/>
+      <w:r>
+        <w:rPr>
+          <w:rFonts w:ascii="Arial" w:eastAsia="Times New Roman" w:hAnsi="Arial" w:cs="Arial"/>
+          <w:b/>
+          <w:bCs/>
+          <w:color w:val="273B47"/>
+          <w:sz w:val="24"/>
+          <w:szCs w:val="24"/>
+          <w:lang w:val="es-MX" w:eastAsia="es-MX"/>
+        </w:rPr>
+        <w:t>crearEngendro</w:t>
+      </w:r>
+      <w:proofErr w:type="spellEnd"/>
+      <w:r>
+        <w:rPr>
+          <w:rFonts w:ascii="Arial" w:eastAsia="Times New Roman" w:hAnsi="Arial" w:cs="Arial"/>
+          <w:color w:val="273B47"/>
+          <w:sz w:val="24"/>
+          <w:szCs w:val="24"/>
+          <w:lang w:val="es-MX" w:eastAsia="es-MX"/>
+        </w:rPr>
+        <w:t> y el retorno de esta función,</w:t>
+      </w:r>
+    </w:p>
+    <w:p>
+      <w:pPr>
+        <w:shd w:val="clear" w:color="auto" w:fill="F6F6F6"/>
+        <w:spacing w:before="0" w:after="0" w:line="240" w:lineRule="auto"/>
+        <w:rPr>
+          <w:rFonts w:ascii="Arial" w:eastAsia="Times New Roman" w:hAnsi="Arial" w:cs="Arial"/>
+          <w:color w:val="273B47"/>
+          <w:sz w:val="24"/>
+          <w:szCs w:val="24"/>
+          <w:lang w:val="es-MX" w:eastAsia="es-MX"/>
+        </w:rPr>
+      </w:pPr>
+      <w:proofErr w:type="gramStart"/>
+      <w:r>
+        <w:rPr>
+          <w:rFonts w:ascii="Arial" w:eastAsia="Times New Roman" w:hAnsi="Arial" w:cs="Arial"/>
+          <w:color w:val="273B47"/>
+          <w:sz w:val="24"/>
+          <w:szCs w:val="24"/>
+          <w:lang w:val="es-MX" w:eastAsia="es-MX"/>
+        </w:rPr>
+        <w:t>así</w:t>
+      </w:r>
+      <w:proofErr w:type="gramEnd"/>
+      <w:r>
+        <w:rPr>
+          <w:rFonts w:ascii="Arial" w:eastAsia="Times New Roman" w:hAnsi="Arial" w:cs="Arial"/>
+          <w:color w:val="273B47"/>
+          <w:sz w:val="24"/>
+          <w:szCs w:val="24"/>
+          <w:lang w:val="es-MX" w:eastAsia="es-MX"/>
+        </w:rPr>
+        <w:t xml:space="preserve"> que finalmente </w:t>
+      </w:r>
+      <w:proofErr w:type="spellStart"/>
+      <w:r>
+        <w:rPr>
+          <w:rFonts w:ascii="Arial" w:eastAsia="Times New Roman" w:hAnsi="Arial" w:cs="Arial"/>
+          <w:b/>
+          <w:bCs/>
+          <w:color w:val="273B47"/>
+          <w:sz w:val="24"/>
+          <w:szCs w:val="24"/>
+          <w:lang w:val="es-MX" w:eastAsia="es-MX"/>
+        </w:rPr>
+        <w:t>traigamosHijosAlMundo</w:t>
+      </w:r>
+      <w:proofErr w:type="spellEnd"/>
+      <w:r>
+        <w:rPr>
+          <w:rFonts w:ascii="Arial" w:eastAsia="Times New Roman" w:hAnsi="Arial" w:cs="Arial"/>
+          <w:color w:val="273B47"/>
+          <w:sz w:val="24"/>
+          <w:szCs w:val="24"/>
+          <w:lang w:val="es-MX" w:eastAsia="es-MX"/>
+        </w:rPr>
+        <w:t> vale lo que haya retornado la función </w:t>
+      </w:r>
+      <w:r>
+        <w:rPr>
+          <w:rFonts w:ascii="Arial" w:eastAsia="Times New Roman" w:hAnsi="Arial" w:cs="Arial"/>
+          <w:b/>
+          <w:bCs/>
+          <w:color w:val="273B47"/>
+          <w:sz w:val="24"/>
+          <w:szCs w:val="24"/>
+          <w:lang w:val="es-MX" w:eastAsia="es-MX"/>
+        </w:rPr>
+        <w:t>papa</w:t>
+      </w:r>
+      <w:r>
+        <w:rPr>
+          <w:rFonts w:ascii="Arial" w:eastAsia="Times New Roman" w:hAnsi="Arial" w:cs="Arial"/>
+          <w:color w:val="273B47"/>
+          <w:sz w:val="24"/>
+          <w:szCs w:val="24"/>
+          <w:lang w:val="es-MX" w:eastAsia="es-MX"/>
+        </w:rPr>
+        <w:t> que es </w:t>
+      </w:r>
+      <w:proofErr w:type="spellStart"/>
+      <w:r>
+        <w:rPr>
+          <w:rFonts w:ascii="Arial" w:eastAsia="Times New Roman" w:hAnsi="Arial" w:cs="Arial"/>
+          <w:b/>
+          <w:bCs/>
+          <w:color w:val="273B47"/>
+          <w:sz w:val="24"/>
+          <w:szCs w:val="24"/>
+          <w:lang w:val="es-MX" w:eastAsia="es-MX"/>
+        </w:rPr>
+        <w:t>crearEngendro</w:t>
+      </w:r>
+      <w:proofErr w:type="spellEnd"/>
+      <w:r>
+        <w:rPr>
+          <w:rFonts w:ascii="Arial" w:eastAsia="Times New Roman" w:hAnsi="Arial" w:cs="Arial"/>
+          <w:color w:val="273B47"/>
+          <w:sz w:val="24"/>
+          <w:szCs w:val="24"/>
+          <w:lang w:val="es-MX" w:eastAsia="es-MX"/>
+        </w:rPr>
+        <w:t xml:space="preserve"> (nótese que no se ejecuta la función </w:t>
+      </w:r>
+      <w:proofErr w:type="spellStart"/>
+      <w:r>
+        <w:rPr>
+          <w:rFonts w:ascii="Arial" w:eastAsia="Times New Roman" w:hAnsi="Arial" w:cs="Arial"/>
+          <w:color w:val="273B47"/>
+          <w:sz w:val="24"/>
+          <w:szCs w:val="24"/>
+          <w:lang w:val="es-MX" w:eastAsia="es-MX"/>
+        </w:rPr>
+        <w:t>crearEngendro</w:t>
+      </w:r>
+      <w:proofErr w:type="spellEnd"/>
+      <w:r>
+        <w:rPr>
+          <w:rFonts w:ascii="Arial" w:eastAsia="Times New Roman" w:hAnsi="Arial" w:cs="Arial"/>
+          <w:color w:val="273B47"/>
+          <w:sz w:val="24"/>
+          <w:szCs w:val="24"/>
+          <w:lang w:val="es-MX" w:eastAsia="es-MX"/>
+        </w:rPr>
+        <w:t xml:space="preserve"> sino que simplemente se retorna la referencia a ella)</w:t>
+      </w:r>
+    </w:p>
+    <w:p>
+      <w:pPr>
+        <w:shd w:val="clear" w:color="auto" w:fill="F6F6F6"/>
+        <w:spacing w:before="0" w:after="0" w:line="240" w:lineRule="auto"/>
+        <w:rPr>
+          <w:rFonts w:ascii="Arial" w:eastAsia="Times New Roman" w:hAnsi="Arial" w:cs="Arial"/>
+          <w:color w:val="273B47"/>
+          <w:sz w:val="24"/>
+          <w:szCs w:val="24"/>
+          <w:lang w:val="es-MX" w:eastAsia="es-MX"/>
+        </w:rPr>
+      </w:pPr>
+      <w:proofErr w:type="gramStart"/>
+      <w:r>
+        <w:rPr>
+          <w:rFonts w:ascii="Arial" w:eastAsia="Times New Roman" w:hAnsi="Arial" w:cs="Arial"/>
+          <w:color w:val="273B47"/>
+          <w:sz w:val="24"/>
+          <w:szCs w:val="24"/>
+          <w:lang w:val="es-MX" w:eastAsia="es-MX"/>
+        </w:rPr>
+        <w:t>por</w:t>
+      </w:r>
+      <w:proofErr w:type="gramEnd"/>
+      <w:r>
+        <w:rPr>
+          <w:rFonts w:ascii="Arial" w:eastAsia="Times New Roman" w:hAnsi="Arial" w:cs="Arial"/>
+          <w:color w:val="273B47"/>
+          <w:sz w:val="24"/>
+          <w:szCs w:val="24"/>
+          <w:lang w:val="es-MX" w:eastAsia="es-MX"/>
+        </w:rPr>
+        <w:t xml:space="preserve"> ende cada vez que ejecutamos</w:t>
+      </w:r>
+    </w:p>
+    <w:p>
+      <w:pPr>
+        <w:shd w:val="clear" w:color="auto" w:fill="F6F6F6"/>
+        <w:tabs>
+          <w:tab w:val="left" w:pos="916"/>
+          <w:tab w:val="left" w:pos="1832"/>
+          <w:tab w:val="left" w:pos="2748"/>
+          <w:tab w:val="left" w:pos="3664"/>
+          <w:tab w:val="left" w:pos="4580"/>
+          <w:tab w:val="left" w:pos="5496"/>
+          <w:tab w:val="left" w:pos="6412"/>
+          <w:tab w:val="left" w:pos="7328"/>
+          <w:tab w:val="left" w:pos="8244"/>
+          <w:tab w:val="left" w:pos="9160"/>
+          <w:tab w:val="left" w:pos="10076"/>
+          <w:tab w:val="left" w:pos="10992"/>
+          <w:tab w:val="left" w:pos="11908"/>
+          <w:tab w:val="left" w:pos="12824"/>
+          <w:tab w:val="left" w:pos="13740"/>
+          <w:tab w:val="left" w:pos="14656"/>
+        </w:tabs>
+        <w:spacing w:before="0" w:after="0" w:line="240" w:lineRule="auto"/>
+        <w:rPr>
+          <w:rFonts w:ascii="Courier New" w:eastAsia="Times New Roman" w:hAnsi="Courier New" w:cs="Courier New"/>
+          <w:color w:val="DDDDDD"/>
+          <w:sz w:val="20"/>
+          <w:szCs w:val="20"/>
+          <w:shd w:val="clear" w:color="auto" w:fill="272822"/>
+          <w:lang w:val="es-MX" w:eastAsia="es-MX"/>
+        </w:rPr>
+      </w:pPr>
+      <w:proofErr w:type="spellStart"/>
+      <w:proofErr w:type="gramStart"/>
+      <w:r>
+        <w:rPr>
+          <w:rFonts w:ascii="Courier New" w:eastAsia="Times New Roman" w:hAnsi="Courier New" w:cs="Courier New"/>
+          <w:b/>
+          <w:bCs/>
+          <w:color w:val="A6E22E"/>
+          <w:sz w:val="20"/>
+          <w:szCs w:val="20"/>
+          <w:shd w:val="clear" w:color="auto" w:fill="272822"/>
+          <w:lang w:val="es-MX" w:eastAsia="es-MX"/>
+        </w:rPr>
+        <w:t>traigamosHijosAlMundo</w:t>
+      </w:r>
+      <w:proofErr w:type="spellEnd"/>
+      <w:r>
+        <w:rPr>
+          <w:rFonts w:ascii="Courier New" w:eastAsia="Times New Roman" w:hAnsi="Courier New" w:cs="Courier New"/>
+          <w:color w:val="DDDDDD"/>
+          <w:sz w:val="20"/>
+          <w:szCs w:val="20"/>
+          <w:shd w:val="clear" w:color="auto" w:fill="272822"/>
+          <w:lang w:val="es-MX" w:eastAsia="es-MX"/>
+        </w:rPr>
+        <w:t>(</w:t>
+      </w:r>
+      <w:proofErr w:type="gramEnd"/>
+      <w:r>
+        <w:rPr>
+          <w:rFonts w:ascii="Courier New" w:eastAsia="Times New Roman" w:hAnsi="Courier New" w:cs="Courier New"/>
+          <w:color w:val="DDDDDD"/>
+          <w:sz w:val="20"/>
+          <w:szCs w:val="20"/>
+          <w:shd w:val="clear" w:color="auto" w:fill="272822"/>
+          <w:lang w:val="es-MX" w:eastAsia="es-MX"/>
+        </w:rPr>
+        <w:t>1)</w:t>
+      </w:r>
+    </w:p>
+    <w:p>
+      <w:pPr>
+        <w:shd w:val="clear" w:color="auto" w:fill="F6F6F6"/>
+        <w:spacing w:before="0" w:after="0" w:line="240" w:lineRule="auto"/>
+        <w:rPr>
+          <w:rFonts w:ascii="Arial" w:eastAsia="Times New Roman" w:hAnsi="Arial" w:cs="Arial"/>
+          <w:color w:val="273B47"/>
+          <w:sz w:val="24"/>
+          <w:szCs w:val="24"/>
+          <w:lang w:val="es-MX" w:eastAsia="es-MX"/>
+        </w:rPr>
+      </w:pPr>
+      <w:r>
+        <w:rPr>
+          <w:rFonts w:ascii="Arial" w:eastAsia="Times New Roman" w:hAnsi="Arial" w:cs="Arial"/>
+          <w:color w:val="273B47"/>
+          <w:sz w:val="24"/>
+          <w:szCs w:val="24"/>
+          <w:lang w:val="es-MX" w:eastAsia="es-MX"/>
+        </w:rPr>
+        <w:t>Realmente estamos es llamando a la función </w:t>
+      </w:r>
+      <w:proofErr w:type="spellStart"/>
+      <w:r>
+        <w:rPr>
+          <w:rFonts w:ascii="Arial" w:eastAsia="Times New Roman" w:hAnsi="Arial" w:cs="Arial"/>
+          <w:b/>
+          <w:bCs/>
+          <w:color w:val="273B47"/>
+          <w:sz w:val="24"/>
+          <w:szCs w:val="24"/>
+          <w:lang w:val="es-MX" w:eastAsia="es-MX"/>
+        </w:rPr>
+        <w:t>crearEngendro</w:t>
+      </w:r>
+      <w:proofErr w:type="spellEnd"/>
+      <w:r>
+        <w:rPr>
+          <w:rFonts w:ascii="Arial" w:eastAsia="Times New Roman" w:hAnsi="Arial" w:cs="Arial"/>
+          <w:color w:val="273B47"/>
+          <w:sz w:val="24"/>
+          <w:szCs w:val="24"/>
+          <w:lang w:val="es-MX" w:eastAsia="es-MX"/>
+        </w:rPr>
+        <w:t xml:space="preserve"> con todo su ámbito que es la variable </w:t>
+      </w:r>
+      <w:proofErr w:type="spellStart"/>
+      <w:r>
+        <w:rPr>
+          <w:rFonts w:ascii="Arial" w:eastAsia="Times New Roman" w:hAnsi="Arial" w:cs="Arial"/>
+          <w:color w:val="273B47"/>
+          <w:sz w:val="24"/>
+          <w:szCs w:val="24"/>
+          <w:lang w:val="es-MX" w:eastAsia="es-MX"/>
+        </w:rPr>
+        <w:t>cantidadDeHijos</w:t>
+      </w:r>
+      <w:proofErr w:type="spellEnd"/>
+      <w:r>
+        <w:rPr>
+          <w:rFonts w:ascii="Arial" w:eastAsia="Times New Roman" w:hAnsi="Arial" w:cs="Arial"/>
+          <w:color w:val="273B47"/>
+          <w:sz w:val="24"/>
+          <w:szCs w:val="24"/>
+          <w:lang w:val="es-MX" w:eastAsia="es-MX"/>
+        </w:rPr>
+        <w:t xml:space="preserve"> con valor de 0, y a este le suma lo que se le pase por parámetro,</w:t>
+      </w:r>
+    </w:p>
+    <w:p>
+      <w:pPr>
+        <w:shd w:val="clear" w:color="auto" w:fill="F6F6F6"/>
+        <w:spacing w:before="0" w:after="0" w:line="240" w:lineRule="auto"/>
+        <w:rPr>
+          <w:rFonts w:ascii="Arial" w:eastAsia="Times New Roman" w:hAnsi="Arial" w:cs="Arial"/>
+          <w:color w:val="273B47"/>
+          <w:sz w:val="24"/>
+          <w:szCs w:val="24"/>
+          <w:lang w:val="es-MX" w:eastAsia="es-MX"/>
+        </w:rPr>
+      </w:pPr>
+      <w:r>
+        <w:rPr>
+          <w:rFonts w:ascii="Arial" w:eastAsia="Times New Roman" w:hAnsi="Arial" w:cs="Arial"/>
+          <w:color w:val="273B47"/>
+          <w:sz w:val="24"/>
+          <w:szCs w:val="24"/>
+          <w:lang w:val="es-MX" w:eastAsia="es-MX"/>
+        </w:rPr>
+        <w:t>En la segunda ejecución de</w:t>
+      </w:r>
+    </w:p>
+    <w:p>
+      <w:pPr>
+        <w:shd w:val="clear" w:color="auto" w:fill="F6F6F6"/>
+        <w:tabs>
+          <w:tab w:val="left" w:pos="916"/>
+          <w:tab w:val="left" w:pos="1832"/>
+          <w:tab w:val="left" w:pos="2748"/>
+          <w:tab w:val="left" w:pos="3664"/>
+          <w:tab w:val="left" w:pos="4580"/>
+          <w:tab w:val="left" w:pos="5496"/>
+          <w:tab w:val="left" w:pos="6412"/>
+          <w:tab w:val="left" w:pos="7328"/>
+          <w:tab w:val="left" w:pos="8244"/>
+          <w:tab w:val="left" w:pos="9160"/>
+          <w:tab w:val="left" w:pos="10076"/>
+          <w:tab w:val="left" w:pos="10992"/>
+          <w:tab w:val="left" w:pos="11908"/>
+          <w:tab w:val="left" w:pos="12824"/>
+          <w:tab w:val="left" w:pos="13740"/>
+          <w:tab w:val="left" w:pos="14656"/>
+        </w:tabs>
+        <w:spacing w:before="0" w:after="0" w:line="240" w:lineRule="auto"/>
+        <w:rPr>
+          <w:rFonts w:ascii="Courier New" w:eastAsia="Times New Roman" w:hAnsi="Courier New" w:cs="Courier New"/>
+          <w:color w:val="DDDDDD"/>
+          <w:sz w:val="20"/>
+          <w:szCs w:val="20"/>
+          <w:shd w:val="clear" w:color="auto" w:fill="272822"/>
+          <w:lang w:val="es-MX" w:eastAsia="es-MX"/>
+        </w:rPr>
+      </w:pPr>
+      <w:proofErr w:type="spellStart"/>
+      <w:proofErr w:type="gramStart"/>
+      <w:r>
+        <w:rPr>
+          <w:rFonts w:ascii="Courier New" w:eastAsia="Times New Roman" w:hAnsi="Courier New" w:cs="Courier New"/>
+          <w:b/>
+          <w:bCs/>
+          <w:color w:val="A6E22E"/>
+          <w:sz w:val="20"/>
+          <w:szCs w:val="20"/>
+          <w:shd w:val="clear" w:color="auto" w:fill="272822"/>
+          <w:lang w:val="es-MX" w:eastAsia="es-MX"/>
+        </w:rPr>
+        <w:t>traigamosHijosAlMundo</w:t>
+      </w:r>
+      <w:proofErr w:type="spellEnd"/>
+      <w:r>
+        <w:rPr>
+          <w:rFonts w:ascii="Courier New" w:eastAsia="Times New Roman" w:hAnsi="Courier New" w:cs="Courier New"/>
+          <w:color w:val="DDDDDD"/>
+          <w:sz w:val="20"/>
+          <w:szCs w:val="20"/>
+          <w:shd w:val="clear" w:color="auto" w:fill="272822"/>
+          <w:lang w:val="es-MX" w:eastAsia="es-MX"/>
+        </w:rPr>
+        <w:t>(</w:t>
+      </w:r>
+      <w:proofErr w:type="gramEnd"/>
+      <w:r>
+        <w:rPr>
+          <w:rFonts w:ascii="Courier New" w:eastAsia="Times New Roman" w:hAnsi="Courier New" w:cs="Courier New"/>
+          <w:color w:val="DDDDDD"/>
+          <w:sz w:val="20"/>
+          <w:szCs w:val="20"/>
+          <w:shd w:val="clear" w:color="auto" w:fill="272822"/>
+          <w:lang w:val="es-MX" w:eastAsia="es-MX"/>
+        </w:rPr>
+        <w:t>1)</w:t>
+      </w:r>
+    </w:p>
+    <w:p>
+      <w:pPr>
+        <w:shd w:val="clear" w:color="auto" w:fill="F6F6F6"/>
+        <w:spacing w:before="0" w:after="0" w:line="240" w:lineRule="auto"/>
+        <w:rPr>
+          <w:rFonts w:ascii="Arial" w:eastAsia="Times New Roman" w:hAnsi="Arial" w:cs="Arial"/>
+          <w:color w:val="273B47"/>
+          <w:sz w:val="24"/>
+          <w:szCs w:val="24"/>
+          <w:lang w:val="es-MX" w:eastAsia="es-MX"/>
+        </w:rPr>
+      </w:pPr>
+      <w:proofErr w:type="gramStart"/>
+      <w:r>
+        <w:rPr>
+          <w:rFonts w:ascii="Arial" w:eastAsia="Times New Roman" w:hAnsi="Arial" w:cs="Arial"/>
+          <w:color w:val="273B47"/>
+          <w:sz w:val="24"/>
+          <w:szCs w:val="24"/>
+          <w:lang w:val="es-MX" w:eastAsia="es-MX"/>
+        </w:rPr>
+        <w:t>no</w:t>
+      </w:r>
+      <w:proofErr w:type="gramEnd"/>
+      <w:r>
+        <w:rPr>
+          <w:rFonts w:ascii="Arial" w:eastAsia="Times New Roman" w:hAnsi="Arial" w:cs="Arial"/>
+          <w:color w:val="273B47"/>
+          <w:sz w:val="24"/>
+          <w:szCs w:val="24"/>
+          <w:lang w:val="es-MX" w:eastAsia="es-MX"/>
+        </w:rPr>
+        <w:t xml:space="preserve"> se está volviendo a correr todas las líneas de la función papa, esto ya se hizo en la asignación ( </w:t>
+      </w:r>
+      <w:proofErr w:type="spellStart"/>
+      <w:r>
+        <w:rPr>
+          <w:rFonts w:ascii="Arial" w:eastAsia="Times New Roman" w:hAnsi="Arial" w:cs="Arial"/>
+          <w:color w:val="273B47"/>
+          <w:sz w:val="24"/>
+          <w:szCs w:val="24"/>
+          <w:lang w:val="es-MX" w:eastAsia="es-MX"/>
+        </w:rPr>
+        <w:t>let</w:t>
+      </w:r>
+      <w:proofErr w:type="spellEnd"/>
+      <w:r>
+        <w:rPr>
+          <w:rFonts w:ascii="Arial" w:eastAsia="Times New Roman" w:hAnsi="Arial" w:cs="Arial"/>
+          <w:color w:val="273B47"/>
+          <w:sz w:val="24"/>
+          <w:szCs w:val="24"/>
+          <w:lang w:val="es-MX" w:eastAsia="es-MX"/>
+        </w:rPr>
+        <w:t xml:space="preserve"> </w:t>
+      </w:r>
+      <w:proofErr w:type="spellStart"/>
+      <w:r>
+        <w:rPr>
+          <w:rFonts w:ascii="Arial" w:eastAsia="Times New Roman" w:hAnsi="Arial" w:cs="Arial"/>
+          <w:color w:val="273B47"/>
+          <w:sz w:val="24"/>
+          <w:szCs w:val="24"/>
+          <w:lang w:val="es-MX" w:eastAsia="es-MX"/>
+        </w:rPr>
+        <w:t>traigamosHijosAlMundo</w:t>
+      </w:r>
+      <w:proofErr w:type="spellEnd"/>
+      <w:r>
+        <w:rPr>
+          <w:rFonts w:ascii="Arial" w:eastAsia="Times New Roman" w:hAnsi="Arial" w:cs="Arial"/>
+          <w:color w:val="273B47"/>
+          <w:sz w:val="24"/>
+          <w:szCs w:val="24"/>
+          <w:lang w:val="es-MX" w:eastAsia="es-MX"/>
+        </w:rPr>
+        <w:t xml:space="preserve"> = papa(); ), sino que realmente se está volviendo a llamar a </w:t>
+      </w:r>
+      <w:proofErr w:type="spellStart"/>
+      <w:r>
+        <w:rPr>
+          <w:rFonts w:ascii="Arial" w:eastAsia="Times New Roman" w:hAnsi="Arial" w:cs="Arial"/>
+          <w:b/>
+          <w:bCs/>
+          <w:color w:val="273B47"/>
+          <w:sz w:val="24"/>
+          <w:szCs w:val="24"/>
+          <w:lang w:val="es-MX" w:eastAsia="es-MX"/>
+        </w:rPr>
+        <w:t>crearEngendro</w:t>
+      </w:r>
+      <w:proofErr w:type="spellEnd"/>
+      <w:r>
+        <w:rPr>
+          <w:rFonts w:ascii="Arial" w:eastAsia="Times New Roman" w:hAnsi="Arial" w:cs="Arial"/>
+          <w:b/>
+          <w:bCs/>
+          <w:color w:val="273B47"/>
+          <w:sz w:val="24"/>
+          <w:szCs w:val="24"/>
+          <w:lang w:val="es-MX" w:eastAsia="es-MX"/>
+        </w:rPr>
+        <w:t>()</w:t>
+      </w:r>
+      <w:r>
+        <w:rPr>
+          <w:rFonts w:ascii="Arial" w:eastAsia="Times New Roman" w:hAnsi="Arial" w:cs="Arial"/>
+          <w:color w:val="273B47"/>
+          <w:sz w:val="24"/>
+          <w:szCs w:val="24"/>
+          <w:lang w:val="es-MX" w:eastAsia="es-MX"/>
+        </w:rPr>
+        <w:t xml:space="preserve"> la cual había modificado su variable </w:t>
+      </w:r>
+      <w:proofErr w:type="spellStart"/>
+      <w:r>
+        <w:rPr>
+          <w:rFonts w:ascii="Arial" w:eastAsia="Times New Roman" w:hAnsi="Arial" w:cs="Arial"/>
+          <w:color w:val="273B47"/>
+          <w:sz w:val="24"/>
+          <w:szCs w:val="24"/>
+          <w:lang w:val="es-MX" w:eastAsia="es-MX"/>
+        </w:rPr>
+        <w:t>cantidadDeHijos</w:t>
+      </w:r>
+      <w:proofErr w:type="spellEnd"/>
+      <w:r>
+        <w:rPr>
+          <w:rFonts w:ascii="Arial" w:eastAsia="Times New Roman" w:hAnsi="Arial" w:cs="Arial"/>
+          <w:color w:val="273B47"/>
+          <w:sz w:val="24"/>
+          <w:szCs w:val="24"/>
+          <w:lang w:val="es-MX" w:eastAsia="es-MX"/>
+        </w:rPr>
+        <w:t xml:space="preserve"> en la primera llamada</w:t>
+      </w:r>
+    </w:p>
+    <w:p>
+      <w:pPr>
+        <w:shd w:val="clear" w:color="auto" w:fill="F6F6F6"/>
+        <w:spacing w:before="0" w:after="0" w:line="240" w:lineRule="auto"/>
+        <w:rPr>
+          <w:rFonts w:ascii="Arial" w:eastAsia="Times New Roman" w:hAnsi="Arial" w:cs="Arial"/>
+          <w:color w:val="273B47"/>
+          <w:sz w:val="24"/>
+          <w:szCs w:val="24"/>
+          <w:lang w:val="es-MX" w:eastAsia="es-MX"/>
+        </w:rPr>
+      </w:pPr>
+      <w:proofErr w:type="spellStart"/>
+      <w:proofErr w:type="gramStart"/>
+      <w:r>
+        <w:rPr>
+          <w:rFonts w:ascii="Arial" w:eastAsia="Times New Roman" w:hAnsi="Arial" w:cs="Arial"/>
+          <w:color w:val="273B47"/>
+          <w:sz w:val="24"/>
+          <w:szCs w:val="24"/>
+          <w:lang w:val="es-MX" w:eastAsia="es-MX"/>
+        </w:rPr>
+        <w:t>asi</w:t>
+      </w:r>
+      <w:proofErr w:type="spellEnd"/>
+      <w:proofErr w:type="gramEnd"/>
+      <w:r>
+        <w:rPr>
+          <w:rFonts w:ascii="Arial" w:eastAsia="Times New Roman" w:hAnsi="Arial" w:cs="Arial"/>
+          <w:color w:val="273B47"/>
+          <w:sz w:val="24"/>
+          <w:szCs w:val="24"/>
+          <w:lang w:val="es-MX" w:eastAsia="es-MX"/>
+        </w:rPr>
+        <w:t xml:space="preserve"> que pienso que la clave es entender que en esta asignación</w:t>
+      </w:r>
+    </w:p>
+    <w:p>
+      <w:pPr>
+        <w:shd w:val="clear" w:color="auto" w:fill="F6F6F6"/>
+        <w:tabs>
+          <w:tab w:val="left" w:pos="916"/>
+          <w:tab w:val="left" w:pos="1832"/>
+          <w:tab w:val="left" w:pos="2748"/>
+          <w:tab w:val="left" w:pos="3664"/>
+          <w:tab w:val="left" w:pos="4580"/>
+          <w:tab w:val="left" w:pos="5496"/>
+          <w:tab w:val="left" w:pos="6412"/>
+          <w:tab w:val="left" w:pos="7328"/>
+          <w:tab w:val="left" w:pos="8244"/>
+          <w:tab w:val="left" w:pos="9160"/>
+          <w:tab w:val="left" w:pos="10076"/>
+          <w:tab w:val="left" w:pos="10992"/>
+          <w:tab w:val="left" w:pos="11908"/>
+          <w:tab w:val="left" w:pos="12824"/>
+          <w:tab w:val="left" w:pos="13740"/>
+          <w:tab w:val="left" w:pos="14656"/>
+        </w:tabs>
+        <w:spacing w:before="0" w:after="0" w:line="240" w:lineRule="auto"/>
+        <w:rPr>
+          <w:rFonts w:ascii="Courier New" w:eastAsia="Times New Roman" w:hAnsi="Courier New" w:cs="Courier New"/>
+          <w:color w:val="DDDDDD"/>
+          <w:sz w:val="20"/>
+          <w:szCs w:val="20"/>
+          <w:shd w:val="clear" w:color="auto" w:fill="272822"/>
+          <w:lang w:val="es-MX" w:eastAsia="es-MX"/>
+        </w:rPr>
+      </w:pPr>
+      <w:proofErr w:type="spellStart"/>
+      <w:proofErr w:type="gramStart"/>
+      <w:r>
+        <w:rPr>
+          <w:rFonts w:ascii="Courier New" w:eastAsia="Times New Roman" w:hAnsi="Courier New" w:cs="Courier New"/>
+          <w:b/>
+          <w:bCs/>
+          <w:color w:val="F92672"/>
+          <w:sz w:val="20"/>
+          <w:szCs w:val="20"/>
+          <w:shd w:val="clear" w:color="auto" w:fill="272822"/>
+          <w:lang w:val="es-MX" w:eastAsia="es-MX"/>
+        </w:rPr>
+        <w:t>let</w:t>
+      </w:r>
+      <w:r>
+        <w:rPr>
+          <w:rFonts w:ascii="Courier New" w:eastAsia="Times New Roman" w:hAnsi="Courier New" w:cs="Courier New"/>
+          <w:color w:val="DDDDDD"/>
+          <w:sz w:val="20"/>
+          <w:szCs w:val="20"/>
+          <w:shd w:val="clear" w:color="auto" w:fill="272822"/>
+          <w:lang w:val="es-MX" w:eastAsia="es-MX"/>
+        </w:rPr>
+        <w:t>traigamosHijosAlMundo</w:t>
+      </w:r>
+      <w:proofErr w:type="spellEnd"/>
+      <w:proofErr w:type="gramEnd"/>
+      <w:r>
+        <w:rPr>
+          <w:rFonts w:ascii="Courier New" w:eastAsia="Times New Roman" w:hAnsi="Courier New" w:cs="Courier New"/>
+          <w:color w:val="DDDDDD"/>
+          <w:sz w:val="20"/>
+          <w:szCs w:val="20"/>
+          <w:shd w:val="clear" w:color="auto" w:fill="272822"/>
+          <w:lang w:val="es-MX" w:eastAsia="es-MX"/>
+        </w:rPr>
+        <w:t xml:space="preserve"> = papa();</w:t>
+      </w:r>
+    </w:p>
+    <w:p>
+      <w:pPr>
+        <w:shd w:val="clear" w:color="auto" w:fill="F6F6F6"/>
+        <w:spacing w:before="0" w:after="0" w:line="240" w:lineRule="auto"/>
+        <w:rPr>
+          <w:rFonts w:ascii="Arial" w:eastAsia="Times New Roman" w:hAnsi="Arial" w:cs="Arial"/>
+          <w:color w:val="273B47"/>
+          <w:sz w:val="24"/>
+          <w:szCs w:val="24"/>
+          <w:lang w:val="es-MX" w:eastAsia="es-MX"/>
+        </w:rPr>
+      </w:pPr>
+      <w:proofErr w:type="gramStart"/>
+      <w:r>
+        <w:rPr>
+          <w:rFonts w:ascii="Arial" w:eastAsia="Times New Roman" w:hAnsi="Arial" w:cs="Arial"/>
+          <w:color w:val="273B47"/>
+          <w:sz w:val="24"/>
+          <w:szCs w:val="24"/>
+          <w:lang w:val="es-MX" w:eastAsia="es-MX"/>
+        </w:rPr>
+        <w:t>se</w:t>
+      </w:r>
+      <w:proofErr w:type="gramEnd"/>
+      <w:r>
+        <w:rPr>
+          <w:rFonts w:ascii="Arial" w:eastAsia="Times New Roman" w:hAnsi="Arial" w:cs="Arial"/>
+          <w:color w:val="273B47"/>
+          <w:sz w:val="24"/>
+          <w:szCs w:val="24"/>
+          <w:lang w:val="es-MX" w:eastAsia="es-MX"/>
+        </w:rPr>
+        <w:t xml:space="preserve"> ejecutó la función papá donde se </w:t>
+      </w:r>
+      <w:proofErr w:type="spellStart"/>
+      <w:r>
+        <w:rPr>
+          <w:rFonts w:ascii="Arial" w:eastAsia="Times New Roman" w:hAnsi="Arial" w:cs="Arial"/>
+          <w:color w:val="273B47"/>
+          <w:sz w:val="24"/>
+          <w:szCs w:val="24"/>
+          <w:lang w:val="es-MX" w:eastAsia="es-MX"/>
+        </w:rPr>
+        <w:t>declararó</w:t>
+      </w:r>
+      <w:proofErr w:type="spellEnd"/>
+      <w:r>
+        <w:rPr>
+          <w:rFonts w:ascii="Arial" w:eastAsia="Times New Roman" w:hAnsi="Arial" w:cs="Arial"/>
+          <w:color w:val="273B47"/>
+          <w:sz w:val="24"/>
+          <w:szCs w:val="24"/>
+          <w:lang w:val="es-MX" w:eastAsia="es-MX"/>
+        </w:rPr>
+        <w:t xml:space="preserve"> la variable de dicha función (</w:t>
+      </w:r>
+      <w:proofErr w:type="spellStart"/>
+      <w:r>
+        <w:rPr>
+          <w:rFonts w:ascii="Arial" w:eastAsia="Times New Roman" w:hAnsi="Arial" w:cs="Arial"/>
+          <w:color w:val="273B47"/>
+          <w:sz w:val="24"/>
+          <w:szCs w:val="24"/>
+          <w:lang w:val="es-MX" w:eastAsia="es-MX"/>
+        </w:rPr>
+        <w:t>cantidadDeHijos</w:t>
+      </w:r>
+      <w:proofErr w:type="spellEnd"/>
+      <w:r>
+        <w:rPr>
+          <w:rFonts w:ascii="Arial" w:eastAsia="Times New Roman" w:hAnsi="Arial" w:cs="Arial"/>
+          <w:color w:val="273B47"/>
+          <w:sz w:val="24"/>
+          <w:szCs w:val="24"/>
+          <w:lang w:val="es-MX" w:eastAsia="es-MX"/>
+        </w:rPr>
+        <w:t>) y la función que retorna (</w:t>
+      </w:r>
+      <w:proofErr w:type="spellStart"/>
+      <w:r>
+        <w:rPr>
+          <w:rFonts w:ascii="Arial" w:eastAsia="Times New Roman" w:hAnsi="Arial" w:cs="Arial"/>
+          <w:color w:val="273B47"/>
+          <w:sz w:val="24"/>
+          <w:szCs w:val="24"/>
+          <w:lang w:val="es-MX" w:eastAsia="es-MX"/>
+        </w:rPr>
+        <w:t>crearEngendro</w:t>
+      </w:r>
+      <w:proofErr w:type="spellEnd"/>
+      <w:r>
+        <w:rPr>
+          <w:rFonts w:ascii="Arial" w:eastAsia="Times New Roman" w:hAnsi="Arial" w:cs="Arial"/>
+          <w:color w:val="273B47"/>
+          <w:sz w:val="24"/>
+          <w:szCs w:val="24"/>
+          <w:lang w:val="es-MX" w:eastAsia="es-MX"/>
+        </w:rPr>
+        <w:t xml:space="preserve">) UNA SOLA VEZ! lo que se ejecuta </w:t>
+      </w:r>
+      <w:proofErr w:type="spellStart"/>
+      <w:r>
+        <w:rPr>
+          <w:rFonts w:ascii="Arial" w:eastAsia="Times New Roman" w:hAnsi="Arial" w:cs="Arial"/>
+          <w:color w:val="273B47"/>
+          <w:sz w:val="24"/>
+          <w:szCs w:val="24"/>
+          <w:lang w:val="es-MX" w:eastAsia="es-MX"/>
+        </w:rPr>
+        <w:t>multiples</w:t>
+      </w:r>
+      <w:proofErr w:type="spellEnd"/>
+      <w:r>
+        <w:rPr>
+          <w:rFonts w:ascii="Arial" w:eastAsia="Times New Roman" w:hAnsi="Arial" w:cs="Arial"/>
+          <w:color w:val="273B47"/>
+          <w:sz w:val="24"/>
+          <w:szCs w:val="24"/>
+          <w:lang w:val="es-MX" w:eastAsia="es-MX"/>
+        </w:rPr>
+        <w:t xml:space="preserve"> veces es el la función </w:t>
+      </w:r>
+      <w:proofErr w:type="spellStart"/>
+      <w:r>
+        <w:rPr>
+          <w:rFonts w:ascii="Arial" w:eastAsia="Times New Roman" w:hAnsi="Arial" w:cs="Arial"/>
+          <w:color w:val="273B47"/>
+          <w:sz w:val="24"/>
+          <w:szCs w:val="24"/>
+          <w:lang w:val="es-MX" w:eastAsia="es-MX"/>
+        </w:rPr>
+        <w:t>crearEngendro</w:t>
+      </w:r>
+      <w:proofErr w:type="spellEnd"/>
     </w:p>
     <w:p>
       <w:pPr>
@@ -4779,6 +7168,31 @@
     <w:basedOn w:val="Fuentedeprrafopredeter"/>
     <w:rsid w:val="00575022"/>
   </w:style>
+  <w:style w:type="character" w:customStyle="1" w:styleId="hljs-number">
+    <w:name w:val="hljs-number"/>
+    <w:basedOn w:val="Fuentedeprrafopredeter"/>
+    <w:rsid w:val="00513E0C"/>
+  </w:style>
+  <w:style w:type="character" w:customStyle="1" w:styleId="hljs-subst">
+    <w:name w:val="hljs-subst"/>
+    <w:basedOn w:val="Fuentedeprrafopredeter"/>
+    <w:rsid w:val="00513E0C"/>
+  </w:style>
+  <w:style w:type="character" w:customStyle="1" w:styleId="hljs-attr">
+    <w:name w:val="hljs-attr"/>
+    <w:basedOn w:val="Fuentedeprrafopredeter"/>
+    <w:rsid w:val="00513E0C"/>
+  </w:style>
+  <w:style w:type="character" w:customStyle="1" w:styleId="hljs-title">
+    <w:name w:val="hljs-title"/>
+    <w:basedOn w:val="Fuentedeprrafopredeter"/>
+    <w:rsid w:val="00513E0C"/>
+  </w:style>
+  <w:style w:type="character" w:customStyle="1" w:styleId="hljs-params">
+    <w:name w:val="hljs-params"/>
+    <w:basedOn w:val="Fuentedeprrafopredeter"/>
+    <w:rsid w:val="00513E0C"/>
+  </w:style>
 </w:styles>
 </file>
 
@@ -5045,6 +7459,141 @@
 </file>
 
 <file path=customXml/item1.xml><?xml version="1.0" encoding="utf-8"?>
+<p:properties xmlns:p="http://schemas.microsoft.com/office/2006/metadata/properties" xmlns:xsi="http://www.w3.org/2001/XMLSchema-instance" xmlns:pc="http://schemas.microsoft.com/office/infopath/2007/PartnerControls">
+  <documentManagement>
+    <APDescription xmlns="4873beb7-5857-4685-be1f-d57550cc96cc" xsi:nil="true"/>
+    <AssetExpire xmlns="4873beb7-5857-4685-be1f-d57550cc96cc">2029-01-01T08:00:00+00:00</AssetExpire>
+    <CampaignTagsTaxHTField0 xmlns="4873beb7-5857-4685-be1f-d57550cc96cc">
+      <Terms xmlns="http://schemas.microsoft.com/office/infopath/2007/PartnerControls"/>
+    </CampaignTagsTaxHTField0>
+    <IntlLangReviewDate xmlns="4873beb7-5857-4685-be1f-d57550cc96cc" xsi:nil="true"/>
+    <TPFriendlyName xmlns="4873beb7-5857-4685-be1f-d57550cc96cc" xsi:nil="true"/>
+    <IntlLangReview xmlns="4873beb7-5857-4685-be1f-d57550cc96cc">false</IntlLangReview>
+    <LocLastLocAttemptVersionLookup xmlns="4873beb7-5857-4685-be1f-d57550cc96cc">864570</LocLastLocAttemptVersionLookup>
+    <PolicheckWords xmlns="4873beb7-5857-4685-be1f-d57550cc96cc" xsi:nil="true"/>
+    <SubmitterId xmlns="4873beb7-5857-4685-be1f-d57550cc96cc" xsi:nil="true"/>
+    <AcquiredFrom xmlns="4873beb7-5857-4685-be1f-d57550cc96cc">Internal MS</AcquiredFrom>
+    <EditorialStatus xmlns="4873beb7-5857-4685-be1f-d57550cc96cc">Complete</EditorialStatus>
+    <Markets xmlns="4873beb7-5857-4685-be1f-d57550cc96cc"/>
+    <OriginAsset xmlns="4873beb7-5857-4685-be1f-d57550cc96cc" xsi:nil="true"/>
+    <AssetStart xmlns="4873beb7-5857-4685-be1f-d57550cc96cc">2012-11-01T04:53:00+00:00</AssetStart>
+    <FriendlyTitle xmlns="4873beb7-5857-4685-be1f-d57550cc96cc" xsi:nil="true"/>
+    <MarketSpecific xmlns="4873beb7-5857-4685-be1f-d57550cc96cc">false</MarketSpecific>
+    <TPNamespace xmlns="4873beb7-5857-4685-be1f-d57550cc96cc" xsi:nil="true"/>
+    <PublishStatusLookup xmlns="4873beb7-5857-4685-be1f-d57550cc96cc">
+      <Value>1655138</Value>
+    </PublishStatusLookup>
+    <APAuthor xmlns="4873beb7-5857-4685-be1f-d57550cc96cc">
+      <UserInfo>
+        <DisplayName>MIDDLEEAST\v-keerth</DisplayName>
+        <AccountId>2799</AccountId>
+        <AccountType/>
+      </UserInfo>
+    </APAuthor>
+    <TPCommandLine xmlns="4873beb7-5857-4685-be1f-d57550cc96cc" xsi:nil="true"/>
+    <IntlLangReviewer xmlns="4873beb7-5857-4685-be1f-d57550cc96cc" xsi:nil="true"/>
+    <OpenTemplate xmlns="4873beb7-5857-4685-be1f-d57550cc96cc">true</OpenTemplate>
+    <CSXSubmissionDate xmlns="4873beb7-5857-4685-be1f-d57550cc96cc" xsi:nil="true"/>
+    <TaxCatchAll xmlns="4873beb7-5857-4685-be1f-d57550cc96cc"/>
+    <Manager xmlns="4873beb7-5857-4685-be1f-d57550cc96cc" xsi:nil="true"/>
+    <NumericId xmlns="4873beb7-5857-4685-be1f-d57550cc96cc" xsi:nil="true"/>
+    <ParentAssetId xmlns="4873beb7-5857-4685-be1f-d57550cc96cc" xsi:nil="true"/>
+    <OriginalSourceMarket xmlns="4873beb7-5857-4685-be1f-d57550cc96cc" xsi:nil="true"/>
+    <ApprovalStatus xmlns="4873beb7-5857-4685-be1f-d57550cc96cc">InProgress</ApprovalStatus>
+    <TPComponent xmlns="4873beb7-5857-4685-be1f-d57550cc96cc" xsi:nil="true"/>
+    <EditorialTags xmlns="4873beb7-5857-4685-be1f-d57550cc96cc" xsi:nil="true"/>
+    <TPExecutable xmlns="4873beb7-5857-4685-be1f-d57550cc96cc" xsi:nil="true"/>
+    <TPLaunchHelpLink xmlns="4873beb7-5857-4685-be1f-d57550cc96cc" xsi:nil="true"/>
+    <LocComments xmlns="4873beb7-5857-4685-be1f-d57550cc96cc" xsi:nil="true"/>
+    <LocRecommendedHandoff xmlns="4873beb7-5857-4685-be1f-d57550cc96cc" xsi:nil="true"/>
+    <SourceTitle xmlns="4873beb7-5857-4685-be1f-d57550cc96cc" xsi:nil="true"/>
+    <CSXUpdate xmlns="4873beb7-5857-4685-be1f-d57550cc96cc">false</CSXUpdate>
+    <IntlLocPriority xmlns="4873beb7-5857-4685-be1f-d57550cc96cc" xsi:nil="true"/>
+    <UAProjectedTotalWords xmlns="4873beb7-5857-4685-be1f-d57550cc96cc" xsi:nil="true"/>
+    <AssetType xmlns="4873beb7-5857-4685-be1f-d57550cc96cc">TP</AssetType>
+    <MachineTranslated xmlns="4873beb7-5857-4685-be1f-d57550cc96cc">false</MachineTranslated>
+    <OutputCachingOn xmlns="4873beb7-5857-4685-be1f-d57550cc96cc">false</OutputCachingOn>
+    <TemplateStatus xmlns="4873beb7-5857-4685-be1f-d57550cc96cc">Complete</TemplateStatus>
+    <IsSearchable xmlns="4873beb7-5857-4685-be1f-d57550cc96cc">true</IsSearchable>
+    <ContentItem xmlns="4873beb7-5857-4685-be1f-d57550cc96cc" xsi:nil="true"/>
+    <HandoffToMSDN xmlns="4873beb7-5857-4685-be1f-d57550cc96cc" xsi:nil="true"/>
+    <ShowIn xmlns="4873beb7-5857-4685-be1f-d57550cc96cc">Show everywhere</ShowIn>
+    <ThumbnailAssetId xmlns="4873beb7-5857-4685-be1f-d57550cc96cc" xsi:nil="true"/>
+    <UALocComments xmlns="4873beb7-5857-4685-be1f-d57550cc96cc" xsi:nil="true"/>
+    <UALocRecommendation xmlns="4873beb7-5857-4685-be1f-d57550cc96cc">Localize</UALocRecommendation>
+    <LastModifiedDateTime xmlns="4873beb7-5857-4685-be1f-d57550cc96cc" xsi:nil="true"/>
+    <LegacyData xmlns="4873beb7-5857-4685-be1f-d57550cc96cc" xsi:nil="true"/>
+    <LocManualTestRequired xmlns="4873beb7-5857-4685-be1f-d57550cc96cc">false</LocManualTestRequired>
+    <LocMarketGroupTiers2 xmlns="4873beb7-5857-4685-be1f-d57550cc96cc" xsi:nil="true"/>
+    <ClipArtFilename xmlns="4873beb7-5857-4685-be1f-d57550cc96cc" xsi:nil="true"/>
+    <TPApplication xmlns="4873beb7-5857-4685-be1f-d57550cc96cc" xsi:nil="true"/>
+    <CSXHash xmlns="4873beb7-5857-4685-be1f-d57550cc96cc" xsi:nil="true"/>
+    <DirectSourceMarket xmlns="4873beb7-5857-4685-be1f-d57550cc96cc" xsi:nil="true"/>
+    <PrimaryImageGen xmlns="4873beb7-5857-4685-be1f-d57550cc96cc">true</PrimaryImageGen>
+    <PlannedPubDate xmlns="4873beb7-5857-4685-be1f-d57550cc96cc" xsi:nil="true"/>
+    <CSXSubmissionMarket xmlns="4873beb7-5857-4685-be1f-d57550cc96cc" xsi:nil="true"/>
+    <Downloads xmlns="4873beb7-5857-4685-be1f-d57550cc96cc">0</Downloads>
+    <ArtSampleDocs xmlns="4873beb7-5857-4685-be1f-d57550cc96cc" xsi:nil="true"/>
+    <TrustLevel xmlns="4873beb7-5857-4685-be1f-d57550cc96cc">1 Microsoft Managed Content</TrustLevel>
+    <BlockPublish xmlns="4873beb7-5857-4685-be1f-d57550cc96cc">false</BlockPublish>
+    <TPLaunchHelpLinkType xmlns="4873beb7-5857-4685-be1f-d57550cc96cc">Template</TPLaunchHelpLinkType>
+    <LocalizationTagsTaxHTField0 xmlns="4873beb7-5857-4685-be1f-d57550cc96cc">
+      <Terms xmlns="http://schemas.microsoft.com/office/infopath/2007/PartnerControls"/>
+    </LocalizationTagsTaxHTField0>
+    <BusinessGroup xmlns="4873beb7-5857-4685-be1f-d57550cc96cc" xsi:nil="true"/>
+    <Providers xmlns="4873beb7-5857-4685-be1f-d57550cc96cc" xsi:nil="true"/>
+    <TemplateTemplateType xmlns="4873beb7-5857-4685-be1f-d57550cc96cc">Word Document Template</TemplateTemplateType>
+    <TimesCloned xmlns="4873beb7-5857-4685-be1f-d57550cc96cc" xsi:nil="true"/>
+    <TPAppVersion xmlns="4873beb7-5857-4685-be1f-d57550cc96cc" xsi:nil="true"/>
+    <VoteCount xmlns="4873beb7-5857-4685-be1f-d57550cc96cc" xsi:nil="true"/>
+    <AverageRating xmlns="4873beb7-5857-4685-be1f-d57550cc96cc" xsi:nil="true"/>
+    <FeatureTagsTaxHTField0 xmlns="4873beb7-5857-4685-be1f-d57550cc96cc">
+      <Terms xmlns="http://schemas.microsoft.com/office/infopath/2007/PartnerControls"/>
+    </FeatureTagsTaxHTField0>
+    <Provider xmlns="4873beb7-5857-4685-be1f-d57550cc96cc" xsi:nil="true"/>
+    <UACurrentWords xmlns="4873beb7-5857-4685-be1f-d57550cc96cc" xsi:nil="true"/>
+    <AssetId xmlns="4873beb7-5857-4685-be1f-d57550cc96cc">TP103749966</AssetId>
+    <TPClientViewer xmlns="4873beb7-5857-4685-be1f-d57550cc96cc" xsi:nil="true"/>
+    <DSATActionTaken xmlns="4873beb7-5857-4685-be1f-d57550cc96cc" xsi:nil="true"/>
+    <APEditor xmlns="4873beb7-5857-4685-be1f-d57550cc96cc">
+      <UserInfo>
+        <DisplayName/>
+        <AccountId xsi:nil="true"/>
+        <AccountType/>
+      </UserInfo>
+    </APEditor>
+    <TPInstallLocation xmlns="4873beb7-5857-4685-be1f-d57550cc96cc" xsi:nil="true"/>
+    <OOCacheId xmlns="4873beb7-5857-4685-be1f-d57550cc96cc" xsi:nil="true"/>
+    <IsDeleted xmlns="4873beb7-5857-4685-be1f-d57550cc96cc">false</IsDeleted>
+    <PublishTargets xmlns="4873beb7-5857-4685-be1f-d57550cc96cc">OfficeOnlineVNext</PublishTargets>
+    <ApprovalLog xmlns="4873beb7-5857-4685-be1f-d57550cc96cc" xsi:nil="true"/>
+    <BugNumber xmlns="4873beb7-5857-4685-be1f-d57550cc96cc" xsi:nil="true"/>
+    <CrawlForDependencies xmlns="4873beb7-5857-4685-be1f-d57550cc96cc">false</CrawlForDependencies>
+    <InternalTagsTaxHTField0 xmlns="4873beb7-5857-4685-be1f-d57550cc96cc">
+      <Terms xmlns="http://schemas.microsoft.com/office/infopath/2007/PartnerControls"/>
+    </InternalTagsTaxHTField0>
+    <LastHandOff xmlns="4873beb7-5857-4685-be1f-d57550cc96cc" xsi:nil="true"/>
+    <Milestone xmlns="4873beb7-5857-4685-be1f-d57550cc96cc" xsi:nil="true"/>
+    <OriginalRelease xmlns="4873beb7-5857-4685-be1f-d57550cc96cc">15</OriginalRelease>
+    <RecommendationsModifier xmlns="4873beb7-5857-4685-be1f-d57550cc96cc" xsi:nil="true"/>
+    <ScenarioTagsTaxHTField0 xmlns="4873beb7-5857-4685-be1f-d57550cc96cc">
+      <Terms xmlns="http://schemas.microsoft.com/office/infopath/2007/PartnerControls"/>
+    </ScenarioTagsTaxHTField0>
+    <UANotes xmlns="4873beb7-5857-4685-be1f-d57550cc96cc" xsi:nil="true"/>
+  </documentManagement>
+</p:properties>
+</file>
+
+<file path=customXml/item2.xml><?xml version="1.0" encoding="utf-8"?>
+<?mso-contentType ?>
+<FormTemplates xmlns="http://schemas.microsoft.com/sharepoint/v3/contenttype/forms">
+  <Display>DocumentLibraryForm</Display>
+  <Edit>AssetEditForm</Edit>
+  <New>DocumentLibraryForm</New>
+</FormTemplates>
+</file>
+
+<file path=customXml/item3.xml><?xml version="1.0" encoding="utf-8"?>
 <ct:contentTypeSchema xmlns:ct="http://schemas.microsoft.com/office/2006/metadata/contentType" xmlns:ma="http://schemas.microsoft.com/office/2006/metadata/properties/metaAttributes" ct:_="" ma:_="" ma:contentTypeName="TemplateFile" ma:contentTypeID="0x0101006EDDDB5EE6D98C44930B742096920B300400F5B6D36B3EF94B4E9A635CDF2A18F5B8" ma:contentTypeVersion="72" ma:contentTypeDescription="Create a new document." ma:contentTypeScope="" ma:versionID="a23e56308344d904b51738559c3d67c9">
   <xsd:schema xmlns:xsd="http://www.w3.org/2001/XMLSchema" xmlns:xs="http://www.w3.org/2001/XMLSchema" xmlns:p="http://schemas.microsoft.com/office/2006/metadata/properties" xmlns:ns2="4873beb7-5857-4685-be1f-d57550cc96cc" targetNamespace="http://schemas.microsoft.com/office/2006/metadata/properties" ma:root="true" ma:fieldsID="cd0908cc4600e77bf5da051303e00c8d" ns2:_="">
     <xsd:import namespace="4873beb7-5857-4685-be1f-d57550cc96cc"/>
@@ -6084,141 +8633,6 @@
 </ct:contentTypeSchema>
 </file>
 
-<file path=customXml/item2.xml><?xml version="1.0" encoding="utf-8"?>
-<?mso-contentType ?>
-<FormTemplates xmlns="http://schemas.microsoft.com/sharepoint/v3/contenttype/forms">
-  <Display>DocumentLibraryForm</Display>
-  <Edit>AssetEditForm</Edit>
-  <New>DocumentLibraryForm</New>
-</FormTemplates>
-</file>
-
-<file path=customXml/item3.xml><?xml version="1.0" encoding="utf-8"?>
-<p:properties xmlns:p="http://schemas.microsoft.com/office/2006/metadata/properties" xmlns:xsi="http://www.w3.org/2001/XMLSchema-instance" xmlns:pc="http://schemas.microsoft.com/office/infopath/2007/PartnerControls">
-  <documentManagement>
-    <APDescription xmlns="4873beb7-5857-4685-be1f-d57550cc96cc" xsi:nil="true"/>
-    <AssetExpire xmlns="4873beb7-5857-4685-be1f-d57550cc96cc">2029-01-01T08:00:00+00:00</AssetExpire>
-    <CampaignTagsTaxHTField0 xmlns="4873beb7-5857-4685-be1f-d57550cc96cc">
-      <Terms xmlns="http://schemas.microsoft.com/office/infopath/2007/PartnerControls"/>
-    </CampaignTagsTaxHTField0>
-    <IntlLangReviewDate xmlns="4873beb7-5857-4685-be1f-d57550cc96cc" xsi:nil="true"/>
-    <TPFriendlyName xmlns="4873beb7-5857-4685-be1f-d57550cc96cc" xsi:nil="true"/>
-    <IntlLangReview xmlns="4873beb7-5857-4685-be1f-d57550cc96cc">false</IntlLangReview>
-    <LocLastLocAttemptVersionLookup xmlns="4873beb7-5857-4685-be1f-d57550cc96cc">864570</LocLastLocAttemptVersionLookup>
-    <PolicheckWords xmlns="4873beb7-5857-4685-be1f-d57550cc96cc" xsi:nil="true"/>
-    <SubmitterId xmlns="4873beb7-5857-4685-be1f-d57550cc96cc" xsi:nil="true"/>
-    <AcquiredFrom xmlns="4873beb7-5857-4685-be1f-d57550cc96cc">Internal MS</AcquiredFrom>
-    <EditorialStatus xmlns="4873beb7-5857-4685-be1f-d57550cc96cc">Complete</EditorialStatus>
-    <Markets xmlns="4873beb7-5857-4685-be1f-d57550cc96cc"/>
-    <OriginAsset xmlns="4873beb7-5857-4685-be1f-d57550cc96cc" xsi:nil="true"/>
-    <AssetStart xmlns="4873beb7-5857-4685-be1f-d57550cc96cc">2012-11-01T04:53:00+00:00</AssetStart>
-    <FriendlyTitle xmlns="4873beb7-5857-4685-be1f-d57550cc96cc" xsi:nil="true"/>
-    <MarketSpecific xmlns="4873beb7-5857-4685-be1f-d57550cc96cc">false</MarketSpecific>
-    <TPNamespace xmlns="4873beb7-5857-4685-be1f-d57550cc96cc" xsi:nil="true"/>
-    <PublishStatusLookup xmlns="4873beb7-5857-4685-be1f-d57550cc96cc">
-      <Value>1655138</Value>
-    </PublishStatusLookup>
-    <APAuthor xmlns="4873beb7-5857-4685-be1f-d57550cc96cc">
-      <UserInfo>
-        <DisplayName>MIDDLEEAST\v-keerth</DisplayName>
-        <AccountId>2799</AccountId>
-        <AccountType/>
-      </UserInfo>
-    </APAuthor>
-    <TPCommandLine xmlns="4873beb7-5857-4685-be1f-d57550cc96cc" xsi:nil="true"/>
-    <IntlLangReviewer xmlns="4873beb7-5857-4685-be1f-d57550cc96cc" xsi:nil="true"/>
-    <OpenTemplate xmlns="4873beb7-5857-4685-be1f-d57550cc96cc">true</OpenTemplate>
-    <CSXSubmissionDate xmlns="4873beb7-5857-4685-be1f-d57550cc96cc" xsi:nil="true"/>
-    <TaxCatchAll xmlns="4873beb7-5857-4685-be1f-d57550cc96cc"/>
-    <Manager xmlns="4873beb7-5857-4685-be1f-d57550cc96cc" xsi:nil="true"/>
-    <NumericId xmlns="4873beb7-5857-4685-be1f-d57550cc96cc" xsi:nil="true"/>
-    <ParentAssetId xmlns="4873beb7-5857-4685-be1f-d57550cc96cc" xsi:nil="true"/>
-    <OriginalSourceMarket xmlns="4873beb7-5857-4685-be1f-d57550cc96cc" xsi:nil="true"/>
-    <ApprovalStatus xmlns="4873beb7-5857-4685-be1f-d57550cc96cc">InProgress</ApprovalStatus>
-    <TPComponent xmlns="4873beb7-5857-4685-be1f-d57550cc96cc" xsi:nil="true"/>
-    <EditorialTags xmlns="4873beb7-5857-4685-be1f-d57550cc96cc" xsi:nil="true"/>
-    <TPExecutable xmlns="4873beb7-5857-4685-be1f-d57550cc96cc" xsi:nil="true"/>
-    <TPLaunchHelpLink xmlns="4873beb7-5857-4685-be1f-d57550cc96cc" xsi:nil="true"/>
-    <LocComments xmlns="4873beb7-5857-4685-be1f-d57550cc96cc" xsi:nil="true"/>
-    <LocRecommendedHandoff xmlns="4873beb7-5857-4685-be1f-d57550cc96cc" xsi:nil="true"/>
-    <SourceTitle xmlns="4873beb7-5857-4685-be1f-d57550cc96cc" xsi:nil="true"/>
-    <CSXUpdate xmlns="4873beb7-5857-4685-be1f-d57550cc96cc">false</CSXUpdate>
-    <IntlLocPriority xmlns="4873beb7-5857-4685-be1f-d57550cc96cc" xsi:nil="true"/>
-    <UAProjectedTotalWords xmlns="4873beb7-5857-4685-be1f-d57550cc96cc" xsi:nil="true"/>
-    <AssetType xmlns="4873beb7-5857-4685-be1f-d57550cc96cc">TP</AssetType>
-    <MachineTranslated xmlns="4873beb7-5857-4685-be1f-d57550cc96cc">false</MachineTranslated>
-    <OutputCachingOn xmlns="4873beb7-5857-4685-be1f-d57550cc96cc">false</OutputCachingOn>
-    <TemplateStatus xmlns="4873beb7-5857-4685-be1f-d57550cc96cc">Complete</TemplateStatus>
-    <IsSearchable xmlns="4873beb7-5857-4685-be1f-d57550cc96cc">true</IsSearchable>
-    <ContentItem xmlns="4873beb7-5857-4685-be1f-d57550cc96cc" xsi:nil="true"/>
-    <HandoffToMSDN xmlns="4873beb7-5857-4685-be1f-d57550cc96cc" xsi:nil="true"/>
-    <ShowIn xmlns="4873beb7-5857-4685-be1f-d57550cc96cc">Show everywhere</ShowIn>
-    <ThumbnailAssetId xmlns="4873beb7-5857-4685-be1f-d57550cc96cc" xsi:nil="true"/>
-    <UALocComments xmlns="4873beb7-5857-4685-be1f-d57550cc96cc" xsi:nil="true"/>
-    <UALocRecommendation xmlns="4873beb7-5857-4685-be1f-d57550cc96cc">Localize</UALocRecommendation>
-    <LastModifiedDateTime xmlns="4873beb7-5857-4685-be1f-d57550cc96cc" xsi:nil="true"/>
-    <LegacyData xmlns="4873beb7-5857-4685-be1f-d57550cc96cc" xsi:nil="true"/>
-    <LocManualTestRequired xmlns="4873beb7-5857-4685-be1f-d57550cc96cc">false</LocManualTestRequired>
-    <LocMarketGroupTiers2 xmlns="4873beb7-5857-4685-be1f-d57550cc96cc" xsi:nil="true"/>
-    <ClipArtFilename xmlns="4873beb7-5857-4685-be1f-d57550cc96cc" xsi:nil="true"/>
-    <TPApplication xmlns="4873beb7-5857-4685-be1f-d57550cc96cc" xsi:nil="true"/>
-    <CSXHash xmlns="4873beb7-5857-4685-be1f-d57550cc96cc" xsi:nil="true"/>
-    <DirectSourceMarket xmlns="4873beb7-5857-4685-be1f-d57550cc96cc" xsi:nil="true"/>
-    <PrimaryImageGen xmlns="4873beb7-5857-4685-be1f-d57550cc96cc">true</PrimaryImageGen>
-    <PlannedPubDate xmlns="4873beb7-5857-4685-be1f-d57550cc96cc" xsi:nil="true"/>
-    <CSXSubmissionMarket xmlns="4873beb7-5857-4685-be1f-d57550cc96cc" xsi:nil="true"/>
-    <Downloads xmlns="4873beb7-5857-4685-be1f-d57550cc96cc">0</Downloads>
-    <ArtSampleDocs xmlns="4873beb7-5857-4685-be1f-d57550cc96cc" xsi:nil="true"/>
-    <TrustLevel xmlns="4873beb7-5857-4685-be1f-d57550cc96cc">1 Microsoft Managed Content</TrustLevel>
-    <BlockPublish xmlns="4873beb7-5857-4685-be1f-d57550cc96cc">false</BlockPublish>
-    <TPLaunchHelpLinkType xmlns="4873beb7-5857-4685-be1f-d57550cc96cc">Template</TPLaunchHelpLinkType>
-    <LocalizationTagsTaxHTField0 xmlns="4873beb7-5857-4685-be1f-d57550cc96cc">
-      <Terms xmlns="http://schemas.microsoft.com/office/infopath/2007/PartnerControls"/>
-    </LocalizationTagsTaxHTField0>
-    <BusinessGroup xmlns="4873beb7-5857-4685-be1f-d57550cc96cc" xsi:nil="true"/>
-    <Providers xmlns="4873beb7-5857-4685-be1f-d57550cc96cc" xsi:nil="true"/>
-    <TemplateTemplateType xmlns="4873beb7-5857-4685-be1f-d57550cc96cc">Word Document Template</TemplateTemplateType>
-    <TimesCloned xmlns="4873beb7-5857-4685-be1f-d57550cc96cc" xsi:nil="true"/>
-    <TPAppVersion xmlns="4873beb7-5857-4685-be1f-d57550cc96cc" xsi:nil="true"/>
-    <VoteCount xmlns="4873beb7-5857-4685-be1f-d57550cc96cc" xsi:nil="true"/>
-    <AverageRating xmlns="4873beb7-5857-4685-be1f-d57550cc96cc" xsi:nil="true"/>
-    <FeatureTagsTaxHTField0 xmlns="4873beb7-5857-4685-be1f-d57550cc96cc">
-      <Terms xmlns="http://schemas.microsoft.com/office/infopath/2007/PartnerControls"/>
-    </FeatureTagsTaxHTField0>
-    <Provider xmlns="4873beb7-5857-4685-be1f-d57550cc96cc" xsi:nil="true"/>
-    <UACurrentWords xmlns="4873beb7-5857-4685-be1f-d57550cc96cc" xsi:nil="true"/>
-    <AssetId xmlns="4873beb7-5857-4685-be1f-d57550cc96cc">TP103749966</AssetId>
-    <TPClientViewer xmlns="4873beb7-5857-4685-be1f-d57550cc96cc" xsi:nil="true"/>
-    <DSATActionTaken xmlns="4873beb7-5857-4685-be1f-d57550cc96cc" xsi:nil="true"/>
-    <APEditor xmlns="4873beb7-5857-4685-be1f-d57550cc96cc">
-      <UserInfo>
-        <DisplayName/>
-        <AccountId xsi:nil="true"/>
-        <AccountType/>
-      </UserInfo>
-    </APEditor>
-    <TPInstallLocation xmlns="4873beb7-5857-4685-be1f-d57550cc96cc" xsi:nil="true"/>
-    <OOCacheId xmlns="4873beb7-5857-4685-be1f-d57550cc96cc" xsi:nil="true"/>
-    <IsDeleted xmlns="4873beb7-5857-4685-be1f-d57550cc96cc">false</IsDeleted>
-    <PublishTargets xmlns="4873beb7-5857-4685-be1f-d57550cc96cc">OfficeOnlineVNext</PublishTargets>
-    <ApprovalLog xmlns="4873beb7-5857-4685-be1f-d57550cc96cc" xsi:nil="true"/>
-    <BugNumber xmlns="4873beb7-5857-4685-be1f-d57550cc96cc" xsi:nil="true"/>
-    <CrawlForDependencies xmlns="4873beb7-5857-4685-be1f-d57550cc96cc">false</CrawlForDependencies>
-    <InternalTagsTaxHTField0 xmlns="4873beb7-5857-4685-be1f-d57550cc96cc">
-      <Terms xmlns="http://schemas.microsoft.com/office/infopath/2007/PartnerControls"/>
-    </InternalTagsTaxHTField0>
-    <LastHandOff xmlns="4873beb7-5857-4685-be1f-d57550cc96cc" xsi:nil="true"/>
-    <Milestone xmlns="4873beb7-5857-4685-be1f-d57550cc96cc" xsi:nil="true"/>
-    <OriginalRelease xmlns="4873beb7-5857-4685-be1f-d57550cc96cc">15</OriginalRelease>
-    <RecommendationsModifier xmlns="4873beb7-5857-4685-be1f-d57550cc96cc" xsi:nil="true"/>
-    <ScenarioTagsTaxHTField0 xmlns="4873beb7-5857-4685-be1f-d57550cc96cc">
-      <Terms xmlns="http://schemas.microsoft.com/office/infopath/2007/PartnerControls"/>
-    </ScenarioTagsTaxHTField0>
-    <UANotes xmlns="4873beb7-5857-4685-be1f-d57550cc96cc" xsi:nil="true"/>
-  </documentManagement>
-</p:properties>
-</file>
-
 <file path=customXml/item4.xml><?xml version="1.0" encoding="utf-8"?>
 <b:Sources xmlns:b="http://schemas.openxmlformats.org/officeDocument/2006/bibliography" SelectedStyle="\APA.XSL" StyleName="APA">
   <b:Source>
@@ -6273,6 +8687,24 @@
 </file>
 
 <file path=customXml/itemProps1.xml><?xml version="1.0" encoding="utf-8"?>
+<ds:datastoreItem xmlns:ds="http://schemas.openxmlformats.org/officeDocument/2006/customXml" ds:itemID="{83AE4ADC-D632-40A7-A0C1-0481BB069C4F}">
+  <ds:schemaRefs>
+    <ds:schemaRef ds:uri="http://schemas.microsoft.com/office/2006/metadata/properties"/>
+    <ds:schemaRef ds:uri="http://schemas.microsoft.com/office/infopath/2007/PartnerControls"/>
+    <ds:schemaRef ds:uri="4873beb7-5857-4685-be1f-d57550cc96cc"/>
+  </ds:schemaRefs>
+</ds:datastoreItem>
+</file>
+
+<file path=customXml/itemProps2.xml><?xml version="1.0" encoding="utf-8"?>
+<ds:datastoreItem xmlns:ds="http://schemas.openxmlformats.org/officeDocument/2006/customXml" ds:itemID="{FF740C13-C6A2-43D3-86C5-4CBB969C2CB1}">
+  <ds:schemaRefs>
+    <ds:schemaRef ds:uri="http://schemas.microsoft.com/sharepoint/v3/contenttype/forms"/>
+  </ds:schemaRefs>
+</ds:datastoreItem>
+</file>
+
+<file path=customXml/itemProps3.xml><?xml version="1.0" encoding="utf-8"?>
 <ds:datastoreItem xmlns:ds="http://schemas.openxmlformats.org/officeDocument/2006/customXml" ds:itemID="{88FF2527-3592-4DBF-9FD9-FEA06E5BF9A7}">
   <ds:schemaRefs>
     <ds:schemaRef ds:uri="http://schemas.microsoft.com/office/2006/metadata/contentType"/>
@@ -6290,26 +8722,8 @@
 </ds:datastoreItem>
 </file>
 
-<file path=customXml/itemProps2.xml><?xml version="1.0" encoding="utf-8"?>
-<ds:datastoreItem xmlns:ds="http://schemas.openxmlformats.org/officeDocument/2006/customXml" ds:itemID="{FF740C13-C6A2-43D3-86C5-4CBB969C2CB1}">
-  <ds:schemaRefs>
-    <ds:schemaRef ds:uri="http://schemas.microsoft.com/sharepoint/v3/contenttype/forms"/>
-  </ds:schemaRefs>
-</ds:datastoreItem>
-</file>
-
-<file path=customXml/itemProps3.xml><?xml version="1.0" encoding="utf-8"?>
-<ds:datastoreItem xmlns:ds="http://schemas.openxmlformats.org/officeDocument/2006/customXml" ds:itemID="{83AE4ADC-D632-40A7-A0C1-0481BB069C4F}">
-  <ds:schemaRefs>
-    <ds:schemaRef ds:uri="http://schemas.microsoft.com/office/2006/metadata/properties"/>
-    <ds:schemaRef ds:uri="http://schemas.microsoft.com/office/infopath/2007/PartnerControls"/>
-    <ds:schemaRef ds:uri="4873beb7-5857-4685-be1f-d57550cc96cc"/>
-  </ds:schemaRefs>
-</ds:datastoreItem>
-</file>
-
 <file path=customXml/itemProps4.xml><?xml version="1.0" encoding="utf-8"?>
-<ds:datastoreItem xmlns:ds="http://schemas.openxmlformats.org/officeDocument/2006/customXml" ds:itemID="{0D1E1CCF-9A31-4B9A-BF42-FB05C63192D7}">
+<ds:datastoreItem xmlns:ds="http://schemas.openxmlformats.org/officeDocument/2006/customXml" ds:itemID="{A154E26B-F929-4851-9786-B916362DAED5}">
   <ds:schemaRefs>
     <ds:schemaRef ds:uri="http://schemas.openxmlformats.org/officeDocument/2006/bibliography"/>
   </ds:schemaRefs>

--- a/CursoClosuresYScopeJavaScript/CursoClosures_ScopeJavaScript.docx
+++ b/CursoClosuresYScopeJavaScript/CursoClosures_ScopeJavaScript.docx
@@ -1851,8 +1851,6 @@
       <w:r>
         <w:t>¿Qué es un closure?</w:t>
       </w:r>
-      <w:bookmarkStart w:id="0" w:name="_GoBack"/>
-      <w:bookmarkEnd w:id="0"/>
     </w:p>
     <w:p>
       <w:pPr>
@@ -4226,8 +4224,214 @@
         </w:rPr>
       </w:pPr>
     </w:p>
+    <w:p>
+      <w:pPr>
+        <w:jc w:val="both"/>
+        <w:rPr>
+          <w:rFonts w:ascii="Arial" w:hAnsi="Arial" w:cs="Arial"/>
+          <w:lang w:val="es-MX"/>
+        </w:rPr>
+      </w:pPr>
+    </w:p>
+    <w:p>
+      <w:pPr>
+        <w:pStyle w:val="Ttulo1"/>
+      </w:pPr>
+      <w:r>
+        <w:t>Ámbito léxico en closures</w:t>
+      </w:r>
+    </w:p>
+    <w:p>
+      <w:pPr>
+        <w:jc w:val="both"/>
+        <w:rPr>
+          <w:rFonts w:ascii="Arial" w:hAnsi="Arial" w:cs="Arial"/>
+          <w:lang w:val="es-MX"/>
+        </w:rPr>
+      </w:pPr>
+      <w:r>
+        <w:rPr>
+          <w:rFonts w:ascii="Arial" w:hAnsi="Arial" w:cs="Arial"/>
+          <w:lang w:val="es-MX"/>
+        </w:rPr>
+        <w:t>El ámbito léxico es cuando las funciones se ejecutan utilizando la cadena del alcance donde estaban vigente en su momento.</w:t>
+      </w:r>
+    </w:p>
+    <w:p>
+      <w:pPr>
+        <w:jc w:val="both"/>
+        <w:rPr>
+          <w:rFonts w:ascii="Arial" w:hAnsi="Arial" w:cs="Arial"/>
+          <w:lang w:val="es-MX"/>
+        </w:rPr>
+      </w:pPr>
+      <w:r>
+        <w:rPr>
+          <w:rFonts w:ascii="Arial" w:hAnsi="Arial" w:cs="Arial"/>
+          <w:lang w:val="es-MX"/>
+        </w:rPr>
+        <w:t>Esto significa que podemos acceder al valor “</w:t>
+      </w:r>
+      <w:proofErr w:type="spellStart"/>
+      <w:r>
+        <w:rPr>
+          <w:rFonts w:ascii="Arial" w:hAnsi="Arial" w:cs="Arial"/>
+          <w:lang w:val="es-MX"/>
+        </w:rPr>
+        <w:t>count</w:t>
+      </w:r>
+      <w:proofErr w:type="spellEnd"/>
+      <w:r>
+        <w:rPr>
+          <w:rFonts w:ascii="Arial" w:hAnsi="Arial" w:cs="Arial"/>
+          <w:lang w:val="es-MX"/>
+        </w:rPr>
+        <w:t>” dentro de la función porque es el alcance donde está asignado.</w:t>
+      </w:r>
+      <w:bookmarkStart w:id="0" w:name="_GoBack"/>
+      <w:bookmarkEnd w:id="0"/>
+    </w:p>
+    <w:p>
+      <w:pPr>
+        <w:jc w:val="both"/>
+        <w:rPr>
+          <w:rFonts w:ascii="Arial" w:hAnsi="Arial" w:cs="Arial"/>
+          <w:lang w:val="es-MX"/>
+        </w:rPr>
+      </w:pPr>
+      <w:r>
+        <w:rPr>
+          <w:rFonts w:ascii="Arial" w:hAnsi="Arial" w:cs="Arial"/>
+          <w:lang w:val="es-MX"/>
+        </w:rPr>
+        <w:t>Podemos tener varias formas de manejar la constante “</w:t>
+      </w:r>
+      <w:proofErr w:type="spellStart"/>
+      <w:r>
+        <w:rPr>
+          <w:rFonts w:ascii="Arial" w:hAnsi="Arial" w:cs="Arial"/>
+          <w:lang w:val="es-MX"/>
+        </w:rPr>
+        <w:t>buildCount</w:t>
+      </w:r>
+      <w:proofErr w:type="spellEnd"/>
+      <w:r>
+        <w:rPr>
+          <w:rFonts w:ascii="Arial" w:hAnsi="Arial" w:cs="Arial"/>
+          <w:lang w:val="es-MX"/>
+        </w:rPr>
+        <w:t xml:space="preserve">”, significa que la podemos asignar a </w:t>
+      </w:r>
+      <w:proofErr w:type="spellStart"/>
+      <w:r>
+        <w:rPr>
+          <w:rFonts w:ascii="Arial" w:hAnsi="Arial" w:cs="Arial"/>
+          <w:lang w:val="es-MX"/>
+        </w:rPr>
+        <w:t>myCount</w:t>
+      </w:r>
+      <w:proofErr w:type="spellEnd"/>
+      <w:r>
+        <w:rPr>
+          <w:rFonts w:ascii="Arial" w:hAnsi="Arial" w:cs="Arial"/>
+          <w:lang w:val="es-MX"/>
+        </w:rPr>
+        <w:t xml:space="preserve"> y </w:t>
+      </w:r>
+      <w:proofErr w:type="spellStart"/>
+      <w:r>
+        <w:rPr>
+          <w:rFonts w:ascii="Arial" w:hAnsi="Arial" w:cs="Arial"/>
+          <w:lang w:val="es-MX"/>
+        </w:rPr>
+        <w:t>myOtherCount</w:t>
+      </w:r>
+      <w:proofErr w:type="spellEnd"/>
+      <w:r>
+        <w:rPr>
+          <w:rFonts w:ascii="Arial" w:hAnsi="Arial" w:cs="Arial"/>
+          <w:lang w:val="es-MX"/>
+        </w:rPr>
+        <w:t xml:space="preserve">. Trabajaremos con el </w:t>
+      </w:r>
+      <w:proofErr w:type="spellStart"/>
+      <w:proofErr w:type="gramStart"/>
+      <w:r>
+        <w:rPr>
+          <w:rFonts w:ascii="Arial" w:hAnsi="Arial" w:cs="Arial"/>
+          <w:lang w:val="es-MX"/>
+        </w:rPr>
+        <w:t>scope</w:t>
+      </w:r>
+      <w:proofErr w:type="spellEnd"/>
+      <w:r>
+        <w:rPr>
+          <w:rFonts w:ascii="Arial" w:hAnsi="Arial" w:cs="Arial"/>
+          <w:lang w:val="es-MX"/>
+        </w:rPr>
+        <w:t>(</w:t>
+      </w:r>
+      <w:proofErr w:type="gramEnd"/>
+      <w:r>
+        <w:rPr>
+          <w:rFonts w:ascii="Arial" w:hAnsi="Arial" w:cs="Arial"/>
+          <w:lang w:val="es-MX"/>
+        </w:rPr>
+        <w:t>alcance) que tiene esta variable, poder ejecutarla y empezar a contar desde donde necesitemos.</w:t>
+      </w:r>
+    </w:p>
+    <w:p>
+      <w:pPr>
+        <w:jc w:val="center"/>
+        <w:rPr>
+          <w:rFonts w:ascii="Arial" w:hAnsi="Arial" w:cs="Arial"/>
+          <w:lang w:val="es-MX"/>
+        </w:rPr>
+      </w:pPr>
+      <w:r>
+        <w:rPr>
+          <w:rFonts w:ascii="Arial" w:hAnsi="Arial" w:cs="Arial"/>
+          <w:lang w:val="es-MX"/>
+        </w:rPr>
+        <w:drawing>
+          <wp:inline distT="0" distB="0" distL="0" distR="0" wp14:anchorId="40261272" wp14:editId="0C2CFC8C">
+            <wp:extent cx="5732145" cy="2117725"/>
+            <wp:effectExtent l="0" t="0" r="1905" b="0"/>
+            <wp:docPr id="1" name="Imagen 1"/>
+            <wp:cNvGraphicFramePr>
+              <a:graphicFrameLocks xmlns:a="http://schemas.openxmlformats.org/drawingml/2006/main" noChangeAspect="1"/>
+            </wp:cNvGraphicFramePr>
+            <a:graphic xmlns:a="http://schemas.openxmlformats.org/drawingml/2006/main">
+              <a:graphicData uri="http://schemas.openxmlformats.org/drawingml/2006/picture">
+                <pic:pic xmlns:pic="http://schemas.openxmlformats.org/drawingml/2006/picture">
+                  <pic:nvPicPr>
+                    <pic:cNvPr id="1" name=""/>
+                    <pic:cNvPicPr/>
+                  </pic:nvPicPr>
+                  <pic:blipFill>
+                    <a:blip r:embed="rId11"/>
+                    <a:stretch>
+                      <a:fillRect/>
+                    </a:stretch>
+                  </pic:blipFill>
+                  <pic:spPr>
+                    <a:xfrm>
+                      <a:off x="0" y="0"/>
+                      <a:ext cx="5732145" cy="2117725"/>
+                    </a:xfrm>
+                    <a:prstGeom prst="rect">
+                      <a:avLst/>
+                    </a:prstGeom>
+                  </pic:spPr>
+                </pic:pic>
+              </a:graphicData>
+            </a:graphic>
+          </wp:inline>
+        </w:drawing>
+      </w:r>
+    </w:p>
     <w:sectPr>
-      <w:footerReference w:type="default" r:id="rId11"/>
+      <w:footerReference w:type="default" r:id="rId12"/>
       <w:pgSz w:w="11907" w:h="16839" w:code="9"/>
       <w:pgMar w:top="1440" w:right="1440" w:bottom="1440" w:left="1440" w:header="720" w:footer="720" w:gutter="0"/>
       <w:cols w:space="720"/>
@@ -4306,7 +4510,7 @@
             <w:noProof/>
             <w:lang w:bidi="es-ES"/>
           </w:rPr>
-          <w:t>2</w:t>
+          <w:t>3</w:t>
         </w:r>
         <w:r>
           <w:rPr>
@@ -6351,7 +6555,6 @@
   <w:style w:type="character" w:default="1" w:styleId="Fuentedeprrafopredeter">
     <w:name w:val="Default Paragraph Font"/>
     <w:uiPriority w:val="1"/>
-    <w:semiHidden/>
     <w:unhideWhenUsed/>
   </w:style>
   <w:style w:type="table" w:default="1" w:styleId="Tablanormal">
@@ -7459,141 +7662,6 @@
 </file>
 
 <file path=customXml/item1.xml><?xml version="1.0" encoding="utf-8"?>
-<p:properties xmlns:p="http://schemas.microsoft.com/office/2006/metadata/properties" xmlns:xsi="http://www.w3.org/2001/XMLSchema-instance" xmlns:pc="http://schemas.microsoft.com/office/infopath/2007/PartnerControls">
-  <documentManagement>
-    <APDescription xmlns="4873beb7-5857-4685-be1f-d57550cc96cc" xsi:nil="true"/>
-    <AssetExpire xmlns="4873beb7-5857-4685-be1f-d57550cc96cc">2029-01-01T08:00:00+00:00</AssetExpire>
-    <CampaignTagsTaxHTField0 xmlns="4873beb7-5857-4685-be1f-d57550cc96cc">
-      <Terms xmlns="http://schemas.microsoft.com/office/infopath/2007/PartnerControls"/>
-    </CampaignTagsTaxHTField0>
-    <IntlLangReviewDate xmlns="4873beb7-5857-4685-be1f-d57550cc96cc" xsi:nil="true"/>
-    <TPFriendlyName xmlns="4873beb7-5857-4685-be1f-d57550cc96cc" xsi:nil="true"/>
-    <IntlLangReview xmlns="4873beb7-5857-4685-be1f-d57550cc96cc">false</IntlLangReview>
-    <LocLastLocAttemptVersionLookup xmlns="4873beb7-5857-4685-be1f-d57550cc96cc">864570</LocLastLocAttemptVersionLookup>
-    <PolicheckWords xmlns="4873beb7-5857-4685-be1f-d57550cc96cc" xsi:nil="true"/>
-    <SubmitterId xmlns="4873beb7-5857-4685-be1f-d57550cc96cc" xsi:nil="true"/>
-    <AcquiredFrom xmlns="4873beb7-5857-4685-be1f-d57550cc96cc">Internal MS</AcquiredFrom>
-    <EditorialStatus xmlns="4873beb7-5857-4685-be1f-d57550cc96cc">Complete</EditorialStatus>
-    <Markets xmlns="4873beb7-5857-4685-be1f-d57550cc96cc"/>
-    <OriginAsset xmlns="4873beb7-5857-4685-be1f-d57550cc96cc" xsi:nil="true"/>
-    <AssetStart xmlns="4873beb7-5857-4685-be1f-d57550cc96cc">2012-11-01T04:53:00+00:00</AssetStart>
-    <FriendlyTitle xmlns="4873beb7-5857-4685-be1f-d57550cc96cc" xsi:nil="true"/>
-    <MarketSpecific xmlns="4873beb7-5857-4685-be1f-d57550cc96cc">false</MarketSpecific>
-    <TPNamespace xmlns="4873beb7-5857-4685-be1f-d57550cc96cc" xsi:nil="true"/>
-    <PublishStatusLookup xmlns="4873beb7-5857-4685-be1f-d57550cc96cc">
-      <Value>1655138</Value>
-    </PublishStatusLookup>
-    <APAuthor xmlns="4873beb7-5857-4685-be1f-d57550cc96cc">
-      <UserInfo>
-        <DisplayName>MIDDLEEAST\v-keerth</DisplayName>
-        <AccountId>2799</AccountId>
-        <AccountType/>
-      </UserInfo>
-    </APAuthor>
-    <TPCommandLine xmlns="4873beb7-5857-4685-be1f-d57550cc96cc" xsi:nil="true"/>
-    <IntlLangReviewer xmlns="4873beb7-5857-4685-be1f-d57550cc96cc" xsi:nil="true"/>
-    <OpenTemplate xmlns="4873beb7-5857-4685-be1f-d57550cc96cc">true</OpenTemplate>
-    <CSXSubmissionDate xmlns="4873beb7-5857-4685-be1f-d57550cc96cc" xsi:nil="true"/>
-    <TaxCatchAll xmlns="4873beb7-5857-4685-be1f-d57550cc96cc"/>
-    <Manager xmlns="4873beb7-5857-4685-be1f-d57550cc96cc" xsi:nil="true"/>
-    <NumericId xmlns="4873beb7-5857-4685-be1f-d57550cc96cc" xsi:nil="true"/>
-    <ParentAssetId xmlns="4873beb7-5857-4685-be1f-d57550cc96cc" xsi:nil="true"/>
-    <OriginalSourceMarket xmlns="4873beb7-5857-4685-be1f-d57550cc96cc" xsi:nil="true"/>
-    <ApprovalStatus xmlns="4873beb7-5857-4685-be1f-d57550cc96cc">InProgress</ApprovalStatus>
-    <TPComponent xmlns="4873beb7-5857-4685-be1f-d57550cc96cc" xsi:nil="true"/>
-    <EditorialTags xmlns="4873beb7-5857-4685-be1f-d57550cc96cc" xsi:nil="true"/>
-    <TPExecutable xmlns="4873beb7-5857-4685-be1f-d57550cc96cc" xsi:nil="true"/>
-    <TPLaunchHelpLink xmlns="4873beb7-5857-4685-be1f-d57550cc96cc" xsi:nil="true"/>
-    <LocComments xmlns="4873beb7-5857-4685-be1f-d57550cc96cc" xsi:nil="true"/>
-    <LocRecommendedHandoff xmlns="4873beb7-5857-4685-be1f-d57550cc96cc" xsi:nil="true"/>
-    <SourceTitle xmlns="4873beb7-5857-4685-be1f-d57550cc96cc" xsi:nil="true"/>
-    <CSXUpdate xmlns="4873beb7-5857-4685-be1f-d57550cc96cc">false</CSXUpdate>
-    <IntlLocPriority xmlns="4873beb7-5857-4685-be1f-d57550cc96cc" xsi:nil="true"/>
-    <UAProjectedTotalWords xmlns="4873beb7-5857-4685-be1f-d57550cc96cc" xsi:nil="true"/>
-    <AssetType xmlns="4873beb7-5857-4685-be1f-d57550cc96cc">TP</AssetType>
-    <MachineTranslated xmlns="4873beb7-5857-4685-be1f-d57550cc96cc">false</MachineTranslated>
-    <OutputCachingOn xmlns="4873beb7-5857-4685-be1f-d57550cc96cc">false</OutputCachingOn>
-    <TemplateStatus xmlns="4873beb7-5857-4685-be1f-d57550cc96cc">Complete</TemplateStatus>
-    <IsSearchable xmlns="4873beb7-5857-4685-be1f-d57550cc96cc">true</IsSearchable>
-    <ContentItem xmlns="4873beb7-5857-4685-be1f-d57550cc96cc" xsi:nil="true"/>
-    <HandoffToMSDN xmlns="4873beb7-5857-4685-be1f-d57550cc96cc" xsi:nil="true"/>
-    <ShowIn xmlns="4873beb7-5857-4685-be1f-d57550cc96cc">Show everywhere</ShowIn>
-    <ThumbnailAssetId xmlns="4873beb7-5857-4685-be1f-d57550cc96cc" xsi:nil="true"/>
-    <UALocComments xmlns="4873beb7-5857-4685-be1f-d57550cc96cc" xsi:nil="true"/>
-    <UALocRecommendation xmlns="4873beb7-5857-4685-be1f-d57550cc96cc">Localize</UALocRecommendation>
-    <LastModifiedDateTime xmlns="4873beb7-5857-4685-be1f-d57550cc96cc" xsi:nil="true"/>
-    <LegacyData xmlns="4873beb7-5857-4685-be1f-d57550cc96cc" xsi:nil="true"/>
-    <LocManualTestRequired xmlns="4873beb7-5857-4685-be1f-d57550cc96cc">false</LocManualTestRequired>
-    <LocMarketGroupTiers2 xmlns="4873beb7-5857-4685-be1f-d57550cc96cc" xsi:nil="true"/>
-    <ClipArtFilename xmlns="4873beb7-5857-4685-be1f-d57550cc96cc" xsi:nil="true"/>
-    <TPApplication xmlns="4873beb7-5857-4685-be1f-d57550cc96cc" xsi:nil="true"/>
-    <CSXHash xmlns="4873beb7-5857-4685-be1f-d57550cc96cc" xsi:nil="true"/>
-    <DirectSourceMarket xmlns="4873beb7-5857-4685-be1f-d57550cc96cc" xsi:nil="true"/>
-    <PrimaryImageGen xmlns="4873beb7-5857-4685-be1f-d57550cc96cc">true</PrimaryImageGen>
-    <PlannedPubDate xmlns="4873beb7-5857-4685-be1f-d57550cc96cc" xsi:nil="true"/>
-    <CSXSubmissionMarket xmlns="4873beb7-5857-4685-be1f-d57550cc96cc" xsi:nil="true"/>
-    <Downloads xmlns="4873beb7-5857-4685-be1f-d57550cc96cc">0</Downloads>
-    <ArtSampleDocs xmlns="4873beb7-5857-4685-be1f-d57550cc96cc" xsi:nil="true"/>
-    <TrustLevel xmlns="4873beb7-5857-4685-be1f-d57550cc96cc">1 Microsoft Managed Content</TrustLevel>
-    <BlockPublish xmlns="4873beb7-5857-4685-be1f-d57550cc96cc">false</BlockPublish>
-    <TPLaunchHelpLinkType xmlns="4873beb7-5857-4685-be1f-d57550cc96cc">Template</TPLaunchHelpLinkType>
-    <LocalizationTagsTaxHTField0 xmlns="4873beb7-5857-4685-be1f-d57550cc96cc">
-      <Terms xmlns="http://schemas.microsoft.com/office/infopath/2007/PartnerControls"/>
-    </LocalizationTagsTaxHTField0>
-    <BusinessGroup xmlns="4873beb7-5857-4685-be1f-d57550cc96cc" xsi:nil="true"/>
-    <Providers xmlns="4873beb7-5857-4685-be1f-d57550cc96cc" xsi:nil="true"/>
-    <TemplateTemplateType xmlns="4873beb7-5857-4685-be1f-d57550cc96cc">Word Document Template</TemplateTemplateType>
-    <TimesCloned xmlns="4873beb7-5857-4685-be1f-d57550cc96cc" xsi:nil="true"/>
-    <TPAppVersion xmlns="4873beb7-5857-4685-be1f-d57550cc96cc" xsi:nil="true"/>
-    <VoteCount xmlns="4873beb7-5857-4685-be1f-d57550cc96cc" xsi:nil="true"/>
-    <AverageRating xmlns="4873beb7-5857-4685-be1f-d57550cc96cc" xsi:nil="true"/>
-    <FeatureTagsTaxHTField0 xmlns="4873beb7-5857-4685-be1f-d57550cc96cc">
-      <Terms xmlns="http://schemas.microsoft.com/office/infopath/2007/PartnerControls"/>
-    </FeatureTagsTaxHTField0>
-    <Provider xmlns="4873beb7-5857-4685-be1f-d57550cc96cc" xsi:nil="true"/>
-    <UACurrentWords xmlns="4873beb7-5857-4685-be1f-d57550cc96cc" xsi:nil="true"/>
-    <AssetId xmlns="4873beb7-5857-4685-be1f-d57550cc96cc">TP103749966</AssetId>
-    <TPClientViewer xmlns="4873beb7-5857-4685-be1f-d57550cc96cc" xsi:nil="true"/>
-    <DSATActionTaken xmlns="4873beb7-5857-4685-be1f-d57550cc96cc" xsi:nil="true"/>
-    <APEditor xmlns="4873beb7-5857-4685-be1f-d57550cc96cc">
-      <UserInfo>
-        <DisplayName/>
-        <AccountId xsi:nil="true"/>
-        <AccountType/>
-      </UserInfo>
-    </APEditor>
-    <TPInstallLocation xmlns="4873beb7-5857-4685-be1f-d57550cc96cc" xsi:nil="true"/>
-    <OOCacheId xmlns="4873beb7-5857-4685-be1f-d57550cc96cc" xsi:nil="true"/>
-    <IsDeleted xmlns="4873beb7-5857-4685-be1f-d57550cc96cc">false</IsDeleted>
-    <PublishTargets xmlns="4873beb7-5857-4685-be1f-d57550cc96cc">OfficeOnlineVNext</PublishTargets>
-    <ApprovalLog xmlns="4873beb7-5857-4685-be1f-d57550cc96cc" xsi:nil="true"/>
-    <BugNumber xmlns="4873beb7-5857-4685-be1f-d57550cc96cc" xsi:nil="true"/>
-    <CrawlForDependencies xmlns="4873beb7-5857-4685-be1f-d57550cc96cc">false</CrawlForDependencies>
-    <InternalTagsTaxHTField0 xmlns="4873beb7-5857-4685-be1f-d57550cc96cc">
-      <Terms xmlns="http://schemas.microsoft.com/office/infopath/2007/PartnerControls"/>
-    </InternalTagsTaxHTField0>
-    <LastHandOff xmlns="4873beb7-5857-4685-be1f-d57550cc96cc" xsi:nil="true"/>
-    <Milestone xmlns="4873beb7-5857-4685-be1f-d57550cc96cc" xsi:nil="true"/>
-    <OriginalRelease xmlns="4873beb7-5857-4685-be1f-d57550cc96cc">15</OriginalRelease>
-    <RecommendationsModifier xmlns="4873beb7-5857-4685-be1f-d57550cc96cc" xsi:nil="true"/>
-    <ScenarioTagsTaxHTField0 xmlns="4873beb7-5857-4685-be1f-d57550cc96cc">
-      <Terms xmlns="http://schemas.microsoft.com/office/infopath/2007/PartnerControls"/>
-    </ScenarioTagsTaxHTField0>
-    <UANotes xmlns="4873beb7-5857-4685-be1f-d57550cc96cc" xsi:nil="true"/>
-  </documentManagement>
-</p:properties>
-</file>
-
-<file path=customXml/item2.xml><?xml version="1.0" encoding="utf-8"?>
-<?mso-contentType ?>
-<FormTemplates xmlns="http://schemas.microsoft.com/sharepoint/v3/contenttype/forms">
-  <Display>DocumentLibraryForm</Display>
-  <Edit>AssetEditForm</Edit>
-  <New>DocumentLibraryForm</New>
-</FormTemplates>
-</file>
-
-<file path=customXml/item3.xml><?xml version="1.0" encoding="utf-8"?>
 <ct:contentTypeSchema xmlns:ct="http://schemas.microsoft.com/office/2006/metadata/contentType" xmlns:ma="http://schemas.microsoft.com/office/2006/metadata/properties/metaAttributes" ct:_="" ma:_="" ma:contentTypeName="TemplateFile" ma:contentTypeID="0x0101006EDDDB5EE6D98C44930B742096920B300400F5B6D36B3EF94B4E9A635CDF2A18F5B8" ma:contentTypeVersion="72" ma:contentTypeDescription="Create a new document." ma:contentTypeScope="" ma:versionID="a23e56308344d904b51738559c3d67c9">
   <xsd:schema xmlns:xsd="http://www.w3.org/2001/XMLSchema" xmlns:xs="http://www.w3.org/2001/XMLSchema" xmlns:p="http://schemas.microsoft.com/office/2006/metadata/properties" xmlns:ns2="4873beb7-5857-4685-be1f-d57550cc96cc" targetNamespace="http://schemas.microsoft.com/office/2006/metadata/properties" ma:root="true" ma:fieldsID="cd0908cc4600e77bf5da051303e00c8d" ns2:_="">
     <xsd:import namespace="4873beb7-5857-4685-be1f-d57550cc96cc"/>
@@ -8633,6 +8701,141 @@
 </ct:contentTypeSchema>
 </file>
 
+<file path=customXml/item2.xml><?xml version="1.0" encoding="utf-8"?>
+<?mso-contentType ?>
+<FormTemplates xmlns="http://schemas.microsoft.com/sharepoint/v3/contenttype/forms">
+  <Display>DocumentLibraryForm</Display>
+  <Edit>AssetEditForm</Edit>
+  <New>DocumentLibraryForm</New>
+</FormTemplates>
+</file>
+
+<file path=customXml/item3.xml><?xml version="1.0" encoding="utf-8"?>
+<p:properties xmlns:p="http://schemas.microsoft.com/office/2006/metadata/properties" xmlns:xsi="http://www.w3.org/2001/XMLSchema-instance" xmlns:pc="http://schemas.microsoft.com/office/infopath/2007/PartnerControls">
+  <documentManagement>
+    <APDescription xmlns="4873beb7-5857-4685-be1f-d57550cc96cc" xsi:nil="true"/>
+    <AssetExpire xmlns="4873beb7-5857-4685-be1f-d57550cc96cc">2029-01-01T08:00:00+00:00</AssetExpire>
+    <CampaignTagsTaxHTField0 xmlns="4873beb7-5857-4685-be1f-d57550cc96cc">
+      <Terms xmlns="http://schemas.microsoft.com/office/infopath/2007/PartnerControls"/>
+    </CampaignTagsTaxHTField0>
+    <IntlLangReviewDate xmlns="4873beb7-5857-4685-be1f-d57550cc96cc" xsi:nil="true"/>
+    <TPFriendlyName xmlns="4873beb7-5857-4685-be1f-d57550cc96cc" xsi:nil="true"/>
+    <IntlLangReview xmlns="4873beb7-5857-4685-be1f-d57550cc96cc">false</IntlLangReview>
+    <LocLastLocAttemptVersionLookup xmlns="4873beb7-5857-4685-be1f-d57550cc96cc">864570</LocLastLocAttemptVersionLookup>
+    <PolicheckWords xmlns="4873beb7-5857-4685-be1f-d57550cc96cc" xsi:nil="true"/>
+    <SubmitterId xmlns="4873beb7-5857-4685-be1f-d57550cc96cc" xsi:nil="true"/>
+    <AcquiredFrom xmlns="4873beb7-5857-4685-be1f-d57550cc96cc">Internal MS</AcquiredFrom>
+    <EditorialStatus xmlns="4873beb7-5857-4685-be1f-d57550cc96cc">Complete</EditorialStatus>
+    <Markets xmlns="4873beb7-5857-4685-be1f-d57550cc96cc"/>
+    <OriginAsset xmlns="4873beb7-5857-4685-be1f-d57550cc96cc" xsi:nil="true"/>
+    <AssetStart xmlns="4873beb7-5857-4685-be1f-d57550cc96cc">2012-11-01T04:53:00+00:00</AssetStart>
+    <FriendlyTitle xmlns="4873beb7-5857-4685-be1f-d57550cc96cc" xsi:nil="true"/>
+    <MarketSpecific xmlns="4873beb7-5857-4685-be1f-d57550cc96cc">false</MarketSpecific>
+    <TPNamespace xmlns="4873beb7-5857-4685-be1f-d57550cc96cc" xsi:nil="true"/>
+    <PublishStatusLookup xmlns="4873beb7-5857-4685-be1f-d57550cc96cc">
+      <Value>1655138</Value>
+    </PublishStatusLookup>
+    <APAuthor xmlns="4873beb7-5857-4685-be1f-d57550cc96cc">
+      <UserInfo>
+        <DisplayName>MIDDLEEAST\v-keerth</DisplayName>
+        <AccountId>2799</AccountId>
+        <AccountType/>
+      </UserInfo>
+    </APAuthor>
+    <TPCommandLine xmlns="4873beb7-5857-4685-be1f-d57550cc96cc" xsi:nil="true"/>
+    <IntlLangReviewer xmlns="4873beb7-5857-4685-be1f-d57550cc96cc" xsi:nil="true"/>
+    <OpenTemplate xmlns="4873beb7-5857-4685-be1f-d57550cc96cc">true</OpenTemplate>
+    <CSXSubmissionDate xmlns="4873beb7-5857-4685-be1f-d57550cc96cc" xsi:nil="true"/>
+    <TaxCatchAll xmlns="4873beb7-5857-4685-be1f-d57550cc96cc"/>
+    <Manager xmlns="4873beb7-5857-4685-be1f-d57550cc96cc" xsi:nil="true"/>
+    <NumericId xmlns="4873beb7-5857-4685-be1f-d57550cc96cc" xsi:nil="true"/>
+    <ParentAssetId xmlns="4873beb7-5857-4685-be1f-d57550cc96cc" xsi:nil="true"/>
+    <OriginalSourceMarket xmlns="4873beb7-5857-4685-be1f-d57550cc96cc" xsi:nil="true"/>
+    <ApprovalStatus xmlns="4873beb7-5857-4685-be1f-d57550cc96cc">InProgress</ApprovalStatus>
+    <TPComponent xmlns="4873beb7-5857-4685-be1f-d57550cc96cc" xsi:nil="true"/>
+    <EditorialTags xmlns="4873beb7-5857-4685-be1f-d57550cc96cc" xsi:nil="true"/>
+    <TPExecutable xmlns="4873beb7-5857-4685-be1f-d57550cc96cc" xsi:nil="true"/>
+    <TPLaunchHelpLink xmlns="4873beb7-5857-4685-be1f-d57550cc96cc" xsi:nil="true"/>
+    <LocComments xmlns="4873beb7-5857-4685-be1f-d57550cc96cc" xsi:nil="true"/>
+    <LocRecommendedHandoff xmlns="4873beb7-5857-4685-be1f-d57550cc96cc" xsi:nil="true"/>
+    <SourceTitle xmlns="4873beb7-5857-4685-be1f-d57550cc96cc" xsi:nil="true"/>
+    <CSXUpdate xmlns="4873beb7-5857-4685-be1f-d57550cc96cc">false</CSXUpdate>
+    <IntlLocPriority xmlns="4873beb7-5857-4685-be1f-d57550cc96cc" xsi:nil="true"/>
+    <UAProjectedTotalWords xmlns="4873beb7-5857-4685-be1f-d57550cc96cc" xsi:nil="true"/>
+    <AssetType xmlns="4873beb7-5857-4685-be1f-d57550cc96cc">TP</AssetType>
+    <MachineTranslated xmlns="4873beb7-5857-4685-be1f-d57550cc96cc">false</MachineTranslated>
+    <OutputCachingOn xmlns="4873beb7-5857-4685-be1f-d57550cc96cc">false</OutputCachingOn>
+    <TemplateStatus xmlns="4873beb7-5857-4685-be1f-d57550cc96cc">Complete</TemplateStatus>
+    <IsSearchable xmlns="4873beb7-5857-4685-be1f-d57550cc96cc">true</IsSearchable>
+    <ContentItem xmlns="4873beb7-5857-4685-be1f-d57550cc96cc" xsi:nil="true"/>
+    <HandoffToMSDN xmlns="4873beb7-5857-4685-be1f-d57550cc96cc" xsi:nil="true"/>
+    <ShowIn xmlns="4873beb7-5857-4685-be1f-d57550cc96cc">Show everywhere</ShowIn>
+    <ThumbnailAssetId xmlns="4873beb7-5857-4685-be1f-d57550cc96cc" xsi:nil="true"/>
+    <UALocComments xmlns="4873beb7-5857-4685-be1f-d57550cc96cc" xsi:nil="true"/>
+    <UALocRecommendation xmlns="4873beb7-5857-4685-be1f-d57550cc96cc">Localize</UALocRecommendation>
+    <LastModifiedDateTime xmlns="4873beb7-5857-4685-be1f-d57550cc96cc" xsi:nil="true"/>
+    <LegacyData xmlns="4873beb7-5857-4685-be1f-d57550cc96cc" xsi:nil="true"/>
+    <LocManualTestRequired xmlns="4873beb7-5857-4685-be1f-d57550cc96cc">false</LocManualTestRequired>
+    <LocMarketGroupTiers2 xmlns="4873beb7-5857-4685-be1f-d57550cc96cc" xsi:nil="true"/>
+    <ClipArtFilename xmlns="4873beb7-5857-4685-be1f-d57550cc96cc" xsi:nil="true"/>
+    <TPApplication xmlns="4873beb7-5857-4685-be1f-d57550cc96cc" xsi:nil="true"/>
+    <CSXHash xmlns="4873beb7-5857-4685-be1f-d57550cc96cc" xsi:nil="true"/>
+    <DirectSourceMarket xmlns="4873beb7-5857-4685-be1f-d57550cc96cc" xsi:nil="true"/>
+    <PrimaryImageGen xmlns="4873beb7-5857-4685-be1f-d57550cc96cc">true</PrimaryImageGen>
+    <PlannedPubDate xmlns="4873beb7-5857-4685-be1f-d57550cc96cc" xsi:nil="true"/>
+    <CSXSubmissionMarket xmlns="4873beb7-5857-4685-be1f-d57550cc96cc" xsi:nil="true"/>
+    <Downloads xmlns="4873beb7-5857-4685-be1f-d57550cc96cc">0</Downloads>
+    <ArtSampleDocs xmlns="4873beb7-5857-4685-be1f-d57550cc96cc" xsi:nil="true"/>
+    <TrustLevel xmlns="4873beb7-5857-4685-be1f-d57550cc96cc">1 Microsoft Managed Content</TrustLevel>
+    <BlockPublish xmlns="4873beb7-5857-4685-be1f-d57550cc96cc">false</BlockPublish>
+    <TPLaunchHelpLinkType xmlns="4873beb7-5857-4685-be1f-d57550cc96cc">Template</TPLaunchHelpLinkType>
+    <LocalizationTagsTaxHTField0 xmlns="4873beb7-5857-4685-be1f-d57550cc96cc">
+      <Terms xmlns="http://schemas.microsoft.com/office/infopath/2007/PartnerControls"/>
+    </LocalizationTagsTaxHTField0>
+    <BusinessGroup xmlns="4873beb7-5857-4685-be1f-d57550cc96cc" xsi:nil="true"/>
+    <Providers xmlns="4873beb7-5857-4685-be1f-d57550cc96cc" xsi:nil="true"/>
+    <TemplateTemplateType xmlns="4873beb7-5857-4685-be1f-d57550cc96cc">Word Document Template</TemplateTemplateType>
+    <TimesCloned xmlns="4873beb7-5857-4685-be1f-d57550cc96cc" xsi:nil="true"/>
+    <TPAppVersion xmlns="4873beb7-5857-4685-be1f-d57550cc96cc" xsi:nil="true"/>
+    <VoteCount xmlns="4873beb7-5857-4685-be1f-d57550cc96cc" xsi:nil="true"/>
+    <AverageRating xmlns="4873beb7-5857-4685-be1f-d57550cc96cc" xsi:nil="true"/>
+    <FeatureTagsTaxHTField0 xmlns="4873beb7-5857-4685-be1f-d57550cc96cc">
+      <Terms xmlns="http://schemas.microsoft.com/office/infopath/2007/PartnerControls"/>
+    </FeatureTagsTaxHTField0>
+    <Provider xmlns="4873beb7-5857-4685-be1f-d57550cc96cc" xsi:nil="true"/>
+    <UACurrentWords xmlns="4873beb7-5857-4685-be1f-d57550cc96cc" xsi:nil="true"/>
+    <AssetId xmlns="4873beb7-5857-4685-be1f-d57550cc96cc">TP103749966</AssetId>
+    <TPClientViewer xmlns="4873beb7-5857-4685-be1f-d57550cc96cc" xsi:nil="true"/>
+    <DSATActionTaken xmlns="4873beb7-5857-4685-be1f-d57550cc96cc" xsi:nil="true"/>
+    <APEditor xmlns="4873beb7-5857-4685-be1f-d57550cc96cc">
+      <UserInfo>
+        <DisplayName/>
+        <AccountId xsi:nil="true"/>
+        <AccountType/>
+      </UserInfo>
+    </APEditor>
+    <TPInstallLocation xmlns="4873beb7-5857-4685-be1f-d57550cc96cc" xsi:nil="true"/>
+    <OOCacheId xmlns="4873beb7-5857-4685-be1f-d57550cc96cc" xsi:nil="true"/>
+    <IsDeleted xmlns="4873beb7-5857-4685-be1f-d57550cc96cc">false</IsDeleted>
+    <PublishTargets xmlns="4873beb7-5857-4685-be1f-d57550cc96cc">OfficeOnlineVNext</PublishTargets>
+    <ApprovalLog xmlns="4873beb7-5857-4685-be1f-d57550cc96cc" xsi:nil="true"/>
+    <BugNumber xmlns="4873beb7-5857-4685-be1f-d57550cc96cc" xsi:nil="true"/>
+    <CrawlForDependencies xmlns="4873beb7-5857-4685-be1f-d57550cc96cc">false</CrawlForDependencies>
+    <InternalTagsTaxHTField0 xmlns="4873beb7-5857-4685-be1f-d57550cc96cc">
+      <Terms xmlns="http://schemas.microsoft.com/office/infopath/2007/PartnerControls"/>
+    </InternalTagsTaxHTField0>
+    <LastHandOff xmlns="4873beb7-5857-4685-be1f-d57550cc96cc" xsi:nil="true"/>
+    <Milestone xmlns="4873beb7-5857-4685-be1f-d57550cc96cc" xsi:nil="true"/>
+    <OriginalRelease xmlns="4873beb7-5857-4685-be1f-d57550cc96cc">15</OriginalRelease>
+    <RecommendationsModifier xmlns="4873beb7-5857-4685-be1f-d57550cc96cc" xsi:nil="true"/>
+    <ScenarioTagsTaxHTField0 xmlns="4873beb7-5857-4685-be1f-d57550cc96cc">
+      <Terms xmlns="http://schemas.microsoft.com/office/infopath/2007/PartnerControls"/>
+    </ScenarioTagsTaxHTField0>
+    <UANotes xmlns="4873beb7-5857-4685-be1f-d57550cc96cc" xsi:nil="true"/>
+  </documentManagement>
+</p:properties>
+</file>
+
 <file path=customXml/item4.xml><?xml version="1.0" encoding="utf-8"?>
 <b:Sources xmlns:b="http://schemas.openxmlformats.org/officeDocument/2006/bibliography" SelectedStyle="\APA.XSL" StyleName="APA">
   <b:Source>
@@ -8687,24 +8890,6 @@
 </file>
 
 <file path=customXml/itemProps1.xml><?xml version="1.0" encoding="utf-8"?>
-<ds:datastoreItem xmlns:ds="http://schemas.openxmlformats.org/officeDocument/2006/customXml" ds:itemID="{83AE4ADC-D632-40A7-A0C1-0481BB069C4F}">
-  <ds:schemaRefs>
-    <ds:schemaRef ds:uri="http://schemas.microsoft.com/office/2006/metadata/properties"/>
-    <ds:schemaRef ds:uri="http://schemas.microsoft.com/office/infopath/2007/PartnerControls"/>
-    <ds:schemaRef ds:uri="4873beb7-5857-4685-be1f-d57550cc96cc"/>
-  </ds:schemaRefs>
-</ds:datastoreItem>
-</file>
-
-<file path=customXml/itemProps2.xml><?xml version="1.0" encoding="utf-8"?>
-<ds:datastoreItem xmlns:ds="http://schemas.openxmlformats.org/officeDocument/2006/customXml" ds:itemID="{FF740C13-C6A2-43D3-86C5-4CBB969C2CB1}">
-  <ds:schemaRefs>
-    <ds:schemaRef ds:uri="http://schemas.microsoft.com/sharepoint/v3/contenttype/forms"/>
-  </ds:schemaRefs>
-</ds:datastoreItem>
-</file>
-
-<file path=customXml/itemProps3.xml><?xml version="1.0" encoding="utf-8"?>
 <ds:datastoreItem xmlns:ds="http://schemas.openxmlformats.org/officeDocument/2006/customXml" ds:itemID="{88FF2527-3592-4DBF-9FD9-FEA06E5BF9A7}">
   <ds:schemaRefs>
     <ds:schemaRef ds:uri="http://schemas.microsoft.com/office/2006/metadata/contentType"/>
@@ -8722,8 +8907,26 @@
 </ds:datastoreItem>
 </file>
 
+<file path=customXml/itemProps2.xml><?xml version="1.0" encoding="utf-8"?>
+<ds:datastoreItem xmlns:ds="http://schemas.openxmlformats.org/officeDocument/2006/customXml" ds:itemID="{FF740C13-C6A2-43D3-86C5-4CBB969C2CB1}">
+  <ds:schemaRefs>
+    <ds:schemaRef ds:uri="http://schemas.microsoft.com/sharepoint/v3/contenttype/forms"/>
+  </ds:schemaRefs>
+</ds:datastoreItem>
+</file>
+
+<file path=customXml/itemProps3.xml><?xml version="1.0" encoding="utf-8"?>
+<ds:datastoreItem xmlns:ds="http://schemas.openxmlformats.org/officeDocument/2006/customXml" ds:itemID="{83AE4ADC-D632-40A7-A0C1-0481BB069C4F}">
+  <ds:schemaRefs>
+    <ds:schemaRef ds:uri="http://schemas.microsoft.com/office/2006/metadata/properties"/>
+    <ds:schemaRef ds:uri="http://schemas.microsoft.com/office/infopath/2007/PartnerControls"/>
+    <ds:schemaRef ds:uri="4873beb7-5857-4685-be1f-d57550cc96cc"/>
+  </ds:schemaRefs>
+</ds:datastoreItem>
+</file>
+
 <file path=customXml/itemProps4.xml><?xml version="1.0" encoding="utf-8"?>
-<ds:datastoreItem xmlns:ds="http://schemas.openxmlformats.org/officeDocument/2006/customXml" ds:itemID="{A154E26B-F929-4851-9786-B916362DAED5}">
+<ds:datastoreItem xmlns:ds="http://schemas.openxmlformats.org/officeDocument/2006/customXml" ds:itemID="{C1DC313D-3520-4E0E-B56C-01B136E0D493}">
   <ds:schemaRefs>
     <ds:schemaRef ds:uri="http://schemas.openxmlformats.org/officeDocument/2006/bibliography"/>
   </ds:schemaRefs>

--- a/CursoClosuresYScopeJavaScript/CursoClosures_ScopeJavaScript.docx
+++ b/CursoClosuresYScopeJavaScript/CursoClosures_ScopeJavaScript.docx
@@ -2651,9 +2651,10 @@
           <w:sz w:val="20"/>
           <w:szCs w:val="20"/>
           <w:shd w:val="clear" w:color="auto" w:fill="272822"/>
-          <w:lang w:val="en-US" w:eastAsia="es-MX"/>
-        </w:rPr>
-      </w:pPr>
+          <w:lang w:val="es-MX" w:eastAsia="es-MX"/>
+        </w:rPr>
+      </w:pPr>
+      <w:proofErr w:type="spellStart"/>
       <w:proofErr w:type="gramStart"/>
       <w:r>
         <w:rPr>
@@ -2664,10 +2665,11 @@
           <w:sz w:val="20"/>
           <w:szCs w:val="20"/>
           <w:shd w:val="clear" w:color="auto" w:fill="272822"/>
-          <w:lang w:val="en-US" w:eastAsia="es-MX"/>
+          <w:lang w:val="es-MX" w:eastAsia="es-MX"/>
         </w:rPr>
         <w:t>let</w:t>
       </w:r>
+      <w:proofErr w:type="spellEnd"/>
       <w:proofErr w:type="gramEnd"/>
       <w:r>
         <w:rPr>
@@ -2676,7 +2678,7 @@
           <w:sz w:val="20"/>
           <w:szCs w:val="20"/>
           <w:shd w:val="clear" w:color="auto" w:fill="272822"/>
-          <w:lang w:val="en-US" w:eastAsia="es-MX"/>
+          <w:lang w:val="es-MX" w:eastAsia="es-MX"/>
         </w:rPr>
         <w:t xml:space="preserve"> </w:t>
       </w:r>
@@ -2688,7 +2690,7 @@
           <w:sz w:val="20"/>
           <w:szCs w:val="20"/>
           <w:shd w:val="clear" w:color="auto" w:fill="272822"/>
-          <w:lang w:val="en-US" w:eastAsia="es-MX"/>
+          <w:lang w:val="es-MX" w:eastAsia="es-MX"/>
         </w:rPr>
         <w:t>traigamosHijosAlMundo</w:t>
       </w:r>
@@ -2700,7 +2702,7 @@
           <w:sz w:val="20"/>
           <w:szCs w:val="20"/>
           <w:shd w:val="clear" w:color="auto" w:fill="272822"/>
-          <w:lang w:val="en-US" w:eastAsia="es-MX"/>
+          <w:lang w:val="es-MX" w:eastAsia="es-MX"/>
         </w:rPr>
         <w:t xml:space="preserve"> = papa();</w:t>
       </w:r>
@@ -4288,8 +4290,6 @@
         </w:rPr>
         <w:t>” dentro de la función porque es el alcance donde está asignado.</w:t>
       </w:r>
-      <w:bookmarkStart w:id="0" w:name="_GoBack"/>
-      <w:bookmarkEnd w:id="0"/>
     </w:p>
     <w:p>
       <w:pPr>
@@ -4391,7 +4391,8 @@
       <w:r>
         <w:rPr>
           <w:rFonts w:ascii="Arial" w:hAnsi="Arial" w:cs="Arial"/>
-          <w:lang w:val="es-MX"/>
+          <w:noProof/>
+          <w:lang w:val="es-MX" w:eastAsia="es-MX"/>
         </w:rPr>
         <w:drawing>
           <wp:inline distT="0" distB="0" distL="0" distR="0" wp14:anchorId="40261272" wp14:editId="0C2CFC8C">
@@ -4430,8 +4431,123 @@
         </w:drawing>
       </w:r>
     </w:p>
+    <w:p>
+      <w:pPr>
+        <w:pStyle w:val="Ttulo1"/>
+      </w:pPr>
+      <w:r>
+        <w:lastRenderedPageBreak/>
+        <w:t>Cómo crear variables privadas con closures</w:t>
+      </w:r>
+    </w:p>
+    <w:p>
+      <w:pPr>
+        <w:jc w:val="both"/>
+        <w:rPr>
+          <w:rFonts w:ascii="Arial" w:hAnsi="Arial" w:cs="Arial"/>
+          <w:color w:val="273B47"/>
+          <w:shd w:val="clear" w:color="auto" w:fill="F6F6F6"/>
+        </w:rPr>
+      </w:pPr>
+      <w:bookmarkStart w:id="0" w:name="_GoBack"/>
+      <w:r>
+        <w:rPr>
+          <w:rFonts w:ascii="Arial" w:hAnsi="Arial" w:cs="Arial"/>
+          <w:color w:val="273B47"/>
+          <w:shd w:val="clear" w:color="auto" w:fill="F6F6F6"/>
+        </w:rPr>
+        <w:t xml:space="preserve">Variables privadas con </w:t>
+      </w:r>
+      <w:proofErr w:type="spellStart"/>
+      <w:r>
+        <w:rPr>
+          <w:rFonts w:ascii="Arial" w:hAnsi="Arial" w:cs="Arial"/>
+          <w:color w:val="273B47"/>
+          <w:shd w:val="clear" w:color="auto" w:fill="F6F6F6"/>
+        </w:rPr>
+        <w:t>Closures</w:t>
+      </w:r>
+      <w:proofErr w:type="spellEnd"/>
+      <w:r>
+        <w:rPr>
+          <w:rFonts w:ascii="Arial" w:hAnsi="Arial" w:cs="Arial"/>
+          <w:color w:val="273B47"/>
+          <w:shd w:val="clear" w:color="auto" w:fill="F6F6F6"/>
+        </w:rPr>
+        <w:t xml:space="preserve">: JS por su naturaleza no fomenta el uso de datos privados pero por medio de los </w:t>
+      </w:r>
+      <w:proofErr w:type="spellStart"/>
+      <w:r>
+        <w:rPr>
+          <w:rFonts w:ascii="Arial" w:hAnsi="Arial" w:cs="Arial"/>
+          <w:color w:val="273B47"/>
+          <w:shd w:val="clear" w:color="auto" w:fill="F6F6F6"/>
+        </w:rPr>
+        <w:t>Closures</w:t>
+      </w:r>
+      <w:proofErr w:type="spellEnd"/>
+      <w:r>
+        <w:rPr>
+          <w:rFonts w:ascii="Arial" w:hAnsi="Arial" w:cs="Arial"/>
+          <w:color w:val="273B47"/>
+          <w:shd w:val="clear" w:color="auto" w:fill="F6F6F6"/>
+        </w:rPr>
+        <w:t xml:space="preserve"> podemos crear valores que solo puedan ser accedidos por medio de métodos, que no van a estar disponibles fuera de esta función.</w:t>
+      </w:r>
+    </w:p>
+    <w:bookmarkEnd w:id="0"/>
+    <w:p>
+      <w:pPr>
+        <w:jc w:val="center"/>
+        <w:rPr>
+          <w:rFonts w:ascii="Arial" w:hAnsi="Arial" w:cs="Arial"/>
+          <w:lang w:val="es-MX"/>
+        </w:rPr>
+      </w:pPr>
+      <w:r>
+        <w:rPr>
+          <w:rFonts w:ascii="Arial" w:hAnsi="Arial" w:cs="Arial"/>
+          <w:lang w:val="es-MX"/>
+        </w:rPr>
+        <w:drawing>
+          <wp:inline distT="0" distB="0" distL="0" distR="0" wp14:anchorId="2D158F42" wp14:editId="53171DF1">
+            <wp:extent cx="2729253" cy="2164080"/>
+            <wp:effectExtent l="0" t="0" r="0" b="7620"/>
+            <wp:docPr id="2" name="Imagen 2"/>
+            <wp:cNvGraphicFramePr>
+              <a:graphicFrameLocks xmlns:a="http://schemas.openxmlformats.org/drawingml/2006/main" noChangeAspect="1"/>
+            </wp:cNvGraphicFramePr>
+            <a:graphic xmlns:a="http://schemas.openxmlformats.org/drawingml/2006/main">
+              <a:graphicData uri="http://schemas.openxmlformats.org/drawingml/2006/picture">
+                <pic:pic xmlns:pic="http://schemas.openxmlformats.org/drawingml/2006/picture">
+                  <pic:nvPicPr>
+                    <pic:cNvPr id="1" name=""/>
+                    <pic:cNvPicPr/>
+                  </pic:nvPicPr>
+                  <pic:blipFill>
+                    <a:blip r:embed="rId12"/>
+                    <a:stretch>
+                      <a:fillRect/>
+                    </a:stretch>
+                  </pic:blipFill>
+                  <pic:spPr>
+                    <a:xfrm>
+                      <a:off x="0" y="0"/>
+                      <a:ext cx="2730056" cy="2164717"/>
+                    </a:xfrm>
+                    <a:prstGeom prst="rect">
+                      <a:avLst/>
+                    </a:prstGeom>
+                  </pic:spPr>
+                </pic:pic>
+              </a:graphicData>
+            </a:graphic>
+          </wp:inline>
+        </w:drawing>
+      </w:r>
+    </w:p>
     <w:sectPr>
-      <w:footerReference w:type="default" r:id="rId12"/>
+      <w:footerReference w:type="default" r:id="rId13"/>
       <w:pgSz w:w="11907" w:h="16839" w:code="9"/>
       <w:pgMar w:top="1440" w:right="1440" w:bottom="1440" w:left="1440" w:header="720" w:footer="720" w:gutter="0"/>
       <w:cols w:space="720"/>
@@ -4510,7 +4626,7 @@
             <w:noProof/>
             <w:lang w:bidi="es-ES"/>
           </w:rPr>
-          <w:t>3</w:t>
+          <w:t>4</w:t>
         </w:r>
         <w:r>
           <w:rPr>
@@ -6555,6 +6671,7 @@
   <w:style w:type="character" w:default="1" w:styleId="Fuentedeprrafopredeter">
     <w:name w:val="Default Paragraph Font"/>
     <w:uiPriority w:val="1"/>
+    <w:semiHidden/>
     <w:unhideWhenUsed/>
   </w:style>
   <w:style w:type="table" w:default="1" w:styleId="Tablanormal">
@@ -7662,6 +7779,141 @@
 </file>
 
 <file path=customXml/item1.xml><?xml version="1.0" encoding="utf-8"?>
+<p:properties xmlns:p="http://schemas.microsoft.com/office/2006/metadata/properties" xmlns:xsi="http://www.w3.org/2001/XMLSchema-instance" xmlns:pc="http://schemas.microsoft.com/office/infopath/2007/PartnerControls">
+  <documentManagement>
+    <APDescription xmlns="4873beb7-5857-4685-be1f-d57550cc96cc" xsi:nil="true"/>
+    <AssetExpire xmlns="4873beb7-5857-4685-be1f-d57550cc96cc">2029-01-01T08:00:00+00:00</AssetExpire>
+    <CampaignTagsTaxHTField0 xmlns="4873beb7-5857-4685-be1f-d57550cc96cc">
+      <Terms xmlns="http://schemas.microsoft.com/office/infopath/2007/PartnerControls"/>
+    </CampaignTagsTaxHTField0>
+    <IntlLangReviewDate xmlns="4873beb7-5857-4685-be1f-d57550cc96cc" xsi:nil="true"/>
+    <TPFriendlyName xmlns="4873beb7-5857-4685-be1f-d57550cc96cc" xsi:nil="true"/>
+    <IntlLangReview xmlns="4873beb7-5857-4685-be1f-d57550cc96cc">false</IntlLangReview>
+    <LocLastLocAttemptVersionLookup xmlns="4873beb7-5857-4685-be1f-d57550cc96cc">864570</LocLastLocAttemptVersionLookup>
+    <PolicheckWords xmlns="4873beb7-5857-4685-be1f-d57550cc96cc" xsi:nil="true"/>
+    <SubmitterId xmlns="4873beb7-5857-4685-be1f-d57550cc96cc" xsi:nil="true"/>
+    <AcquiredFrom xmlns="4873beb7-5857-4685-be1f-d57550cc96cc">Internal MS</AcquiredFrom>
+    <EditorialStatus xmlns="4873beb7-5857-4685-be1f-d57550cc96cc">Complete</EditorialStatus>
+    <Markets xmlns="4873beb7-5857-4685-be1f-d57550cc96cc"/>
+    <OriginAsset xmlns="4873beb7-5857-4685-be1f-d57550cc96cc" xsi:nil="true"/>
+    <AssetStart xmlns="4873beb7-5857-4685-be1f-d57550cc96cc">2012-11-01T04:53:00+00:00</AssetStart>
+    <FriendlyTitle xmlns="4873beb7-5857-4685-be1f-d57550cc96cc" xsi:nil="true"/>
+    <MarketSpecific xmlns="4873beb7-5857-4685-be1f-d57550cc96cc">false</MarketSpecific>
+    <TPNamespace xmlns="4873beb7-5857-4685-be1f-d57550cc96cc" xsi:nil="true"/>
+    <PublishStatusLookup xmlns="4873beb7-5857-4685-be1f-d57550cc96cc">
+      <Value>1655138</Value>
+    </PublishStatusLookup>
+    <APAuthor xmlns="4873beb7-5857-4685-be1f-d57550cc96cc">
+      <UserInfo>
+        <DisplayName>MIDDLEEAST\v-keerth</DisplayName>
+        <AccountId>2799</AccountId>
+        <AccountType/>
+      </UserInfo>
+    </APAuthor>
+    <TPCommandLine xmlns="4873beb7-5857-4685-be1f-d57550cc96cc" xsi:nil="true"/>
+    <IntlLangReviewer xmlns="4873beb7-5857-4685-be1f-d57550cc96cc" xsi:nil="true"/>
+    <OpenTemplate xmlns="4873beb7-5857-4685-be1f-d57550cc96cc">true</OpenTemplate>
+    <CSXSubmissionDate xmlns="4873beb7-5857-4685-be1f-d57550cc96cc" xsi:nil="true"/>
+    <TaxCatchAll xmlns="4873beb7-5857-4685-be1f-d57550cc96cc"/>
+    <Manager xmlns="4873beb7-5857-4685-be1f-d57550cc96cc" xsi:nil="true"/>
+    <NumericId xmlns="4873beb7-5857-4685-be1f-d57550cc96cc" xsi:nil="true"/>
+    <ParentAssetId xmlns="4873beb7-5857-4685-be1f-d57550cc96cc" xsi:nil="true"/>
+    <OriginalSourceMarket xmlns="4873beb7-5857-4685-be1f-d57550cc96cc" xsi:nil="true"/>
+    <ApprovalStatus xmlns="4873beb7-5857-4685-be1f-d57550cc96cc">InProgress</ApprovalStatus>
+    <TPComponent xmlns="4873beb7-5857-4685-be1f-d57550cc96cc" xsi:nil="true"/>
+    <EditorialTags xmlns="4873beb7-5857-4685-be1f-d57550cc96cc" xsi:nil="true"/>
+    <TPExecutable xmlns="4873beb7-5857-4685-be1f-d57550cc96cc" xsi:nil="true"/>
+    <TPLaunchHelpLink xmlns="4873beb7-5857-4685-be1f-d57550cc96cc" xsi:nil="true"/>
+    <LocComments xmlns="4873beb7-5857-4685-be1f-d57550cc96cc" xsi:nil="true"/>
+    <LocRecommendedHandoff xmlns="4873beb7-5857-4685-be1f-d57550cc96cc" xsi:nil="true"/>
+    <SourceTitle xmlns="4873beb7-5857-4685-be1f-d57550cc96cc" xsi:nil="true"/>
+    <CSXUpdate xmlns="4873beb7-5857-4685-be1f-d57550cc96cc">false</CSXUpdate>
+    <IntlLocPriority xmlns="4873beb7-5857-4685-be1f-d57550cc96cc" xsi:nil="true"/>
+    <UAProjectedTotalWords xmlns="4873beb7-5857-4685-be1f-d57550cc96cc" xsi:nil="true"/>
+    <AssetType xmlns="4873beb7-5857-4685-be1f-d57550cc96cc">TP</AssetType>
+    <MachineTranslated xmlns="4873beb7-5857-4685-be1f-d57550cc96cc">false</MachineTranslated>
+    <OutputCachingOn xmlns="4873beb7-5857-4685-be1f-d57550cc96cc">false</OutputCachingOn>
+    <TemplateStatus xmlns="4873beb7-5857-4685-be1f-d57550cc96cc">Complete</TemplateStatus>
+    <IsSearchable xmlns="4873beb7-5857-4685-be1f-d57550cc96cc">true</IsSearchable>
+    <ContentItem xmlns="4873beb7-5857-4685-be1f-d57550cc96cc" xsi:nil="true"/>
+    <HandoffToMSDN xmlns="4873beb7-5857-4685-be1f-d57550cc96cc" xsi:nil="true"/>
+    <ShowIn xmlns="4873beb7-5857-4685-be1f-d57550cc96cc">Show everywhere</ShowIn>
+    <ThumbnailAssetId xmlns="4873beb7-5857-4685-be1f-d57550cc96cc" xsi:nil="true"/>
+    <UALocComments xmlns="4873beb7-5857-4685-be1f-d57550cc96cc" xsi:nil="true"/>
+    <UALocRecommendation xmlns="4873beb7-5857-4685-be1f-d57550cc96cc">Localize</UALocRecommendation>
+    <LastModifiedDateTime xmlns="4873beb7-5857-4685-be1f-d57550cc96cc" xsi:nil="true"/>
+    <LegacyData xmlns="4873beb7-5857-4685-be1f-d57550cc96cc" xsi:nil="true"/>
+    <LocManualTestRequired xmlns="4873beb7-5857-4685-be1f-d57550cc96cc">false</LocManualTestRequired>
+    <LocMarketGroupTiers2 xmlns="4873beb7-5857-4685-be1f-d57550cc96cc" xsi:nil="true"/>
+    <ClipArtFilename xmlns="4873beb7-5857-4685-be1f-d57550cc96cc" xsi:nil="true"/>
+    <TPApplication xmlns="4873beb7-5857-4685-be1f-d57550cc96cc" xsi:nil="true"/>
+    <CSXHash xmlns="4873beb7-5857-4685-be1f-d57550cc96cc" xsi:nil="true"/>
+    <DirectSourceMarket xmlns="4873beb7-5857-4685-be1f-d57550cc96cc" xsi:nil="true"/>
+    <PrimaryImageGen xmlns="4873beb7-5857-4685-be1f-d57550cc96cc">true</PrimaryImageGen>
+    <PlannedPubDate xmlns="4873beb7-5857-4685-be1f-d57550cc96cc" xsi:nil="true"/>
+    <CSXSubmissionMarket xmlns="4873beb7-5857-4685-be1f-d57550cc96cc" xsi:nil="true"/>
+    <Downloads xmlns="4873beb7-5857-4685-be1f-d57550cc96cc">0</Downloads>
+    <ArtSampleDocs xmlns="4873beb7-5857-4685-be1f-d57550cc96cc" xsi:nil="true"/>
+    <TrustLevel xmlns="4873beb7-5857-4685-be1f-d57550cc96cc">1 Microsoft Managed Content</TrustLevel>
+    <BlockPublish xmlns="4873beb7-5857-4685-be1f-d57550cc96cc">false</BlockPublish>
+    <TPLaunchHelpLinkType xmlns="4873beb7-5857-4685-be1f-d57550cc96cc">Template</TPLaunchHelpLinkType>
+    <LocalizationTagsTaxHTField0 xmlns="4873beb7-5857-4685-be1f-d57550cc96cc">
+      <Terms xmlns="http://schemas.microsoft.com/office/infopath/2007/PartnerControls"/>
+    </LocalizationTagsTaxHTField0>
+    <BusinessGroup xmlns="4873beb7-5857-4685-be1f-d57550cc96cc" xsi:nil="true"/>
+    <Providers xmlns="4873beb7-5857-4685-be1f-d57550cc96cc" xsi:nil="true"/>
+    <TemplateTemplateType xmlns="4873beb7-5857-4685-be1f-d57550cc96cc">Word Document Template</TemplateTemplateType>
+    <TimesCloned xmlns="4873beb7-5857-4685-be1f-d57550cc96cc" xsi:nil="true"/>
+    <TPAppVersion xmlns="4873beb7-5857-4685-be1f-d57550cc96cc" xsi:nil="true"/>
+    <VoteCount xmlns="4873beb7-5857-4685-be1f-d57550cc96cc" xsi:nil="true"/>
+    <AverageRating xmlns="4873beb7-5857-4685-be1f-d57550cc96cc" xsi:nil="true"/>
+    <FeatureTagsTaxHTField0 xmlns="4873beb7-5857-4685-be1f-d57550cc96cc">
+      <Terms xmlns="http://schemas.microsoft.com/office/infopath/2007/PartnerControls"/>
+    </FeatureTagsTaxHTField0>
+    <Provider xmlns="4873beb7-5857-4685-be1f-d57550cc96cc" xsi:nil="true"/>
+    <UACurrentWords xmlns="4873beb7-5857-4685-be1f-d57550cc96cc" xsi:nil="true"/>
+    <AssetId xmlns="4873beb7-5857-4685-be1f-d57550cc96cc">TP103749966</AssetId>
+    <TPClientViewer xmlns="4873beb7-5857-4685-be1f-d57550cc96cc" xsi:nil="true"/>
+    <DSATActionTaken xmlns="4873beb7-5857-4685-be1f-d57550cc96cc" xsi:nil="true"/>
+    <APEditor xmlns="4873beb7-5857-4685-be1f-d57550cc96cc">
+      <UserInfo>
+        <DisplayName/>
+        <AccountId xsi:nil="true"/>
+        <AccountType/>
+      </UserInfo>
+    </APEditor>
+    <TPInstallLocation xmlns="4873beb7-5857-4685-be1f-d57550cc96cc" xsi:nil="true"/>
+    <OOCacheId xmlns="4873beb7-5857-4685-be1f-d57550cc96cc" xsi:nil="true"/>
+    <IsDeleted xmlns="4873beb7-5857-4685-be1f-d57550cc96cc">false</IsDeleted>
+    <PublishTargets xmlns="4873beb7-5857-4685-be1f-d57550cc96cc">OfficeOnlineVNext</PublishTargets>
+    <ApprovalLog xmlns="4873beb7-5857-4685-be1f-d57550cc96cc" xsi:nil="true"/>
+    <BugNumber xmlns="4873beb7-5857-4685-be1f-d57550cc96cc" xsi:nil="true"/>
+    <CrawlForDependencies xmlns="4873beb7-5857-4685-be1f-d57550cc96cc">false</CrawlForDependencies>
+    <InternalTagsTaxHTField0 xmlns="4873beb7-5857-4685-be1f-d57550cc96cc">
+      <Terms xmlns="http://schemas.microsoft.com/office/infopath/2007/PartnerControls"/>
+    </InternalTagsTaxHTField0>
+    <LastHandOff xmlns="4873beb7-5857-4685-be1f-d57550cc96cc" xsi:nil="true"/>
+    <Milestone xmlns="4873beb7-5857-4685-be1f-d57550cc96cc" xsi:nil="true"/>
+    <OriginalRelease xmlns="4873beb7-5857-4685-be1f-d57550cc96cc">15</OriginalRelease>
+    <RecommendationsModifier xmlns="4873beb7-5857-4685-be1f-d57550cc96cc" xsi:nil="true"/>
+    <ScenarioTagsTaxHTField0 xmlns="4873beb7-5857-4685-be1f-d57550cc96cc">
+      <Terms xmlns="http://schemas.microsoft.com/office/infopath/2007/PartnerControls"/>
+    </ScenarioTagsTaxHTField0>
+    <UANotes xmlns="4873beb7-5857-4685-be1f-d57550cc96cc" xsi:nil="true"/>
+  </documentManagement>
+</p:properties>
+</file>
+
+<file path=customXml/item2.xml><?xml version="1.0" encoding="utf-8"?>
+<?mso-contentType ?>
+<FormTemplates xmlns="http://schemas.microsoft.com/sharepoint/v3/contenttype/forms">
+  <Display>DocumentLibraryForm</Display>
+  <Edit>AssetEditForm</Edit>
+  <New>DocumentLibraryForm</New>
+</FormTemplates>
+</file>
+
+<file path=customXml/item3.xml><?xml version="1.0" encoding="utf-8"?>
 <ct:contentTypeSchema xmlns:ct="http://schemas.microsoft.com/office/2006/metadata/contentType" xmlns:ma="http://schemas.microsoft.com/office/2006/metadata/properties/metaAttributes" ct:_="" ma:_="" ma:contentTypeName="TemplateFile" ma:contentTypeID="0x0101006EDDDB5EE6D98C44930B742096920B300400F5B6D36B3EF94B4E9A635CDF2A18F5B8" ma:contentTypeVersion="72" ma:contentTypeDescription="Create a new document." ma:contentTypeScope="" ma:versionID="a23e56308344d904b51738559c3d67c9">
   <xsd:schema xmlns:xsd="http://www.w3.org/2001/XMLSchema" xmlns:xs="http://www.w3.org/2001/XMLSchema" xmlns:p="http://schemas.microsoft.com/office/2006/metadata/properties" xmlns:ns2="4873beb7-5857-4685-be1f-d57550cc96cc" targetNamespace="http://schemas.microsoft.com/office/2006/metadata/properties" ma:root="true" ma:fieldsID="cd0908cc4600e77bf5da051303e00c8d" ns2:_="">
     <xsd:import namespace="4873beb7-5857-4685-be1f-d57550cc96cc"/>
@@ -8701,141 +8953,6 @@
 </ct:contentTypeSchema>
 </file>
 
-<file path=customXml/item2.xml><?xml version="1.0" encoding="utf-8"?>
-<?mso-contentType ?>
-<FormTemplates xmlns="http://schemas.microsoft.com/sharepoint/v3/contenttype/forms">
-  <Display>DocumentLibraryForm</Display>
-  <Edit>AssetEditForm</Edit>
-  <New>DocumentLibraryForm</New>
-</FormTemplates>
-</file>
-
-<file path=customXml/item3.xml><?xml version="1.0" encoding="utf-8"?>
-<p:properties xmlns:p="http://schemas.microsoft.com/office/2006/metadata/properties" xmlns:xsi="http://www.w3.org/2001/XMLSchema-instance" xmlns:pc="http://schemas.microsoft.com/office/infopath/2007/PartnerControls">
-  <documentManagement>
-    <APDescription xmlns="4873beb7-5857-4685-be1f-d57550cc96cc" xsi:nil="true"/>
-    <AssetExpire xmlns="4873beb7-5857-4685-be1f-d57550cc96cc">2029-01-01T08:00:00+00:00</AssetExpire>
-    <CampaignTagsTaxHTField0 xmlns="4873beb7-5857-4685-be1f-d57550cc96cc">
-      <Terms xmlns="http://schemas.microsoft.com/office/infopath/2007/PartnerControls"/>
-    </CampaignTagsTaxHTField0>
-    <IntlLangReviewDate xmlns="4873beb7-5857-4685-be1f-d57550cc96cc" xsi:nil="true"/>
-    <TPFriendlyName xmlns="4873beb7-5857-4685-be1f-d57550cc96cc" xsi:nil="true"/>
-    <IntlLangReview xmlns="4873beb7-5857-4685-be1f-d57550cc96cc">false</IntlLangReview>
-    <LocLastLocAttemptVersionLookup xmlns="4873beb7-5857-4685-be1f-d57550cc96cc">864570</LocLastLocAttemptVersionLookup>
-    <PolicheckWords xmlns="4873beb7-5857-4685-be1f-d57550cc96cc" xsi:nil="true"/>
-    <SubmitterId xmlns="4873beb7-5857-4685-be1f-d57550cc96cc" xsi:nil="true"/>
-    <AcquiredFrom xmlns="4873beb7-5857-4685-be1f-d57550cc96cc">Internal MS</AcquiredFrom>
-    <EditorialStatus xmlns="4873beb7-5857-4685-be1f-d57550cc96cc">Complete</EditorialStatus>
-    <Markets xmlns="4873beb7-5857-4685-be1f-d57550cc96cc"/>
-    <OriginAsset xmlns="4873beb7-5857-4685-be1f-d57550cc96cc" xsi:nil="true"/>
-    <AssetStart xmlns="4873beb7-5857-4685-be1f-d57550cc96cc">2012-11-01T04:53:00+00:00</AssetStart>
-    <FriendlyTitle xmlns="4873beb7-5857-4685-be1f-d57550cc96cc" xsi:nil="true"/>
-    <MarketSpecific xmlns="4873beb7-5857-4685-be1f-d57550cc96cc">false</MarketSpecific>
-    <TPNamespace xmlns="4873beb7-5857-4685-be1f-d57550cc96cc" xsi:nil="true"/>
-    <PublishStatusLookup xmlns="4873beb7-5857-4685-be1f-d57550cc96cc">
-      <Value>1655138</Value>
-    </PublishStatusLookup>
-    <APAuthor xmlns="4873beb7-5857-4685-be1f-d57550cc96cc">
-      <UserInfo>
-        <DisplayName>MIDDLEEAST\v-keerth</DisplayName>
-        <AccountId>2799</AccountId>
-        <AccountType/>
-      </UserInfo>
-    </APAuthor>
-    <TPCommandLine xmlns="4873beb7-5857-4685-be1f-d57550cc96cc" xsi:nil="true"/>
-    <IntlLangReviewer xmlns="4873beb7-5857-4685-be1f-d57550cc96cc" xsi:nil="true"/>
-    <OpenTemplate xmlns="4873beb7-5857-4685-be1f-d57550cc96cc">true</OpenTemplate>
-    <CSXSubmissionDate xmlns="4873beb7-5857-4685-be1f-d57550cc96cc" xsi:nil="true"/>
-    <TaxCatchAll xmlns="4873beb7-5857-4685-be1f-d57550cc96cc"/>
-    <Manager xmlns="4873beb7-5857-4685-be1f-d57550cc96cc" xsi:nil="true"/>
-    <NumericId xmlns="4873beb7-5857-4685-be1f-d57550cc96cc" xsi:nil="true"/>
-    <ParentAssetId xmlns="4873beb7-5857-4685-be1f-d57550cc96cc" xsi:nil="true"/>
-    <OriginalSourceMarket xmlns="4873beb7-5857-4685-be1f-d57550cc96cc" xsi:nil="true"/>
-    <ApprovalStatus xmlns="4873beb7-5857-4685-be1f-d57550cc96cc">InProgress</ApprovalStatus>
-    <TPComponent xmlns="4873beb7-5857-4685-be1f-d57550cc96cc" xsi:nil="true"/>
-    <EditorialTags xmlns="4873beb7-5857-4685-be1f-d57550cc96cc" xsi:nil="true"/>
-    <TPExecutable xmlns="4873beb7-5857-4685-be1f-d57550cc96cc" xsi:nil="true"/>
-    <TPLaunchHelpLink xmlns="4873beb7-5857-4685-be1f-d57550cc96cc" xsi:nil="true"/>
-    <LocComments xmlns="4873beb7-5857-4685-be1f-d57550cc96cc" xsi:nil="true"/>
-    <LocRecommendedHandoff xmlns="4873beb7-5857-4685-be1f-d57550cc96cc" xsi:nil="true"/>
-    <SourceTitle xmlns="4873beb7-5857-4685-be1f-d57550cc96cc" xsi:nil="true"/>
-    <CSXUpdate xmlns="4873beb7-5857-4685-be1f-d57550cc96cc">false</CSXUpdate>
-    <IntlLocPriority xmlns="4873beb7-5857-4685-be1f-d57550cc96cc" xsi:nil="true"/>
-    <UAProjectedTotalWords xmlns="4873beb7-5857-4685-be1f-d57550cc96cc" xsi:nil="true"/>
-    <AssetType xmlns="4873beb7-5857-4685-be1f-d57550cc96cc">TP</AssetType>
-    <MachineTranslated xmlns="4873beb7-5857-4685-be1f-d57550cc96cc">false</MachineTranslated>
-    <OutputCachingOn xmlns="4873beb7-5857-4685-be1f-d57550cc96cc">false</OutputCachingOn>
-    <TemplateStatus xmlns="4873beb7-5857-4685-be1f-d57550cc96cc">Complete</TemplateStatus>
-    <IsSearchable xmlns="4873beb7-5857-4685-be1f-d57550cc96cc">true</IsSearchable>
-    <ContentItem xmlns="4873beb7-5857-4685-be1f-d57550cc96cc" xsi:nil="true"/>
-    <HandoffToMSDN xmlns="4873beb7-5857-4685-be1f-d57550cc96cc" xsi:nil="true"/>
-    <ShowIn xmlns="4873beb7-5857-4685-be1f-d57550cc96cc">Show everywhere</ShowIn>
-    <ThumbnailAssetId xmlns="4873beb7-5857-4685-be1f-d57550cc96cc" xsi:nil="true"/>
-    <UALocComments xmlns="4873beb7-5857-4685-be1f-d57550cc96cc" xsi:nil="true"/>
-    <UALocRecommendation xmlns="4873beb7-5857-4685-be1f-d57550cc96cc">Localize</UALocRecommendation>
-    <LastModifiedDateTime xmlns="4873beb7-5857-4685-be1f-d57550cc96cc" xsi:nil="true"/>
-    <LegacyData xmlns="4873beb7-5857-4685-be1f-d57550cc96cc" xsi:nil="true"/>
-    <LocManualTestRequired xmlns="4873beb7-5857-4685-be1f-d57550cc96cc">false</LocManualTestRequired>
-    <LocMarketGroupTiers2 xmlns="4873beb7-5857-4685-be1f-d57550cc96cc" xsi:nil="true"/>
-    <ClipArtFilename xmlns="4873beb7-5857-4685-be1f-d57550cc96cc" xsi:nil="true"/>
-    <TPApplication xmlns="4873beb7-5857-4685-be1f-d57550cc96cc" xsi:nil="true"/>
-    <CSXHash xmlns="4873beb7-5857-4685-be1f-d57550cc96cc" xsi:nil="true"/>
-    <DirectSourceMarket xmlns="4873beb7-5857-4685-be1f-d57550cc96cc" xsi:nil="true"/>
-    <PrimaryImageGen xmlns="4873beb7-5857-4685-be1f-d57550cc96cc">true</PrimaryImageGen>
-    <PlannedPubDate xmlns="4873beb7-5857-4685-be1f-d57550cc96cc" xsi:nil="true"/>
-    <CSXSubmissionMarket xmlns="4873beb7-5857-4685-be1f-d57550cc96cc" xsi:nil="true"/>
-    <Downloads xmlns="4873beb7-5857-4685-be1f-d57550cc96cc">0</Downloads>
-    <ArtSampleDocs xmlns="4873beb7-5857-4685-be1f-d57550cc96cc" xsi:nil="true"/>
-    <TrustLevel xmlns="4873beb7-5857-4685-be1f-d57550cc96cc">1 Microsoft Managed Content</TrustLevel>
-    <BlockPublish xmlns="4873beb7-5857-4685-be1f-d57550cc96cc">false</BlockPublish>
-    <TPLaunchHelpLinkType xmlns="4873beb7-5857-4685-be1f-d57550cc96cc">Template</TPLaunchHelpLinkType>
-    <LocalizationTagsTaxHTField0 xmlns="4873beb7-5857-4685-be1f-d57550cc96cc">
-      <Terms xmlns="http://schemas.microsoft.com/office/infopath/2007/PartnerControls"/>
-    </LocalizationTagsTaxHTField0>
-    <BusinessGroup xmlns="4873beb7-5857-4685-be1f-d57550cc96cc" xsi:nil="true"/>
-    <Providers xmlns="4873beb7-5857-4685-be1f-d57550cc96cc" xsi:nil="true"/>
-    <TemplateTemplateType xmlns="4873beb7-5857-4685-be1f-d57550cc96cc">Word Document Template</TemplateTemplateType>
-    <TimesCloned xmlns="4873beb7-5857-4685-be1f-d57550cc96cc" xsi:nil="true"/>
-    <TPAppVersion xmlns="4873beb7-5857-4685-be1f-d57550cc96cc" xsi:nil="true"/>
-    <VoteCount xmlns="4873beb7-5857-4685-be1f-d57550cc96cc" xsi:nil="true"/>
-    <AverageRating xmlns="4873beb7-5857-4685-be1f-d57550cc96cc" xsi:nil="true"/>
-    <FeatureTagsTaxHTField0 xmlns="4873beb7-5857-4685-be1f-d57550cc96cc">
-      <Terms xmlns="http://schemas.microsoft.com/office/infopath/2007/PartnerControls"/>
-    </FeatureTagsTaxHTField0>
-    <Provider xmlns="4873beb7-5857-4685-be1f-d57550cc96cc" xsi:nil="true"/>
-    <UACurrentWords xmlns="4873beb7-5857-4685-be1f-d57550cc96cc" xsi:nil="true"/>
-    <AssetId xmlns="4873beb7-5857-4685-be1f-d57550cc96cc">TP103749966</AssetId>
-    <TPClientViewer xmlns="4873beb7-5857-4685-be1f-d57550cc96cc" xsi:nil="true"/>
-    <DSATActionTaken xmlns="4873beb7-5857-4685-be1f-d57550cc96cc" xsi:nil="true"/>
-    <APEditor xmlns="4873beb7-5857-4685-be1f-d57550cc96cc">
-      <UserInfo>
-        <DisplayName/>
-        <AccountId xsi:nil="true"/>
-        <AccountType/>
-      </UserInfo>
-    </APEditor>
-    <TPInstallLocation xmlns="4873beb7-5857-4685-be1f-d57550cc96cc" xsi:nil="true"/>
-    <OOCacheId xmlns="4873beb7-5857-4685-be1f-d57550cc96cc" xsi:nil="true"/>
-    <IsDeleted xmlns="4873beb7-5857-4685-be1f-d57550cc96cc">false</IsDeleted>
-    <PublishTargets xmlns="4873beb7-5857-4685-be1f-d57550cc96cc">OfficeOnlineVNext</PublishTargets>
-    <ApprovalLog xmlns="4873beb7-5857-4685-be1f-d57550cc96cc" xsi:nil="true"/>
-    <BugNumber xmlns="4873beb7-5857-4685-be1f-d57550cc96cc" xsi:nil="true"/>
-    <CrawlForDependencies xmlns="4873beb7-5857-4685-be1f-d57550cc96cc">false</CrawlForDependencies>
-    <InternalTagsTaxHTField0 xmlns="4873beb7-5857-4685-be1f-d57550cc96cc">
-      <Terms xmlns="http://schemas.microsoft.com/office/infopath/2007/PartnerControls"/>
-    </InternalTagsTaxHTField0>
-    <LastHandOff xmlns="4873beb7-5857-4685-be1f-d57550cc96cc" xsi:nil="true"/>
-    <Milestone xmlns="4873beb7-5857-4685-be1f-d57550cc96cc" xsi:nil="true"/>
-    <OriginalRelease xmlns="4873beb7-5857-4685-be1f-d57550cc96cc">15</OriginalRelease>
-    <RecommendationsModifier xmlns="4873beb7-5857-4685-be1f-d57550cc96cc" xsi:nil="true"/>
-    <ScenarioTagsTaxHTField0 xmlns="4873beb7-5857-4685-be1f-d57550cc96cc">
-      <Terms xmlns="http://schemas.microsoft.com/office/infopath/2007/PartnerControls"/>
-    </ScenarioTagsTaxHTField0>
-    <UANotes xmlns="4873beb7-5857-4685-be1f-d57550cc96cc" xsi:nil="true"/>
-  </documentManagement>
-</p:properties>
-</file>
-
 <file path=customXml/item4.xml><?xml version="1.0" encoding="utf-8"?>
 <b:Sources xmlns:b="http://schemas.openxmlformats.org/officeDocument/2006/bibliography" SelectedStyle="\APA.XSL" StyleName="APA">
   <b:Source>
@@ -8890,6 +9007,24 @@
 </file>
 
 <file path=customXml/itemProps1.xml><?xml version="1.0" encoding="utf-8"?>
+<ds:datastoreItem xmlns:ds="http://schemas.openxmlformats.org/officeDocument/2006/customXml" ds:itemID="{83AE4ADC-D632-40A7-A0C1-0481BB069C4F}">
+  <ds:schemaRefs>
+    <ds:schemaRef ds:uri="http://schemas.microsoft.com/office/2006/metadata/properties"/>
+    <ds:schemaRef ds:uri="http://schemas.microsoft.com/office/infopath/2007/PartnerControls"/>
+    <ds:schemaRef ds:uri="4873beb7-5857-4685-be1f-d57550cc96cc"/>
+  </ds:schemaRefs>
+</ds:datastoreItem>
+</file>
+
+<file path=customXml/itemProps2.xml><?xml version="1.0" encoding="utf-8"?>
+<ds:datastoreItem xmlns:ds="http://schemas.openxmlformats.org/officeDocument/2006/customXml" ds:itemID="{FF740C13-C6A2-43D3-86C5-4CBB969C2CB1}">
+  <ds:schemaRefs>
+    <ds:schemaRef ds:uri="http://schemas.microsoft.com/sharepoint/v3/contenttype/forms"/>
+  </ds:schemaRefs>
+</ds:datastoreItem>
+</file>
+
+<file path=customXml/itemProps3.xml><?xml version="1.0" encoding="utf-8"?>
 <ds:datastoreItem xmlns:ds="http://schemas.openxmlformats.org/officeDocument/2006/customXml" ds:itemID="{88FF2527-3592-4DBF-9FD9-FEA06E5BF9A7}">
   <ds:schemaRefs>
     <ds:schemaRef ds:uri="http://schemas.microsoft.com/office/2006/metadata/contentType"/>
@@ -8907,26 +9042,8 @@
 </ds:datastoreItem>
 </file>
 
-<file path=customXml/itemProps2.xml><?xml version="1.0" encoding="utf-8"?>
-<ds:datastoreItem xmlns:ds="http://schemas.openxmlformats.org/officeDocument/2006/customXml" ds:itemID="{FF740C13-C6A2-43D3-86C5-4CBB969C2CB1}">
-  <ds:schemaRefs>
-    <ds:schemaRef ds:uri="http://schemas.microsoft.com/sharepoint/v3/contenttype/forms"/>
-  </ds:schemaRefs>
-</ds:datastoreItem>
-</file>
-
-<file path=customXml/itemProps3.xml><?xml version="1.0" encoding="utf-8"?>
-<ds:datastoreItem xmlns:ds="http://schemas.openxmlformats.org/officeDocument/2006/customXml" ds:itemID="{83AE4ADC-D632-40A7-A0C1-0481BB069C4F}">
-  <ds:schemaRefs>
-    <ds:schemaRef ds:uri="http://schemas.microsoft.com/office/2006/metadata/properties"/>
-    <ds:schemaRef ds:uri="http://schemas.microsoft.com/office/infopath/2007/PartnerControls"/>
-    <ds:schemaRef ds:uri="4873beb7-5857-4685-be1f-d57550cc96cc"/>
-  </ds:schemaRefs>
-</ds:datastoreItem>
-</file>
-
 <file path=customXml/itemProps4.xml><?xml version="1.0" encoding="utf-8"?>
-<ds:datastoreItem xmlns:ds="http://schemas.openxmlformats.org/officeDocument/2006/customXml" ds:itemID="{C1DC313D-3520-4E0E-B56C-01B136E0D493}">
+<ds:datastoreItem xmlns:ds="http://schemas.openxmlformats.org/officeDocument/2006/customXml" ds:itemID="{35EBC96F-BF21-4AB6-A19A-F6FBECC4BECD}">
   <ds:schemaRefs>
     <ds:schemaRef ds:uri="http://schemas.openxmlformats.org/officeDocument/2006/bibliography"/>
   </ds:schemaRefs>

--- a/CursoClosuresYScopeJavaScript/CursoClosures_ScopeJavaScript.docx
+++ b/CursoClosuresYScopeJavaScript/CursoClosures_ScopeJavaScript.docx
@@ -2651,10 +2651,9 @@
           <w:sz w:val="20"/>
           <w:szCs w:val="20"/>
           <w:shd w:val="clear" w:color="auto" w:fill="272822"/>
-          <w:lang w:val="es-MX" w:eastAsia="es-MX"/>
-        </w:rPr>
-      </w:pPr>
-      <w:proofErr w:type="spellStart"/>
+          <w:lang w:val="en-US" w:eastAsia="es-MX"/>
+        </w:rPr>
+      </w:pPr>
       <w:proofErr w:type="gramStart"/>
       <w:r>
         <w:rPr>
@@ -2665,11 +2664,10 @@
           <w:sz w:val="20"/>
           <w:szCs w:val="20"/>
           <w:shd w:val="clear" w:color="auto" w:fill="272822"/>
-          <w:lang w:val="es-MX" w:eastAsia="es-MX"/>
+          <w:lang w:val="en-US" w:eastAsia="es-MX"/>
         </w:rPr>
         <w:t>let</w:t>
       </w:r>
-      <w:proofErr w:type="spellEnd"/>
       <w:proofErr w:type="gramEnd"/>
       <w:r>
         <w:rPr>
@@ -2678,7 +2676,7 @@
           <w:sz w:val="20"/>
           <w:szCs w:val="20"/>
           <w:shd w:val="clear" w:color="auto" w:fill="272822"/>
-          <w:lang w:val="es-MX" w:eastAsia="es-MX"/>
+          <w:lang w:val="en-US" w:eastAsia="es-MX"/>
         </w:rPr>
         <w:t xml:space="preserve"> </w:t>
       </w:r>
@@ -2690,7 +2688,7 @@
           <w:sz w:val="20"/>
           <w:szCs w:val="20"/>
           <w:shd w:val="clear" w:color="auto" w:fill="272822"/>
-          <w:lang w:val="es-MX" w:eastAsia="es-MX"/>
+          <w:lang w:val="en-US" w:eastAsia="es-MX"/>
         </w:rPr>
         <w:t>traigamosHijosAlMundo</w:t>
       </w:r>
@@ -2702,7 +2700,7 @@
           <w:sz w:val="20"/>
           <w:szCs w:val="20"/>
           <w:shd w:val="clear" w:color="auto" w:fill="272822"/>
-          <w:lang w:val="es-MX" w:eastAsia="es-MX"/>
+          <w:lang w:val="en-US" w:eastAsia="es-MX"/>
         </w:rPr>
         <w:t xml:space="preserve"> = papa();</w:t>
       </w:r>
@@ -4449,7 +4447,6 @@
           <w:shd w:val="clear" w:color="auto" w:fill="F6F6F6"/>
         </w:rPr>
       </w:pPr>
-      <w:bookmarkStart w:id="0" w:name="_GoBack"/>
       <w:r>
         <w:rPr>
           <w:rFonts w:ascii="Arial" w:hAnsi="Arial" w:cs="Arial"/>
@@ -4495,7 +4492,6 @@
         <w:t xml:space="preserve"> podemos crear valores que solo puedan ser accedidos por medio de métodos, que no van a estar disponibles fuera de esta función.</w:t>
       </w:r>
     </w:p>
-    <w:bookmarkEnd w:id="0"/>
     <w:p>
       <w:pPr>
         <w:jc w:val="center"/>
@@ -4507,7 +4503,8 @@
       <w:r>
         <w:rPr>
           <w:rFonts w:ascii="Arial" w:hAnsi="Arial" w:cs="Arial"/>
-          <w:lang w:val="es-MX"/>
+          <w:noProof/>
+          <w:lang w:val="es-MX" w:eastAsia="es-MX"/>
         </w:rPr>
         <w:drawing>
           <wp:inline distT="0" distB="0" distL="0" distR="0" wp14:anchorId="2D158F42" wp14:editId="53171DF1">
@@ -4546,8 +4543,201 @@
         </w:drawing>
       </w:r>
     </w:p>
+    <w:p>
+      <w:pPr>
+        <w:jc w:val="center"/>
+        <w:rPr>
+          <w:rFonts w:ascii="Arial" w:hAnsi="Arial" w:cs="Arial"/>
+          <w:lang w:val="es-MX"/>
+        </w:rPr>
+      </w:pPr>
+    </w:p>
+    <w:p>
+      <w:pPr>
+        <w:pStyle w:val="Ttulo1"/>
+      </w:pPr>
+      <w:r>
+        <w:t>loops</w:t>
+      </w:r>
+    </w:p>
+    <w:p>
+      <w:pPr>
+        <w:jc w:val="both"/>
+        <w:rPr>
+          <w:rFonts w:ascii="Arial" w:hAnsi="Arial" w:cs="Arial"/>
+        </w:rPr>
+      </w:pPr>
+      <w:r>
+        <w:rPr>
+          <w:rFonts w:ascii="Arial" w:hAnsi="Arial" w:cs="Arial"/>
+        </w:rPr>
+        <w:t xml:space="preserve">Variables privadas con </w:t>
+      </w:r>
+      <w:proofErr w:type="spellStart"/>
+      <w:r>
+        <w:rPr>
+          <w:rFonts w:ascii="Arial" w:hAnsi="Arial" w:cs="Arial"/>
+        </w:rPr>
+        <w:t>Closures</w:t>
+      </w:r>
+      <w:proofErr w:type="spellEnd"/>
+      <w:r>
+        <w:rPr>
+          <w:rFonts w:ascii="Arial" w:hAnsi="Arial" w:cs="Arial"/>
+        </w:rPr>
+        <w:t xml:space="preserve">: JS por su naturaleza no fomenta el uso de datos privados pero por medio de los </w:t>
+      </w:r>
+      <w:proofErr w:type="spellStart"/>
+      <w:r>
+        <w:rPr>
+          <w:rFonts w:ascii="Arial" w:hAnsi="Arial" w:cs="Arial"/>
+        </w:rPr>
+        <w:t>Closures</w:t>
+      </w:r>
+      <w:proofErr w:type="spellEnd"/>
+      <w:r>
+        <w:rPr>
+          <w:rFonts w:ascii="Arial" w:hAnsi="Arial" w:cs="Arial"/>
+        </w:rPr>
+        <w:t xml:space="preserve"> podemos crear valores que solo puedan ser accedidos por medio de métodos, que no van a estar disponibles fuera de esta función.</w:t>
+      </w:r>
+    </w:p>
+    <w:p>
+      <w:pPr>
+        <w:jc w:val="both"/>
+        <w:rPr>
+          <w:rFonts w:ascii="Arial" w:hAnsi="Arial" w:cs="Arial"/>
+        </w:rPr>
+      </w:pPr>
+      <w:r>
+        <w:rPr>
+          <w:rFonts w:ascii="Arial" w:hAnsi="Arial" w:cs="Arial"/>
+        </w:rPr>
+        <w:t xml:space="preserve">Para este ejemplo lo importarte a notar es que cuando usamos </w:t>
+      </w:r>
+      <w:proofErr w:type="spellStart"/>
+      <w:r>
+        <w:rPr>
+          <w:rFonts w:ascii="Arial" w:hAnsi="Arial" w:cs="Arial"/>
+        </w:rPr>
+        <w:t>let</w:t>
+      </w:r>
+      <w:proofErr w:type="spellEnd"/>
+      <w:r>
+        <w:rPr>
+          <w:rFonts w:ascii="Arial" w:hAnsi="Arial" w:cs="Arial"/>
+        </w:rPr>
+        <w:t xml:space="preserve"> en un </w:t>
+      </w:r>
+      <w:proofErr w:type="spellStart"/>
+      <w:r>
+        <w:rPr>
+          <w:rFonts w:ascii="Arial" w:hAnsi="Arial" w:cs="Arial"/>
+        </w:rPr>
+        <w:t>loop</w:t>
+      </w:r>
+      <w:proofErr w:type="spellEnd"/>
+      <w:r>
+        <w:rPr>
+          <w:rFonts w:ascii="Arial" w:hAnsi="Arial" w:cs="Arial"/>
+        </w:rPr>
+        <w:t xml:space="preserve"> este valor no puede ser reasignado como si usáramos </w:t>
+      </w:r>
+      <w:proofErr w:type="spellStart"/>
+      <w:r>
+        <w:rPr>
+          <w:rFonts w:ascii="Arial" w:hAnsi="Arial" w:cs="Arial"/>
+        </w:rPr>
+        <w:t>var</w:t>
+      </w:r>
+      <w:proofErr w:type="spellEnd"/>
+      <w:r>
+        <w:rPr>
+          <w:rFonts w:ascii="Arial" w:hAnsi="Arial" w:cs="Arial"/>
+        </w:rPr>
+        <w:t xml:space="preserve">, resultando para el proceso asíncrono una variable con valor independiente a mostrar ya que genera un nuevo </w:t>
+      </w:r>
+      <w:proofErr w:type="spellStart"/>
+      <w:r>
+        <w:rPr>
+          <w:rFonts w:ascii="Arial" w:hAnsi="Arial" w:cs="Arial"/>
+        </w:rPr>
+        <w:t>scope</w:t>
+      </w:r>
+      <w:proofErr w:type="spellEnd"/>
+      <w:r>
+        <w:rPr>
+          <w:rFonts w:ascii="Arial" w:hAnsi="Arial" w:cs="Arial"/>
+        </w:rPr>
+        <w:t xml:space="preserve"> local de forma interna para </w:t>
+      </w:r>
+      <w:r>
+        <w:rPr>
+          <w:rFonts w:ascii="Arial" w:hAnsi="Arial" w:cs="Arial"/>
+        </w:rPr>
+        <w:t>cada ciclo</w:t>
+      </w:r>
+      <w:bookmarkStart w:id="0" w:name="_GoBack"/>
+      <w:bookmarkEnd w:id="0"/>
+      <w:r>
+        <w:rPr>
+          <w:rFonts w:ascii="Arial" w:hAnsi="Arial" w:cs="Arial"/>
+        </w:rPr>
+        <w:t>.</w:t>
+      </w:r>
+    </w:p>
+    <w:p>
+      <w:pPr>
+        <w:jc w:val="center"/>
+        <w:rPr>
+          <w:rFonts w:ascii="Arial" w:hAnsi="Arial" w:cs="Arial"/>
+          <w:lang w:val="es-MX"/>
+        </w:rPr>
+      </w:pPr>
+      <w:r>
+        <w:rPr>
+          <w:rFonts w:ascii="Arial" w:hAnsi="Arial" w:cs="Arial"/>
+          <w:lang w:val="es-MX"/>
+        </w:rPr>
+        <w:drawing>
+          <wp:inline distT="0" distB="0" distL="0" distR="0" wp14:anchorId="474CA57A" wp14:editId="1B44EEB4">
+            <wp:extent cx="5732145" cy="1215390"/>
+            <wp:effectExtent l="0" t="0" r="1905" b="3810"/>
+            <wp:docPr id="3" name="Imagen 3"/>
+            <wp:cNvGraphicFramePr>
+              <a:graphicFrameLocks xmlns:a="http://schemas.openxmlformats.org/drawingml/2006/main" noChangeAspect="1"/>
+            </wp:cNvGraphicFramePr>
+            <a:graphic xmlns:a="http://schemas.openxmlformats.org/drawingml/2006/main">
+              <a:graphicData uri="http://schemas.openxmlformats.org/drawingml/2006/picture">
+                <pic:pic xmlns:pic="http://schemas.openxmlformats.org/drawingml/2006/picture">
+                  <pic:nvPicPr>
+                    <pic:cNvPr id="1" name=""/>
+                    <pic:cNvPicPr/>
+                  </pic:nvPicPr>
+                  <pic:blipFill>
+                    <a:blip r:embed="rId13"/>
+                    <a:stretch>
+                      <a:fillRect/>
+                    </a:stretch>
+                  </pic:blipFill>
+                  <pic:spPr>
+                    <a:xfrm>
+                      <a:off x="0" y="0"/>
+                      <a:ext cx="5732145" cy="1215390"/>
+                    </a:xfrm>
+                    <a:prstGeom prst="rect">
+                      <a:avLst/>
+                    </a:prstGeom>
+                  </pic:spPr>
+                </pic:pic>
+              </a:graphicData>
+            </a:graphic>
+          </wp:inline>
+        </w:drawing>
+      </w:r>
+    </w:p>
     <w:sectPr>
-      <w:footerReference w:type="default" r:id="rId13"/>
+      <w:footerReference w:type="default" r:id="rId14"/>
       <w:pgSz w:w="11907" w:h="16839" w:code="9"/>
       <w:pgMar w:top="1440" w:right="1440" w:bottom="1440" w:left="1440" w:header="720" w:footer="720" w:gutter="0"/>
       <w:cols w:space="720"/>
@@ -6671,7 +6861,6 @@
   <w:style w:type="character" w:default="1" w:styleId="Fuentedeprrafopredeter">
     <w:name w:val="Default Paragraph Font"/>
     <w:uiPriority w:val="1"/>
-    <w:semiHidden/>
     <w:unhideWhenUsed/>
   </w:style>
   <w:style w:type="table" w:default="1" w:styleId="Tablanormal">
@@ -7779,6 +7968,15 @@
 </file>
 
 <file path=customXml/item1.xml><?xml version="1.0" encoding="utf-8"?>
+<?mso-contentType ?>
+<FormTemplates xmlns="http://schemas.microsoft.com/sharepoint/v3/contenttype/forms">
+  <Display>DocumentLibraryForm</Display>
+  <Edit>AssetEditForm</Edit>
+  <New>DocumentLibraryForm</New>
+</FormTemplates>
+</file>
+
+<file path=customXml/item2.xml><?xml version="1.0" encoding="utf-8"?>
 <p:properties xmlns:p="http://schemas.microsoft.com/office/2006/metadata/properties" xmlns:xsi="http://www.w3.org/2001/XMLSchema-instance" xmlns:pc="http://schemas.microsoft.com/office/infopath/2007/PartnerControls">
   <documentManagement>
     <APDescription xmlns="4873beb7-5857-4685-be1f-d57550cc96cc" xsi:nil="true"/>
@@ -7902,15 +8100,6 @@
     <UANotes xmlns="4873beb7-5857-4685-be1f-d57550cc96cc" xsi:nil="true"/>
   </documentManagement>
 </p:properties>
-</file>
-
-<file path=customXml/item2.xml><?xml version="1.0" encoding="utf-8"?>
-<?mso-contentType ?>
-<FormTemplates xmlns="http://schemas.microsoft.com/sharepoint/v3/contenttype/forms">
-  <Display>DocumentLibraryForm</Display>
-  <Edit>AssetEditForm</Edit>
-  <New>DocumentLibraryForm</New>
-</FormTemplates>
 </file>
 
 <file path=customXml/item3.xml><?xml version="1.0" encoding="utf-8"?>
@@ -9007,19 +9196,19 @@
 </file>
 
 <file path=customXml/itemProps1.xml><?xml version="1.0" encoding="utf-8"?>
+<ds:datastoreItem xmlns:ds="http://schemas.openxmlformats.org/officeDocument/2006/customXml" ds:itemID="{FF740C13-C6A2-43D3-86C5-4CBB969C2CB1}">
+  <ds:schemaRefs>
+    <ds:schemaRef ds:uri="http://schemas.microsoft.com/sharepoint/v3/contenttype/forms"/>
+  </ds:schemaRefs>
+</ds:datastoreItem>
+</file>
+
+<file path=customXml/itemProps2.xml><?xml version="1.0" encoding="utf-8"?>
 <ds:datastoreItem xmlns:ds="http://schemas.openxmlformats.org/officeDocument/2006/customXml" ds:itemID="{83AE4ADC-D632-40A7-A0C1-0481BB069C4F}">
   <ds:schemaRefs>
     <ds:schemaRef ds:uri="http://schemas.microsoft.com/office/2006/metadata/properties"/>
     <ds:schemaRef ds:uri="http://schemas.microsoft.com/office/infopath/2007/PartnerControls"/>
     <ds:schemaRef ds:uri="4873beb7-5857-4685-be1f-d57550cc96cc"/>
-  </ds:schemaRefs>
-</ds:datastoreItem>
-</file>
-
-<file path=customXml/itemProps2.xml><?xml version="1.0" encoding="utf-8"?>
-<ds:datastoreItem xmlns:ds="http://schemas.openxmlformats.org/officeDocument/2006/customXml" ds:itemID="{FF740C13-C6A2-43D3-86C5-4CBB969C2CB1}">
-  <ds:schemaRefs>
-    <ds:schemaRef ds:uri="http://schemas.microsoft.com/sharepoint/v3/contenttype/forms"/>
   </ds:schemaRefs>
 </ds:datastoreItem>
 </file>
@@ -9043,7 +9232,7 @@
 </file>
 
 <file path=customXml/itemProps4.xml><?xml version="1.0" encoding="utf-8"?>
-<ds:datastoreItem xmlns:ds="http://schemas.openxmlformats.org/officeDocument/2006/customXml" ds:itemID="{35EBC96F-BF21-4AB6-A19A-F6FBECC4BECD}">
+<ds:datastoreItem xmlns:ds="http://schemas.openxmlformats.org/officeDocument/2006/customXml" ds:itemID="{597747AC-55F0-4F16-9989-82FFA1147378}">
   <ds:schemaRefs>
     <ds:schemaRef ds:uri="http://schemas.openxmlformats.org/officeDocument/2006/bibliography"/>
   </ds:schemaRefs>

--- a/CursoClosuresYScopeJavaScript/CursoClosures_ScopeJavaScript.docx
+++ b/CursoClosuresYScopeJavaScript/CursoClosures_ScopeJavaScript.docx
@@ -4677,8 +4677,6 @@
         </w:rPr>
         <w:t>cada ciclo</w:t>
       </w:r>
-      <w:bookmarkStart w:id="0" w:name="_GoBack"/>
-      <w:bookmarkEnd w:id="0"/>
       <w:r>
         <w:rPr>
           <w:rFonts w:ascii="Arial" w:hAnsi="Arial" w:cs="Arial"/>
@@ -4697,7 +4695,8 @@
       <w:r>
         <w:rPr>
           <w:rFonts w:ascii="Arial" w:hAnsi="Arial" w:cs="Arial"/>
-          <w:lang w:val="es-MX"/>
+          <w:noProof/>
+          <w:lang w:val="es-MX" w:eastAsia="es-MX"/>
         </w:rPr>
         <w:drawing>
           <wp:inline distT="0" distB="0" distL="0" distR="0" wp14:anchorId="474CA57A" wp14:editId="1B44EEB4">
@@ -4736,8 +4735,567 @@
         </w:drawing>
       </w:r>
     </w:p>
+    <w:p>
+      <w:pPr>
+        <w:jc w:val="center"/>
+        <w:rPr>
+          <w:rFonts w:ascii="Arial" w:hAnsi="Arial" w:cs="Arial"/>
+          <w:lang w:val="es-MX"/>
+        </w:rPr>
+      </w:pPr>
+    </w:p>
+    <w:p>
+      <w:pPr>
+        <w:jc w:val="center"/>
+        <w:rPr>
+          <w:rFonts w:ascii="Arial" w:hAnsi="Arial" w:cs="Arial"/>
+          <w:lang w:val="es-MX"/>
+        </w:rPr>
+      </w:pPr>
+    </w:p>
+    <w:p>
+      <w:pPr>
+        <w:jc w:val="center"/>
+        <w:rPr>
+          <w:rFonts w:ascii="Arial" w:hAnsi="Arial" w:cs="Arial"/>
+          <w:lang w:val="es-MX"/>
+        </w:rPr>
+      </w:pPr>
+    </w:p>
+    <w:p>
+      <w:pPr>
+        <w:jc w:val="center"/>
+        <w:rPr>
+          <w:rFonts w:ascii="Arial" w:hAnsi="Arial" w:cs="Arial"/>
+          <w:lang w:val="es-MX"/>
+        </w:rPr>
+      </w:pPr>
+    </w:p>
+    <w:p>
+      <w:pPr>
+        <w:jc w:val="center"/>
+        <w:rPr>
+          <w:rFonts w:ascii="Arial" w:hAnsi="Arial" w:cs="Arial"/>
+          <w:lang w:val="es-MX"/>
+        </w:rPr>
+      </w:pPr>
+    </w:p>
+    <w:p>
+      <w:pPr>
+        <w:jc w:val="center"/>
+        <w:rPr>
+          <w:rFonts w:ascii="Arial" w:hAnsi="Arial" w:cs="Arial"/>
+          <w:lang w:val="es-MX"/>
+        </w:rPr>
+      </w:pPr>
+    </w:p>
+    <w:p>
+      <w:pPr>
+        <w:jc w:val="center"/>
+        <w:rPr>
+          <w:rFonts w:ascii="Arial" w:hAnsi="Arial" w:cs="Arial"/>
+          <w:lang w:val="es-MX"/>
+        </w:rPr>
+      </w:pPr>
+    </w:p>
+    <w:p>
+      <w:pPr>
+        <w:pStyle w:val="Ttulo1"/>
+      </w:pPr>
+      <w:r>
+        <w:lastRenderedPageBreak/>
+        <w:t>¿Qué es el hoisting?</w:t>
+      </w:r>
+    </w:p>
+    <w:p>
+      <w:pPr>
+        <w:jc w:val="both"/>
+        <w:rPr>
+          <w:rFonts w:ascii="Arial" w:hAnsi="Arial" w:cs="Arial"/>
+          <w:lang w:val="es-MX"/>
+        </w:rPr>
+      </w:pPr>
+      <w:r>
+        <w:rPr>
+          <w:rFonts w:ascii="Arial" w:hAnsi="Arial" w:cs="Arial"/>
+          <w:b/>
+          <w:bCs/>
+          <w:lang w:val="es-MX"/>
+        </w:rPr>
+        <w:t xml:space="preserve">El </w:t>
+      </w:r>
+      <w:proofErr w:type="spellStart"/>
+      <w:r>
+        <w:rPr>
+          <w:rFonts w:ascii="Arial" w:hAnsi="Arial" w:cs="Arial"/>
+          <w:b/>
+          <w:bCs/>
+          <w:lang w:val="es-MX"/>
+        </w:rPr>
+        <w:t>hosting</w:t>
+      </w:r>
+      <w:proofErr w:type="spellEnd"/>
+      <w:r>
+        <w:rPr>
+          <w:rFonts w:ascii="Arial" w:hAnsi="Arial" w:cs="Arial"/>
+          <w:b/>
+          <w:bCs/>
+          <w:lang w:val="es-MX"/>
+        </w:rPr>
+        <w:t>:</w:t>
+      </w:r>
+      <w:r>
+        <w:rPr>
+          <w:rFonts w:ascii="Arial" w:hAnsi="Arial" w:cs="Arial"/>
+          <w:lang w:val="es-MX"/>
+        </w:rPr>
+        <w:t xml:space="preserve"> Es el trabajo que hace el </w:t>
+      </w:r>
+      <w:proofErr w:type="spellStart"/>
+      <w:r>
+        <w:rPr>
+          <w:rFonts w:ascii="Arial" w:hAnsi="Arial" w:cs="Arial"/>
+          <w:lang w:val="es-MX"/>
+        </w:rPr>
+        <w:t>interpreter</w:t>
+      </w:r>
+      <w:proofErr w:type="spellEnd"/>
+      <w:r>
+        <w:rPr>
+          <w:rFonts w:ascii="Arial" w:hAnsi="Arial" w:cs="Arial"/>
+          <w:lang w:val="es-MX"/>
+        </w:rPr>
+        <w:t xml:space="preserve"> del </w:t>
+      </w:r>
+      <w:proofErr w:type="spellStart"/>
+      <w:r>
+        <w:rPr>
+          <w:rFonts w:ascii="Arial" w:hAnsi="Arial" w:cs="Arial"/>
+          <w:lang w:val="es-MX"/>
+        </w:rPr>
+        <w:t>engine</w:t>
+      </w:r>
+      <w:proofErr w:type="spellEnd"/>
+      <w:r>
+        <w:rPr>
+          <w:rFonts w:ascii="Arial" w:hAnsi="Arial" w:cs="Arial"/>
+          <w:lang w:val="es-MX"/>
+        </w:rPr>
+        <w:t xml:space="preserve"> de </w:t>
+      </w:r>
+      <w:proofErr w:type="spellStart"/>
+      <w:r>
+        <w:rPr>
+          <w:rFonts w:ascii="Arial" w:hAnsi="Arial" w:cs="Arial"/>
+          <w:lang w:val="es-MX"/>
+        </w:rPr>
+        <w:t>javaScript</w:t>
+      </w:r>
+      <w:proofErr w:type="spellEnd"/>
+      <w:r>
+        <w:rPr>
+          <w:rFonts w:ascii="Arial" w:hAnsi="Arial" w:cs="Arial"/>
+          <w:lang w:val="es-MX"/>
+        </w:rPr>
+        <w:t xml:space="preserve"> (motor de </w:t>
+      </w:r>
+      <w:proofErr w:type="spellStart"/>
+      <w:r>
+        <w:rPr>
+          <w:rFonts w:ascii="Arial" w:hAnsi="Arial" w:cs="Arial"/>
+          <w:lang w:val="es-MX"/>
+        </w:rPr>
+        <w:t>javaScript</w:t>
+      </w:r>
+      <w:proofErr w:type="spellEnd"/>
+      <w:r>
+        <w:rPr>
+          <w:rFonts w:ascii="Arial" w:hAnsi="Arial" w:cs="Arial"/>
+          <w:lang w:val="es-MX"/>
+        </w:rPr>
+        <w:t>) que esta por defecto en nuestros navegadores, cuyo propósito es levantar todas nuestras funciones y variables inicializadas al principio de nuestro código, todo con el fin de poderlo optimizar.</w:t>
+      </w:r>
+    </w:p>
+    <w:p>
+      <w:pPr>
+        <w:jc w:val="both"/>
+        <w:rPr>
+          <w:rFonts w:ascii="Arial" w:hAnsi="Arial" w:cs="Arial"/>
+          <w:lang w:val="es-MX"/>
+        </w:rPr>
+      </w:pPr>
+      <w:r>
+        <w:rPr>
+          <w:rFonts w:ascii="Arial" w:hAnsi="Arial" w:cs="Arial"/>
+          <w:b/>
+          <w:bCs/>
+          <w:lang w:val="es-MX"/>
+        </w:rPr>
+        <w:t>Nota:</w:t>
+      </w:r>
+      <w:r>
+        <w:rPr>
+          <w:rFonts w:ascii="Arial" w:hAnsi="Arial" w:cs="Arial"/>
+          <w:lang w:val="es-MX"/>
+        </w:rPr>
+        <w:t xml:space="preserve"> para que el </w:t>
+      </w:r>
+      <w:proofErr w:type="spellStart"/>
+      <w:r>
+        <w:rPr>
+          <w:rFonts w:ascii="Arial" w:hAnsi="Arial" w:cs="Arial"/>
+          <w:lang w:val="es-MX"/>
+        </w:rPr>
+        <w:t>hoisting</w:t>
+      </w:r>
+      <w:proofErr w:type="spellEnd"/>
+      <w:r>
+        <w:rPr>
+          <w:rFonts w:ascii="Arial" w:hAnsi="Arial" w:cs="Arial"/>
+          <w:lang w:val="es-MX"/>
+        </w:rPr>
+        <w:t xml:space="preserve"> no te de una mala pasada, por buenas costumbres manda a llamar primero las variables y funciones en tu editor de código.</w:t>
+      </w:r>
+    </w:p>
+    <w:p>
+      <w:pPr>
+        <w:jc w:val="both"/>
+        <w:rPr>
+          <w:rFonts w:ascii="Arial" w:hAnsi="Arial" w:cs="Arial"/>
+          <w:lang w:val="es-MX"/>
+        </w:rPr>
+      </w:pPr>
+      <w:r>
+        <w:rPr>
+          <w:rFonts w:ascii="Arial" w:hAnsi="Arial" w:cs="Arial"/>
+          <w:lang w:val="es-MX"/>
+        </w:rPr>
+        <w:t xml:space="preserve">Lo que se hace en realidad es tomar ‘registros’ en memoria de donde está cada declaración (todo esto previo a que se ejecute el código en sí) y depende si es </w:t>
+      </w:r>
+      <w:proofErr w:type="spellStart"/>
+      <w:r>
+        <w:rPr>
+          <w:rFonts w:ascii="Arial" w:hAnsi="Arial" w:cs="Arial"/>
+          <w:lang w:val="es-MX"/>
+        </w:rPr>
+        <w:t>var</w:t>
+      </w:r>
+      <w:proofErr w:type="spellEnd"/>
+      <w:r>
+        <w:rPr>
+          <w:rFonts w:ascii="Arial" w:hAnsi="Arial" w:cs="Arial"/>
+          <w:lang w:val="es-MX"/>
+        </w:rPr>
+        <w:t xml:space="preserve">, </w:t>
+      </w:r>
+      <w:proofErr w:type="spellStart"/>
+      <w:r>
+        <w:rPr>
+          <w:rFonts w:ascii="Arial" w:hAnsi="Arial" w:cs="Arial"/>
+          <w:lang w:val="es-MX"/>
+        </w:rPr>
+        <w:t>let</w:t>
+      </w:r>
+      <w:proofErr w:type="spellEnd"/>
+      <w:r>
+        <w:rPr>
+          <w:rFonts w:ascii="Arial" w:hAnsi="Arial" w:cs="Arial"/>
+          <w:lang w:val="es-MX"/>
+        </w:rPr>
+        <w:t xml:space="preserve">, </w:t>
+      </w:r>
+      <w:proofErr w:type="spellStart"/>
+      <w:r>
+        <w:rPr>
+          <w:rFonts w:ascii="Arial" w:hAnsi="Arial" w:cs="Arial"/>
+          <w:lang w:val="es-MX"/>
+        </w:rPr>
+        <w:t>const</w:t>
+      </w:r>
+      <w:proofErr w:type="spellEnd"/>
+      <w:r>
+        <w:rPr>
+          <w:rFonts w:ascii="Arial" w:hAnsi="Arial" w:cs="Arial"/>
+          <w:lang w:val="es-MX"/>
+        </w:rPr>
+        <w:t xml:space="preserve"> o una función, JS va a asignarle referencias a cada una.</w:t>
+      </w:r>
+      <w:r>
+        <w:rPr>
+          <w:rFonts w:ascii="Arial" w:hAnsi="Arial" w:cs="Arial"/>
+          <w:lang w:val="es-MX"/>
+        </w:rPr>
+        <w:br/>
+        <w:t>Si es:</w:t>
+      </w:r>
+    </w:p>
+    <w:p>
+      <w:pPr>
+        <w:numPr>
+          <w:ilvl w:val="0"/>
+          <w:numId w:val="22"/>
+        </w:numPr>
+        <w:jc w:val="both"/>
+        <w:rPr>
+          <w:rFonts w:ascii="Arial" w:hAnsi="Arial" w:cs="Arial"/>
+          <w:lang w:val="es-MX"/>
+        </w:rPr>
+      </w:pPr>
+      <w:proofErr w:type="spellStart"/>
+      <w:r>
+        <w:rPr>
+          <w:rFonts w:ascii="Arial" w:hAnsi="Arial" w:cs="Arial"/>
+          <w:lang w:val="es-MX"/>
+        </w:rPr>
+        <w:t>var</w:t>
+      </w:r>
+      <w:proofErr w:type="spellEnd"/>
+      <w:r>
+        <w:rPr>
+          <w:rFonts w:ascii="Arial" w:hAnsi="Arial" w:cs="Arial"/>
+          <w:lang w:val="es-MX"/>
+        </w:rPr>
+        <w:t xml:space="preserve"> : asigna la referencia </w:t>
+      </w:r>
+      <w:proofErr w:type="spellStart"/>
+      <w:r>
+        <w:rPr>
+          <w:rFonts w:ascii="Arial" w:hAnsi="Arial" w:cs="Arial"/>
+          <w:lang w:val="es-MX"/>
+        </w:rPr>
+        <w:t>undefined</w:t>
+      </w:r>
+      <w:proofErr w:type="spellEnd"/>
+      <w:r>
+        <w:rPr>
+          <w:rFonts w:ascii="Arial" w:hAnsi="Arial" w:cs="Arial"/>
+          <w:lang w:val="es-MX"/>
+        </w:rPr>
+        <w:t xml:space="preserve"> (si de acá viene el famoso </w:t>
+      </w:r>
+      <w:proofErr w:type="spellStart"/>
+      <w:r>
+        <w:rPr>
+          <w:rFonts w:ascii="Arial" w:hAnsi="Arial" w:cs="Arial"/>
+          <w:lang w:val="es-MX"/>
+        </w:rPr>
+        <w:t>undefined</w:t>
+      </w:r>
+      <w:proofErr w:type="spellEnd"/>
+      <w:r>
+        <w:rPr>
+          <w:rFonts w:ascii="Arial" w:hAnsi="Arial" w:cs="Arial"/>
+          <w:lang w:val="es-MX"/>
+        </w:rPr>
+        <w:t>)</w:t>
+      </w:r>
+    </w:p>
+    <w:p>
+      <w:pPr>
+        <w:numPr>
+          <w:ilvl w:val="0"/>
+          <w:numId w:val="22"/>
+        </w:numPr>
+        <w:jc w:val="both"/>
+        <w:rPr>
+          <w:rFonts w:ascii="Arial" w:hAnsi="Arial" w:cs="Arial"/>
+          <w:lang w:val="es-MX"/>
+        </w:rPr>
+      </w:pPr>
+      <w:proofErr w:type="spellStart"/>
+      <w:r>
+        <w:rPr>
+          <w:rFonts w:ascii="Arial" w:hAnsi="Arial" w:cs="Arial"/>
+          <w:lang w:val="es-MX"/>
+        </w:rPr>
+        <w:t>let</w:t>
+      </w:r>
+      <w:proofErr w:type="spellEnd"/>
+      <w:r>
+        <w:rPr>
+          <w:rFonts w:ascii="Arial" w:hAnsi="Arial" w:cs="Arial"/>
+          <w:lang w:val="es-MX"/>
+        </w:rPr>
+        <w:t>/</w:t>
+      </w:r>
+      <w:proofErr w:type="spellStart"/>
+      <w:r>
+        <w:rPr>
+          <w:rFonts w:ascii="Arial" w:hAnsi="Arial" w:cs="Arial"/>
+          <w:lang w:val="es-MX"/>
+        </w:rPr>
+        <w:t>const</w:t>
+      </w:r>
+      <w:proofErr w:type="spellEnd"/>
+      <w:r>
+        <w:rPr>
+          <w:rFonts w:ascii="Arial" w:hAnsi="Arial" w:cs="Arial"/>
+          <w:lang w:val="es-MX"/>
+        </w:rPr>
+        <w:t xml:space="preserve">: asigna la referencia </w:t>
+      </w:r>
+      <w:proofErr w:type="spellStart"/>
+      <w:r>
+        <w:rPr>
+          <w:rFonts w:ascii="Arial" w:hAnsi="Arial" w:cs="Arial"/>
+          <w:lang w:val="es-MX"/>
+        </w:rPr>
+        <w:t>uninitialized</w:t>
+      </w:r>
+      <w:proofErr w:type="spellEnd"/>
+      <w:r>
+        <w:rPr>
+          <w:rFonts w:ascii="Arial" w:hAnsi="Arial" w:cs="Arial"/>
+          <w:lang w:val="es-MX"/>
+        </w:rPr>
+        <w:t>(declarado pero no inicializado)</w:t>
+      </w:r>
+    </w:p>
+    <w:p>
+      <w:pPr>
+        <w:numPr>
+          <w:ilvl w:val="0"/>
+          <w:numId w:val="22"/>
+        </w:numPr>
+        <w:jc w:val="both"/>
+        <w:rPr>
+          <w:rFonts w:ascii="Arial" w:hAnsi="Arial" w:cs="Arial"/>
+          <w:lang w:val="es-MX"/>
+        </w:rPr>
+      </w:pPr>
+      <w:r>
+        <w:rPr>
+          <w:rFonts w:ascii="Arial" w:hAnsi="Arial" w:cs="Arial"/>
+          <w:lang w:val="es-MX"/>
+        </w:rPr>
+        <w:t xml:space="preserve">función: guarda un registro con la función </w:t>
+      </w:r>
+      <w:r>
+        <w:rPr>
+          <w:rFonts w:ascii="Arial" w:hAnsi="Arial" w:cs="Arial"/>
+          <w:lang w:val="es-MX"/>
+        </w:rPr>
+        <w:t xml:space="preserve"> </w:t>
+      </w:r>
+      <w:r>
+        <w:rPr>
+          <w:rFonts w:ascii="Arial" w:hAnsi="Arial" w:cs="Arial"/>
+          <w:lang w:val="es-MX"/>
+        </w:rPr>
+        <w:t>entera (por eso la podemos llamar antes de que este cre</w:t>
+      </w:r>
+      <w:r>
+        <w:rPr>
+          <w:rFonts w:ascii="Arial" w:hAnsi="Arial" w:cs="Arial"/>
+          <w:lang w:val="es-MX"/>
+        </w:rPr>
+        <w:t>ada).</w:t>
+      </w:r>
+    </w:p>
+    <w:p>
+      <w:pPr>
+        <w:jc w:val="center"/>
+        <w:rPr>
+          <w:rFonts w:ascii="Arial" w:hAnsi="Arial" w:cs="Arial"/>
+          <w:lang w:val="es-MX"/>
+        </w:rPr>
+      </w:pPr>
+      <w:bookmarkStart w:id="0" w:name="_GoBack"/>
+      <w:r>
+        <w:rPr>
+          <w:rFonts w:ascii="Arial" w:hAnsi="Arial" w:cs="Arial"/>
+          <w:lang w:val="es-MX"/>
+        </w:rPr>
+        <w:drawing>
+          <wp:inline distT="0" distB="0" distL="0" distR="0" wp14:anchorId="1356F8A2" wp14:editId="3F1FBDC4">
+            <wp:extent cx="5350329" cy="1715874"/>
+            <wp:effectExtent l="0" t="0" r="3175" b="0"/>
+            <wp:docPr id="5" name="Imagen 5"/>
+            <wp:cNvGraphicFramePr>
+              <a:graphicFrameLocks xmlns:a="http://schemas.openxmlformats.org/drawingml/2006/main" noChangeAspect="1"/>
+            </wp:cNvGraphicFramePr>
+            <a:graphic xmlns:a="http://schemas.openxmlformats.org/drawingml/2006/main">
+              <a:graphicData uri="http://schemas.openxmlformats.org/drawingml/2006/picture">
+                <pic:pic xmlns:pic="http://schemas.openxmlformats.org/drawingml/2006/picture">
+                  <pic:nvPicPr>
+                    <pic:cNvPr id="1" name=""/>
+                    <pic:cNvPicPr/>
+                  </pic:nvPicPr>
+                  <pic:blipFill>
+                    <a:blip r:embed="rId14"/>
+                    <a:stretch>
+                      <a:fillRect/>
+                    </a:stretch>
+                  </pic:blipFill>
+                  <pic:spPr>
+                    <a:xfrm>
+                      <a:off x="0" y="0"/>
+                      <a:ext cx="5370566" cy="1722364"/>
+                    </a:xfrm>
+                    <a:prstGeom prst="rect">
+                      <a:avLst/>
+                    </a:prstGeom>
+                  </pic:spPr>
+                </pic:pic>
+              </a:graphicData>
+            </a:graphic>
+          </wp:inline>
+        </w:drawing>
+      </w:r>
+      <w:bookmarkEnd w:id="0"/>
+    </w:p>
+    <w:p>
+      <w:pPr>
+        <w:jc w:val="center"/>
+        <w:rPr>
+          <w:rFonts w:ascii="Arial" w:hAnsi="Arial" w:cs="Arial"/>
+          <w:lang w:val="es-MX"/>
+        </w:rPr>
+      </w:pPr>
+      <w:r>
+        <w:rPr>
+          <w:rFonts w:ascii="Arial" w:hAnsi="Arial" w:cs="Arial"/>
+          <w:lang w:val="es-MX"/>
+        </w:rPr>
+        <w:drawing>
+          <wp:inline distT="0" distB="0" distL="0" distR="0" wp14:anchorId="30C408E7" wp14:editId="1E557EA2">
+            <wp:extent cx="3853543" cy="2027731"/>
+            <wp:effectExtent l="0" t="0" r="0" b="0"/>
+            <wp:docPr id="4" name="Imagen 4"/>
+            <wp:cNvGraphicFramePr>
+              <a:graphicFrameLocks xmlns:a="http://schemas.openxmlformats.org/drawingml/2006/main" noChangeAspect="1"/>
+            </wp:cNvGraphicFramePr>
+            <a:graphic xmlns:a="http://schemas.openxmlformats.org/drawingml/2006/main">
+              <a:graphicData uri="http://schemas.openxmlformats.org/drawingml/2006/picture">
+                <pic:pic xmlns:pic="http://schemas.openxmlformats.org/drawingml/2006/picture">
+                  <pic:nvPicPr>
+                    <pic:cNvPr id="1" name=""/>
+                    <pic:cNvPicPr/>
+                  </pic:nvPicPr>
+                  <pic:blipFill>
+                    <a:blip r:embed="rId15"/>
+                    <a:stretch>
+                      <a:fillRect/>
+                    </a:stretch>
+                  </pic:blipFill>
+                  <pic:spPr>
+                    <a:xfrm>
+                      <a:off x="0" y="0"/>
+                      <a:ext cx="3856451" cy="2029261"/>
+                    </a:xfrm>
+                    <a:prstGeom prst="rect">
+                      <a:avLst/>
+                    </a:prstGeom>
+                  </pic:spPr>
+                </pic:pic>
+              </a:graphicData>
+            </a:graphic>
+          </wp:inline>
+        </w:drawing>
+      </w:r>
+    </w:p>
     <w:sectPr>
-      <w:footerReference w:type="default" r:id="rId14"/>
+      <w:footerReference w:type="default" r:id="rId16"/>
       <w:pgSz w:w="11907" w:h="16839" w:code="9"/>
       <w:pgMar w:top="1440" w:right="1440" w:bottom="1440" w:left="1440" w:header="720" w:footer="720" w:gutter="0"/>
       <w:cols w:space="720"/>
@@ -4816,7 +5374,7 @@
             <w:noProof/>
             <w:lang w:bidi="es-ES"/>
           </w:rPr>
-          <w:t>4</w:t>
+          <w:t>5</w:t>
         </w:r>
         <w:r>
           <w:rPr>
@@ -5663,6 +6221,155 @@
     </w:lvl>
   </w:abstractNum>
   <w:abstractNum w:abstractNumId="15">
+    <w:nsid w:val="31303E36"/>
+    <w:multiLevelType w:val="multilevel"/>
+    <w:tmpl w:val="9A764890"/>
+    <w:lvl w:ilvl="0">
+      <w:start w:val="1"/>
+      <w:numFmt w:val="bullet"/>
+      <w:lvlText w:val=""/>
+      <w:lvlJc w:val="left"/>
+      <w:pPr>
+        <w:tabs>
+          <w:tab w:val="num" w:pos="720"/>
+        </w:tabs>
+        <w:ind w:left="720" w:hanging="360"/>
+      </w:pPr>
+      <w:rPr>
+        <w:rFonts w:ascii="Symbol" w:hAnsi="Symbol" w:hint="default"/>
+        <w:sz w:val="20"/>
+      </w:rPr>
+    </w:lvl>
+    <w:lvl w:ilvl="1" w:tentative="1">
+      <w:start w:val="1"/>
+      <w:numFmt w:val="bullet"/>
+      <w:lvlText w:val="o"/>
+      <w:lvlJc w:val="left"/>
+      <w:pPr>
+        <w:tabs>
+          <w:tab w:val="num" w:pos="1440"/>
+        </w:tabs>
+        <w:ind w:left="1440" w:hanging="360"/>
+      </w:pPr>
+      <w:rPr>
+        <w:rFonts w:ascii="Courier New" w:hAnsi="Courier New" w:hint="default"/>
+        <w:sz w:val="20"/>
+      </w:rPr>
+    </w:lvl>
+    <w:lvl w:ilvl="2" w:tentative="1">
+      <w:start w:val="1"/>
+      <w:numFmt w:val="bullet"/>
+      <w:lvlText w:val=""/>
+      <w:lvlJc w:val="left"/>
+      <w:pPr>
+        <w:tabs>
+          <w:tab w:val="num" w:pos="2160"/>
+        </w:tabs>
+        <w:ind w:left="2160" w:hanging="360"/>
+      </w:pPr>
+      <w:rPr>
+        <w:rFonts w:ascii="Wingdings" w:hAnsi="Wingdings" w:hint="default"/>
+        <w:sz w:val="20"/>
+      </w:rPr>
+    </w:lvl>
+    <w:lvl w:ilvl="3" w:tentative="1">
+      <w:start w:val="1"/>
+      <w:numFmt w:val="bullet"/>
+      <w:lvlText w:val=""/>
+      <w:lvlJc w:val="left"/>
+      <w:pPr>
+        <w:tabs>
+          <w:tab w:val="num" w:pos="2880"/>
+        </w:tabs>
+        <w:ind w:left="2880" w:hanging="360"/>
+      </w:pPr>
+      <w:rPr>
+        <w:rFonts w:ascii="Wingdings" w:hAnsi="Wingdings" w:hint="default"/>
+        <w:sz w:val="20"/>
+      </w:rPr>
+    </w:lvl>
+    <w:lvl w:ilvl="4" w:tentative="1">
+      <w:start w:val="1"/>
+      <w:numFmt w:val="bullet"/>
+      <w:lvlText w:val=""/>
+      <w:lvlJc w:val="left"/>
+      <w:pPr>
+        <w:tabs>
+          <w:tab w:val="num" w:pos="3600"/>
+        </w:tabs>
+        <w:ind w:left="3600" w:hanging="360"/>
+      </w:pPr>
+      <w:rPr>
+        <w:rFonts w:ascii="Wingdings" w:hAnsi="Wingdings" w:hint="default"/>
+        <w:sz w:val="20"/>
+      </w:rPr>
+    </w:lvl>
+    <w:lvl w:ilvl="5" w:tentative="1">
+      <w:start w:val="1"/>
+      <w:numFmt w:val="bullet"/>
+      <w:lvlText w:val=""/>
+      <w:lvlJc w:val="left"/>
+      <w:pPr>
+        <w:tabs>
+          <w:tab w:val="num" w:pos="4320"/>
+        </w:tabs>
+        <w:ind w:left="4320" w:hanging="360"/>
+      </w:pPr>
+      <w:rPr>
+        <w:rFonts w:ascii="Wingdings" w:hAnsi="Wingdings" w:hint="default"/>
+        <w:sz w:val="20"/>
+      </w:rPr>
+    </w:lvl>
+    <w:lvl w:ilvl="6" w:tentative="1">
+      <w:start w:val="1"/>
+      <w:numFmt w:val="bullet"/>
+      <w:lvlText w:val=""/>
+      <w:lvlJc w:val="left"/>
+      <w:pPr>
+        <w:tabs>
+          <w:tab w:val="num" w:pos="5040"/>
+        </w:tabs>
+        <w:ind w:left="5040" w:hanging="360"/>
+      </w:pPr>
+      <w:rPr>
+        <w:rFonts w:ascii="Wingdings" w:hAnsi="Wingdings" w:hint="default"/>
+        <w:sz w:val="20"/>
+      </w:rPr>
+    </w:lvl>
+    <w:lvl w:ilvl="7" w:tentative="1">
+      <w:start w:val="1"/>
+      <w:numFmt w:val="bullet"/>
+      <w:lvlText w:val=""/>
+      <w:lvlJc w:val="left"/>
+      <w:pPr>
+        <w:tabs>
+          <w:tab w:val="num" w:pos="5760"/>
+        </w:tabs>
+        <w:ind w:left="5760" w:hanging="360"/>
+      </w:pPr>
+      <w:rPr>
+        <w:rFonts w:ascii="Wingdings" w:hAnsi="Wingdings" w:hint="default"/>
+        <w:sz w:val="20"/>
+      </w:rPr>
+    </w:lvl>
+    <w:lvl w:ilvl="8" w:tentative="1">
+      <w:start w:val="1"/>
+      <w:numFmt w:val="bullet"/>
+      <w:lvlText w:val=""/>
+      <w:lvlJc w:val="left"/>
+      <w:pPr>
+        <w:tabs>
+          <w:tab w:val="num" w:pos="6480"/>
+        </w:tabs>
+        <w:ind w:left="6480" w:hanging="360"/>
+      </w:pPr>
+      <w:rPr>
+        <w:rFonts w:ascii="Wingdings" w:hAnsi="Wingdings" w:hint="default"/>
+        <w:sz w:val="20"/>
+      </w:rPr>
+    </w:lvl>
+  </w:abstractNum>
+  <w:abstractNum w:abstractNumId="16">
     <w:nsid w:val="548B32C0"/>
     <w:multiLevelType w:val="hybridMultilevel"/>
     <w:tmpl w:val="535A2616"/>
@@ -5748,7 +6455,7 @@
       </w:pPr>
     </w:lvl>
   </w:abstractNum>
-  <w:abstractNum w:abstractNumId="16">
+  <w:abstractNum w:abstractNumId="17">
     <w:nsid w:val="549B76E6"/>
     <w:multiLevelType w:val="hybridMultilevel"/>
     <w:tmpl w:val="1D409D14"/>
@@ -5837,7 +6544,7 @@
       </w:pPr>
     </w:lvl>
   </w:abstractNum>
-  <w:abstractNum w:abstractNumId="17">
+  <w:abstractNum w:abstractNumId="18">
     <w:nsid w:val="735D1288"/>
     <w:multiLevelType w:val="multilevel"/>
     <w:tmpl w:val="0409001D"/>
@@ -5923,7 +6630,7 @@
       </w:pPr>
     </w:lvl>
   </w:abstractNum>
-  <w:abstractNum w:abstractNumId="18">
+  <w:abstractNum w:abstractNumId="19">
     <w:nsid w:val="76421687"/>
     <w:multiLevelType w:val="multilevel"/>
     <w:tmpl w:val="0409001D"/>
@@ -6009,7 +6716,7 @@
       </w:pPr>
     </w:lvl>
   </w:abstractNum>
-  <w:abstractNum w:abstractNumId="19">
+  <w:abstractNum w:abstractNumId="20">
     <w:nsid w:val="7A2C3EB3"/>
     <w:multiLevelType w:val="multilevel"/>
     <w:tmpl w:val="84B46318"/>
@@ -6096,7 +6803,7 @@
       </w:pPr>
     </w:lvl>
   </w:abstractNum>
-  <w:abstractNum w:abstractNumId="20">
+  <w:abstractNum w:abstractNumId="21">
     <w:nsid w:val="7F3A1AB1"/>
     <w:multiLevelType w:val="multilevel"/>
     <w:tmpl w:val="04090023"/>
@@ -6184,28 +6891,28 @@
     </w:lvl>
   </w:abstractNum>
   <w:num w:numId="1">
-    <w:abstractNumId w:val="16"/>
+    <w:abstractNumId w:val="17"/>
   </w:num>
   <w:num w:numId="2">
     <w:abstractNumId w:val="12"/>
   </w:num>
   <w:num w:numId="3">
-    <w:abstractNumId w:val="15"/>
+    <w:abstractNumId w:val="16"/>
   </w:num>
   <w:num w:numId="4">
     <w:abstractNumId w:val="14"/>
   </w:num>
   <w:num w:numId="5">
+    <w:abstractNumId w:val="19"/>
+  </w:num>
+  <w:num w:numId="6">
+    <w:abstractNumId w:val="20"/>
+  </w:num>
+  <w:num w:numId="7">
     <w:abstractNumId w:val="18"/>
   </w:num>
-  <w:num w:numId="6">
-    <w:abstractNumId w:val="19"/>
-  </w:num>
-  <w:num w:numId="7">
-    <w:abstractNumId w:val="17"/>
-  </w:num>
   <w:num w:numId="8">
-    <w:abstractNumId w:val="20"/>
+    <w:abstractNumId w:val="21"/>
   </w:num>
   <w:num w:numId="9">
     <w:abstractNumId w:val="9"/>
@@ -6245,6 +6952,9 @@
   </w:num>
   <w:num w:numId="21">
     <w:abstractNumId w:val="11"/>
+  </w:num>
+  <w:num w:numId="22">
+    <w:abstractNumId w:val="15"/>
   </w:num>
 </w:numbering>
 </file>
@@ -7968,141 +8678,6 @@
 </file>
 
 <file path=customXml/item1.xml><?xml version="1.0" encoding="utf-8"?>
-<?mso-contentType ?>
-<FormTemplates xmlns="http://schemas.microsoft.com/sharepoint/v3/contenttype/forms">
-  <Display>DocumentLibraryForm</Display>
-  <Edit>AssetEditForm</Edit>
-  <New>DocumentLibraryForm</New>
-</FormTemplates>
-</file>
-
-<file path=customXml/item2.xml><?xml version="1.0" encoding="utf-8"?>
-<p:properties xmlns:p="http://schemas.microsoft.com/office/2006/metadata/properties" xmlns:xsi="http://www.w3.org/2001/XMLSchema-instance" xmlns:pc="http://schemas.microsoft.com/office/infopath/2007/PartnerControls">
-  <documentManagement>
-    <APDescription xmlns="4873beb7-5857-4685-be1f-d57550cc96cc" xsi:nil="true"/>
-    <AssetExpire xmlns="4873beb7-5857-4685-be1f-d57550cc96cc">2029-01-01T08:00:00+00:00</AssetExpire>
-    <CampaignTagsTaxHTField0 xmlns="4873beb7-5857-4685-be1f-d57550cc96cc">
-      <Terms xmlns="http://schemas.microsoft.com/office/infopath/2007/PartnerControls"/>
-    </CampaignTagsTaxHTField0>
-    <IntlLangReviewDate xmlns="4873beb7-5857-4685-be1f-d57550cc96cc" xsi:nil="true"/>
-    <TPFriendlyName xmlns="4873beb7-5857-4685-be1f-d57550cc96cc" xsi:nil="true"/>
-    <IntlLangReview xmlns="4873beb7-5857-4685-be1f-d57550cc96cc">false</IntlLangReview>
-    <LocLastLocAttemptVersionLookup xmlns="4873beb7-5857-4685-be1f-d57550cc96cc">864570</LocLastLocAttemptVersionLookup>
-    <PolicheckWords xmlns="4873beb7-5857-4685-be1f-d57550cc96cc" xsi:nil="true"/>
-    <SubmitterId xmlns="4873beb7-5857-4685-be1f-d57550cc96cc" xsi:nil="true"/>
-    <AcquiredFrom xmlns="4873beb7-5857-4685-be1f-d57550cc96cc">Internal MS</AcquiredFrom>
-    <EditorialStatus xmlns="4873beb7-5857-4685-be1f-d57550cc96cc">Complete</EditorialStatus>
-    <Markets xmlns="4873beb7-5857-4685-be1f-d57550cc96cc"/>
-    <OriginAsset xmlns="4873beb7-5857-4685-be1f-d57550cc96cc" xsi:nil="true"/>
-    <AssetStart xmlns="4873beb7-5857-4685-be1f-d57550cc96cc">2012-11-01T04:53:00+00:00</AssetStart>
-    <FriendlyTitle xmlns="4873beb7-5857-4685-be1f-d57550cc96cc" xsi:nil="true"/>
-    <MarketSpecific xmlns="4873beb7-5857-4685-be1f-d57550cc96cc">false</MarketSpecific>
-    <TPNamespace xmlns="4873beb7-5857-4685-be1f-d57550cc96cc" xsi:nil="true"/>
-    <PublishStatusLookup xmlns="4873beb7-5857-4685-be1f-d57550cc96cc">
-      <Value>1655138</Value>
-    </PublishStatusLookup>
-    <APAuthor xmlns="4873beb7-5857-4685-be1f-d57550cc96cc">
-      <UserInfo>
-        <DisplayName>MIDDLEEAST\v-keerth</DisplayName>
-        <AccountId>2799</AccountId>
-        <AccountType/>
-      </UserInfo>
-    </APAuthor>
-    <TPCommandLine xmlns="4873beb7-5857-4685-be1f-d57550cc96cc" xsi:nil="true"/>
-    <IntlLangReviewer xmlns="4873beb7-5857-4685-be1f-d57550cc96cc" xsi:nil="true"/>
-    <OpenTemplate xmlns="4873beb7-5857-4685-be1f-d57550cc96cc">true</OpenTemplate>
-    <CSXSubmissionDate xmlns="4873beb7-5857-4685-be1f-d57550cc96cc" xsi:nil="true"/>
-    <TaxCatchAll xmlns="4873beb7-5857-4685-be1f-d57550cc96cc"/>
-    <Manager xmlns="4873beb7-5857-4685-be1f-d57550cc96cc" xsi:nil="true"/>
-    <NumericId xmlns="4873beb7-5857-4685-be1f-d57550cc96cc" xsi:nil="true"/>
-    <ParentAssetId xmlns="4873beb7-5857-4685-be1f-d57550cc96cc" xsi:nil="true"/>
-    <OriginalSourceMarket xmlns="4873beb7-5857-4685-be1f-d57550cc96cc" xsi:nil="true"/>
-    <ApprovalStatus xmlns="4873beb7-5857-4685-be1f-d57550cc96cc">InProgress</ApprovalStatus>
-    <TPComponent xmlns="4873beb7-5857-4685-be1f-d57550cc96cc" xsi:nil="true"/>
-    <EditorialTags xmlns="4873beb7-5857-4685-be1f-d57550cc96cc" xsi:nil="true"/>
-    <TPExecutable xmlns="4873beb7-5857-4685-be1f-d57550cc96cc" xsi:nil="true"/>
-    <TPLaunchHelpLink xmlns="4873beb7-5857-4685-be1f-d57550cc96cc" xsi:nil="true"/>
-    <LocComments xmlns="4873beb7-5857-4685-be1f-d57550cc96cc" xsi:nil="true"/>
-    <LocRecommendedHandoff xmlns="4873beb7-5857-4685-be1f-d57550cc96cc" xsi:nil="true"/>
-    <SourceTitle xmlns="4873beb7-5857-4685-be1f-d57550cc96cc" xsi:nil="true"/>
-    <CSXUpdate xmlns="4873beb7-5857-4685-be1f-d57550cc96cc">false</CSXUpdate>
-    <IntlLocPriority xmlns="4873beb7-5857-4685-be1f-d57550cc96cc" xsi:nil="true"/>
-    <UAProjectedTotalWords xmlns="4873beb7-5857-4685-be1f-d57550cc96cc" xsi:nil="true"/>
-    <AssetType xmlns="4873beb7-5857-4685-be1f-d57550cc96cc">TP</AssetType>
-    <MachineTranslated xmlns="4873beb7-5857-4685-be1f-d57550cc96cc">false</MachineTranslated>
-    <OutputCachingOn xmlns="4873beb7-5857-4685-be1f-d57550cc96cc">false</OutputCachingOn>
-    <TemplateStatus xmlns="4873beb7-5857-4685-be1f-d57550cc96cc">Complete</TemplateStatus>
-    <IsSearchable xmlns="4873beb7-5857-4685-be1f-d57550cc96cc">true</IsSearchable>
-    <ContentItem xmlns="4873beb7-5857-4685-be1f-d57550cc96cc" xsi:nil="true"/>
-    <HandoffToMSDN xmlns="4873beb7-5857-4685-be1f-d57550cc96cc" xsi:nil="true"/>
-    <ShowIn xmlns="4873beb7-5857-4685-be1f-d57550cc96cc">Show everywhere</ShowIn>
-    <ThumbnailAssetId xmlns="4873beb7-5857-4685-be1f-d57550cc96cc" xsi:nil="true"/>
-    <UALocComments xmlns="4873beb7-5857-4685-be1f-d57550cc96cc" xsi:nil="true"/>
-    <UALocRecommendation xmlns="4873beb7-5857-4685-be1f-d57550cc96cc">Localize</UALocRecommendation>
-    <LastModifiedDateTime xmlns="4873beb7-5857-4685-be1f-d57550cc96cc" xsi:nil="true"/>
-    <LegacyData xmlns="4873beb7-5857-4685-be1f-d57550cc96cc" xsi:nil="true"/>
-    <LocManualTestRequired xmlns="4873beb7-5857-4685-be1f-d57550cc96cc">false</LocManualTestRequired>
-    <LocMarketGroupTiers2 xmlns="4873beb7-5857-4685-be1f-d57550cc96cc" xsi:nil="true"/>
-    <ClipArtFilename xmlns="4873beb7-5857-4685-be1f-d57550cc96cc" xsi:nil="true"/>
-    <TPApplication xmlns="4873beb7-5857-4685-be1f-d57550cc96cc" xsi:nil="true"/>
-    <CSXHash xmlns="4873beb7-5857-4685-be1f-d57550cc96cc" xsi:nil="true"/>
-    <DirectSourceMarket xmlns="4873beb7-5857-4685-be1f-d57550cc96cc" xsi:nil="true"/>
-    <PrimaryImageGen xmlns="4873beb7-5857-4685-be1f-d57550cc96cc">true</PrimaryImageGen>
-    <PlannedPubDate xmlns="4873beb7-5857-4685-be1f-d57550cc96cc" xsi:nil="true"/>
-    <CSXSubmissionMarket xmlns="4873beb7-5857-4685-be1f-d57550cc96cc" xsi:nil="true"/>
-    <Downloads xmlns="4873beb7-5857-4685-be1f-d57550cc96cc">0</Downloads>
-    <ArtSampleDocs xmlns="4873beb7-5857-4685-be1f-d57550cc96cc" xsi:nil="true"/>
-    <TrustLevel xmlns="4873beb7-5857-4685-be1f-d57550cc96cc">1 Microsoft Managed Content</TrustLevel>
-    <BlockPublish xmlns="4873beb7-5857-4685-be1f-d57550cc96cc">false</BlockPublish>
-    <TPLaunchHelpLinkType xmlns="4873beb7-5857-4685-be1f-d57550cc96cc">Template</TPLaunchHelpLinkType>
-    <LocalizationTagsTaxHTField0 xmlns="4873beb7-5857-4685-be1f-d57550cc96cc">
-      <Terms xmlns="http://schemas.microsoft.com/office/infopath/2007/PartnerControls"/>
-    </LocalizationTagsTaxHTField0>
-    <BusinessGroup xmlns="4873beb7-5857-4685-be1f-d57550cc96cc" xsi:nil="true"/>
-    <Providers xmlns="4873beb7-5857-4685-be1f-d57550cc96cc" xsi:nil="true"/>
-    <TemplateTemplateType xmlns="4873beb7-5857-4685-be1f-d57550cc96cc">Word Document Template</TemplateTemplateType>
-    <TimesCloned xmlns="4873beb7-5857-4685-be1f-d57550cc96cc" xsi:nil="true"/>
-    <TPAppVersion xmlns="4873beb7-5857-4685-be1f-d57550cc96cc" xsi:nil="true"/>
-    <VoteCount xmlns="4873beb7-5857-4685-be1f-d57550cc96cc" xsi:nil="true"/>
-    <AverageRating xmlns="4873beb7-5857-4685-be1f-d57550cc96cc" xsi:nil="true"/>
-    <FeatureTagsTaxHTField0 xmlns="4873beb7-5857-4685-be1f-d57550cc96cc">
-      <Terms xmlns="http://schemas.microsoft.com/office/infopath/2007/PartnerControls"/>
-    </FeatureTagsTaxHTField0>
-    <Provider xmlns="4873beb7-5857-4685-be1f-d57550cc96cc" xsi:nil="true"/>
-    <UACurrentWords xmlns="4873beb7-5857-4685-be1f-d57550cc96cc" xsi:nil="true"/>
-    <AssetId xmlns="4873beb7-5857-4685-be1f-d57550cc96cc">TP103749966</AssetId>
-    <TPClientViewer xmlns="4873beb7-5857-4685-be1f-d57550cc96cc" xsi:nil="true"/>
-    <DSATActionTaken xmlns="4873beb7-5857-4685-be1f-d57550cc96cc" xsi:nil="true"/>
-    <APEditor xmlns="4873beb7-5857-4685-be1f-d57550cc96cc">
-      <UserInfo>
-        <DisplayName/>
-        <AccountId xsi:nil="true"/>
-        <AccountType/>
-      </UserInfo>
-    </APEditor>
-    <TPInstallLocation xmlns="4873beb7-5857-4685-be1f-d57550cc96cc" xsi:nil="true"/>
-    <OOCacheId xmlns="4873beb7-5857-4685-be1f-d57550cc96cc" xsi:nil="true"/>
-    <IsDeleted xmlns="4873beb7-5857-4685-be1f-d57550cc96cc">false</IsDeleted>
-    <PublishTargets xmlns="4873beb7-5857-4685-be1f-d57550cc96cc">OfficeOnlineVNext</PublishTargets>
-    <ApprovalLog xmlns="4873beb7-5857-4685-be1f-d57550cc96cc" xsi:nil="true"/>
-    <BugNumber xmlns="4873beb7-5857-4685-be1f-d57550cc96cc" xsi:nil="true"/>
-    <CrawlForDependencies xmlns="4873beb7-5857-4685-be1f-d57550cc96cc">false</CrawlForDependencies>
-    <InternalTagsTaxHTField0 xmlns="4873beb7-5857-4685-be1f-d57550cc96cc">
-      <Terms xmlns="http://schemas.microsoft.com/office/infopath/2007/PartnerControls"/>
-    </InternalTagsTaxHTField0>
-    <LastHandOff xmlns="4873beb7-5857-4685-be1f-d57550cc96cc" xsi:nil="true"/>
-    <Milestone xmlns="4873beb7-5857-4685-be1f-d57550cc96cc" xsi:nil="true"/>
-    <OriginalRelease xmlns="4873beb7-5857-4685-be1f-d57550cc96cc">15</OriginalRelease>
-    <RecommendationsModifier xmlns="4873beb7-5857-4685-be1f-d57550cc96cc" xsi:nil="true"/>
-    <ScenarioTagsTaxHTField0 xmlns="4873beb7-5857-4685-be1f-d57550cc96cc">
-      <Terms xmlns="http://schemas.microsoft.com/office/infopath/2007/PartnerControls"/>
-    </ScenarioTagsTaxHTField0>
-    <UANotes xmlns="4873beb7-5857-4685-be1f-d57550cc96cc" xsi:nil="true"/>
-  </documentManagement>
-</p:properties>
-</file>
-
-<file path=customXml/item3.xml><?xml version="1.0" encoding="utf-8"?>
 <ct:contentTypeSchema xmlns:ct="http://schemas.microsoft.com/office/2006/metadata/contentType" xmlns:ma="http://schemas.microsoft.com/office/2006/metadata/properties/metaAttributes" ct:_="" ma:_="" ma:contentTypeName="TemplateFile" ma:contentTypeID="0x0101006EDDDB5EE6D98C44930B742096920B300400F5B6D36B3EF94B4E9A635CDF2A18F5B8" ma:contentTypeVersion="72" ma:contentTypeDescription="Create a new document." ma:contentTypeScope="" ma:versionID="a23e56308344d904b51738559c3d67c9">
   <xsd:schema xmlns:xsd="http://www.w3.org/2001/XMLSchema" xmlns:xs="http://www.w3.org/2001/XMLSchema" xmlns:p="http://schemas.microsoft.com/office/2006/metadata/properties" xmlns:ns2="4873beb7-5857-4685-be1f-d57550cc96cc" targetNamespace="http://schemas.microsoft.com/office/2006/metadata/properties" ma:root="true" ma:fieldsID="cd0908cc4600e77bf5da051303e00c8d" ns2:_="">
     <xsd:import namespace="4873beb7-5857-4685-be1f-d57550cc96cc"/>
@@ -9142,6 +9717,141 @@
 </ct:contentTypeSchema>
 </file>
 
+<file path=customXml/item2.xml><?xml version="1.0" encoding="utf-8"?>
+<p:properties xmlns:p="http://schemas.microsoft.com/office/2006/metadata/properties" xmlns:xsi="http://www.w3.org/2001/XMLSchema-instance" xmlns:pc="http://schemas.microsoft.com/office/infopath/2007/PartnerControls">
+  <documentManagement>
+    <APDescription xmlns="4873beb7-5857-4685-be1f-d57550cc96cc" xsi:nil="true"/>
+    <AssetExpire xmlns="4873beb7-5857-4685-be1f-d57550cc96cc">2029-01-01T08:00:00+00:00</AssetExpire>
+    <CampaignTagsTaxHTField0 xmlns="4873beb7-5857-4685-be1f-d57550cc96cc">
+      <Terms xmlns="http://schemas.microsoft.com/office/infopath/2007/PartnerControls"/>
+    </CampaignTagsTaxHTField0>
+    <IntlLangReviewDate xmlns="4873beb7-5857-4685-be1f-d57550cc96cc" xsi:nil="true"/>
+    <TPFriendlyName xmlns="4873beb7-5857-4685-be1f-d57550cc96cc" xsi:nil="true"/>
+    <IntlLangReview xmlns="4873beb7-5857-4685-be1f-d57550cc96cc">false</IntlLangReview>
+    <LocLastLocAttemptVersionLookup xmlns="4873beb7-5857-4685-be1f-d57550cc96cc">864570</LocLastLocAttemptVersionLookup>
+    <PolicheckWords xmlns="4873beb7-5857-4685-be1f-d57550cc96cc" xsi:nil="true"/>
+    <SubmitterId xmlns="4873beb7-5857-4685-be1f-d57550cc96cc" xsi:nil="true"/>
+    <AcquiredFrom xmlns="4873beb7-5857-4685-be1f-d57550cc96cc">Internal MS</AcquiredFrom>
+    <EditorialStatus xmlns="4873beb7-5857-4685-be1f-d57550cc96cc">Complete</EditorialStatus>
+    <Markets xmlns="4873beb7-5857-4685-be1f-d57550cc96cc"/>
+    <OriginAsset xmlns="4873beb7-5857-4685-be1f-d57550cc96cc" xsi:nil="true"/>
+    <AssetStart xmlns="4873beb7-5857-4685-be1f-d57550cc96cc">2012-11-01T04:53:00+00:00</AssetStart>
+    <FriendlyTitle xmlns="4873beb7-5857-4685-be1f-d57550cc96cc" xsi:nil="true"/>
+    <MarketSpecific xmlns="4873beb7-5857-4685-be1f-d57550cc96cc">false</MarketSpecific>
+    <TPNamespace xmlns="4873beb7-5857-4685-be1f-d57550cc96cc" xsi:nil="true"/>
+    <PublishStatusLookup xmlns="4873beb7-5857-4685-be1f-d57550cc96cc">
+      <Value>1655138</Value>
+    </PublishStatusLookup>
+    <APAuthor xmlns="4873beb7-5857-4685-be1f-d57550cc96cc">
+      <UserInfo>
+        <DisplayName>MIDDLEEAST\v-keerth</DisplayName>
+        <AccountId>2799</AccountId>
+        <AccountType/>
+      </UserInfo>
+    </APAuthor>
+    <TPCommandLine xmlns="4873beb7-5857-4685-be1f-d57550cc96cc" xsi:nil="true"/>
+    <IntlLangReviewer xmlns="4873beb7-5857-4685-be1f-d57550cc96cc" xsi:nil="true"/>
+    <OpenTemplate xmlns="4873beb7-5857-4685-be1f-d57550cc96cc">true</OpenTemplate>
+    <CSXSubmissionDate xmlns="4873beb7-5857-4685-be1f-d57550cc96cc" xsi:nil="true"/>
+    <TaxCatchAll xmlns="4873beb7-5857-4685-be1f-d57550cc96cc"/>
+    <Manager xmlns="4873beb7-5857-4685-be1f-d57550cc96cc" xsi:nil="true"/>
+    <NumericId xmlns="4873beb7-5857-4685-be1f-d57550cc96cc" xsi:nil="true"/>
+    <ParentAssetId xmlns="4873beb7-5857-4685-be1f-d57550cc96cc" xsi:nil="true"/>
+    <OriginalSourceMarket xmlns="4873beb7-5857-4685-be1f-d57550cc96cc" xsi:nil="true"/>
+    <ApprovalStatus xmlns="4873beb7-5857-4685-be1f-d57550cc96cc">InProgress</ApprovalStatus>
+    <TPComponent xmlns="4873beb7-5857-4685-be1f-d57550cc96cc" xsi:nil="true"/>
+    <EditorialTags xmlns="4873beb7-5857-4685-be1f-d57550cc96cc" xsi:nil="true"/>
+    <TPExecutable xmlns="4873beb7-5857-4685-be1f-d57550cc96cc" xsi:nil="true"/>
+    <TPLaunchHelpLink xmlns="4873beb7-5857-4685-be1f-d57550cc96cc" xsi:nil="true"/>
+    <LocComments xmlns="4873beb7-5857-4685-be1f-d57550cc96cc" xsi:nil="true"/>
+    <LocRecommendedHandoff xmlns="4873beb7-5857-4685-be1f-d57550cc96cc" xsi:nil="true"/>
+    <SourceTitle xmlns="4873beb7-5857-4685-be1f-d57550cc96cc" xsi:nil="true"/>
+    <CSXUpdate xmlns="4873beb7-5857-4685-be1f-d57550cc96cc">false</CSXUpdate>
+    <IntlLocPriority xmlns="4873beb7-5857-4685-be1f-d57550cc96cc" xsi:nil="true"/>
+    <UAProjectedTotalWords xmlns="4873beb7-5857-4685-be1f-d57550cc96cc" xsi:nil="true"/>
+    <AssetType xmlns="4873beb7-5857-4685-be1f-d57550cc96cc">TP</AssetType>
+    <MachineTranslated xmlns="4873beb7-5857-4685-be1f-d57550cc96cc">false</MachineTranslated>
+    <OutputCachingOn xmlns="4873beb7-5857-4685-be1f-d57550cc96cc">false</OutputCachingOn>
+    <TemplateStatus xmlns="4873beb7-5857-4685-be1f-d57550cc96cc">Complete</TemplateStatus>
+    <IsSearchable xmlns="4873beb7-5857-4685-be1f-d57550cc96cc">true</IsSearchable>
+    <ContentItem xmlns="4873beb7-5857-4685-be1f-d57550cc96cc" xsi:nil="true"/>
+    <HandoffToMSDN xmlns="4873beb7-5857-4685-be1f-d57550cc96cc" xsi:nil="true"/>
+    <ShowIn xmlns="4873beb7-5857-4685-be1f-d57550cc96cc">Show everywhere</ShowIn>
+    <ThumbnailAssetId xmlns="4873beb7-5857-4685-be1f-d57550cc96cc" xsi:nil="true"/>
+    <UALocComments xmlns="4873beb7-5857-4685-be1f-d57550cc96cc" xsi:nil="true"/>
+    <UALocRecommendation xmlns="4873beb7-5857-4685-be1f-d57550cc96cc">Localize</UALocRecommendation>
+    <LastModifiedDateTime xmlns="4873beb7-5857-4685-be1f-d57550cc96cc" xsi:nil="true"/>
+    <LegacyData xmlns="4873beb7-5857-4685-be1f-d57550cc96cc" xsi:nil="true"/>
+    <LocManualTestRequired xmlns="4873beb7-5857-4685-be1f-d57550cc96cc">false</LocManualTestRequired>
+    <LocMarketGroupTiers2 xmlns="4873beb7-5857-4685-be1f-d57550cc96cc" xsi:nil="true"/>
+    <ClipArtFilename xmlns="4873beb7-5857-4685-be1f-d57550cc96cc" xsi:nil="true"/>
+    <TPApplication xmlns="4873beb7-5857-4685-be1f-d57550cc96cc" xsi:nil="true"/>
+    <CSXHash xmlns="4873beb7-5857-4685-be1f-d57550cc96cc" xsi:nil="true"/>
+    <DirectSourceMarket xmlns="4873beb7-5857-4685-be1f-d57550cc96cc" xsi:nil="true"/>
+    <PrimaryImageGen xmlns="4873beb7-5857-4685-be1f-d57550cc96cc">true</PrimaryImageGen>
+    <PlannedPubDate xmlns="4873beb7-5857-4685-be1f-d57550cc96cc" xsi:nil="true"/>
+    <CSXSubmissionMarket xmlns="4873beb7-5857-4685-be1f-d57550cc96cc" xsi:nil="true"/>
+    <Downloads xmlns="4873beb7-5857-4685-be1f-d57550cc96cc">0</Downloads>
+    <ArtSampleDocs xmlns="4873beb7-5857-4685-be1f-d57550cc96cc" xsi:nil="true"/>
+    <TrustLevel xmlns="4873beb7-5857-4685-be1f-d57550cc96cc">1 Microsoft Managed Content</TrustLevel>
+    <BlockPublish xmlns="4873beb7-5857-4685-be1f-d57550cc96cc">false</BlockPublish>
+    <TPLaunchHelpLinkType xmlns="4873beb7-5857-4685-be1f-d57550cc96cc">Template</TPLaunchHelpLinkType>
+    <LocalizationTagsTaxHTField0 xmlns="4873beb7-5857-4685-be1f-d57550cc96cc">
+      <Terms xmlns="http://schemas.microsoft.com/office/infopath/2007/PartnerControls"/>
+    </LocalizationTagsTaxHTField0>
+    <BusinessGroup xmlns="4873beb7-5857-4685-be1f-d57550cc96cc" xsi:nil="true"/>
+    <Providers xmlns="4873beb7-5857-4685-be1f-d57550cc96cc" xsi:nil="true"/>
+    <TemplateTemplateType xmlns="4873beb7-5857-4685-be1f-d57550cc96cc">Word Document Template</TemplateTemplateType>
+    <TimesCloned xmlns="4873beb7-5857-4685-be1f-d57550cc96cc" xsi:nil="true"/>
+    <TPAppVersion xmlns="4873beb7-5857-4685-be1f-d57550cc96cc" xsi:nil="true"/>
+    <VoteCount xmlns="4873beb7-5857-4685-be1f-d57550cc96cc" xsi:nil="true"/>
+    <AverageRating xmlns="4873beb7-5857-4685-be1f-d57550cc96cc" xsi:nil="true"/>
+    <FeatureTagsTaxHTField0 xmlns="4873beb7-5857-4685-be1f-d57550cc96cc">
+      <Terms xmlns="http://schemas.microsoft.com/office/infopath/2007/PartnerControls"/>
+    </FeatureTagsTaxHTField0>
+    <Provider xmlns="4873beb7-5857-4685-be1f-d57550cc96cc" xsi:nil="true"/>
+    <UACurrentWords xmlns="4873beb7-5857-4685-be1f-d57550cc96cc" xsi:nil="true"/>
+    <AssetId xmlns="4873beb7-5857-4685-be1f-d57550cc96cc">TP103749966</AssetId>
+    <TPClientViewer xmlns="4873beb7-5857-4685-be1f-d57550cc96cc" xsi:nil="true"/>
+    <DSATActionTaken xmlns="4873beb7-5857-4685-be1f-d57550cc96cc" xsi:nil="true"/>
+    <APEditor xmlns="4873beb7-5857-4685-be1f-d57550cc96cc">
+      <UserInfo>
+        <DisplayName/>
+        <AccountId xsi:nil="true"/>
+        <AccountType/>
+      </UserInfo>
+    </APEditor>
+    <TPInstallLocation xmlns="4873beb7-5857-4685-be1f-d57550cc96cc" xsi:nil="true"/>
+    <OOCacheId xmlns="4873beb7-5857-4685-be1f-d57550cc96cc" xsi:nil="true"/>
+    <IsDeleted xmlns="4873beb7-5857-4685-be1f-d57550cc96cc">false</IsDeleted>
+    <PublishTargets xmlns="4873beb7-5857-4685-be1f-d57550cc96cc">OfficeOnlineVNext</PublishTargets>
+    <ApprovalLog xmlns="4873beb7-5857-4685-be1f-d57550cc96cc" xsi:nil="true"/>
+    <BugNumber xmlns="4873beb7-5857-4685-be1f-d57550cc96cc" xsi:nil="true"/>
+    <CrawlForDependencies xmlns="4873beb7-5857-4685-be1f-d57550cc96cc">false</CrawlForDependencies>
+    <InternalTagsTaxHTField0 xmlns="4873beb7-5857-4685-be1f-d57550cc96cc">
+      <Terms xmlns="http://schemas.microsoft.com/office/infopath/2007/PartnerControls"/>
+    </InternalTagsTaxHTField0>
+    <LastHandOff xmlns="4873beb7-5857-4685-be1f-d57550cc96cc" xsi:nil="true"/>
+    <Milestone xmlns="4873beb7-5857-4685-be1f-d57550cc96cc" xsi:nil="true"/>
+    <OriginalRelease xmlns="4873beb7-5857-4685-be1f-d57550cc96cc">15</OriginalRelease>
+    <RecommendationsModifier xmlns="4873beb7-5857-4685-be1f-d57550cc96cc" xsi:nil="true"/>
+    <ScenarioTagsTaxHTField0 xmlns="4873beb7-5857-4685-be1f-d57550cc96cc">
+      <Terms xmlns="http://schemas.microsoft.com/office/infopath/2007/PartnerControls"/>
+    </ScenarioTagsTaxHTField0>
+    <UANotes xmlns="4873beb7-5857-4685-be1f-d57550cc96cc" xsi:nil="true"/>
+  </documentManagement>
+</p:properties>
+</file>
+
+<file path=customXml/item3.xml><?xml version="1.0" encoding="utf-8"?>
+<?mso-contentType ?>
+<FormTemplates xmlns="http://schemas.microsoft.com/sharepoint/v3/contenttype/forms">
+  <Display>DocumentLibraryForm</Display>
+  <Edit>AssetEditForm</Edit>
+  <New>DocumentLibraryForm</New>
+</FormTemplates>
+</file>
+
 <file path=customXml/item4.xml><?xml version="1.0" encoding="utf-8"?>
 <b:Sources xmlns:b="http://schemas.openxmlformats.org/officeDocument/2006/bibliography" SelectedStyle="\APA.XSL" StyleName="APA">
   <b:Source>
@@ -9196,24 +9906,6 @@
 </file>
 
 <file path=customXml/itemProps1.xml><?xml version="1.0" encoding="utf-8"?>
-<ds:datastoreItem xmlns:ds="http://schemas.openxmlformats.org/officeDocument/2006/customXml" ds:itemID="{FF740C13-C6A2-43D3-86C5-4CBB969C2CB1}">
-  <ds:schemaRefs>
-    <ds:schemaRef ds:uri="http://schemas.microsoft.com/sharepoint/v3/contenttype/forms"/>
-  </ds:schemaRefs>
-</ds:datastoreItem>
-</file>
-
-<file path=customXml/itemProps2.xml><?xml version="1.0" encoding="utf-8"?>
-<ds:datastoreItem xmlns:ds="http://schemas.openxmlformats.org/officeDocument/2006/customXml" ds:itemID="{83AE4ADC-D632-40A7-A0C1-0481BB069C4F}">
-  <ds:schemaRefs>
-    <ds:schemaRef ds:uri="http://schemas.microsoft.com/office/2006/metadata/properties"/>
-    <ds:schemaRef ds:uri="http://schemas.microsoft.com/office/infopath/2007/PartnerControls"/>
-    <ds:schemaRef ds:uri="4873beb7-5857-4685-be1f-d57550cc96cc"/>
-  </ds:schemaRefs>
-</ds:datastoreItem>
-</file>
-
-<file path=customXml/itemProps3.xml><?xml version="1.0" encoding="utf-8"?>
 <ds:datastoreItem xmlns:ds="http://schemas.openxmlformats.org/officeDocument/2006/customXml" ds:itemID="{88FF2527-3592-4DBF-9FD9-FEA06E5BF9A7}">
   <ds:schemaRefs>
     <ds:schemaRef ds:uri="http://schemas.microsoft.com/office/2006/metadata/contentType"/>
@@ -9231,8 +9923,26 @@
 </ds:datastoreItem>
 </file>
 
+<file path=customXml/itemProps2.xml><?xml version="1.0" encoding="utf-8"?>
+<ds:datastoreItem xmlns:ds="http://schemas.openxmlformats.org/officeDocument/2006/customXml" ds:itemID="{83AE4ADC-D632-40A7-A0C1-0481BB069C4F}">
+  <ds:schemaRefs>
+    <ds:schemaRef ds:uri="http://schemas.microsoft.com/office/2006/metadata/properties"/>
+    <ds:schemaRef ds:uri="http://schemas.microsoft.com/office/infopath/2007/PartnerControls"/>
+    <ds:schemaRef ds:uri="4873beb7-5857-4685-be1f-d57550cc96cc"/>
+  </ds:schemaRefs>
+</ds:datastoreItem>
+</file>
+
+<file path=customXml/itemProps3.xml><?xml version="1.0" encoding="utf-8"?>
+<ds:datastoreItem xmlns:ds="http://schemas.openxmlformats.org/officeDocument/2006/customXml" ds:itemID="{FF740C13-C6A2-43D3-86C5-4CBB969C2CB1}">
+  <ds:schemaRefs>
+    <ds:schemaRef ds:uri="http://schemas.microsoft.com/sharepoint/v3/contenttype/forms"/>
+  </ds:schemaRefs>
+</ds:datastoreItem>
+</file>
+
 <file path=customXml/itemProps4.xml><?xml version="1.0" encoding="utf-8"?>
-<ds:datastoreItem xmlns:ds="http://schemas.openxmlformats.org/officeDocument/2006/customXml" ds:itemID="{597747AC-55F0-4F16-9989-82FFA1147378}">
+<ds:datastoreItem xmlns:ds="http://schemas.openxmlformats.org/officeDocument/2006/customXml" ds:itemID="{D09FA99F-DA25-4856-AF08-8583DE57A61A}">
   <ds:schemaRefs>
     <ds:schemaRef ds:uri="http://schemas.openxmlformats.org/officeDocument/2006/bibliography"/>
   </ds:schemaRefs>

--- a/CursoClosuresYScopeJavaScript/CursoClosures_ScopeJavaScript.docx
+++ b/CursoClosuresYScopeJavaScript/CursoClosures_ScopeJavaScript.docx
@@ -5200,11 +5200,11 @@
           <w:lang w:val="es-MX"/>
         </w:rPr>
       </w:pPr>
-      <w:bookmarkStart w:id="0" w:name="_GoBack"/>
-      <w:r>
-        <w:rPr>
-          <w:rFonts w:ascii="Arial" w:hAnsi="Arial" w:cs="Arial"/>
-          <w:lang w:val="es-MX"/>
+      <w:r>
+        <w:rPr>
+          <w:rFonts w:ascii="Arial" w:hAnsi="Arial" w:cs="Arial"/>
+          <w:noProof/>
+          <w:lang w:val="es-MX" w:eastAsia="es-MX"/>
         </w:rPr>
         <w:drawing>
           <wp:inline distT="0" distB="0" distL="0" distR="0" wp14:anchorId="1356F8A2" wp14:editId="3F1FBDC4">
@@ -5242,7 +5242,6 @@
           </wp:inline>
         </w:drawing>
       </w:r>
-      <w:bookmarkEnd w:id="0"/>
     </w:p>
     <w:p>
       <w:pPr>
@@ -5255,7 +5254,8 @@
       <w:r>
         <w:rPr>
           <w:rFonts w:ascii="Arial" w:hAnsi="Arial" w:cs="Arial"/>
-          <w:lang w:val="es-MX"/>
+          <w:noProof/>
+          <w:lang w:val="es-MX" w:eastAsia="es-MX"/>
         </w:rPr>
         <w:drawing>
           <wp:inline distT="0" distB="0" distL="0" distR="0" wp14:anchorId="30C408E7" wp14:editId="1E557EA2">
@@ -5294,8 +5294,375 @@
         </w:drawing>
       </w:r>
     </w:p>
+    <w:p>
+      <w:pPr>
+        <w:jc w:val="center"/>
+        <w:rPr>
+          <w:rFonts w:ascii="Arial" w:hAnsi="Arial" w:cs="Arial"/>
+          <w:lang w:val="es-MX"/>
+        </w:rPr>
+      </w:pPr>
+    </w:p>
+    <w:p>
+      <w:pPr>
+        <w:jc w:val="center"/>
+        <w:rPr>
+          <w:rFonts w:ascii="Arial" w:hAnsi="Arial" w:cs="Arial"/>
+          <w:lang w:val="es-MX"/>
+        </w:rPr>
+      </w:pPr>
+    </w:p>
+    <w:p>
+      <w:pPr>
+        <w:jc w:val="center"/>
+        <w:rPr>
+          <w:rFonts w:ascii="Arial" w:hAnsi="Arial" w:cs="Arial"/>
+          <w:lang w:val="es-MX"/>
+        </w:rPr>
+      </w:pPr>
+    </w:p>
+    <w:p>
+      <w:pPr>
+        <w:jc w:val="center"/>
+        <w:rPr>
+          <w:rFonts w:ascii="Arial" w:hAnsi="Arial" w:cs="Arial"/>
+          <w:lang w:val="es-MX"/>
+        </w:rPr>
+      </w:pPr>
+    </w:p>
+    <w:p>
+      <w:pPr>
+        <w:pStyle w:val="Ttulo1"/>
+      </w:pPr>
+      <w:r>
+        <w:lastRenderedPageBreak/>
+        <w:t>Debugging</w:t>
+      </w:r>
+    </w:p>
+    <w:p>
+      <w:pPr>
+        <w:jc w:val="center"/>
+        <w:rPr>
+          <w:rFonts w:ascii="Arial" w:hAnsi="Arial" w:cs="Arial"/>
+          <w:lang w:val="es-MX"/>
+        </w:rPr>
+      </w:pPr>
+    </w:p>
+    <w:p>
+      <w:pPr>
+        <w:jc w:val="center"/>
+        <w:rPr>
+          <w:rFonts w:ascii="Arial" w:hAnsi="Arial" w:cs="Arial"/>
+          <w:lang w:val="es-MX"/>
+        </w:rPr>
+      </w:pPr>
+      <w:r>
+        <w:rPr>
+          <w:rFonts w:ascii="Arial" w:hAnsi="Arial" w:cs="Arial"/>
+          <w:lang w:val="es-MX"/>
+        </w:rPr>
+        <w:drawing>
+          <wp:inline distT="0" distB="0" distL="0" distR="0" wp14:anchorId="303952F5" wp14:editId="3F0641C8">
+            <wp:extent cx="4397829" cy="2078990"/>
+            <wp:effectExtent l="0" t="0" r="3175" b="0"/>
+            <wp:docPr id="6" name="Imagen 6"/>
+            <wp:cNvGraphicFramePr>
+              <a:graphicFrameLocks xmlns:a="http://schemas.openxmlformats.org/drawingml/2006/main" noChangeAspect="1"/>
+            </wp:cNvGraphicFramePr>
+            <a:graphic xmlns:a="http://schemas.openxmlformats.org/drawingml/2006/main">
+              <a:graphicData uri="http://schemas.openxmlformats.org/drawingml/2006/picture">
+                <pic:pic xmlns:pic="http://schemas.openxmlformats.org/drawingml/2006/picture">
+                  <pic:nvPicPr>
+                    <pic:cNvPr id="1" name=""/>
+                    <pic:cNvPicPr/>
+                  </pic:nvPicPr>
+                  <pic:blipFill rotWithShape="1">
+                    <a:blip r:embed="rId16"/>
+                    <a:srcRect l="4898" r="3040" b="4784"/>
+                    <a:stretch/>
+                  </pic:blipFill>
+                  <pic:spPr bwMode="auto">
+                    <a:xfrm>
+                      <a:off x="0" y="0"/>
+                      <a:ext cx="4397829" cy="2078990"/>
+                    </a:xfrm>
+                    <a:prstGeom prst="rect">
+                      <a:avLst/>
+                    </a:prstGeom>
+                    <a:ln>
+                      <a:noFill/>
+                    </a:ln>
+                    <a:extLst>
+                      <a:ext uri="{53640926-AAD7-44D8-BBD7-CCE9431645EC}">
+                        <a14:shadowObscured xmlns:a14="http://schemas.microsoft.com/office/drawing/2010/main"/>
+                      </a:ext>
+                    </a:extLst>
+                  </pic:spPr>
+                </pic:pic>
+              </a:graphicData>
+            </a:graphic>
+          </wp:inline>
+        </w:drawing>
+      </w:r>
+    </w:p>
+    <w:p>
+      <w:pPr>
+        <w:jc w:val="center"/>
+        <w:rPr>
+          <w:rFonts w:ascii="Arial" w:hAnsi="Arial" w:cs="Arial"/>
+          <w:lang w:val="es-MX"/>
+        </w:rPr>
+      </w:pPr>
+    </w:p>
+    <w:p>
+      <w:pPr>
+        <w:jc w:val="center"/>
+        <w:rPr>
+          <w:rFonts w:ascii="Arial" w:hAnsi="Arial" w:cs="Arial"/>
+          <w:lang w:val="es-MX"/>
+        </w:rPr>
+      </w:pPr>
+      <w:r>
+        <w:rPr>
+          <w:rFonts w:ascii="Arial" w:hAnsi="Arial" w:cs="Arial"/>
+          <w:lang w:val="es-MX"/>
+        </w:rPr>
+        <w:t>moneyBox()</w:t>
+      </w:r>
+      <w:bookmarkStart w:id="0" w:name="_GoBack"/>
+      <w:bookmarkEnd w:id="0"/>
+    </w:p>
+    <w:p>
+      <w:pPr>
+        <w:jc w:val="center"/>
+        <w:rPr>
+          <w:rFonts w:ascii="Arial" w:hAnsi="Arial" w:cs="Arial"/>
+          <w:lang w:val="es-MX"/>
+        </w:rPr>
+      </w:pPr>
+      <w:r>
+        <w:rPr>
+          <w:rFonts w:ascii="Arial" w:hAnsi="Arial" w:cs="Arial"/>
+          <w:lang w:val="es-MX"/>
+        </w:rPr>
+        <w:drawing>
+          <wp:inline distT="0" distB="0" distL="0" distR="0" wp14:anchorId="7D082D2A" wp14:editId="049F0BBA">
+            <wp:extent cx="4499882" cy="2323939"/>
+            <wp:effectExtent l="0" t="0" r="0" b="635"/>
+            <wp:docPr id="7" name="Imagen 7"/>
+            <wp:cNvGraphicFramePr>
+              <a:graphicFrameLocks xmlns:a="http://schemas.openxmlformats.org/drawingml/2006/main" noChangeAspect="1"/>
+            </wp:cNvGraphicFramePr>
+            <a:graphic xmlns:a="http://schemas.openxmlformats.org/drawingml/2006/main">
+              <a:graphicData uri="http://schemas.openxmlformats.org/drawingml/2006/picture">
+                <pic:pic xmlns:pic="http://schemas.openxmlformats.org/drawingml/2006/picture">
+                  <pic:nvPicPr>
+                    <pic:cNvPr id="1" name=""/>
+                    <pic:cNvPicPr/>
+                  </pic:nvPicPr>
+                  <pic:blipFill rotWithShape="1">
+                    <a:blip r:embed="rId17"/>
+                    <a:srcRect l="3268" r="3584" b="4012"/>
+                    <a:stretch/>
+                  </pic:blipFill>
+                  <pic:spPr bwMode="auto">
+                    <a:xfrm>
+                      <a:off x="0" y="0"/>
+                      <a:ext cx="4522234" cy="2335483"/>
+                    </a:xfrm>
+                    <a:prstGeom prst="rect">
+                      <a:avLst/>
+                    </a:prstGeom>
+                    <a:ln>
+                      <a:noFill/>
+                    </a:ln>
+                    <a:extLst>
+                      <a:ext uri="{53640926-AAD7-44D8-BBD7-CCE9431645EC}">
+                        <a14:shadowObscured xmlns:a14="http://schemas.microsoft.com/office/drawing/2010/main"/>
+                      </a:ext>
+                    </a:extLst>
+                  </pic:spPr>
+                </pic:pic>
+              </a:graphicData>
+            </a:graphic>
+          </wp:inline>
+        </w:drawing>
+      </w:r>
+    </w:p>
+    <w:p>
+      <w:pPr>
+        <w:jc w:val="center"/>
+        <w:rPr>
+          <w:rFonts w:ascii="Arial" w:hAnsi="Arial" w:cs="Arial"/>
+          <w:lang w:val="es-MX"/>
+        </w:rPr>
+      </w:pPr>
+      <w:r>
+        <w:rPr>
+          <w:rFonts w:ascii="Arial" w:hAnsi="Arial" w:cs="Arial"/>
+          <w:lang w:val="es-MX"/>
+        </w:rPr>
+        <w:drawing>
+          <wp:inline distT="0" distB="0" distL="0" distR="0" wp14:anchorId="28A6618B" wp14:editId="7BFCF327">
+            <wp:extent cx="4490357" cy="2350770"/>
+            <wp:effectExtent l="0" t="0" r="5715" b="0"/>
+            <wp:docPr id="8" name="Imagen 8"/>
+            <wp:cNvGraphicFramePr>
+              <a:graphicFrameLocks xmlns:a="http://schemas.openxmlformats.org/drawingml/2006/main" noChangeAspect="1"/>
+            </wp:cNvGraphicFramePr>
+            <a:graphic xmlns:a="http://schemas.openxmlformats.org/drawingml/2006/main">
+              <a:graphicData uri="http://schemas.openxmlformats.org/drawingml/2006/picture">
+                <pic:pic xmlns:pic="http://schemas.openxmlformats.org/drawingml/2006/picture">
+                  <pic:nvPicPr>
+                    <pic:cNvPr id="1" name=""/>
+                    <pic:cNvPicPr/>
+                  </pic:nvPicPr>
+                  <pic:blipFill rotWithShape="1">
+                    <a:blip r:embed="rId18"/>
+                    <a:srcRect l="3600" r="3557" b="3739"/>
+                    <a:stretch/>
+                  </pic:blipFill>
+                  <pic:spPr bwMode="auto">
+                    <a:xfrm>
+                      <a:off x="0" y="0"/>
+                      <a:ext cx="4500441" cy="2356049"/>
+                    </a:xfrm>
+                    <a:prstGeom prst="rect">
+                      <a:avLst/>
+                    </a:prstGeom>
+                    <a:ln>
+                      <a:noFill/>
+                    </a:ln>
+                    <a:extLst>
+                      <a:ext uri="{53640926-AAD7-44D8-BBD7-CCE9431645EC}">
+                        <a14:shadowObscured xmlns:a14="http://schemas.microsoft.com/office/drawing/2010/main"/>
+                      </a:ext>
+                    </a:extLst>
+                  </pic:spPr>
+                </pic:pic>
+              </a:graphicData>
+            </a:graphic>
+          </wp:inline>
+        </w:drawing>
+      </w:r>
+    </w:p>
+    <w:p>
+      <w:pPr>
+        <w:jc w:val="center"/>
+        <w:rPr>
+          <w:rFonts w:ascii="Arial" w:hAnsi="Arial" w:cs="Arial"/>
+          <w:lang w:val="es-MX"/>
+        </w:rPr>
+      </w:pPr>
+      <w:r>
+        <w:rPr>
+          <w:rFonts w:ascii="Arial" w:hAnsi="Arial" w:cs="Arial"/>
+          <w:lang w:val="es-MX"/>
+        </w:rPr>
+        <w:lastRenderedPageBreak/>
+        <w:drawing>
+          <wp:inline distT="0" distB="0" distL="0" distR="0" wp14:anchorId="22A6774C" wp14:editId="266FF1F6">
+            <wp:extent cx="4310151" cy="2324100"/>
+            <wp:effectExtent l="0" t="0" r="0" b="0"/>
+            <wp:docPr id="9" name="Imagen 9"/>
+            <wp:cNvGraphicFramePr>
+              <a:graphicFrameLocks xmlns:a="http://schemas.openxmlformats.org/drawingml/2006/main" noChangeAspect="1"/>
+            </wp:cNvGraphicFramePr>
+            <a:graphic xmlns:a="http://schemas.openxmlformats.org/drawingml/2006/main">
+              <a:graphicData uri="http://schemas.openxmlformats.org/drawingml/2006/picture">
+                <pic:pic xmlns:pic="http://schemas.openxmlformats.org/drawingml/2006/picture">
+                  <pic:nvPicPr>
+                    <pic:cNvPr id="1" name=""/>
+                    <pic:cNvPicPr/>
+                  </pic:nvPicPr>
+                  <pic:blipFill rotWithShape="1">
+                    <a:blip r:embed="rId19"/>
+                    <a:srcRect l="4535" r="925" b="1081"/>
+                    <a:stretch/>
+                  </pic:blipFill>
+                  <pic:spPr bwMode="auto">
+                    <a:xfrm>
+                      <a:off x="0" y="0"/>
+                      <a:ext cx="4322136" cy="2330562"/>
+                    </a:xfrm>
+                    <a:prstGeom prst="rect">
+                      <a:avLst/>
+                    </a:prstGeom>
+                    <a:ln>
+                      <a:noFill/>
+                    </a:ln>
+                    <a:extLst>
+                      <a:ext uri="{53640926-AAD7-44D8-BBD7-CCE9431645EC}">
+                        <a14:shadowObscured xmlns:a14="http://schemas.microsoft.com/office/drawing/2010/main"/>
+                      </a:ext>
+                    </a:extLst>
+                  </pic:spPr>
+                </pic:pic>
+              </a:graphicData>
+            </a:graphic>
+          </wp:inline>
+        </w:drawing>
+      </w:r>
+    </w:p>
+    <w:p>
+      <w:pPr>
+        <w:jc w:val="center"/>
+        <w:rPr>
+          <w:rFonts w:ascii="Arial" w:hAnsi="Arial" w:cs="Arial"/>
+          <w:lang w:val="es-MX"/>
+        </w:rPr>
+      </w:pPr>
+      <w:r>
+        <w:rPr>
+          <w:rFonts w:ascii="Arial" w:hAnsi="Arial" w:cs="Arial"/>
+          <w:lang w:val="es-MX"/>
+        </w:rPr>
+        <w:drawing>
+          <wp:inline distT="0" distB="0" distL="0" distR="0" wp14:anchorId="69C7EC69" wp14:editId="579C8297">
+            <wp:extent cx="4385406" cy="2424430"/>
+            <wp:effectExtent l="0" t="0" r="0" b="0"/>
+            <wp:docPr id="10" name="Imagen 10"/>
+            <wp:cNvGraphicFramePr>
+              <a:graphicFrameLocks xmlns:a="http://schemas.openxmlformats.org/drawingml/2006/main" noChangeAspect="1"/>
+            </wp:cNvGraphicFramePr>
+            <a:graphic xmlns:a="http://schemas.openxmlformats.org/drawingml/2006/main">
+              <a:graphicData uri="http://schemas.openxmlformats.org/drawingml/2006/picture">
+                <pic:pic xmlns:pic="http://schemas.openxmlformats.org/drawingml/2006/picture">
+                  <pic:nvPicPr>
+                    <pic:cNvPr id="1" name=""/>
+                    <pic:cNvPicPr/>
+                  </pic:nvPicPr>
+                  <pic:blipFill rotWithShape="1">
+                    <a:blip r:embed="rId20"/>
+                    <a:srcRect l="5399"/>
+                    <a:stretch/>
+                  </pic:blipFill>
+                  <pic:spPr bwMode="auto">
+                    <a:xfrm>
+                      <a:off x="0" y="0"/>
+                      <a:ext cx="4390527" cy="2427261"/>
+                    </a:xfrm>
+                    <a:prstGeom prst="rect">
+                      <a:avLst/>
+                    </a:prstGeom>
+                    <a:ln>
+                      <a:noFill/>
+                    </a:ln>
+                    <a:extLst>
+                      <a:ext uri="{53640926-AAD7-44D8-BBD7-CCE9431645EC}">
+                        <a14:shadowObscured xmlns:a14="http://schemas.microsoft.com/office/drawing/2010/main"/>
+                      </a:ext>
+                    </a:extLst>
+                  </pic:spPr>
+                </pic:pic>
+              </a:graphicData>
+            </a:graphic>
+          </wp:inline>
+        </w:drawing>
+      </w:r>
+    </w:p>
     <w:sectPr>
-      <w:footerReference w:type="default" r:id="rId16"/>
+      <w:footerReference w:type="default" r:id="rId21"/>
       <w:pgSz w:w="11907" w:h="16839" w:code="9"/>
       <w:pgMar w:top="1440" w:right="1440" w:bottom="1440" w:left="1440" w:header="720" w:footer="720" w:gutter="0"/>
       <w:cols w:space="720"/>
@@ -5374,7 +5741,7 @@
             <w:noProof/>
             <w:lang w:bidi="es-ES"/>
           </w:rPr>
-          <w:t>5</w:t>
+          <w:t>7</w:t>
         </w:r>
         <w:r>
           <w:rPr>
@@ -7571,6 +7938,7 @@
   <w:style w:type="character" w:default="1" w:styleId="Fuentedeprrafopredeter">
     <w:name w:val="Default Paragraph Font"/>
     <w:uiPriority w:val="1"/>
+    <w:semiHidden/>
     <w:unhideWhenUsed/>
   </w:style>
   <w:style w:type="table" w:default="1" w:styleId="Tablanormal">
@@ -8678,6 +9046,141 @@
 </file>
 
 <file path=customXml/item1.xml><?xml version="1.0" encoding="utf-8"?>
+<?mso-contentType ?>
+<FormTemplates xmlns="http://schemas.microsoft.com/sharepoint/v3/contenttype/forms">
+  <Display>DocumentLibraryForm</Display>
+  <Edit>AssetEditForm</Edit>
+  <New>DocumentLibraryForm</New>
+</FormTemplates>
+</file>
+
+<file path=customXml/item2.xml><?xml version="1.0" encoding="utf-8"?>
+<p:properties xmlns:p="http://schemas.microsoft.com/office/2006/metadata/properties" xmlns:xsi="http://www.w3.org/2001/XMLSchema-instance" xmlns:pc="http://schemas.microsoft.com/office/infopath/2007/PartnerControls">
+  <documentManagement>
+    <APDescription xmlns="4873beb7-5857-4685-be1f-d57550cc96cc" xsi:nil="true"/>
+    <AssetExpire xmlns="4873beb7-5857-4685-be1f-d57550cc96cc">2029-01-01T08:00:00+00:00</AssetExpire>
+    <CampaignTagsTaxHTField0 xmlns="4873beb7-5857-4685-be1f-d57550cc96cc">
+      <Terms xmlns="http://schemas.microsoft.com/office/infopath/2007/PartnerControls"/>
+    </CampaignTagsTaxHTField0>
+    <IntlLangReviewDate xmlns="4873beb7-5857-4685-be1f-d57550cc96cc" xsi:nil="true"/>
+    <TPFriendlyName xmlns="4873beb7-5857-4685-be1f-d57550cc96cc" xsi:nil="true"/>
+    <IntlLangReview xmlns="4873beb7-5857-4685-be1f-d57550cc96cc">false</IntlLangReview>
+    <LocLastLocAttemptVersionLookup xmlns="4873beb7-5857-4685-be1f-d57550cc96cc">864570</LocLastLocAttemptVersionLookup>
+    <PolicheckWords xmlns="4873beb7-5857-4685-be1f-d57550cc96cc" xsi:nil="true"/>
+    <SubmitterId xmlns="4873beb7-5857-4685-be1f-d57550cc96cc" xsi:nil="true"/>
+    <AcquiredFrom xmlns="4873beb7-5857-4685-be1f-d57550cc96cc">Internal MS</AcquiredFrom>
+    <EditorialStatus xmlns="4873beb7-5857-4685-be1f-d57550cc96cc">Complete</EditorialStatus>
+    <Markets xmlns="4873beb7-5857-4685-be1f-d57550cc96cc"/>
+    <OriginAsset xmlns="4873beb7-5857-4685-be1f-d57550cc96cc" xsi:nil="true"/>
+    <AssetStart xmlns="4873beb7-5857-4685-be1f-d57550cc96cc">2012-11-01T04:53:00+00:00</AssetStart>
+    <FriendlyTitle xmlns="4873beb7-5857-4685-be1f-d57550cc96cc" xsi:nil="true"/>
+    <MarketSpecific xmlns="4873beb7-5857-4685-be1f-d57550cc96cc">false</MarketSpecific>
+    <TPNamespace xmlns="4873beb7-5857-4685-be1f-d57550cc96cc" xsi:nil="true"/>
+    <PublishStatusLookup xmlns="4873beb7-5857-4685-be1f-d57550cc96cc">
+      <Value>1655138</Value>
+    </PublishStatusLookup>
+    <APAuthor xmlns="4873beb7-5857-4685-be1f-d57550cc96cc">
+      <UserInfo>
+        <DisplayName>MIDDLEEAST\v-keerth</DisplayName>
+        <AccountId>2799</AccountId>
+        <AccountType/>
+      </UserInfo>
+    </APAuthor>
+    <TPCommandLine xmlns="4873beb7-5857-4685-be1f-d57550cc96cc" xsi:nil="true"/>
+    <IntlLangReviewer xmlns="4873beb7-5857-4685-be1f-d57550cc96cc" xsi:nil="true"/>
+    <OpenTemplate xmlns="4873beb7-5857-4685-be1f-d57550cc96cc">true</OpenTemplate>
+    <CSXSubmissionDate xmlns="4873beb7-5857-4685-be1f-d57550cc96cc" xsi:nil="true"/>
+    <TaxCatchAll xmlns="4873beb7-5857-4685-be1f-d57550cc96cc"/>
+    <Manager xmlns="4873beb7-5857-4685-be1f-d57550cc96cc" xsi:nil="true"/>
+    <NumericId xmlns="4873beb7-5857-4685-be1f-d57550cc96cc" xsi:nil="true"/>
+    <ParentAssetId xmlns="4873beb7-5857-4685-be1f-d57550cc96cc" xsi:nil="true"/>
+    <OriginalSourceMarket xmlns="4873beb7-5857-4685-be1f-d57550cc96cc" xsi:nil="true"/>
+    <ApprovalStatus xmlns="4873beb7-5857-4685-be1f-d57550cc96cc">InProgress</ApprovalStatus>
+    <TPComponent xmlns="4873beb7-5857-4685-be1f-d57550cc96cc" xsi:nil="true"/>
+    <EditorialTags xmlns="4873beb7-5857-4685-be1f-d57550cc96cc" xsi:nil="true"/>
+    <TPExecutable xmlns="4873beb7-5857-4685-be1f-d57550cc96cc" xsi:nil="true"/>
+    <TPLaunchHelpLink xmlns="4873beb7-5857-4685-be1f-d57550cc96cc" xsi:nil="true"/>
+    <LocComments xmlns="4873beb7-5857-4685-be1f-d57550cc96cc" xsi:nil="true"/>
+    <LocRecommendedHandoff xmlns="4873beb7-5857-4685-be1f-d57550cc96cc" xsi:nil="true"/>
+    <SourceTitle xmlns="4873beb7-5857-4685-be1f-d57550cc96cc" xsi:nil="true"/>
+    <CSXUpdate xmlns="4873beb7-5857-4685-be1f-d57550cc96cc">false</CSXUpdate>
+    <IntlLocPriority xmlns="4873beb7-5857-4685-be1f-d57550cc96cc" xsi:nil="true"/>
+    <UAProjectedTotalWords xmlns="4873beb7-5857-4685-be1f-d57550cc96cc" xsi:nil="true"/>
+    <AssetType xmlns="4873beb7-5857-4685-be1f-d57550cc96cc">TP</AssetType>
+    <MachineTranslated xmlns="4873beb7-5857-4685-be1f-d57550cc96cc">false</MachineTranslated>
+    <OutputCachingOn xmlns="4873beb7-5857-4685-be1f-d57550cc96cc">false</OutputCachingOn>
+    <TemplateStatus xmlns="4873beb7-5857-4685-be1f-d57550cc96cc">Complete</TemplateStatus>
+    <IsSearchable xmlns="4873beb7-5857-4685-be1f-d57550cc96cc">true</IsSearchable>
+    <ContentItem xmlns="4873beb7-5857-4685-be1f-d57550cc96cc" xsi:nil="true"/>
+    <HandoffToMSDN xmlns="4873beb7-5857-4685-be1f-d57550cc96cc" xsi:nil="true"/>
+    <ShowIn xmlns="4873beb7-5857-4685-be1f-d57550cc96cc">Show everywhere</ShowIn>
+    <ThumbnailAssetId xmlns="4873beb7-5857-4685-be1f-d57550cc96cc" xsi:nil="true"/>
+    <UALocComments xmlns="4873beb7-5857-4685-be1f-d57550cc96cc" xsi:nil="true"/>
+    <UALocRecommendation xmlns="4873beb7-5857-4685-be1f-d57550cc96cc">Localize</UALocRecommendation>
+    <LastModifiedDateTime xmlns="4873beb7-5857-4685-be1f-d57550cc96cc" xsi:nil="true"/>
+    <LegacyData xmlns="4873beb7-5857-4685-be1f-d57550cc96cc" xsi:nil="true"/>
+    <LocManualTestRequired xmlns="4873beb7-5857-4685-be1f-d57550cc96cc">false</LocManualTestRequired>
+    <LocMarketGroupTiers2 xmlns="4873beb7-5857-4685-be1f-d57550cc96cc" xsi:nil="true"/>
+    <ClipArtFilename xmlns="4873beb7-5857-4685-be1f-d57550cc96cc" xsi:nil="true"/>
+    <TPApplication xmlns="4873beb7-5857-4685-be1f-d57550cc96cc" xsi:nil="true"/>
+    <CSXHash xmlns="4873beb7-5857-4685-be1f-d57550cc96cc" xsi:nil="true"/>
+    <DirectSourceMarket xmlns="4873beb7-5857-4685-be1f-d57550cc96cc" xsi:nil="true"/>
+    <PrimaryImageGen xmlns="4873beb7-5857-4685-be1f-d57550cc96cc">true</PrimaryImageGen>
+    <PlannedPubDate xmlns="4873beb7-5857-4685-be1f-d57550cc96cc" xsi:nil="true"/>
+    <CSXSubmissionMarket xmlns="4873beb7-5857-4685-be1f-d57550cc96cc" xsi:nil="true"/>
+    <Downloads xmlns="4873beb7-5857-4685-be1f-d57550cc96cc">0</Downloads>
+    <ArtSampleDocs xmlns="4873beb7-5857-4685-be1f-d57550cc96cc" xsi:nil="true"/>
+    <TrustLevel xmlns="4873beb7-5857-4685-be1f-d57550cc96cc">1 Microsoft Managed Content</TrustLevel>
+    <BlockPublish xmlns="4873beb7-5857-4685-be1f-d57550cc96cc">false</BlockPublish>
+    <TPLaunchHelpLinkType xmlns="4873beb7-5857-4685-be1f-d57550cc96cc">Template</TPLaunchHelpLinkType>
+    <LocalizationTagsTaxHTField0 xmlns="4873beb7-5857-4685-be1f-d57550cc96cc">
+      <Terms xmlns="http://schemas.microsoft.com/office/infopath/2007/PartnerControls"/>
+    </LocalizationTagsTaxHTField0>
+    <BusinessGroup xmlns="4873beb7-5857-4685-be1f-d57550cc96cc" xsi:nil="true"/>
+    <Providers xmlns="4873beb7-5857-4685-be1f-d57550cc96cc" xsi:nil="true"/>
+    <TemplateTemplateType xmlns="4873beb7-5857-4685-be1f-d57550cc96cc">Word Document Template</TemplateTemplateType>
+    <TimesCloned xmlns="4873beb7-5857-4685-be1f-d57550cc96cc" xsi:nil="true"/>
+    <TPAppVersion xmlns="4873beb7-5857-4685-be1f-d57550cc96cc" xsi:nil="true"/>
+    <VoteCount xmlns="4873beb7-5857-4685-be1f-d57550cc96cc" xsi:nil="true"/>
+    <AverageRating xmlns="4873beb7-5857-4685-be1f-d57550cc96cc" xsi:nil="true"/>
+    <FeatureTagsTaxHTField0 xmlns="4873beb7-5857-4685-be1f-d57550cc96cc">
+      <Terms xmlns="http://schemas.microsoft.com/office/infopath/2007/PartnerControls"/>
+    </FeatureTagsTaxHTField0>
+    <Provider xmlns="4873beb7-5857-4685-be1f-d57550cc96cc" xsi:nil="true"/>
+    <UACurrentWords xmlns="4873beb7-5857-4685-be1f-d57550cc96cc" xsi:nil="true"/>
+    <AssetId xmlns="4873beb7-5857-4685-be1f-d57550cc96cc">TP103749966</AssetId>
+    <TPClientViewer xmlns="4873beb7-5857-4685-be1f-d57550cc96cc" xsi:nil="true"/>
+    <DSATActionTaken xmlns="4873beb7-5857-4685-be1f-d57550cc96cc" xsi:nil="true"/>
+    <APEditor xmlns="4873beb7-5857-4685-be1f-d57550cc96cc">
+      <UserInfo>
+        <DisplayName/>
+        <AccountId xsi:nil="true"/>
+        <AccountType/>
+      </UserInfo>
+    </APEditor>
+    <TPInstallLocation xmlns="4873beb7-5857-4685-be1f-d57550cc96cc" xsi:nil="true"/>
+    <OOCacheId xmlns="4873beb7-5857-4685-be1f-d57550cc96cc" xsi:nil="true"/>
+    <IsDeleted xmlns="4873beb7-5857-4685-be1f-d57550cc96cc">false</IsDeleted>
+    <PublishTargets xmlns="4873beb7-5857-4685-be1f-d57550cc96cc">OfficeOnlineVNext</PublishTargets>
+    <ApprovalLog xmlns="4873beb7-5857-4685-be1f-d57550cc96cc" xsi:nil="true"/>
+    <BugNumber xmlns="4873beb7-5857-4685-be1f-d57550cc96cc" xsi:nil="true"/>
+    <CrawlForDependencies xmlns="4873beb7-5857-4685-be1f-d57550cc96cc">false</CrawlForDependencies>
+    <InternalTagsTaxHTField0 xmlns="4873beb7-5857-4685-be1f-d57550cc96cc">
+      <Terms xmlns="http://schemas.microsoft.com/office/infopath/2007/PartnerControls"/>
+    </InternalTagsTaxHTField0>
+    <LastHandOff xmlns="4873beb7-5857-4685-be1f-d57550cc96cc" xsi:nil="true"/>
+    <Milestone xmlns="4873beb7-5857-4685-be1f-d57550cc96cc" xsi:nil="true"/>
+    <OriginalRelease xmlns="4873beb7-5857-4685-be1f-d57550cc96cc">15</OriginalRelease>
+    <RecommendationsModifier xmlns="4873beb7-5857-4685-be1f-d57550cc96cc" xsi:nil="true"/>
+    <ScenarioTagsTaxHTField0 xmlns="4873beb7-5857-4685-be1f-d57550cc96cc">
+      <Terms xmlns="http://schemas.microsoft.com/office/infopath/2007/PartnerControls"/>
+    </ScenarioTagsTaxHTField0>
+    <UANotes xmlns="4873beb7-5857-4685-be1f-d57550cc96cc" xsi:nil="true"/>
+  </documentManagement>
+</p:properties>
+</file>
+
+<file path=customXml/item3.xml><?xml version="1.0" encoding="utf-8"?>
 <ct:contentTypeSchema xmlns:ct="http://schemas.microsoft.com/office/2006/metadata/contentType" xmlns:ma="http://schemas.microsoft.com/office/2006/metadata/properties/metaAttributes" ct:_="" ma:_="" ma:contentTypeName="TemplateFile" ma:contentTypeID="0x0101006EDDDB5EE6D98C44930B742096920B300400F5B6D36B3EF94B4E9A635CDF2A18F5B8" ma:contentTypeVersion="72" ma:contentTypeDescription="Create a new document." ma:contentTypeScope="" ma:versionID="a23e56308344d904b51738559c3d67c9">
   <xsd:schema xmlns:xsd="http://www.w3.org/2001/XMLSchema" xmlns:xs="http://www.w3.org/2001/XMLSchema" xmlns:p="http://schemas.microsoft.com/office/2006/metadata/properties" xmlns:ns2="4873beb7-5857-4685-be1f-d57550cc96cc" targetNamespace="http://schemas.microsoft.com/office/2006/metadata/properties" ma:root="true" ma:fieldsID="cd0908cc4600e77bf5da051303e00c8d" ns2:_="">
     <xsd:import namespace="4873beb7-5857-4685-be1f-d57550cc96cc"/>
@@ -9717,141 +10220,6 @@
 </ct:contentTypeSchema>
 </file>
 
-<file path=customXml/item2.xml><?xml version="1.0" encoding="utf-8"?>
-<p:properties xmlns:p="http://schemas.microsoft.com/office/2006/metadata/properties" xmlns:xsi="http://www.w3.org/2001/XMLSchema-instance" xmlns:pc="http://schemas.microsoft.com/office/infopath/2007/PartnerControls">
-  <documentManagement>
-    <APDescription xmlns="4873beb7-5857-4685-be1f-d57550cc96cc" xsi:nil="true"/>
-    <AssetExpire xmlns="4873beb7-5857-4685-be1f-d57550cc96cc">2029-01-01T08:00:00+00:00</AssetExpire>
-    <CampaignTagsTaxHTField0 xmlns="4873beb7-5857-4685-be1f-d57550cc96cc">
-      <Terms xmlns="http://schemas.microsoft.com/office/infopath/2007/PartnerControls"/>
-    </CampaignTagsTaxHTField0>
-    <IntlLangReviewDate xmlns="4873beb7-5857-4685-be1f-d57550cc96cc" xsi:nil="true"/>
-    <TPFriendlyName xmlns="4873beb7-5857-4685-be1f-d57550cc96cc" xsi:nil="true"/>
-    <IntlLangReview xmlns="4873beb7-5857-4685-be1f-d57550cc96cc">false</IntlLangReview>
-    <LocLastLocAttemptVersionLookup xmlns="4873beb7-5857-4685-be1f-d57550cc96cc">864570</LocLastLocAttemptVersionLookup>
-    <PolicheckWords xmlns="4873beb7-5857-4685-be1f-d57550cc96cc" xsi:nil="true"/>
-    <SubmitterId xmlns="4873beb7-5857-4685-be1f-d57550cc96cc" xsi:nil="true"/>
-    <AcquiredFrom xmlns="4873beb7-5857-4685-be1f-d57550cc96cc">Internal MS</AcquiredFrom>
-    <EditorialStatus xmlns="4873beb7-5857-4685-be1f-d57550cc96cc">Complete</EditorialStatus>
-    <Markets xmlns="4873beb7-5857-4685-be1f-d57550cc96cc"/>
-    <OriginAsset xmlns="4873beb7-5857-4685-be1f-d57550cc96cc" xsi:nil="true"/>
-    <AssetStart xmlns="4873beb7-5857-4685-be1f-d57550cc96cc">2012-11-01T04:53:00+00:00</AssetStart>
-    <FriendlyTitle xmlns="4873beb7-5857-4685-be1f-d57550cc96cc" xsi:nil="true"/>
-    <MarketSpecific xmlns="4873beb7-5857-4685-be1f-d57550cc96cc">false</MarketSpecific>
-    <TPNamespace xmlns="4873beb7-5857-4685-be1f-d57550cc96cc" xsi:nil="true"/>
-    <PublishStatusLookup xmlns="4873beb7-5857-4685-be1f-d57550cc96cc">
-      <Value>1655138</Value>
-    </PublishStatusLookup>
-    <APAuthor xmlns="4873beb7-5857-4685-be1f-d57550cc96cc">
-      <UserInfo>
-        <DisplayName>MIDDLEEAST\v-keerth</DisplayName>
-        <AccountId>2799</AccountId>
-        <AccountType/>
-      </UserInfo>
-    </APAuthor>
-    <TPCommandLine xmlns="4873beb7-5857-4685-be1f-d57550cc96cc" xsi:nil="true"/>
-    <IntlLangReviewer xmlns="4873beb7-5857-4685-be1f-d57550cc96cc" xsi:nil="true"/>
-    <OpenTemplate xmlns="4873beb7-5857-4685-be1f-d57550cc96cc">true</OpenTemplate>
-    <CSXSubmissionDate xmlns="4873beb7-5857-4685-be1f-d57550cc96cc" xsi:nil="true"/>
-    <TaxCatchAll xmlns="4873beb7-5857-4685-be1f-d57550cc96cc"/>
-    <Manager xmlns="4873beb7-5857-4685-be1f-d57550cc96cc" xsi:nil="true"/>
-    <NumericId xmlns="4873beb7-5857-4685-be1f-d57550cc96cc" xsi:nil="true"/>
-    <ParentAssetId xmlns="4873beb7-5857-4685-be1f-d57550cc96cc" xsi:nil="true"/>
-    <OriginalSourceMarket xmlns="4873beb7-5857-4685-be1f-d57550cc96cc" xsi:nil="true"/>
-    <ApprovalStatus xmlns="4873beb7-5857-4685-be1f-d57550cc96cc">InProgress</ApprovalStatus>
-    <TPComponent xmlns="4873beb7-5857-4685-be1f-d57550cc96cc" xsi:nil="true"/>
-    <EditorialTags xmlns="4873beb7-5857-4685-be1f-d57550cc96cc" xsi:nil="true"/>
-    <TPExecutable xmlns="4873beb7-5857-4685-be1f-d57550cc96cc" xsi:nil="true"/>
-    <TPLaunchHelpLink xmlns="4873beb7-5857-4685-be1f-d57550cc96cc" xsi:nil="true"/>
-    <LocComments xmlns="4873beb7-5857-4685-be1f-d57550cc96cc" xsi:nil="true"/>
-    <LocRecommendedHandoff xmlns="4873beb7-5857-4685-be1f-d57550cc96cc" xsi:nil="true"/>
-    <SourceTitle xmlns="4873beb7-5857-4685-be1f-d57550cc96cc" xsi:nil="true"/>
-    <CSXUpdate xmlns="4873beb7-5857-4685-be1f-d57550cc96cc">false</CSXUpdate>
-    <IntlLocPriority xmlns="4873beb7-5857-4685-be1f-d57550cc96cc" xsi:nil="true"/>
-    <UAProjectedTotalWords xmlns="4873beb7-5857-4685-be1f-d57550cc96cc" xsi:nil="true"/>
-    <AssetType xmlns="4873beb7-5857-4685-be1f-d57550cc96cc">TP</AssetType>
-    <MachineTranslated xmlns="4873beb7-5857-4685-be1f-d57550cc96cc">false</MachineTranslated>
-    <OutputCachingOn xmlns="4873beb7-5857-4685-be1f-d57550cc96cc">false</OutputCachingOn>
-    <TemplateStatus xmlns="4873beb7-5857-4685-be1f-d57550cc96cc">Complete</TemplateStatus>
-    <IsSearchable xmlns="4873beb7-5857-4685-be1f-d57550cc96cc">true</IsSearchable>
-    <ContentItem xmlns="4873beb7-5857-4685-be1f-d57550cc96cc" xsi:nil="true"/>
-    <HandoffToMSDN xmlns="4873beb7-5857-4685-be1f-d57550cc96cc" xsi:nil="true"/>
-    <ShowIn xmlns="4873beb7-5857-4685-be1f-d57550cc96cc">Show everywhere</ShowIn>
-    <ThumbnailAssetId xmlns="4873beb7-5857-4685-be1f-d57550cc96cc" xsi:nil="true"/>
-    <UALocComments xmlns="4873beb7-5857-4685-be1f-d57550cc96cc" xsi:nil="true"/>
-    <UALocRecommendation xmlns="4873beb7-5857-4685-be1f-d57550cc96cc">Localize</UALocRecommendation>
-    <LastModifiedDateTime xmlns="4873beb7-5857-4685-be1f-d57550cc96cc" xsi:nil="true"/>
-    <LegacyData xmlns="4873beb7-5857-4685-be1f-d57550cc96cc" xsi:nil="true"/>
-    <LocManualTestRequired xmlns="4873beb7-5857-4685-be1f-d57550cc96cc">false</LocManualTestRequired>
-    <LocMarketGroupTiers2 xmlns="4873beb7-5857-4685-be1f-d57550cc96cc" xsi:nil="true"/>
-    <ClipArtFilename xmlns="4873beb7-5857-4685-be1f-d57550cc96cc" xsi:nil="true"/>
-    <TPApplication xmlns="4873beb7-5857-4685-be1f-d57550cc96cc" xsi:nil="true"/>
-    <CSXHash xmlns="4873beb7-5857-4685-be1f-d57550cc96cc" xsi:nil="true"/>
-    <DirectSourceMarket xmlns="4873beb7-5857-4685-be1f-d57550cc96cc" xsi:nil="true"/>
-    <PrimaryImageGen xmlns="4873beb7-5857-4685-be1f-d57550cc96cc">true</PrimaryImageGen>
-    <PlannedPubDate xmlns="4873beb7-5857-4685-be1f-d57550cc96cc" xsi:nil="true"/>
-    <CSXSubmissionMarket xmlns="4873beb7-5857-4685-be1f-d57550cc96cc" xsi:nil="true"/>
-    <Downloads xmlns="4873beb7-5857-4685-be1f-d57550cc96cc">0</Downloads>
-    <ArtSampleDocs xmlns="4873beb7-5857-4685-be1f-d57550cc96cc" xsi:nil="true"/>
-    <TrustLevel xmlns="4873beb7-5857-4685-be1f-d57550cc96cc">1 Microsoft Managed Content</TrustLevel>
-    <BlockPublish xmlns="4873beb7-5857-4685-be1f-d57550cc96cc">false</BlockPublish>
-    <TPLaunchHelpLinkType xmlns="4873beb7-5857-4685-be1f-d57550cc96cc">Template</TPLaunchHelpLinkType>
-    <LocalizationTagsTaxHTField0 xmlns="4873beb7-5857-4685-be1f-d57550cc96cc">
-      <Terms xmlns="http://schemas.microsoft.com/office/infopath/2007/PartnerControls"/>
-    </LocalizationTagsTaxHTField0>
-    <BusinessGroup xmlns="4873beb7-5857-4685-be1f-d57550cc96cc" xsi:nil="true"/>
-    <Providers xmlns="4873beb7-5857-4685-be1f-d57550cc96cc" xsi:nil="true"/>
-    <TemplateTemplateType xmlns="4873beb7-5857-4685-be1f-d57550cc96cc">Word Document Template</TemplateTemplateType>
-    <TimesCloned xmlns="4873beb7-5857-4685-be1f-d57550cc96cc" xsi:nil="true"/>
-    <TPAppVersion xmlns="4873beb7-5857-4685-be1f-d57550cc96cc" xsi:nil="true"/>
-    <VoteCount xmlns="4873beb7-5857-4685-be1f-d57550cc96cc" xsi:nil="true"/>
-    <AverageRating xmlns="4873beb7-5857-4685-be1f-d57550cc96cc" xsi:nil="true"/>
-    <FeatureTagsTaxHTField0 xmlns="4873beb7-5857-4685-be1f-d57550cc96cc">
-      <Terms xmlns="http://schemas.microsoft.com/office/infopath/2007/PartnerControls"/>
-    </FeatureTagsTaxHTField0>
-    <Provider xmlns="4873beb7-5857-4685-be1f-d57550cc96cc" xsi:nil="true"/>
-    <UACurrentWords xmlns="4873beb7-5857-4685-be1f-d57550cc96cc" xsi:nil="true"/>
-    <AssetId xmlns="4873beb7-5857-4685-be1f-d57550cc96cc">TP103749966</AssetId>
-    <TPClientViewer xmlns="4873beb7-5857-4685-be1f-d57550cc96cc" xsi:nil="true"/>
-    <DSATActionTaken xmlns="4873beb7-5857-4685-be1f-d57550cc96cc" xsi:nil="true"/>
-    <APEditor xmlns="4873beb7-5857-4685-be1f-d57550cc96cc">
-      <UserInfo>
-        <DisplayName/>
-        <AccountId xsi:nil="true"/>
-        <AccountType/>
-      </UserInfo>
-    </APEditor>
-    <TPInstallLocation xmlns="4873beb7-5857-4685-be1f-d57550cc96cc" xsi:nil="true"/>
-    <OOCacheId xmlns="4873beb7-5857-4685-be1f-d57550cc96cc" xsi:nil="true"/>
-    <IsDeleted xmlns="4873beb7-5857-4685-be1f-d57550cc96cc">false</IsDeleted>
-    <PublishTargets xmlns="4873beb7-5857-4685-be1f-d57550cc96cc">OfficeOnlineVNext</PublishTargets>
-    <ApprovalLog xmlns="4873beb7-5857-4685-be1f-d57550cc96cc" xsi:nil="true"/>
-    <BugNumber xmlns="4873beb7-5857-4685-be1f-d57550cc96cc" xsi:nil="true"/>
-    <CrawlForDependencies xmlns="4873beb7-5857-4685-be1f-d57550cc96cc">false</CrawlForDependencies>
-    <InternalTagsTaxHTField0 xmlns="4873beb7-5857-4685-be1f-d57550cc96cc">
-      <Terms xmlns="http://schemas.microsoft.com/office/infopath/2007/PartnerControls"/>
-    </InternalTagsTaxHTField0>
-    <LastHandOff xmlns="4873beb7-5857-4685-be1f-d57550cc96cc" xsi:nil="true"/>
-    <Milestone xmlns="4873beb7-5857-4685-be1f-d57550cc96cc" xsi:nil="true"/>
-    <OriginalRelease xmlns="4873beb7-5857-4685-be1f-d57550cc96cc">15</OriginalRelease>
-    <RecommendationsModifier xmlns="4873beb7-5857-4685-be1f-d57550cc96cc" xsi:nil="true"/>
-    <ScenarioTagsTaxHTField0 xmlns="4873beb7-5857-4685-be1f-d57550cc96cc">
-      <Terms xmlns="http://schemas.microsoft.com/office/infopath/2007/PartnerControls"/>
-    </ScenarioTagsTaxHTField0>
-    <UANotes xmlns="4873beb7-5857-4685-be1f-d57550cc96cc" xsi:nil="true"/>
-  </documentManagement>
-</p:properties>
-</file>
-
-<file path=customXml/item3.xml><?xml version="1.0" encoding="utf-8"?>
-<?mso-contentType ?>
-<FormTemplates xmlns="http://schemas.microsoft.com/sharepoint/v3/contenttype/forms">
-  <Display>DocumentLibraryForm</Display>
-  <Edit>AssetEditForm</Edit>
-  <New>DocumentLibraryForm</New>
-</FormTemplates>
-</file>
-
 <file path=customXml/item4.xml><?xml version="1.0" encoding="utf-8"?>
 <b:Sources xmlns:b="http://schemas.openxmlformats.org/officeDocument/2006/bibliography" SelectedStyle="\APA.XSL" StyleName="APA">
   <b:Source>
@@ -9906,6 +10274,24 @@
 </file>
 
 <file path=customXml/itemProps1.xml><?xml version="1.0" encoding="utf-8"?>
+<ds:datastoreItem xmlns:ds="http://schemas.openxmlformats.org/officeDocument/2006/customXml" ds:itemID="{FF740C13-C6A2-43D3-86C5-4CBB969C2CB1}">
+  <ds:schemaRefs>
+    <ds:schemaRef ds:uri="http://schemas.microsoft.com/sharepoint/v3/contenttype/forms"/>
+  </ds:schemaRefs>
+</ds:datastoreItem>
+</file>
+
+<file path=customXml/itemProps2.xml><?xml version="1.0" encoding="utf-8"?>
+<ds:datastoreItem xmlns:ds="http://schemas.openxmlformats.org/officeDocument/2006/customXml" ds:itemID="{83AE4ADC-D632-40A7-A0C1-0481BB069C4F}">
+  <ds:schemaRefs>
+    <ds:schemaRef ds:uri="http://schemas.microsoft.com/office/2006/metadata/properties"/>
+    <ds:schemaRef ds:uri="http://schemas.microsoft.com/office/infopath/2007/PartnerControls"/>
+    <ds:schemaRef ds:uri="4873beb7-5857-4685-be1f-d57550cc96cc"/>
+  </ds:schemaRefs>
+</ds:datastoreItem>
+</file>
+
+<file path=customXml/itemProps3.xml><?xml version="1.0" encoding="utf-8"?>
 <ds:datastoreItem xmlns:ds="http://schemas.openxmlformats.org/officeDocument/2006/customXml" ds:itemID="{88FF2527-3592-4DBF-9FD9-FEA06E5BF9A7}">
   <ds:schemaRefs>
     <ds:schemaRef ds:uri="http://schemas.microsoft.com/office/2006/metadata/contentType"/>
@@ -9923,26 +10309,8 @@
 </ds:datastoreItem>
 </file>
 
-<file path=customXml/itemProps2.xml><?xml version="1.0" encoding="utf-8"?>
-<ds:datastoreItem xmlns:ds="http://schemas.openxmlformats.org/officeDocument/2006/customXml" ds:itemID="{83AE4ADC-D632-40A7-A0C1-0481BB069C4F}">
-  <ds:schemaRefs>
-    <ds:schemaRef ds:uri="http://schemas.microsoft.com/office/2006/metadata/properties"/>
-    <ds:schemaRef ds:uri="http://schemas.microsoft.com/office/infopath/2007/PartnerControls"/>
-    <ds:schemaRef ds:uri="4873beb7-5857-4685-be1f-d57550cc96cc"/>
-  </ds:schemaRefs>
-</ds:datastoreItem>
-</file>
-
-<file path=customXml/itemProps3.xml><?xml version="1.0" encoding="utf-8"?>
-<ds:datastoreItem xmlns:ds="http://schemas.openxmlformats.org/officeDocument/2006/customXml" ds:itemID="{FF740C13-C6A2-43D3-86C5-4CBB969C2CB1}">
-  <ds:schemaRefs>
-    <ds:schemaRef ds:uri="http://schemas.microsoft.com/sharepoint/v3/contenttype/forms"/>
-  </ds:schemaRefs>
-</ds:datastoreItem>
-</file>
-
 <file path=customXml/itemProps4.xml><?xml version="1.0" encoding="utf-8"?>
-<ds:datastoreItem xmlns:ds="http://schemas.openxmlformats.org/officeDocument/2006/customXml" ds:itemID="{D09FA99F-DA25-4856-AF08-8583DE57A61A}">
+<ds:datastoreItem xmlns:ds="http://schemas.openxmlformats.org/officeDocument/2006/customXml" ds:itemID="{6982FBD1-4356-42CA-9B1C-685CF6C42CE5}">
   <ds:schemaRefs>
     <ds:schemaRef ds:uri="http://schemas.openxmlformats.org/officeDocument/2006/bibliography"/>
   </ds:schemaRefs>
